--- a/Doku.docx
+++ b/Doku.docx
@@ -2467,9 +2467,199 @@
       </w:r>
       <w:bookmarkEnd w:id="7"/>
     </w:p>
-    <w:p/>
-    <w:p/>
     <w:p>
+      <w:pPr>
+        <w:pStyle w:val="berschrift2"/>
+      </w:pPr>
+      <w:r>
+        <w:t>Java 1.8</w:t>
+      </w:r>
+    </w:p>
+    <w:p>
+      <w:r>
+        <w:rPr>
+          <w:noProof/>
+          <w:lang w:eastAsia="de-CH"/>
+        </w:rPr>
+        <w:drawing>
+          <wp:inline distT="0" distB="0" distL="0" distR="0">
+            <wp:extent cx="2152650" cy="2297954"/>
+            <wp:effectExtent l="0" t="0" r="0" b="0"/>
+            <wp:docPr id="2" name="Grafik 2"/>
+            <wp:cNvGraphicFramePr>
+              <a:graphicFrameLocks xmlns:a="http://schemas.openxmlformats.org/drawingml/2006/main" noChangeAspect="1"/>
+            </wp:cNvGraphicFramePr>
+            <a:graphic xmlns:a="http://schemas.openxmlformats.org/drawingml/2006/main">
+              <a:graphicData uri="http://schemas.openxmlformats.org/drawingml/2006/picture">
+                <pic:pic xmlns:pic="http://schemas.openxmlformats.org/drawingml/2006/picture">
+                  <pic:nvPicPr>
+                    <pic:cNvPr id="2" name="java8_logo.png"/>
+                    <pic:cNvPicPr/>
+                  </pic:nvPicPr>
+                  <pic:blipFill>
+                    <a:blip r:embed="rId10">
+                      <a:extLst>
+                        <a:ext uri="{28A0092B-C50C-407E-A947-70E740481C1C}">
+                          <a14:useLocalDpi xmlns:a14="http://schemas.microsoft.com/office/drawing/2010/main" val="0"/>
+                        </a:ext>
+                      </a:extLst>
+                    </a:blip>
+                    <a:stretch>
+                      <a:fillRect/>
+                    </a:stretch>
+                  </pic:blipFill>
+                  <pic:spPr>
+                    <a:xfrm>
+                      <a:off x="0" y="0"/>
+                      <a:ext cx="2165434" cy="2311601"/>
+                    </a:xfrm>
+                    <a:prstGeom prst="rect">
+                      <a:avLst/>
+                    </a:prstGeom>
+                  </pic:spPr>
+                </pic:pic>
+              </a:graphicData>
+            </a:graphic>
+          </wp:inline>
+        </w:drawing>
+      </w:r>
+    </w:p>
+    <w:p>
+      <w:r>
+        <w:t>Wird verwendet für das Programmieren der Applikation.</w:t>
+      </w:r>
+    </w:p>
+    <w:p>
+      <w:pPr>
+        <w:pStyle w:val="berschrift2"/>
+      </w:pPr>
+      <w:r>
+        <w:t>groovy 2.4.15</w:t>
+      </w:r>
+    </w:p>
+    <w:p>
+      <w:r>
+        <w:rPr>
+          <w:noProof/>
+          <w:lang w:eastAsia="de-CH"/>
+        </w:rPr>
+        <w:drawing>
+          <wp:inline distT="0" distB="0" distL="0" distR="0">
+            <wp:extent cx="2527300" cy="1251114"/>
+            <wp:effectExtent l="0" t="0" r="6350" b="6350"/>
+            <wp:docPr id="3" name="Grafik 3"/>
+            <wp:cNvGraphicFramePr>
+              <a:graphicFrameLocks xmlns:a="http://schemas.openxmlformats.org/drawingml/2006/main" noChangeAspect="1"/>
+            </wp:cNvGraphicFramePr>
+            <a:graphic xmlns:a="http://schemas.openxmlformats.org/drawingml/2006/main">
+              <a:graphicData uri="http://schemas.openxmlformats.org/drawingml/2006/picture">
+                <pic:pic xmlns:pic="http://schemas.openxmlformats.org/drawingml/2006/picture">
+                  <pic:nvPicPr>
+                    <pic:cNvPr id="3" name="1200px-Groovy-logo.svg.png"/>
+                    <pic:cNvPicPr/>
+                  </pic:nvPicPr>
+                  <pic:blipFill>
+                    <a:blip r:embed="rId11" cstate="print">
+                      <a:extLst>
+                        <a:ext uri="{28A0092B-C50C-407E-A947-70E740481C1C}">
+                          <a14:useLocalDpi xmlns:a14="http://schemas.microsoft.com/office/drawing/2010/main" val="0"/>
+                        </a:ext>
+                      </a:extLst>
+                    </a:blip>
+                    <a:stretch>
+                      <a:fillRect/>
+                    </a:stretch>
+                  </pic:blipFill>
+                  <pic:spPr>
+                    <a:xfrm>
+                      <a:off x="0" y="0"/>
+                      <a:ext cx="2553376" cy="1264023"/>
+                    </a:xfrm>
+                    <a:prstGeom prst="rect">
+                      <a:avLst/>
+                    </a:prstGeom>
+                  </pic:spPr>
+                </pic:pic>
+              </a:graphicData>
+            </a:graphic>
+          </wp:inline>
+        </w:drawing>
+      </w:r>
+    </w:p>
+    <w:p>
+      <w:r>
+        <w:t>Wird verwendet für das</w:t>
+      </w:r>
+      <w:r>
+        <w:t xml:space="preserve"> Testen (JUnit-Tests) der Applikation.</w:t>
+      </w:r>
+    </w:p>
+    <w:p>
+      <w:pPr>
+        <w:pStyle w:val="berschrift2"/>
+      </w:pPr>
+      <w:r>
+        <w:t>mysql connection java 5.1.43</w:t>
+      </w:r>
+    </w:p>
+    <w:p>
+      <w:r>
+        <w:rPr>
+          <w:noProof/>
+          <w:lang w:eastAsia="de-CH"/>
+        </w:rPr>
+        <w:drawing>
+          <wp:inline distT="0" distB="0" distL="0" distR="0">
+            <wp:extent cx="3130550" cy="1643608"/>
+            <wp:effectExtent l="0" t="0" r="0" b="0"/>
+            <wp:docPr id="4" name="Grafik 4"/>
+            <wp:cNvGraphicFramePr>
+              <a:graphicFrameLocks xmlns:a="http://schemas.openxmlformats.org/drawingml/2006/main" noChangeAspect="1"/>
+            </wp:cNvGraphicFramePr>
+            <a:graphic xmlns:a="http://schemas.openxmlformats.org/drawingml/2006/main">
+              <a:graphicData uri="http://schemas.openxmlformats.org/drawingml/2006/picture">
+                <pic:pic xmlns:pic="http://schemas.openxmlformats.org/drawingml/2006/picture">
+                  <pic:nvPicPr>
+                    <pic:cNvPr id="4" name="1200px-Logo_MySQL.svg.png"/>
+                    <pic:cNvPicPr/>
+                  </pic:nvPicPr>
+                  <pic:blipFill>
+                    <a:blip r:embed="rId12" cstate="print">
+                      <a:extLst>
+                        <a:ext uri="{28A0092B-C50C-407E-A947-70E740481C1C}">
+                          <a14:useLocalDpi xmlns:a14="http://schemas.microsoft.com/office/drawing/2010/main" val="0"/>
+                        </a:ext>
+                      </a:extLst>
+                    </a:blip>
+                    <a:stretch>
+                      <a:fillRect/>
+                    </a:stretch>
+                  </pic:blipFill>
+                  <pic:spPr>
+                    <a:xfrm>
+                      <a:off x="0" y="0"/>
+                      <a:ext cx="3143917" cy="1650626"/>
+                    </a:xfrm>
+                    <a:prstGeom prst="rect">
+                      <a:avLst/>
+                    </a:prstGeom>
+                  </pic:spPr>
+                </pic:pic>
+              </a:graphicData>
+            </a:graphic>
+          </wp:inline>
+        </w:drawing>
+      </w:r>
+    </w:p>
+    <w:p>
+      <w:r>
+        <w:t>Wird verwendet um eine Verbindung zur Datenbank</w:t>
+      </w:r>
+      <w:r>
+        <w:t xml:space="preserve"> herzustellen und mit ihr zu arbeiten.</w:t>
+      </w:r>
+      <w:bookmarkStart w:id="8" w:name="_GoBack"/>
+      <w:bookmarkEnd w:id="8"/>
       <w:r>
         <w:br w:type="page"/>
       </w:r>
@@ -2478,12 +2668,12 @@
       <w:pPr>
         <w:pStyle w:val="berschrift1"/>
       </w:pPr>
-      <w:bookmarkStart w:id="8" w:name="_Toc510767899"/>
+      <w:bookmarkStart w:id="9" w:name="_Toc510767899"/>
       <w:r>
         <w:lastRenderedPageBreak/>
         <w:t>Testszenarien</w:t>
       </w:r>
-      <w:bookmarkEnd w:id="8"/>
+      <w:bookmarkEnd w:id="9"/>
     </w:p>
     <w:tbl>
       <w:tblPr>
@@ -2609,10 +2799,11 @@
           </w:tcPr>
           <w:p>
             <w:r>
-              <w:t>Man kann nur eine Übung starten wen man eine Kartei besitzt in der Datenbank.</w:t>
-            </w:r>
-            <w:bookmarkStart w:id="9" w:name="_GoBack"/>
-            <w:bookmarkEnd w:id="9"/>
+              <w:t xml:space="preserve">Man kann nur eine Übung starten wen man eine Kartei </w:t>
+            </w:r>
+            <w:r>
+              <w:t>auswählt.</w:t>
+            </w:r>
           </w:p>
         </w:tc>
       </w:tr>
@@ -2636,7 +2827,11 @@
             <w:tcW w:w="7082" w:type="dxa"/>
             <w:shd w:val="clear" w:color="auto" w:fill="FBE4D5" w:themeFill="accent2" w:themeFillTint="33"/>
           </w:tcPr>
-          <w:p/>
+          <w:p>
+            <w:r>
+              <w:t>Der User kann sich die Karteien anzeigen lassen(immer nur sie Ausgewählte).</w:t>
+            </w:r>
+          </w:p>
         </w:tc>
       </w:tr>
       <w:tr>
@@ -2659,7 +2854,26 @@
             <w:tcW w:w="7082" w:type="dxa"/>
             <w:shd w:val="clear" w:color="auto" w:fill="FBE4D5" w:themeFill="accent2" w:themeFillTint="33"/>
           </w:tcPr>
-          <w:p/>
+          <w:p>
+            <w:r>
+              <w:t xml:space="preserve">Der User </w:t>
+            </w:r>
+            <w:r>
+              <w:t xml:space="preserve">kann </w:t>
+            </w:r>
+            <w:r>
+              <w:t>eine</w:t>
+            </w:r>
+            <w:r>
+              <w:t xml:space="preserve"> n</w:t>
+            </w:r>
+            <w:r>
+              <w:t>eue Kartei Erstellen</w:t>
+            </w:r>
+            <w:r>
+              <w:t>.</w:t>
+            </w:r>
+          </w:p>
         </w:tc>
       </w:tr>
       <w:tr>
@@ -2682,7 +2896,11 @@
             <w:tcW w:w="7082" w:type="dxa"/>
             <w:shd w:val="clear" w:color="auto" w:fill="FBE4D5" w:themeFill="accent2" w:themeFillTint="33"/>
           </w:tcPr>
-          <w:p/>
+          <w:p>
+            <w:r>
+              <w:t>Der User kann einer Kartei einen Namen geben.</w:t>
+            </w:r>
+          </w:p>
         </w:tc>
       </w:tr>
       <w:tr>
@@ -2705,7 +2923,11 @@
             <w:tcW w:w="7082" w:type="dxa"/>
             <w:shd w:val="clear" w:color="auto" w:fill="FBE4D5" w:themeFill="accent2" w:themeFillTint="33"/>
           </w:tcPr>
-          <w:p/>
+          <w:p>
+            <w:r>
+              <w:t>Einer neu erstellten Kartei können Karten hinzugefügt werden.</w:t>
+            </w:r>
+          </w:p>
         </w:tc>
       </w:tr>
       <w:tr>
@@ -2728,7 +2950,17 @@
             <w:tcW w:w="7082" w:type="dxa"/>
             <w:shd w:val="clear" w:color="auto" w:fill="FBE4D5" w:themeFill="accent2" w:themeFillTint="33"/>
           </w:tcPr>
-          <w:p/>
+          <w:p>
+            <w:r>
+              <w:t>Einer</w:t>
+            </w:r>
+            <w:r>
+              <w:t xml:space="preserve"> schon erstellten Kartei können später noch beliebig oft Karten hinzugefügt werden</w:t>
+            </w:r>
+            <w:r>
+              <w:t>.</w:t>
+            </w:r>
+          </w:p>
         </w:tc>
       </w:tr>
       <w:tr>
@@ -2751,7 +2983,11 @@
             <w:tcW w:w="7082" w:type="dxa"/>
             <w:shd w:val="clear" w:color="auto" w:fill="FBE4D5" w:themeFill="accent2" w:themeFillTint="33"/>
           </w:tcPr>
-          <w:p/>
+          <w:p>
+            <w:r>
+              <w:t>Eine Kartei samt allen dazugehörigen Karten können gelöscht werden</w:t>
+            </w:r>
+          </w:p>
         </w:tc>
       </w:tr>
       <w:tr>
@@ -2774,7 +3010,29 @@
             <w:tcW w:w="7082" w:type="dxa"/>
             <w:shd w:val="clear" w:color="auto" w:fill="FBE4D5" w:themeFill="accent2" w:themeFillTint="33"/>
           </w:tcPr>
-          <w:p/>
+          <w:p>
+            <w:r>
+              <w:t>Alle benötigten Daten</w:t>
+            </w:r>
+            <w:r>
+              <w:t>(</w:t>
+            </w:r>
+            <w:r>
+              <w:t>aus MySql-Server</w:t>
+            </w:r>
+            <w:r>
+              <w:t>)</w:t>
+            </w:r>
+            <w:r>
+              <w:t xml:space="preserve"> können korrekt</w:t>
+            </w:r>
+            <w:r>
+              <w:t xml:space="preserve"> aus/eingelesen werden.</w:t>
+            </w:r>
+            <w:r>
+              <w:t xml:space="preserve"> </w:t>
+            </w:r>
+          </w:p>
         </w:tc>
       </w:tr>
       <w:tr>
@@ -2797,7 +3055,20 @@
             <w:tcW w:w="7082" w:type="dxa"/>
             <w:shd w:val="clear" w:color="auto" w:fill="FBE4D5" w:themeFill="accent2" w:themeFillTint="33"/>
           </w:tcPr>
-          <w:p/>
+          <w:p>
+            <w:r>
+              <w:t xml:space="preserve">Die Frage wird angezeigt und nach der </w:t>
+            </w:r>
+            <w:r>
+              <w:t>Beantwortung</w:t>
+            </w:r>
+            <w:r>
+              <w:t xml:space="preserve"> wird die nächste angezeigt</w:t>
+            </w:r>
+            <w:r>
+              <w:t xml:space="preserve"> wen vorhanden.</w:t>
+            </w:r>
+          </w:p>
         </w:tc>
       </w:tr>
       <w:tr>
@@ -2820,7 +3091,11 @@
             <w:tcW w:w="7082" w:type="dxa"/>
             <w:shd w:val="clear" w:color="auto" w:fill="FBE4D5" w:themeFill="accent2" w:themeFillTint="33"/>
           </w:tcPr>
-          <w:p/>
+          <w:p>
+            <w:r>
+              <w:t>Dem User wird angezeigt(MessageBox), wen er die richtige Antwort eingegeben hat.</w:t>
+            </w:r>
+          </w:p>
         </w:tc>
       </w:tr>
       <w:tr>
@@ -2843,7 +3118,11 @@
             <w:tcW w:w="7082" w:type="dxa"/>
             <w:shd w:val="clear" w:color="auto" w:fill="FBE4D5" w:themeFill="accent2" w:themeFillTint="33"/>
           </w:tcPr>
-          <w:p/>
+          <w:p>
+            <w:r>
+              <w:t>Dem User wird angezeigt(MessageBox) das die Antwort falsch sei und was die Richtige Antwort wäre, wen er eine falsche Antwort eingegeben hat.</w:t>
+            </w:r>
+          </w:p>
         </w:tc>
       </w:tr>
       <w:tr>
@@ -2866,7 +3145,11 @@
             <w:tcW w:w="7082" w:type="dxa"/>
             <w:shd w:val="clear" w:color="auto" w:fill="FBE4D5" w:themeFill="accent2" w:themeFillTint="33"/>
           </w:tcPr>
-          <w:p/>
+          <w:p>
+            <w:r>
+              <w:t>Am Ende einer Übung wird dem User angezeigt wie viel er richtig und wie viel er falsch hatte.</w:t>
+            </w:r>
+          </w:p>
         </w:tc>
       </w:tr>
     </w:tbl>
@@ -2977,8 +3260,8 @@
     </w:p>
     <w:p/>
     <w:sectPr>
-      <w:headerReference w:type="default" r:id="rId10"/>
-      <w:footerReference w:type="default" r:id="rId11"/>
+      <w:headerReference w:type="default" r:id="rId13"/>
+      <w:footerReference w:type="default" r:id="rId14"/>
       <w:pgSz w:w="11906" w:h="16838"/>
       <w:pgMar w:top="1417" w:right="1417" w:bottom="1134" w:left="1417" w:header="708" w:footer="708" w:gutter="0"/>
       <w:pgNumType w:start="0"/>
@@ -4148,7 +4431,7 @@
 </file>
 
 <file path=customXml/itemProps2.xml><?xml version="1.0" encoding="utf-8"?>
-<ds:datastoreItem xmlns:ds="http://schemas.openxmlformats.org/officeDocument/2006/customXml" ds:itemID="{5FAAE4A3-6511-48C6-84DD-52B1B81BE7CA}">
+<ds:datastoreItem xmlns:ds="http://schemas.openxmlformats.org/officeDocument/2006/customXml" ds:itemID="{C8A241E1-5458-40A7-BBFB-C65C834B6CA9}">
   <ds:schemaRefs>
     <ds:schemaRef ds:uri="http://schemas.openxmlformats.org/officeDocument/2006/bibliography"/>
   </ds:schemaRefs>

--- a/Doku.docx
+++ b/Doku.docx
@@ -10,12 +10,14 @@
           <w:docPartUnique/>
         </w:docPartObj>
       </w:sdtPr>
+      <w:sdtEndPr/>
       <w:sdtContent>
         <w:p/>
         <w:p>
           <w:r>
             <w:rPr>
               <w:noProof/>
+              <w:lang w:eastAsia="de-CH"/>
             </w:rPr>
             <mc:AlternateContent>
               <mc:Choice Requires="wpg">
@@ -188,6 +190,7 @@
                                       <w:dataBinding w:prefixMappings="xmlns:ns0='http://purl.org/dc/elements/1.1/' xmlns:ns1='http://schemas.openxmlformats.org/package/2006/metadata/core-properties' " w:xpath="/ns1:coreProperties[1]/ns0:title[1]" w:storeItemID="{6C3C8BC8-F283-45AE-878A-BAB7291924A1}"/>
                                       <w:text/>
                                     </w:sdtPr>
+                                    <w:sdtEndPr/>
                                     <w:sdtContent>
                                       <w:r>
                                         <w:rPr>
@@ -433,6 +436,7 @@
           <w:r>
             <w:rPr>
               <w:noProof/>
+              <w:lang w:eastAsia="de-CH"/>
             </w:rPr>
             <mc:AlternateContent>
               <mc:Choice Requires="wps">
@@ -507,6 +511,7 @@
                                   <w:dataBinding w:prefixMappings="xmlns:ns0='http://purl.org/dc/elements/1.1/' xmlns:ns1='http://schemas.openxmlformats.org/package/2006/metadata/core-properties' " w:xpath="/ns1:coreProperties[1]/ns0:subject[1]" w:storeItemID="{6C3C8BC8-F283-45AE-878A-BAB7291924A1}"/>
                                   <w:text/>
                                 </w:sdtPr>
+                                <w:sdtEndPr/>
                                 <w:sdtContent>
                                   <w:p>
                                     <w:pPr>
@@ -545,6 +550,7 @@
                                   <w:dataBinding w:prefixMappings="xmlns:ns0='http://purl.org/dc/elements/1.1/' xmlns:ns1='http://schemas.openxmlformats.org/package/2006/metadata/core-properties' " w:xpath="/ns1:coreProperties[1]/ns0:creator[1]" w:storeItemID="{6C3C8BC8-F283-45AE-878A-BAB7291924A1}"/>
                                   <w:text/>
                                 </w:sdtPr>
+                                <w:sdtEndPr/>
                                 <w:sdtContent>
                                   <w:p>
                                     <w:pPr>
@@ -685,6 +691,7 @@
           <w:r>
             <w:rPr>
               <w:noProof/>
+              <w:lang w:eastAsia="de-CH"/>
             </w:rPr>
             <mc:AlternateContent>
               <mc:Choice Requires="wps">
@@ -767,6 +774,7 @@
                                     <w:calendar w:val="gregorian"/>
                                   </w:date>
                                 </w:sdtPr>
+                                <w:sdtEndPr/>
                                 <w:sdtContent>
                                   <w:p>
                                     <w:pPr>
@@ -873,7 +881,11 @@
     <w:sdt>
       <w:sdtPr>
         <w:rPr>
-          <w:lang w:val="de-DE"/>
+          <w:rFonts w:asciiTheme="minorHAnsi" w:eastAsiaTheme="minorHAnsi" w:hAnsiTheme="minorHAnsi" w:cstheme="minorBidi"/>
+          <w:color w:val="auto"/>
+          <w:sz w:val="22"/>
+          <w:szCs w:val="22"/>
+          <w:lang w:val="de-DE" w:eastAsia="en-US"/>
         </w:rPr>
         <w:id w:val="-41517588"/>
         <w:docPartObj>
@@ -883,13 +895,8 @@
       </w:sdtPr>
       <w:sdtEndPr>
         <w:rPr>
-          <w:rFonts w:asciiTheme="minorHAnsi" w:eastAsiaTheme="minorHAnsi" w:hAnsiTheme="minorHAnsi" w:cstheme="minorBidi"/>
           <w:b/>
           <w:bCs/>
-          <w:color w:val="auto"/>
-          <w:sz w:val="22"/>
-          <w:szCs w:val="22"/>
-          <w:lang w:eastAsia="en-US"/>
         </w:rPr>
       </w:sdtEndPr>
       <w:sdtContent>
@@ -925,7 +932,7 @@
           <w:r>
             <w:fldChar w:fldCharType="separate"/>
           </w:r>
-          <w:hyperlink w:anchor="_Toc510767891" w:history="1">
+          <w:hyperlink w:anchor="_Toc510779155" w:history="1">
             <w:r>
               <w:rPr>
                 <w:rStyle w:val="Hyperlink"/>
@@ -952,7 +959,7 @@
                 <w:noProof/>
                 <w:webHidden/>
               </w:rPr>
-              <w:instrText xml:space="preserve"> PAGEREF _Toc510767891 \h </w:instrText>
+              <w:instrText xml:space="preserve"> PAGEREF _Toc510779155 \h </w:instrText>
             </w:r>
             <w:r>
               <w:rPr>
@@ -995,7 +1002,7 @@
               <w:lang w:eastAsia="de-CH"/>
             </w:rPr>
           </w:pPr>
-          <w:hyperlink w:anchor="_Toc510767892" w:history="1">
+          <w:hyperlink w:anchor="_Toc510779156" w:history="1">
             <w:r>
               <w:rPr>
                 <w:rStyle w:val="Hyperlink"/>
@@ -1022,7 +1029,7 @@
                 <w:noProof/>
                 <w:webHidden/>
               </w:rPr>
-              <w:instrText xml:space="preserve"> PAGEREF _Toc510767892 \h </w:instrText>
+              <w:instrText xml:space="preserve"> PAGEREF _Toc510779156 \h </w:instrText>
             </w:r>
             <w:r>
               <w:rPr>
@@ -1065,7 +1072,7 @@
               <w:lang w:eastAsia="de-CH"/>
             </w:rPr>
           </w:pPr>
-          <w:hyperlink w:anchor="_Toc510767893" w:history="1">
+          <w:hyperlink w:anchor="_Toc510779157" w:history="1">
             <w:r>
               <w:rPr>
                 <w:rStyle w:val="Hyperlink"/>
@@ -1092,7 +1099,7 @@
                 <w:noProof/>
                 <w:webHidden/>
               </w:rPr>
-              <w:instrText xml:space="preserve"> PAGEREF _Toc510767893 \h </w:instrText>
+              <w:instrText xml:space="preserve"> PAGEREF _Toc510779157 \h </w:instrText>
             </w:r>
             <w:r>
               <w:rPr>
@@ -1135,7 +1142,7 @@
               <w:lang w:eastAsia="de-CH"/>
             </w:rPr>
           </w:pPr>
-          <w:hyperlink w:anchor="_Toc510767894" w:history="1">
+          <w:hyperlink w:anchor="_Toc510779158" w:history="1">
             <w:r>
               <w:rPr>
                 <w:rStyle w:val="Hyperlink"/>
@@ -1162,7 +1169,7 @@
                 <w:noProof/>
                 <w:webHidden/>
               </w:rPr>
-              <w:instrText xml:space="preserve"> PAGEREF _Toc510767894 \h </w:instrText>
+              <w:instrText xml:space="preserve"> PAGEREF _Toc510779158 \h </w:instrText>
             </w:r>
             <w:r>
               <w:rPr>
@@ -1205,7 +1212,7 @@
               <w:lang w:eastAsia="de-CH"/>
             </w:rPr>
           </w:pPr>
-          <w:hyperlink w:anchor="_Toc510767895" w:history="1">
+          <w:hyperlink w:anchor="_Toc510779159" w:history="1">
             <w:r>
               <w:rPr>
                 <w:rStyle w:val="Hyperlink"/>
@@ -1232,7 +1239,7 @@
                 <w:noProof/>
                 <w:webHidden/>
               </w:rPr>
-              <w:instrText xml:space="preserve"> PAGEREF _Toc510767895 \h </w:instrText>
+              <w:instrText xml:space="preserve"> PAGEREF _Toc510779159 \h </w:instrText>
             </w:r>
             <w:r>
               <w:rPr>
@@ -1270,10 +1277,12 @@
               <w:tab w:val="right" w:leader="dot" w:pos="9062"/>
             </w:tabs>
             <w:rPr>
+              <w:rFonts w:eastAsiaTheme="minorEastAsia"/>
               <w:noProof/>
+              <w:lang w:eastAsia="de-CH"/>
             </w:rPr>
           </w:pPr>
-          <w:hyperlink w:anchor="_Toc510767896" w:history="1">
+          <w:hyperlink w:anchor="_Toc510779160" w:history="1">
             <w:r>
               <w:rPr>
                 <w:rStyle w:val="Hyperlink"/>
@@ -1300,7 +1309,7 @@
                 <w:noProof/>
                 <w:webHidden/>
               </w:rPr>
-              <w:instrText xml:space="preserve"> PAGEREF _Toc510767896 \h </w:instrText>
+              <w:instrText xml:space="preserve"> PAGEREF _Toc510779160 \h </w:instrText>
             </w:r>
             <w:r>
               <w:rPr>
@@ -1338,10 +1347,12 @@
               <w:tab w:val="right" w:leader="dot" w:pos="9062"/>
             </w:tabs>
             <w:rPr>
+              <w:rFonts w:eastAsiaTheme="minorEastAsia"/>
               <w:noProof/>
+              <w:lang w:eastAsia="de-CH"/>
             </w:rPr>
           </w:pPr>
-          <w:hyperlink w:anchor="_Toc510767897" w:history="1">
+          <w:hyperlink w:anchor="_Toc510779161" w:history="1">
             <w:r>
               <w:rPr>
                 <w:rStyle w:val="Hyperlink"/>
@@ -1368,7 +1379,7 @@
                 <w:noProof/>
                 <w:webHidden/>
               </w:rPr>
-              <w:instrText xml:space="preserve"> PAGEREF _Toc510767897 \h </w:instrText>
+              <w:instrText xml:space="preserve"> PAGEREF _Toc510779161 \h </w:instrText>
             </w:r>
             <w:r>
               <w:rPr>
@@ -1411,7 +1422,7 @@
               <w:lang w:eastAsia="de-CH"/>
             </w:rPr>
           </w:pPr>
-          <w:hyperlink w:anchor="_Toc510767898" w:history="1">
+          <w:hyperlink w:anchor="_Toc510779162" w:history="1">
             <w:r>
               <w:rPr>
                 <w:rStyle w:val="Hyperlink"/>
@@ -1438,7 +1449,217 @@
                 <w:noProof/>
                 <w:webHidden/>
               </w:rPr>
-              <w:instrText xml:space="preserve"> PAGEREF _Toc510767898 \h </w:instrText>
+              <w:instrText xml:space="preserve"> PAGEREF _Toc510779162 \h </w:instrText>
+            </w:r>
+            <w:r>
+              <w:rPr>
+                <w:noProof/>
+                <w:webHidden/>
+              </w:rPr>
+            </w:r>
+            <w:r>
+              <w:rPr>
+                <w:noProof/>
+                <w:webHidden/>
+              </w:rPr>
+              <w:fldChar w:fldCharType="separate"/>
+            </w:r>
+            <w:r>
+              <w:rPr>
+                <w:noProof/>
+                <w:webHidden/>
+              </w:rPr>
+              <w:t>7</w:t>
+            </w:r>
+            <w:r>
+              <w:rPr>
+                <w:noProof/>
+                <w:webHidden/>
+              </w:rPr>
+              <w:fldChar w:fldCharType="end"/>
+            </w:r>
+          </w:hyperlink>
+        </w:p>
+        <w:p>
+          <w:pPr>
+            <w:pStyle w:val="Verzeichnis2"/>
+            <w:tabs>
+              <w:tab w:val="right" w:leader="dot" w:pos="9062"/>
+            </w:tabs>
+            <w:rPr>
+              <w:rFonts w:eastAsiaTheme="minorEastAsia"/>
+              <w:noProof/>
+              <w:lang w:eastAsia="de-CH"/>
+            </w:rPr>
+          </w:pPr>
+          <w:hyperlink w:anchor="_Toc510779163" w:history="1">
+            <w:r>
+              <w:rPr>
+                <w:rStyle w:val="Hyperlink"/>
+                <w:noProof/>
+              </w:rPr>
+              <w:t>Java 1.8</w:t>
+            </w:r>
+            <w:r>
+              <w:rPr>
+                <w:noProof/>
+                <w:webHidden/>
+              </w:rPr>
+              <w:tab/>
+            </w:r>
+            <w:r>
+              <w:rPr>
+                <w:noProof/>
+                <w:webHidden/>
+              </w:rPr>
+              <w:fldChar w:fldCharType="begin"/>
+            </w:r>
+            <w:r>
+              <w:rPr>
+                <w:noProof/>
+                <w:webHidden/>
+              </w:rPr>
+              <w:instrText xml:space="preserve"> PAGEREF _Toc510779163 \h </w:instrText>
+            </w:r>
+            <w:r>
+              <w:rPr>
+                <w:noProof/>
+                <w:webHidden/>
+              </w:rPr>
+            </w:r>
+            <w:r>
+              <w:rPr>
+                <w:noProof/>
+                <w:webHidden/>
+              </w:rPr>
+              <w:fldChar w:fldCharType="separate"/>
+            </w:r>
+            <w:r>
+              <w:rPr>
+                <w:noProof/>
+                <w:webHidden/>
+              </w:rPr>
+              <w:t>7</w:t>
+            </w:r>
+            <w:r>
+              <w:rPr>
+                <w:noProof/>
+                <w:webHidden/>
+              </w:rPr>
+              <w:fldChar w:fldCharType="end"/>
+            </w:r>
+          </w:hyperlink>
+        </w:p>
+        <w:p>
+          <w:pPr>
+            <w:pStyle w:val="Verzeichnis2"/>
+            <w:tabs>
+              <w:tab w:val="right" w:leader="dot" w:pos="9062"/>
+            </w:tabs>
+            <w:rPr>
+              <w:rFonts w:eastAsiaTheme="minorEastAsia"/>
+              <w:noProof/>
+              <w:lang w:eastAsia="de-CH"/>
+            </w:rPr>
+          </w:pPr>
+          <w:hyperlink w:anchor="_Toc510779164" w:history="1">
+            <w:r>
+              <w:rPr>
+                <w:rStyle w:val="Hyperlink"/>
+                <w:noProof/>
+              </w:rPr>
+              <w:t>groovy 2.4.15</w:t>
+            </w:r>
+            <w:r>
+              <w:rPr>
+                <w:noProof/>
+                <w:webHidden/>
+              </w:rPr>
+              <w:tab/>
+            </w:r>
+            <w:r>
+              <w:rPr>
+                <w:noProof/>
+                <w:webHidden/>
+              </w:rPr>
+              <w:fldChar w:fldCharType="begin"/>
+            </w:r>
+            <w:r>
+              <w:rPr>
+                <w:noProof/>
+                <w:webHidden/>
+              </w:rPr>
+              <w:instrText xml:space="preserve"> PAGEREF _Toc510779164 \h </w:instrText>
+            </w:r>
+            <w:r>
+              <w:rPr>
+                <w:noProof/>
+                <w:webHidden/>
+              </w:rPr>
+            </w:r>
+            <w:r>
+              <w:rPr>
+                <w:noProof/>
+                <w:webHidden/>
+              </w:rPr>
+              <w:fldChar w:fldCharType="separate"/>
+            </w:r>
+            <w:r>
+              <w:rPr>
+                <w:noProof/>
+                <w:webHidden/>
+              </w:rPr>
+              <w:t>7</w:t>
+            </w:r>
+            <w:r>
+              <w:rPr>
+                <w:noProof/>
+                <w:webHidden/>
+              </w:rPr>
+              <w:fldChar w:fldCharType="end"/>
+            </w:r>
+          </w:hyperlink>
+        </w:p>
+        <w:p>
+          <w:pPr>
+            <w:pStyle w:val="Verzeichnis2"/>
+            <w:tabs>
+              <w:tab w:val="right" w:leader="dot" w:pos="9062"/>
+            </w:tabs>
+            <w:rPr>
+              <w:rFonts w:eastAsiaTheme="minorEastAsia"/>
+              <w:noProof/>
+              <w:lang w:eastAsia="de-CH"/>
+            </w:rPr>
+          </w:pPr>
+          <w:hyperlink w:anchor="_Toc510779165" w:history="1">
+            <w:r>
+              <w:rPr>
+                <w:rStyle w:val="Hyperlink"/>
+                <w:noProof/>
+              </w:rPr>
+              <w:t>mysql connection java 5.1.43</w:t>
+            </w:r>
+            <w:r>
+              <w:rPr>
+                <w:noProof/>
+                <w:webHidden/>
+              </w:rPr>
+              <w:tab/>
+            </w:r>
+            <w:r>
+              <w:rPr>
+                <w:noProof/>
+                <w:webHidden/>
+              </w:rPr>
+              <w:fldChar w:fldCharType="begin"/>
+            </w:r>
+            <w:r>
+              <w:rPr>
+                <w:noProof/>
+                <w:webHidden/>
+              </w:rPr>
+              <w:instrText xml:space="preserve"> PAGEREF _Toc510779165 \h </w:instrText>
             </w:r>
             <w:r>
               <w:rPr>
@@ -1481,7 +1702,7 @@
               <w:lang w:eastAsia="de-CH"/>
             </w:rPr>
           </w:pPr>
-          <w:hyperlink w:anchor="_Toc510767899" w:history="1">
+          <w:hyperlink w:anchor="_Toc510779166" w:history="1">
             <w:r>
               <w:rPr>
                 <w:rStyle w:val="Hyperlink"/>
@@ -1508,7 +1729,7 @@
                 <w:noProof/>
                 <w:webHidden/>
               </w:rPr>
-              <w:instrText xml:space="preserve"> PAGEREF _Toc510767899 \h </w:instrText>
+              <w:instrText xml:space="preserve"> PAGEREF _Toc510779166 \h </w:instrText>
             </w:r>
             <w:r>
               <w:rPr>
@@ -1551,7 +1772,7 @@
               <w:lang w:eastAsia="de-CH"/>
             </w:rPr>
           </w:pPr>
-          <w:hyperlink w:anchor="_Toc510767900" w:history="1">
+          <w:hyperlink w:anchor="_Toc510779167" w:history="1">
             <w:r>
               <w:rPr>
                 <w:rStyle w:val="Hyperlink"/>
@@ -1578,7 +1799,7 @@
                 <w:noProof/>
                 <w:webHidden/>
               </w:rPr>
-              <w:instrText xml:space="preserve"> PAGEREF _Toc510767900 \h </w:instrText>
+              <w:instrText xml:space="preserve"> PAGEREF _Toc510779167 \h </w:instrText>
             </w:r>
             <w:r>
               <w:rPr>
@@ -1616,10 +1837,12 @@
               <w:tab w:val="right" w:leader="dot" w:pos="9062"/>
             </w:tabs>
             <w:rPr>
+              <w:rFonts w:eastAsiaTheme="minorEastAsia"/>
               <w:noProof/>
+              <w:lang w:eastAsia="de-CH"/>
             </w:rPr>
           </w:pPr>
-          <w:hyperlink w:anchor="_Toc510767901" w:history="1">
+          <w:hyperlink w:anchor="_Toc510779168" w:history="1">
             <w:r>
               <w:rPr>
                 <w:rStyle w:val="Hyperlink"/>
@@ -1646,7 +1869,7 @@
                 <w:noProof/>
                 <w:webHidden/>
               </w:rPr>
-              <w:instrText xml:space="preserve"> PAGEREF _Toc510767901 \h </w:instrText>
+              <w:instrText xml:space="preserve"> PAGEREF _Toc510779168 \h </w:instrText>
             </w:r>
             <w:r>
               <w:rPr>
@@ -1684,10 +1907,12 @@
               <w:tab w:val="right" w:leader="dot" w:pos="9062"/>
             </w:tabs>
             <w:rPr>
+              <w:rFonts w:eastAsiaTheme="minorEastAsia"/>
               <w:noProof/>
+              <w:lang w:eastAsia="de-CH"/>
             </w:rPr>
           </w:pPr>
-          <w:hyperlink w:anchor="_Toc510767902" w:history="1">
+          <w:hyperlink w:anchor="_Toc510779169" w:history="1">
             <w:r>
               <w:rPr>
                 <w:rStyle w:val="Hyperlink"/>
@@ -1714,7 +1939,7 @@
                 <w:noProof/>
                 <w:webHidden/>
               </w:rPr>
-              <w:instrText xml:space="preserve"> PAGEREF _Toc510767902 \h </w:instrText>
+              <w:instrText xml:space="preserve"> PAGEREF _Toc510779169 \h </w:instrText>
             </w:r>
             <w:r>
               <w:rPr>
@@ -1752,10 +1977,12 @@
               <w:tab w:val="right" w:leader="dot" w:pos="9062"/>
             </w:tabs>
             <w:rPr>
+              <w:rFonts w:eastAsiaTheme="minorEastAsia"/>
               <w:noProof/>
+              <w:lang w:eastAsia="de-CH"/>
             </w:rPr>
           </w:pPr>
-          <w:hyperlink w:anchor="_Toc510767903" w:history="1">
+          <w:hyperlink w:anchor="_Toc510779170" w:history="1">
             <w:r>
               <w:rPr>
                 <w:rStyle w:val="Hyperlink"/>
@@ -1782,7 +2009,7 @@
                 <w:noProof/>
                 <w:webHidden/>
               </w:rPr>
-              <w:instrText xml:space="preserve"> PAGEREF _Toc510767903 \h </w:instrText>
+              <w:instrText xml:space="preserve"> PAGEREF _Toc510779170 \h </w:instrText>
             </w:r>
             <w:r>
               <w:rPr>
@@ -1825,7 +2052,7 @@
               <w:lang w:eastAsia="de-CH"/>
             </w:rPr>
           </w:pPr>
-          <w:hyperlink w:anchor="_Toc510767904" w:history="1">
+          <w:hyperlink w:anchor="_Toc510779171" w:history="1">
             <w:r>
               <w:rPr>
                 <w:rStyle w:val="Hyperlink"/>
@@ -1852,7 +2079,7 @@
                 <w:noProof/>
                 <w:webHidden/>
               </w:rPr>
-              <w:instrText xml:space="preserve"> PAGEREF _Toc510767904 \h </w:instrText>
+              <w:instrText xml:space="preserve"> PAGEREF _Toc510779171 \h </w:instrText>
             </w:r>
             <w:r>
               <w:rPr>
@@ -1895,7 +2122,7 @@
               <w:lang w:eastAsia="de-CH"/>
             </w:rPr>
           </w:pPr>
-          <w:hyperlink w:anchor="_Toc510767905" w:history="1">
+          <w:hyperlink w:anchor="_Toc510779172" w:history="1">
             <w:r>
               <w:rPr>
                 <w:rStyle w:val="Hyperlink"/>
@@ -1922,7 +2149,7 @@
                 <w:noProof/>
                 <w:webHidden/>
               </w:rPr>
-              <w:instrText xml:space="preserve"> PAGEREF _Toc510767905 \h </w:instrText>
+              <w:instrText xml:space="preserve"> PAGEREF _Toc510779172 \h </w:instrText>
             </w:r>
             <w:r>
               <w:rPr>
@@ -1965,7 +2192,7 @@
               <w:lang w:eastAsia="de-CH"/>
             </w:rPr>
           </w:pPr>
-          <w:hyperlink w:anchor="_Toc510767906" w:history="1">
+          <w:hyperlink w:anchor="_Toc510779173" w:history="1">
             <w:r>
               <w:rPr>
                 <w:rStyle w:val="Hyperlink"/>
@@ -1992,7 +2219,7 @@
                 <w:noProof/>
                 <w:webHidden/>
               </w:rPr>
-              <w:instrText xml:space="preserve"> PAGEREF _Toc510767906 \h </w:instrText>
+              <w:instrText xml:space="preserve"> PAGEREF _Toc510779173 \h </w:instrText>
             </w:r>
             <w:r>
               <w:rPr>
@@ -2045,7 +2272,7 @@
       <w:pPr>
         <w:pStyle w:val="berschrift1"/>
       </w:pPr>
-      <w:bookmarkStart w:id="0" w:name="_Toc510767891"/>
+      <w:bookmarkStart w:id="0" w:name="_Toc510779155"/>
       <w:r>
         <w:lastRenderedPageBreak/>
         <w:t>Projektbeschrieb</w:t>
@@ -2061,7 +2288,7 @@
       <w:r>
         <w:br w:type="page"/>
       </w:r>
-      <w:bookmarkStart w:id="1" w:name="_Toc510767892"/>
+      <w:bookmarkStart w:id="1" w:name="_Toc510779156"/>
       <w:r>
         <w:lastRenderedPageBreak/>
         <w:t>Use Case</w:t>
@@ -2069,6 +2296,62 @@
       <w:bookmarkEnd w:id="1"/>
     </w:p>
     <w:p/>
+    <w:p>
+      <w:r>
+        <w:rPr>
+          <w:noProof/>
+          <w:lang w:eastAsia="de-CH"/>
+        </w:rPr>
+        <w:drawing>
+          <wp:inline distT="0" distB="0" distL="0" distR="0">
+            <wp:extent cx="5772197" cy="3165231"/>
+            <wp:effectExtent l="0" t="0" r="0" b="0"/>
+            <wp:docPr id="5" name="Grafik 5"/>
+            <wp:cNvGraphicFramePr>
+              <a:graphicFrameLocks xmlns:a="http://schemas.openxmlformats.org/drawingml/2006/main" noChangeAspect="1"/>
+            </wp:cNvGraphicFramePr>
+            <a:graphic xmlns:a="http://schemas.openxmlformats.org/drawingml/2006/main">
+              <a:graphicData uri="http://schemas.openxmlformats.org/drawingml/2006/picture">
+                <pic:pic xmlns:pic="http://schemas.openxmlformats.org/drawingml/2006/picture">
+                  <pic:nvPicPr>
+                    <pic:cNvPr id="5" name="Use Case.jpg"/>
+                    <pic:cNvPicPr/>
+                  </pic:nvPicPr>
+                  <pic:blipFill rotWithShape="1">
+                    <a:blip r:embed="rId10">
+                      <a:extLst>
+                        <a:ext uri="{28A0092B-C50C-407E-A947-70E740481C1C}">
+                          <a14:useLocalDpi xmlns:a14="http://schemas.microsoft.com/office/drawing/2010/main" val="0"/>
+                        </a:ext>
+                      </a:extLst>
+                    </a:blip>
+                    <a:srcRect l="26252" t="37944"/>
+                    <a:stretch/>
+                  </pic:blipFill>
+                  <pic:spPr bwMode="auto">
+                    <a:xfrm>
+                      <a:off x="0" y="0"/>
+                      <a:ext cx="5794649" cy="3177543"/>
+                    </a:xfrm>
+                    <a:prstGeom prst="rect">
+                      <a:avLst/>
+                    </a:prstGeom>
+                    <a:ln>
+                      <a:noFill/>
+                    </a:ln>
+                    <a:extLst>
+                      <a:ext uri="{53640926-AAD7-44D8-BBD7-CCE9431645EC}">
+                        <a14:shadowObscured xmlns:a14="http://schemas.microsoft.com/office/drawing/2010/main"/>
+                      </a:ext>
+                    </a:extLst>
+                  </pic:spPr>
+                </pic:pic>
+              </a:graphicData>
+            </a:graphic>
+          </wp:inline>
+        </w:drawing>
+      </w:r>
+    </w:p>
     <w:p/>
     <w:p>
       <w:pPr>
@@ -2077,7 +2360,7 @@
       <w:r>
         <w:br w:type="page"/>
       </w:r>
-      <w:bookmarkStart w:id="2" w:name="_Toc510767893"/>
+      <w:bookmarkStart w:id="2" w:name="_Toc510779157"/>
       <w:r>
         <w:lastRenderedPageBreak/>
         <w:t>Klassendiagramm</w:t>
@@ -2085,6 +2368,22 @@
       <w:bookmarkEnd w:id="2"/>
     </w:p>
     <w:p/>
+    <w:p>
+      <w:pPr>
+        <w:rPr>
+          <w:sz w:val="96"/>
+        </w:rPr>
+      </w:pPr>
+      <w:hyperlink r:id="rId11" w:history="1">
+        <w:r>
+          <w:rPr>
+            <w:rStyle w:val="Hyperlink"/>
+            <w:sz w:val="96"/>
+          </w:rPr>
+          <w:t>KlassenDiagram.pdf</w:t>
+        </w:r>
+      </w:hyperlink>
+    </w:p>
     <w:p/>
     <w:p>
       <w:pPr>
@@ -2093,14 +2392,62 @@
       <w:r>
         <w:br w:type="page"/>
       </w:r>
-      <w:bookmarkStart w:id="3" w:name="_Toc510767894"/>
+      <w:bookmarkStart w:id="3" w:name="_Toc510779158"/>
       <w:r>
         <w:lastRenderedPageBreak/>
         <w:t>Kontextdiagramm</w:t>
       </w:r>
       <w:bookmarkEnd w:id="3"/>
     </w:p>
-    <w:p/>
+    <w:p>
+      <w:r>
+        <w:rPr>
+          <w:noProof/>
+          <w:lang w:eastAsia="de-CH"/>
+        </w:rPr>
+        <w:drawing>
+          <wp:inline distT="0" distB="0" distL="0" distR="0">
+            <wp:extent cx="5760720" cy="3086735"/>
+            <wp:effectExtent l="0" t="0" r="0" b="0"/>
+            <wp:docPr id="6" name="Grafik 6"/>
+            <wp:cNvGraphicFramePr>
+              <a:graphicFrameLocks xmlns:a="http://schemas.openxmlformats.org/drawingml/2006/main" noChangeAspect="1"/>
+            </wp:cNvGraphicFramePr>
+            <a:graphic xmlns:a="http://schemas.openxmlformats.org/drawingml/2006/main">
+              <a:graphicData uri="http://schemas.openxmlformats.org/drawingml/2006/picture">
+                <pic:pic xmlns:pic="http://schemas.openxmlformats.org/drawingml/2006/picture">
+                  <pic:nvPicPr>
+                    <pic:cNvPr id="6" name="Konzept.jpg"/>
+                    <pic:cNvPicPr/>
+                  </pic:nvPicPr>
+                  <pic:blipFill>
+                    <a:blip r:embed="rId12">
+                      <a:extLst>
+                        <a:ext uri="{28A0092B-C50C-407E-A947-70E740481C1C}">
+                          <a14:useLocalDpi xmlns:a14="http://schemas.microsoft.com/office/drawing/2010/main" val="0"/>
+                        </a:ext>
+                      </a:extLst>
+                    </a:blip>
+                    <a:stretch>
+                      <a:fillRect/>
+                    </a:stretch>
+                  </pic:blipFill>
+                  <pic:spPr>
+                    <a:xfrm>
+                      <a:off x="0" y="0"/>
+                      <a:ext cx="5760720" cy="3086735"/>
+                    </a:xfrm>
+                    <a:prstGeom prst="rect">
+                      <a:avLst/>
+                    </a:prstGeom>
+                  </pic:spPr>
+                </pic:pic>
+              </a:graphicData>
+            </a:graphic>
+          </wp:inline>
+        </w:drawing>
+      </w:r>
+    </w:p>
     <w:p/>
     <w:p>
       <w:pPr>
@@ -2109,7 +2456,7 @@
       <w:r>
         <w:br w:type="page"/>
       </w:r>
-      <w:bookmarkStart w:id="4" w:name="_Toc510767895"/>
+      <w:bookmarkStart w:id="4" w:name="_Toc510779159"/>
       <w:r>
         <w:lastRenderedPageBreak/>
         <w:t>Anforderungen</w:t>
@@ -2120,7 +2467,7 @@
       <w:pPr>
         <w:pStyle w:val="berschrift2"/>
       </w:pPr>
-      <w:bookmarkStart w:id="5" w:name="_Toc510767896"/>
+      <w:bookmarkStart w:id="5" w:name="_Toc510779160"/>
       <w:r>
         <w:t>Funktionale Anforderungen</w:t>
       </w:r>
@@ -2383,7 +2730,7 @@
       <w:pPr>
         <w:pStyle w:val="berschrift2"/>
       </w:pPr>
-      <w:bookmarkStart w:id="6" w:name="_Toc510767897"/>
+      <w:bookmarkStart w:id="6" w:name="_Toc510779161"/>
       <w:r>
         <w:t>Nicht funktionale Anforderungen</w:t>
       </w:r>
@@ -2460,7 +2807,7 @@
       <w:pPr>
         <w:pStyle w:val="berschrift1"/>
       </w:pPr>
-      <w:bookmarkStart w:id="7" w:name="_Toc510767898"/>
+      <w:bookmarkStart w:id="7" w:name="_Toc510779162"/>
       <w:r>
         <w:lastRenderedPageBreak/>
         <w:t>Verwendete Libraries</w:t>
@@ -2471,9 +2818,11 @@
       <w:pPr>
         <w:pStyle w:val="berschrift2"/>
       </w:pPr>
+      <w:bookmarkStart w:id="8" w:name="_Toc510779163"/>
       <w:r>
         <w:t>Java 1.8</w:t>
       </w:r>
+      <w:bookmarkEnd w:id="8"/>
     </w:p>
     <w:p>
       <w:r>
@@ -2497,7 +2846,7 @@
                     <pic:cNvPicPr/>
                   </pic:nvPicPr>
                   <pic:blipFill>
-                    <a:blip r:embed="rId10">
+                    <a:blip r:embed="rId13">
                       <a:extLst>
                         <a:ext uri="{28A0092B-C50C-407E-A947-70E740481C1C}">
                           <a14:useLocalDpi xmlns:a14="http://schemas.microsoft.com/office/drawing/2010/main" val="0"/>
@@ -2533,9 +2882,11 @@
       <w:pPr>
         <w:pStyle w:val="berschrift2"/>
       </w:pPr>
+      <w:bookmarkStart w:id="9" w:name="_Toc510779164"/>
       <w:r>
         <w:t>groovy 2.4.15</w:t>
       </w:r>
+      <w:bookmarkEnd w:id="9"/>
     </w:p>
     <w:p>
       <w:r>
@@ -2559,7 +2910,7 @@
                     <pic:cNvPicPr/>
                   </pic:nvPicPr>
                   <pic:blipFill>
-                    <a:blip r:embed="rId11" cstate="print">
+                    <a:blip r:embed="rId14" cstate="print">
                       <a:extLst>
                         <a:ext uri="{28A0092B-C50C-407E-A947-70E740481C1C}">
                           <a14:useLocalDpi xmlns:a14="http://schemas.microsoft.com/office/drawing/2010/main" val="0"/>
@@ -2588,19 +2939,18 @@
     </w:p>
     <w:p>
       <w:r>
-        <w:t>Wird verwendet für das</w:t>
-      </w:r>
-      <w:r>
-        <w:t xml:space="preserve"> Testen (JUnit-Tests) der Applikation.</w:t>
+        <w:t>Wird verwendet für das Testen (JUnit-Tests) der Applikation.</w:t>
       </w:r>
     </w:p>
     <w:p>
       <w:pPr>
         <w:pStyle w:val="berschrift2"/>
       </w:pPr>
+      <w:bookmarkStart w:id="10" w:name="_Toc510779165"/>
       <w:r>
         <w:t>mysql connection java 5.1.43</w:t>
       </w:r>
+      <w:bookmarkEnd w:id="10"/>
     </w:p>
     <w:p>
       <w:r>
@@ -2624,7 +2974,7 @@
                     <pic:cNvPicPr/>
                   </pic:nvPicPr>
                   <pic:blipFill>
-                    <a:blip r:embed="rId12" cstate="print">
+                    <a:blip r:embed="rId15" cstate="print">
                       <a:extLst>
                         <a:ext uri="{28A0092B-C50C-407E-A947-70E740481C1C}">
                           <a14:useLocalDpi xmlns:a14="http://schemas.microsoft.com/office/drawing/2010/main" val="0"/>
@@ -2658,8 +3008,6 @@
       <w:r>
         <w:t xml:space="preserve"> herzustellen und mit ihr zu arbeiten.</w:t>
       </w:r>
-      <w:bookmarkStart w:id="8" w:name="_GoBack"/>
-      <w:bookmarkEnd w:id="8"/>
       <w:r>
         <w:br w:type="page"/>
       </w:r>
@@ -2668,12 +3016,12 @@
       <w:pPr>
         <w:pStyle w:val="berschrift1"/>
       </w:pPr>
-      <w:bookmarkStart w:id="9" w:name="_Toc510767899"/>
+      <w:bookmarkStart w:id="11" w:name="_Toc510779166"/>
       <w:r>
         <w:lastRenderedPageBreak/>
         <w:t>Testszenarien</w:t>
       </w:r>
-      <w:bookmarkEnd w:id="9"/>
+      <w:bookmarkEnd w:id="11"/>
     </w:p>
     <w:tbl>
       <w:tblPr>
@@ -2731,10 +3079,7 @@
           </w:tcPr>
           <w:p>
             <w:r>
-              <w:t>Testszenario</w:t>
-            </w:r>
-            <w:r>
-              <w:t xml:space="preserve"> 02</w:t>
+              <w:t>Testszenario 02</w:t>
             </w:r>
           </w:p>
         </w:tc>
@@ -2758,10 +3103,7 @@
           </w:tcPr>
           <w:p>
             <w:r>
-              <w:t>Testszenario</w:t>
-            </w:r>
-            <w:r>
-              <w:t xml:space="preserve"> 03</w:t>
+              <w:t>Testszenario 03</w:t>
             </w:r>
           </w:p>
         </w:tc>
@@ -2785,10 +3127,7 @@
           </w:tcPr>
           <w:p>
             <w:r>
-              <w:t>Testszenario</w:t>
-            </w:r>
-            <w:r>
-              <w:t xml:space="preserve"> 04</w:t>
+              <w:t>Testszenario 04</w:t>
             </w:r>
           </w:p>
         </w:tc>
@@ -2815,10 +3154,7 @@
           </w:tcPr>
           <w:p>
             <w:r>
-              <w:t>Testszenario</w:t>
-            </w:r>
-            <w:r>
-              <w:t xml:space="preserve"> 05</w:t>
+              <w:t>Testszenario 05</w:t>
             </w:r>
           </w:p>
         </w:tc>
@@ -2842,10 +3178,7 @@
           </w:tcPr>
           <w:p>
             <w:r>
-              <w:t>Testszenario</w:t>
-            </w:r>
-            <w:r>
-              <w:t xml:space="preserve"> 06</w:t>
+              <w:t>Testszenario 06</w:t>
             </w:r>
           </w:p>
         </w:tc>
@@ -2884,10 +3217,7 @@
           </w:tcPr>
           <w:p>
             <w:r>
-              <w:t>Testszenario</w:t>
-            </w:r>
-            <w:r>
-              <w:t xml:space="preserve"> 07</w:t>
+              <w:t>Testszenario 07</w:t>
             </w:r>
           </w:p>
         </w:tc>
@@ -2911,10 +3241,7 @@
           </w:tcPr>
           <w:p>
             <w:r>
-              <w:t>Testszenario</w:t>
-            </w:r>
-            <w:r>
-              <w:t xml:space="preserve"> 08 </w:t>
+              <w:t xml:space="preserve">Testszenario 08 </w:t>
             </w:r>
           </w:p>
         </w:tc>
@@ -2938,10 +3265,7 @@
           </w:tcPr>
           <w:p>
             <w:r>
-              <w:t>Testszenario</w:t>
-            </w:r>
-            <w:r>
-              <w:t xml:space="preserve"> 09</w:t>
+              <w:t>Testszenario 09</w:t>
             </w:r>
           </w:p>
         </w:tc>
@@ -2971,10 +3295,7 @@
           </w:tcPr>
           <w:p>
             <w:r>
-              <w:t>Testszenario</w:t>
-            </w:r>
-            <w:r>
-              <w:t xml:space="preserve"> 10</w:t>
+              <w:t>Testszenario 10</w:t>
             </w:r>
           </w:p>
         </w:tc>
@@ -2998,10 +3319,7 @@
           </w:tcPr>
           <w:p>
             <w:r>
-              <w:t>Testszenario</w:t>
-            </w:r>
-            <w:r>
-              <w:t xml:space="preserve"> 11</w:t>
+              <w:t>Testszenario 11</w:t>
             </w:r>
           </w:p>
         </w:tc>
@@ -3015,13 +3333,7 @@
               <w:t>Alle benötigten Daten</w:t>
             </w:r>
             <w:r>
-              <w:t>(</w:t>
-            </w:r>
-            <w:r>
-              <w:t>aus MySql-Server</w:t>
-            </w:r>
-            <w:r>
-              <w:t>)</w:t>
+              <w:t>(aus MySql-Server)</w:t>
             </w:r>
             <w:r>
               <w:t xml:space="preserve"> können korrekt</w:t>
@@ -3043,10 +3355,7 @@
           </w:tcPr>
           <w:p>
             <w:r>
-              <w:t>Testszenario</w:t>
-            </w:r>
-            <w:r>
-              <w:t xml:space="preserve"> 12</w:t>
+              <w:t>Testszenario 12</w:t>
             </w:r>
           </w:p>
         </w:tc>
@@ -3079,10 +3388,7 @@
           </w:tcPr>
           <w:p>
             <w:r>
-              <w:t>Testszenario</w:t>
-            </w:r>
-            <w:r>
-              <w:t xml:space="preserve"> 13</w:t>
+              <w:t>Testszenario 13</w:t>
             </w:r>
           </w:p>
         </w:tc>
@@ -3106,10 +3412,7 @@
           </w:tcPr>
           <w:p>
             <w:r>
-              <w:t>Testszenario</w:t>
-            </w:r>
-            <w:r>
-              <w:t xml:space="preserve"> 14</w:t>
+              <w:t>Testszenario 14</w:t>
             </w:r>
           </w:p>
         </w:tc>
@@ -3133,10 +3436,7 @@
           </w:tcPr>
           <w:p>
             <w:r>
-              <w:t>Testszenario</w:t>
-            </w:r>
-            <w:r>
-              <w:t xml:space="preserve"> 15</w:t>
+              <w:t>Testszenario 15</w:t>
             </w:r>
           </w:p>
         </w:tc>
@@ -3164,32 +3464,10 @@
       <w:pPr>
         <w:pStyle w:val="berschrift1"/>
       </w:pPr>
-      <w:bookmarkStart w:id="10" w:name="_Toc510767900"/>
+      <w:bookmarkStart w:id="12" w:name="_Toc510779167"/>
       <w:r>
         <w:lastRenderedPageBreak/>
         <w:t>Implementierungsentscheidung</w:t>
-      </w:r>
-      <w:bookmarkEnd w:id="10"/>
-    </w:p>
-    <w:p/>
-    <w:p>
-      <w:pPr>
-        <w:pStyle w:val="berschrift2"/>
-      </w:pPr>
-      <w:bookmarkStart w:id="11" w:name="_Toc510767901"/>
-      <w:r>
-        <w:t>In Bezug auf Abstrakte Klassen</w:t>
-      </w:r>
-      <w:bookmarkEnd w:id="11"/>
-    </w:p>
-    <w:p/>
-    <w:p>
-      <w:pPr>
-        <w:pStyle w:val="berschrift2"/>
-      </w:pPr>
-      <w:bookmarkStart w:id="12" w:name="_Toc510767902"/>
-      <w:r>
-        <w:t>In Bezug auf Klassenhierarchien</w:t>
       </w:r>
       <w:bookmarkEnd w:id="12"/>
     </w:p>
@@ -3198,45 +3476,31 @@
       <w:pPr>
         <w:pStyle w:val="berschrift2"/>
       </w:pPr>
-      <w:bookmarkStart w:id="13" w:name="_Toc510767903"/>
+      <w:bookmarkStart w:id="13" w:name="_Toc510779168"/>
       <w:r>
-        <w:t>In Bezug auf Interfaces</w:t>
+        <w:t>In Bezug auf Abstrakte Klassen</w:t>
       </w:r>
       <w:bookmarkEnd w:id="13"/>
     </w:p>
     <w:p/>
-    <w:p/>
-    <w:p>
-      <w:r>
-        <w:br w:type="page"/>
-      </w:r>
-    </w:p>
     <w:p>
       <w:pPr>
-        <w:pStyle w:val="berschrift1"/>
+        <w:pStyle w:val="berschrift2"/>
       </w:pPr>
-      <w:bookmarkStart w:id="14" w:name="_Toc510767904"/>
+      <w:bookmarkStart w:id="14" w:name="_Toc510779169"/>
       <w:r>
-        <w:lastRenderedPageBreak/>
-        <w:t>Zugriff auf das Datenbanksystem</w:t>
+        <w:t>In Bezug auf Klassenhierarchien</w:t>
       </w:r>
       <w:bookmarkEnd w:id="14"/>
     </w:p>
     <w:p/>
-    <w:p/>
-    <w:p>
-      <w:r>
-        <w:br w:type="page"/>
-      </w:r>
-    </w:p>
     <w:p>
       <w:pPr>
-        <w:pStyle w:val="berschrift1"/>
+        <w:pStyle w:val="berschrift2"/>
       </w:pPr>
-      <w:bookmarkStart w:id="15" w:name="_Toc510767905"/>
+      <w:bookmarkStart w:id="15" w:name="_Toc510779170"/>
       <w:r>
-        <w:lastRenderedPageBreak/>
-        <w:t>Datensicherheit &amp; Applikationssicherheit</w:t>
+        <w:t>In Bezug auf Interfaces</w:t>
       </w:r>
       <w:bookmarkEnd w:id="15"/>
     </w:p>
@@ -3251,17 +3515,5171 @@
       <w:pPr>
         <w:pStyle w:val="berschrift1"/>
       </w:pPr>
-      <w:bookmarkStart w:id="16" w:name="_Toc510767906"/>
+      <w:bookmarkStart w:id="16" w:name="_Toc510779171"/>
       <w:r>
+        <w:rPr>
+          <w:noProof/>
+        </w:rPr>
         <w:lastRenderedPageBreak/>
-        <w:t>Fazit</w:t>
+        <mc:AlternateContent>
+          <mc:Choice Requires="wps">
+            <w:drawing>
+              <wp:anchor distT="0" distB="0" distL="114300" distR="114300" simplePos="0" relativeHeight="251666432" behindDoc="0" locked="0" layoutInCell="1" allowOverlap="1" wp14:anchorId="40BC6402" wp14:editId="16557B51">
+                <wp:simplePos x="0" y="0"/>
+                <wp:positionH relativeFrom="column">
+                  <wp:posOffset>-241184</wp:posOffset>
+                </wp:positionH>
+                <wp:positionV relativeFrom="paragraph">
+                  <wp:posOffset>284769</wp:posOffset>
+                </wp:positionV>
+                <wp:extent cx="602385" cy="602615"/>
+                <wp:effectExtent l="0" t="0" r="0" b="6985"/>
+                <wp:wrapNone/>
+                <wp:docPr id="10" name="Textfeld 10"/>
+                <wp:cNvGraphicFramePr/>
+                <a:graphic xmlns:a="http://schemas.openxmlformats.org/drawingml/2006/main">
+                  <a:graphicData uri="http://schemas.microsoft.com/office/word/2010/wordprocessingShape">
+                    <wps:wsp>
+                      <wps:cNvSpPr txBox="1"/>
+                      <wps:spPr>
+                        <a:xfrm>
+                          <a:off x="0" y="0"/>
+                          <a:ext cx="602385" cy="602615"/>
+                        </a:xfrm>
+                        <a:prstGeom prst="rect">
+                          <a:avLst/>
+                        </a:prstGeom>
+                        <a:noFill/>
+                        <a:ln>
+                          <a:noFill/>
+                        </a:ln>
+                        <a:effectLst/>
+                      </wps:spPr>
+                      <wps:txbx>
+                        <w:txbxContent>
+                          <w:p>
+                            <w:pPr>
+                              <w:jc w:val="center"/>
+                              <w:rPr>
+                                <w:b/>
+                                <w:noProof/>
+                                <w:color w:val="4472C4" w:themeColor="accent5"/>
+                                <w:sz w:val="72"/>
+                                <w:szCs w:val="72"/>
+                                <w14:shadow w14:blurRad="12700" w14:dist="38100" w14:dir="2700000" w14:sx="100000" w14:sy="100000" w14:kx="0" w14:ky="0" w14:algn="tl">
+                                  <w14:schemeClr w14:val="accent5">
+                                    <w14:lumMod w14:val="60000"/>
+                                    <w14:lumOff w14:val="40000"/>
+                                  </w14:schemeClr>
+                                </w14:shadow>
+                                <w14:textOutline w14:w="9525" w14:cap="flat" w14:cmpd="sng" w14:algn="ctr">
+                                  <w14:solidFill>
+                                    <w14:schemeClr w14:val="bg1"/>
+                                  </w14:solidFill>
+                                  <w14:prstDash w14:val="solid"/>
+                                  <w14:round/>
+                                </w14:textOutline>
+                              </w:rPr>
+                            </w:pPr>
+                            <w:r>
+                              <w:rPr>
+                                <w:b/>
+                                <w:noProof/>
+                                <w:color w:val="4472C4" w:themeColor="accent5"/>
+                                <w:sz w:val="72"/>
+                                <w:szCs w:val="72"/>
+                                <w14:shadow w14:blurRad="12700" w14:dist="38100" w14:dir="2700000" w14:sx="100000" w14:sy="100000" w14:kx="0" w14:ky="0" w14:algn="tl">
+                                  <w14:schemeClr w14:val="accent5">
+                                    <w14:lumMod w14:val="60000"/>
+                                    <w14:lumOff w14:val="40000"/>
+                                  </w14:schemeClr>
+                                </w14:shadow>
+                                <w14:textOutline w14:w="9525" w14:cap="flat" w14:cmpd="sng" w14:algn="ctr">
+                                  <w14:solidFill>
+                                    <w14:schemeClr w14:val="bg1"/>
+                                  </w14:solidFill>
+                                  <w14:prstDash w14:val="solid"/>
+                                  <w14:round/>
+                                </w14:textOutline>
+                              </w:rPr>
+                              <w:t>2</w:t>
+                            </w:r>
+                            <w:r>
+                              <w:rPr>
+                                <w:b/>
+                                <w:noProof/>
+                                <w:color w:val="4472C4" w:themeColor="accent5"/>
+                                <w:sz w:val="72"/>
+                                <w:szCs w:val="72"/>
+                                <w14:shadow w14:blurRad="12700" w14:dist="38100" w14:dir="2700000" w14:sx="100000" w14:sy="100000" w14:kx="0" w14:ky="0" w14:algn="tl">
+                                  <w14:schemeClr w14:val="accent5">
+                                    <w14:lumMod w14:val="60000"/>
+                                    <w14:lumOff w14:val="40000"/>
+                                  </w14:schemeClr>
+                                </w14:shadow>
+                                <w14:textOutline w14:w="9525" w14:cap="flat" w14:cmpd="sng" w14:algn="ctr">
+                                  <w14:solidFill>
+                                    <w14:schemeClr w14:val="bg1"/>
+                                  </w14:solidFill>
+                                  <w14:prstDash w14:val="solid"/>
+                                  <w14:round/>
+                                </w14:textOutline>
+                              </w:rPr>
+                              <w:t>.</w:t>
+                            </w:r>
+                            <w:r>
+                              <w:rPr>
+                                <w:b/>
+                                <w:noProof/>
+                                <w:color w:val="4472C4" w:themeColor="accent5"/>
+                                <w:sz w:val="72"/>
+                                <w:szCs w:val="72"/>
+                                <w:lang w:eastAsia="de-CH"/>
+                                <w14:shadow w14:blurRad="12700" w14:dist="38100" w14:dir="2700000" w14:sx="100000" w14:sy="100000" w14:kx="0" w14:ky="0" w14:algn="tl">
+                                  <w14:schemeClr w14:val="accent5">
+                                    <w14:lumMod w14:val="60000"/>
+                                    <w14:lumOff w14:val="40000"/>
+                                  </w14:schemeClr>
+                                </w14:shadow>
+                                <w14:textOutline w14:w="9525" w14:cap="flat" w14:cmpd="sng" w14:algn="ctr">
+                                  <w14:solidFill>
+                                    <w14:schemeClr w14:val="bg1"/>
+                                  </w14:solidFill>
+                                  <w14:prstDash w14:val="solid"/>
+                                  <w14:round/>
+                                </w14:textOutline>
+                              </w:rPr>
+                              <w:drawing>
+                                <wp:inline distT="0" distB="0" distL="0" distR="0">
+                                  <wp:extent cx="163195" cy="72452"/>
+                                  <wp:effectExtent l="0" t="0" r="8255" b="3810"/>
+                                  <wp:docPr id="11" name="Grafik 11"/>
+                                  <wp:cNvGraphicFramePr>
+                                    <a:graphicFrameLocks xmlns:a="http://schemas.openxmlformats.org/drawingml/2006/main" noChangeAspect="1"/>
+                                  </wp:cNvGraphicFramePr>
+                                  <a:graphic xmlns:a="http://schemas.openxmlformats.org/drawingml/2006/main">
+                                    <a:graphicData uri="http://schemas.openxmlformats.org/drawingml/2006/picture">
+                                      <pic:pic xmlns:pic="http://schemas.openxmlformats.org/drawingml/2006/picture">
+                                        <pic:nvPicPr>
+                                          <pic:cNvPr id="0" name="Picture 1"/>
+                                          <pic:cNvPicPr>
+                                            <a:picLocks noChangeAspect="1" noChangeArrowheads="1"/>
+                                          </pic:cNvPicPr>
+                                        </pic:nvPicPr>
+                                        <pic:blipFill>
+                                          <a:blip r:embed="rId16">
+                                            <a:extLst>
+                                              <a:ext uri="{28A0092B-C50C-407E-A947-70E740481C1C}">
+                                                <a14:useLocalDpi xmlns:a14="http://schemas.microsoft.com/office/drawing/2010/main" val="0"/>
+                                              </a:ext>
+                                            </a:extLst>
+                                          </a:blip>
+                                          <a:srcRect/>
+                                          <a:stretch>
+                                            <a:fillRect/>
+                                          </a:stretch>
+                                        </pic:blipFill>
+                                        <pic:spPr bwMode="auto">
+                                          <a:xfrm>
+                                            <a:off x="0" y="0"/>
+                                            <a:ext cx="163195" cy="72452"/>
+                                          </a:xfrm>
+                                          <a:prstGeom prst="rect">
+                                            <a:avLst/>
+                                          </a:prstGeom>
+                                          <a:noFill/>
+                                          <a:ln>
+                                            <a:noFill/>
+                                          </a:ln>
+                                        </pic:spPr>
+                                      </pic:pic>
+                                    </a:graphicData>
+                                  </a:graphic>
+                                </wp:inline>
+                              </w:drawing>
+                            </w:r>
+                          </w:p>
+                        </w:txbxContent>
+                      </wps:txbx>
+                      <wps:bodyPr rot="0" spcFirstLastPara="0" vertOverflow="overflow" horzOverflow="overflow" vert="horz" wrap="square" lIns="91440" tIns="45720" rIns="91440" bIns="45720" numCol="1" spcCol="0" rtlCol="0" fromWordArt="0" anchor="t" anchorCtr="0" forceAA="0" compatLnSpc="1">
+                        <a:prstTxWarp prst="textNoShape">
+                          <a:avLst/>
+                        </a:prstTxWarp>
+                        <a:noAutofit/>
+                      </wps:bodyPr>
+                    </wps:wsp>
+                  </a:graphicData>
+                </a:graphic>
+                <wp14:sizeRelH relativeFrom="margin">
+                  <wp14:pctWidth>0</wp14:pctWidth>
+                </wp14:sizeRelH>
+                <wp14:sizeRelV relativeFrom="margin">
+                  <wp14:pctHeight>0</wp14:pctHeight>
+                </wp14:sizeRelV>
+              </wp:anchor>
+            </w:drawing>
+          </mc:Choice>
+          <mc:Fallback>
+            <w:pict>
+              <v:shapetype w14:anchorId="40BC6402" id="_x0000_t202" coordsize="21600,21600" o:spt="202" path="m,l,21600r21600,l21600,xe">
+                <v:stroke joinstyle="miter"/>
+                <v:path gradientshapeok="t" o:connecttype="rect"/>
+              </v:shapetype>
+              <v:shape id="Textfeld 10" o:spid="_x0000_s1031" type="#_x0000_t202" style="position:absolute;margin-left:-19pt;margin-top:22.4pt;width:47.45pt;height:47.45pt;z-index:251666432;visibility:visible;mso-wrap-style:square;mso-width-percent:0;mso-height-percent:0;mso-wrap-distance-left:9pt;mso-wrap-distance-top:0;mso-wrap-distance-right:9pt;mso-wrap-distance-bottom:0;mso-position-horizontal:absolute;mso-position-horizontal-relative:text;mso-position-vertical:absolute;mso-position-vertical-relative:text;mso-width-percent:0;mso-height-percent:0;mso-width-relative:margin;mso-height-relative:margin;v-text-anchor:top" o:gfxdata="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" filled="f" stroked="f">
+                <v:fill o:detectmouseclick="t"/>
+                <v:textbox>
+                  <w:txbxContent>
+                    <w:p>
+                      <w:pPr>
+                        <w:jc w:val="center"/>
+                        <w:rPr>
+                          <w:b/>
+                          <w:noProof/>
+                          <w:color w:val="4472C4" w:themeColor="accent5"/>
+                          <w:sz w:val="72"/>
+                          <w:szCs w:val="72"/>
+                          <w14:shadow w14:blurRad="12700" w14:dist="38100" w14:dir="2700000" w14:sx="100000" w14:sy="100000" w14:kx="0" w14:ky="0" w14:algn="tl">
+                            <w14:schemeClr w14:val="accent5">
+                              <w14:lumMod w14:val="60000"/>
+                              <w14:lumOff w14:val="40000"/>
+                            </w14:schemeClr>
+                          </w14:shadow>
+                          <w14:textOutline w14:w="9525" w14:cap="flat" w14:cmpd="sng" w14:algn="ctr">
+                            <w14:solidFill>
+                              <w14:schemeClr w14:val="bg1"/>
+                            </w14:solidFill>
+                            <w14:prstDash w14:val="solid"/>
+                            <w14:round/>
+                          </w14:textOutline>
+                        </w:rPr>
+                      </w:pPr>
+                      <w:r>
+                        <w:rPr>
+                          <w:b/>
+                          <w:noProof/>
+                          <w:color w:val="4472C4" w:themeColor="accent5"/>
+                          <w:sz w:val="72"/>
+                          <w:szCs w:val="72"/>
+                          <w14:shadow w14:blurRad="12700" w14:dist="38100" w14:dir="2700000" w14:sx="100000" w14:sy="100000" w14:kx="0" w14:ky="0" w14:algn="tl">
+                            <w14:schemeClr w14:val="accent5">
+                              <w14:lumMod w14:val="60000"/>
+                              <w14:lumOff w14:val="40000"/>
+                            </w14:schemeClr>
+                          </w14:shadow>
+                          <w14:textOutline w14:w="9525" w14:cap="flat" w14:cmpd="sng" w14:algn="ctr">
+                            <w14:solidFill>
+                              <w14:schemeClr w14:val="bg1"/>
+                            </w14:solidFill>
+                            <w14:prstDash w14:val="solid"/>
+                            <w14:round/>
+                          </w14:textOutline>
+                        </w:rPr>
+                        <w:t>2</w:t>
+                      </w:r>
+                      <w:r>
+                        <w:rPr>
+                          <w:b/>
+                          <w:noProof/>
+                          <w:color w:val="4472C4" w:themeColor="accent5"/>
+                          <w:sz w:val="72"/>
+                          <w:szCs w:val="72"/>
+                          <w14:shadow w14:blurRad="12700" w14:dist="38100" w14:dir="2700000" w14:sx="100000" w14:sy="100000" w14:kx="0" w14:ky="0" w14:algn="tl">
+                            <w14:schemeClr w14:val="accent5">
+                              <w14:lumMod w14:val="60000"/>
+                              <w14:lumOff w14:val="40000"/>
+                            </w14:schemeClr>
+                          </w14:shadow>
+                          <w14:textOutline w14:w="9525" w14:cap="flat" w14:cmpd="sng" w14:algn="ctr">
+                            <w14:solidFill>
+                              <w14:schemeClr w14:val="bg1"/>
+                            </w14:solidFill>
+                            <w14:prstDash w14:val="solid"/>
+                            <w14:round/>
+                          </w14:textOutline>
+                        </w:rPr>
+                        <w:t>.</w:t>
+                      </w:r>
+                      <w:r>
+                        <w:rPr>
+                          <w:b/>
+                          <w:noProof/>
+                          <w:color w:val="4472C4" w:themeColor="accent5"/>
+                          <w:sz w:val="72"/>
+                          <w:szCs w:val="72"/>
+                          <w:lang w:eastAsia="de-CH"/>
+                          <w14:shadow w14:blurRad="12700" w14:dist="38100" w14:dir="2700000" w14:sx="100000" w14:sy="100000" w14:kx="0" w14:ky="0" w14:algn="tl">
+                            <w14:schemeClr w14:val="accent5">
+                              <w14:lumMod w14:val="60000"/>
+                              <w14:lumOff w14:val="40000"/>
+                            </w14:schemeClr>
+                          </w14:shadow>
+                          <w14:textOutline w14:w="9525" w14:cap="flat" w14:cmpd="sng" w14:algn="ctr">
+                            <w14:solidFill>
+                              <w14:schemeClr w14:val="bg1"/>
+                            </w14:solidFill>
+                            <w14:prstDash w14:val="solid"/>
+                            <w14:round/>
+                          </w14:textOutline>
+                        </w:rPr>
+                        <w:drawing>
+                          <wp:inline distT="0" distB="0" distL="0" distR="0">
+                            <wp:extent cx="163195" cy="72452"/>
+                            <wp:effectExtent l="0" t="0" r="8255" b="3810"/>
+                            <wp:docPr id="11" name="Grafik 11"/>
+                            <wp:cNvGraphicFramePr>
+                              <a:graphicFrameLocks xmlns:a="http://schemas.openxmlformats.org/drawingml/2006/main" noChangeAspect="1"/>
+                            </wp:cNvGraphicFramePr>
+                            <a:graphic xmlns:a="http://schemas.openxmlformats.org/drawingml/2006/main">
+                              <a:graphicData uri="http://schemas.openxmlformats.org/drawingml/2006/picture">
+                                <pic:pic xmlns:pic="http://schemas.openxmlformats.org/drawingml/2006/picture">
+                                  <pic:nvPicPr>
+                                    <pic:cNvPr id="0" name="Picture 1"/>
+                                    <pic:cNvPicPr>
+                                      <a:picLocks noChangeAspect="1" noChangeArrowheads="1"/>
+                                    </pic:cNvPicPr>
+                                  </pic:nvPicPr>
+                                  <pic:blipFill>
+                                    <a:blip r:embed="rId16">
+                                      <a:extLst>
+                                        <a:ext uri="{28A0092B-C50C-407E-A947-70E740481C1C}">
+                                          <a14:useLocalDpi xmlns:a14="http://schemas.microsoft.com/office/drawing/2010/main" val="0"/>
+                                        </a:ext>
+                                      </a:extLst>
+                                    </a:blip>
+                                    <a:srcRect/>
+                                    <a:stretch>
+                                      <a:fillRect/>
+                                    </a:stretch>
+                                  </pic:blipFill>
+                                  <pic:spPr bwMode="auto">
+                                    <a:xfrm>
+                                      <a:off x="0" y="0"/>
+                                      <a:ext cx="163195" cy="72452"/>
+                                    </a:xfrm>
+                                    <a:prstGeom prst="rect">
+                                      <a:avLst/>
+                                    </a:prstGeom>
+                                    <a:noFill/>
+                                    <a:ln>
+                                      <a:noFill/>
+                                    </a:ln>
+                                  </pic:spPr>
+                                </pic:pic>
+                              </a:graphicData>
+                            </a:graphic>
+                          </wp:inline>
+                        </w:drawing>
+                      </w:r>
+                    </w:p>
+                  </w:txbxContent>
+                </v:textbox>
+              </v:shape>
+            </w:pict>
+          </mc:Fallback>
+        </mc:AlternateContent>
+      </w:r>
+      <w:r>
+        <w:t>Zugriff auf das Datenbanksystem</w:t>
       </w:r>
       <w:bookmarkEnd w:id="16"/>
     </w:p>
+    <w:p>
+      <w:r>
+        <w:rPr>
+          <w:noProof/>
+        </w:rPr>
+        <mc:AlternateContent>
+          <mc:Choice Requires="wps">
+            <w:drawing>
+              <wp:anchor distT="0" distB="0" distL="114300" distR="114300" simplePos="0" relativeHeight="251676672" behindDoc="0" locked="0" layoutInCell="1" allowOverlap="1" wp14:anchorId="2B030EED" wp14:editId="2F60609B">
+                <wp:simplePos x="0" y="0"/>
+                <wp:positionH relativeFrom="column">
+                  <wp:posOffset>5514282</wp:posOffset>
+                </wp:positionH>
+                <wp:positionV relativeFrom="paragraph">
+                  <wp:posOffset>2292061</wp:posOffset>
+                </wp:positionV>
+                <wp:extent cx="602385" cy="602615"/>
+                <wp:effectExtent l="0" t="0" r="0" b="6985"/>
+                <wp:wrapNone/>
+                <wp:docPr id="19" name="Textfeld 19"/>
+                <wp:cNvGraphicFramePr/>
+                <a:graphic xmlns:a="http://schemas.openxmlformats.org/drawingml/2006/main">
+                  <a:graphicData uri="http://schemas.microsoft.com/office/word/2010/wordprocessingShape">
+                    <wps:wsp>
+                      <wps:cNvSpPr txBox="1"/>
+                      <wps:spPr>
+                        <a:xfrm>
+                          <a:off x="0" y="0"/>
+                          <a:ext cx="602385" cy="602615"/>
+                        </a:xfrm>
+                        <a:prstGeom prst="rect">
+                          <a:avLst/>
+                        </a:prstGeom>
+                        <a:noFill/>
+                        <a:ln>
+                          <a:noFill/>
+                        </a:ln>
+                        <a:effectLst/>
+                      </wps:spPr>
+                      <wps:txbx>
+                        <w:txbxContent>
+                          <w:p>
+                            <w:pPr>
+                              <w:jc w:val="center"/>
+                              <w:rPr>
+                                <w:b/>
+                                <w:noProof/>
+                                <w:color w:val="4472C4" w:themeColor="accent5"/>
+                                <w:sz w:val="72"/>
+                                <w:szCs w:val="72"/>
+                                <w14:shadow w14:blurRad="12700" w14:dist="38100" w14:dir="2700000" w14:sx="100000" w14:sy="100000" w14:kx="0" w14:ky="0" w14:algn="tl">
+                                  <w14:schemeClr w14:val="accent5">
+                                    <w14:lumMod w14:val="60000"/>
+                                    <w14:lumOff w14:val="40000"/>
+                                  </w14:schemeClr>
+                                </w14:shadow>
+                                <w14:textOutline w14:w="9525" w14:cap="flat" w14:cmpd="sng" w14:algn="ctr">
+                                  <w14:solidFill>
+                                    <w14:schemeClr w14:val="bg1"/>
+                                  </w14:solidFill>
+                                  <w14:prstDash w14:val="solid"/>
+                                  <w14:round/>
+                                </w14:textOutline>
+                              </w:rPr>
+                            </w:pPr>
+                            <w:r>
+                              <w:rPr>
+                                <w:b/>
+                                <w:noProof/>
+                                <w:color w:val="4472C4" w:themeColor="accent5"/>
+                                <w:sz w:val="72"/>
+                                <w:szCs w:val="72"/>
+                                <w14:shadow w14:blurRad="12700" w14:dist="38100" w14:dir="2700000" w14:sx="100000" w14:sy="100000" w14:kx="0" w14:ky="0" w14:algn="tl">
+                                  <w14:schemeClr w14:val="accent5">
+                                    <w14:lumMod w14:val="60000"/>
+                                    <w14:lumOff w14:val="40000"/>
+                                  </w14:schemeClr>
+                                </w14:shadow>
+                                <w14:textOutline w14:w="9525" w14:cap="flat" w14:cmpd="sng" w14:algn="ctr">
+                                  <w14:solidFill>
+                                    <w14:schemeClr w14:val="bg1"/>
+                                  </w14:solidFill>
+                                  <w14:prstDash w14:val="solid"/>
+                                  <w14:round/>
+                                </w14:textOutline>
+                              </w:rPr>
+                              <w:t>1</w:t>
+                            </w:r>
+                            <w:r>
+                              <w:rPr>
+                                <w:b/>
+                                <w:noProof/>
+                                <w:color w:val="4472C4" w:themeColor="accent5"/>
+                                <w:sz w:val="72"/>
+                                <w:szCs w:val="72"/>
+                                <w14:shadow w14:blurRad="12700" w14:dist="38100" w14:dir="2700000" w14:sx="100000" w14:sy="100000" w14:kx="0" w14:ky="0" w14:algn="tl">
+                                  <w14:schemeClr w14:val="accent5">
+                                    <w14:lumMod w14:val="60000"/>
+                                    <w14:lumOff w14:val="40000"/>
+                                  </w14:schemeClr>
+                                </w14:shadow>
+                                <w14:textOutline w14:w="9525" w14:cap="flat" w14:cmpd="sng" w14:algn="ctr">
+                                  <w14:solidFill>
+                                    <w14:schemeClr w14:val="bg1"/>
+                                  </w14:solidFill>
+                                  <w14:prstDash w14:val="solid"/>
+                                  <w14:round/>
+                                </w14:textOutline>
+                              </w:rPr>
+                              <w:t>.</w:t>
+                            </w:r>
+                            <w:r>
+                              <w:rPr>
+                                <w:b/>
+                                <w:noProof/>
+                                <w:color w:val="4472C4" w:themeColor="accent5"/>
+                                <w:sz w:val="72"/>
+                                <w:szCs w:val="72"/>
+                                <w:lang w:eastAsia="de-CH"/>
+                                <w14:shadow w14:blurRad="12700" w14:dist="38100" w14:dir="2700000" w14:sx="100000" w14:sy="100000" w14:kx="0" w14:ky="0" w14:algn="tl">
+                                  <w14:schemeClr w14:val="accent5">
+                                    <w14:lumMod w14:val="60000"/>
+                                    <w14:lumOff w14:val="40000"/>
+                                  </w14:schemeClr>
+                                </w14:shadow>
+                                <w14:textOutline w14:w="9525" w14:cap="flat" w14:cmpd="sng" w14:algn="ctr">
+                                  <w14:solidFill>
+                                    <w14:schemeClr w14:val="bg1"/>
+                                  </w14:solidFill>
+                                  <w14:prstDash w14:val="solid"/>
+                                  <w14:round/>
+                                </w14:textOutline>
+                              </w:rPr>
+                              <w:drawing>
+                                <wp:inline distT="0" distB="0" distL="0" distR="0" wp14:anchorId="649F786F" wp14:editId="54DC1C54">
+                                  <wp:extent cx="163195" cy="72452"/>
+                                  <wp:effectExtent l="0" t="0" r="8255" b="3810"/>
+                                  <wp:docPr id="20" name="Grafik 20"/>
+                                  <wp:cNvGraphicFramePr>
+                                    <a:graphicFrameLocks xmlns:a="http://schemas.openxmlformats.org/drawingml/2006/main" noChangeAspect="1"/>
+                                  </wp:cNvGraphicFramePr>
+                                  <a:graphic xmlns:a="http://schemas.openxmlformats.org/drawingml/2006/main">
+                                    <a:graphicData uri="http://schemas.openxmlformats.org/drawingml/2006/picture">
+                                      <pic:pic xmlns:pic="http://schemas.openxmlformats.org/drawingml/2006/picture">
+                                        <pic:nvPicPr>
+                                          <pic:cNvPr id="0" name="Picture 1"/>
+                                          <pic:cNvPicPr>
+                                            <a:picLocks noChangeAspect="1" noChangeArrowheads="1"/>
+                                          </pic:cNvPicPr>
+                                        </pic:nvPicPr>
+                                        <pic:blipFill>
+                                          <a:blip r:embed="rId16">
+                                            <a:extLst>
+                                              <a:ext uri="{28A0092B-C50C-407E-A947-70E740481C1C}">
+                                                <a14:useLocalDpi xmlns:a14="http://schemas.microsoft.com/office/drawing/2010/main" val="0"/>
+                                              </a:ext>
+                                            </a:extLst>
+                                          </a:blip>
+                                          <a:srcRect/>
+                                          <a:stretch>
+                                            <a:fillRect/>
+                                          </a:stretch>
+                                        </pic:blipFill>
+                                        <pic:spPr bwMode="auto">
+                                          <a:xfrm>
+                                            <a:off x="0" y="0"/>
+                                            <a:ext cx="163195" cy="72452"/>
+                                          </a:xfrm>
+                                          <a:prstGeom prst="rect">
+                                            <a:avLst/>
+                                          </a:prstGeom>
+                                          <a:noFill/>
+                                          <a:ln>
+                                            <a:noFill/>
+                                          </a:ln>
+                                        </pic:spPr>
+                                      </pic:pic>
+                                    </a:graphicData>
+                                  </a:graphic>
+                                </wp:inline>
+                              </w:drawing>
+                            </w:r>
+                          </w:p>
+                        </w:txbxContent>
+                      </wps:txbx>
+                      <wps:bodyPr rot="0" spcFirstLastPara="0" vertOverflow="overflow" horzOverflow="overflow" vert="horz" wrap="square" lIns="91440" tIns="45720" rIns="91440" bIns="45720" numCol="1" spcCol="0" rtlCol="0" fromWordArt="0" anchor="t" anchorCtr="0" forceAA="0" compatLnSpc="1">
+                        <a:prstTxWarp prst="textNoShape">
+                          <a:avLst/>
+                        </a:prstTxWarp>
+                        <a:noAutofit/>
+                      </wps:bodyPr>
+                    </wps:wsp>
+                  </a:graphicData>
+                </a:graphic>
+                <wp14:sizeRelH relativeFrom="margin">
+                  <wp14:pctWidth>0</wp14:pctWidth>
+                </wp14:sizeRelH>
+                <wp14:sizeRelV relativeFrom="margin">
+                  <wp14:pctHeight>0</wp14:pctHeight>
+                </wp14:sizeRelV>
+              </wp:anchor>
+            </w:drawing>
+          </mc:Choice>
+          <mc:Fallback>
+            <w:pict>
+              <v:shape w14:anchorId="2B030EED" id="Textfeld 19" o:spid="_x0000_s1032" type="#_x0000_t202" style="position:absolute;margin-left:434.2pt;margin-top:180.5pt;width:47.45pt;height:47.45pt;z-index:251676672;visibility:visible;mso-wrap-style:square;mso-width-percent:0;mso-height-percent:0;mso-wrap-distance-left:9pt;mso-wrap-distance-top:0;mso-wrap-distance-right:9pt;mso-wrap-distance-bottom:0;mso-position-horizontal:absolute;mso-position-horizontal-relative:text;mso-position-vertical:absolute;mso-position-vertical-relative:text;mso-width-percent:0;mso-height-percent:0;mso-width-relative:margin;mso-height-relative:margin;v-text-anchor:top" o:gfxdata="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" filled="f" stroked="f">
+                <v:fill o:detectmouseclick="t"/>
+                <v:textbox>
+                  <w:txbxContent>
+                    <w:p>
+                      <w:pPr>
+                        <w:jc w:val="center"/>
+                        <w:rPr>
+                          <w:b/>
+                          <w:noProof/>
+                          <w:color w:val="4472C4" w:themeColor="accent5"/>
+                          <w:sz w:val="72"/>
+                          <w:szCs w:val="72"/>
+                          <w14:shadow w14:blurRad="12700" w14:dist="38100" w14:dir="2700000" w14:sx="100000" w14:sy="100000" w14:kx="0" w14:ky="0" w14:algn="tl">
+                            <w14:schemeClr w14:val="accent5">
+                              <w14:lumMod w14:val="60000"/>
+                              <w14:lumOff w14:val="40000"/>
+                            </w14:schemeClr>
+                          </w14:shadow>
+                          <w14:textOutline w14:w="9525" w14:cap="flat" w14:cmpd="sng" w14:algn="ctr">
+                            <w14:solidFill>
+                              <w14:schemeClr w14:val="bg1"/>
+                            </w14:solidFill>
+                            <w14:prstDash w14:val="solid"/>
+                            <w14:round/>
+                          </w14:textOutline>
+                        </w:rPr>
+                      </w:pPr>
+                      <w:r>
+                        <w:rPr>
+                          <w:b/>
+                          <w:noProof/>
+                          <w:color w:val="4472C4" w:themeColor="accent5"/>
+                          <w:sz w:val="72"/>
+                          <w:szCs w:val="72"/>
+                          <w14:shadow w14:blurRad="12700" w14:dist="38100" w14:dir="2700000" w14:sx="100000" w14:sy="100000" w14:kx="0" w14:ky="0" w14:algn="tl">
+                            <w14:schemeClr w14:val="accent5">
+                              <w14:lumMod w14:val="60000"/>
+                              <w14:lumOff w14:val="40000"/>
+                            </w14:schemeClr>
+                          </w14:shadow>
+                          <w14:textOutline w14:w="9525" w14:cap="flat" w14:cmpd="sng" w14:algn="ctr">
+                            <w14:solidFill>
+                              <w14:schemeClr w14:val="bg1"/>
+                            </w14:solidFill>
+                            <w14:prstDash w14:val="solid"/>
+                            <w14:round/>
+                          </w14:textOutline>
+                        </w:rPr>
+                        <w:t>1</w:t>
+                      </w:r>
+                      <w:r>
+                        <w:rPr>
+                          <w:b/>
+                          <w:noProof/>
+                          <w:color w:val="4472C4" w:themeColor="accent5"/>
+                          <w:sz w:val="72"/>
+                          <w:szCs w:val="72"/>
+                          <w14:shadow w14:blurRad="12700" w14:dist="38100" w14:dir="2700000" w14:sx="100000" w14:sy="100000" w14:kx="0" w14:ky="0" w14:algn="tl">
+                            <w14:schemeClr w14:val="accent5">
+                              <w14:lumMod w14:val="60000"/>
+                              <w14:lumOff w14:val="40000"/>
+                            </w14:schemeClr>
+                          </w14:shadow>
+                          <w14:textOutline w14:w="9525" w14:cap="flat" w14:cmpd="sng" w14:algn="ctr">
+                            <w14:solidFill>
+                              <w14:schemeClr w14:val="bg1"/>
+                            </w14:solidFill>
+                            <w14:prstDash w14:val="solid"/>
+                            <w14:round/>
+                          </w14:textOutline>
+                        </w:rPr>
+                        <w:t>.</w:t>
+                      </w:r>
+                      <w:r>
+                        <w:rPr>
+                          <w:b/>
+                          <w:noProof/>
+                          <w:color w:val="4472C4" w:themeColor="accent5"/>
+                          <w:sz w:val="72"/>
+                          <w:szCs w:val="72"/>
+                          <w:lang w:eastAsia="de-CH"/>
+                          <w14:shadow w14:blurRad="12700" w14:dist="38100" w14:dir="2700000" w14:sx="100000" w14:sy="100000" w14:kx="0" w14:ky="0" w14:algn="tl">
+                            <w14:schemeClr w14:val="accent5">
+                              <w14:lumMod w14:val="60000"/>
+                              <w14:lumOff w14:val="40000"/>
+                            </w14:schemeClr>
+                          </w14:shadow>
+                          <w14:textOutline w14:w="9525" w14:cap="flat" w14:cmpd="sng" w14:algn="ctr">
+                            <w14:solidFill>
+                              <w14:schemeClr w14:val="bg1"/>
+                            </w14:solidFill>
+                            <w14:prstDash w14:val="solid"/>
+                            <w14:round/>
+                          </w14:textOutline>
+                        </w:rPr>
+                        <w:drawing>
+                          <wp:inline distT="0" distB="0" distL="0" distR="0" wp14:anchorId="649F786F" wp14:editId="54DC1C54">
+                            <wp:extent cx="163195" cy="72452"/>
+                            <wp:effectExtent l="0" t="0" r="8255" b="3810"/>
+                            <wp:docPr id="20" name="Grafik 20"/>
+                            <wp:cNvGraphicFramePr>
+                              <a:graphicFrameLocks xmlns:a="http://schemas.openxmlformats.org/drawingml/2006/main" noChangeAspect="1"/>
+                            </wp:cNvGraphicFramePr>
+                            <a:graphic xmlns:a="http://schemas.openxmlformats.org/drawingml/2006/main">
+                              <a:graphicData uri="http://schemas.openxmlformats.org/drawingml/2006/picture">
+                                <pic:pic xmlns:pic="http://schemas.openxmlformats.org/drawingml/2006/picture">
+                                  <pic:nvPicPr>
+                                    <pic:cNvPr id="0" name="Picture 1"/>
+                                    <pic:cNvPicPr>
+                                      <a:picLocks noChangeAspect="1" noChangeArrowheads="1"/>
+                                    </pic:cNvPicPr>
+                                  </pic:nvPicPr>
+                                  <pic:blipFill>
+                                    <a:blip r:embed="rId16">
+                                      <a:extLst>
+                                        <a:ext uri="{28A0092B-C50C-407E-A947-70E740481C1C}">
+                                          <a14:useLocalDpi xmlns:a14="http://schemas.microsoft.com/office/drawing/2010/main" val="0"/>
+                                        </a:ext>
+                                      </a:extLst>
+                                    </a:blip>
+                                    <a:srcRect/>
+                                    <a:stretch>
+                                      <a:fillRect/>
+                                    </a:stretch>
+                                  </pic:blipFill>
+                                  <pic:spPr bwMode="auto">
+                                    <a:xfrm>
+                                      <a:off x="0" y="0"/>
+                                      <a:ext cx="163195" cy="72452"/>
+                                    </a:xfrm>
+                                    <a:prstGeom prst="rect">
+                                      <a:avLst/>
+                                    </a:prstGeom>
+                                    <a:noFill/>
+                                    <a:ln>
+                                      <a:noFill/>
+                                    </a:ln>
+                                  </pic:spPr>
+                                </pic:pic>
+                              </a:graphicData>
+                            </a:graphic>
+                          </wp:inline>
+                        </w:drawing>
+                      </w:r>
+                    </w:p>
+                  </w:txbxContent>
+                </v:textbox>
+              </v:shape>
+            </w:pict>
+          </mc:Fallback>
+        </mc:AlternateContent>
+      </w:r>
+      <w:r>
+        <w:rPr>
+          <w:noProof/>
+        </w:rPr>
+        <mc:AlternateContent>
+          <mc:Choice Requires="wps">
+            <w:drawing>
+              <wp:anchor distT="0" distB="0" distL="114300" distR="114300" simplePos="0" relativeHeight="251672576" behindDoc="0" locked="0" layoutInCell="1" allowOverlap="1" wp14:anchorId="56BC75CD" wp14:editId="1700254C">
+                <wp:simplePos x="0" y="0"/>
+                <wp:positionH relativeFrom="column">
+                  <wp:posOffset>3298132</wp:posOffset>
+                </wp:positionH>
+                <wp:positionV relativeFrom="paragraph">
+                  <wp:posOffset>1644245</wp:posOffset>
+                </wp:positionV>
+                <wp:extent cx="602385" cy="602615"/>
+                <wp:effectExtent l="0" t="0" r="0" b="6985"/>
+                <wp:wrapNone/>
+                <wp:docPr id="15" name="Textfeld 15"/>
+                <wp:cNvGraphicFramePr/>
+                <a:graphic xmlns:a="http://schemas.openxmlformats.org/drawingml/2006/main">
+                  <a:graphicData uri="http://schemas.microsoft.com/office/word/2010/wordprocessingShape">
+                    <wps:wsp>
+                      <wps:cNvSpPr txBox="1"/>
+                      <wps:spPr>
+                        <a:xfrm>
+                          <a:off x="0" y="0"/>
+                          <a:ext cx="602385" cy="602615"/>
+                        </a:xfrm>
+                        <a:prstGeom prst="rect">
+                          <a:avLst/>
+                        </a:prstGeom>
+                        <a:noFill/>
+                        <a:ln>
+                          <a:noFill/>
+                        </a:ln>
+                        <a:effectLst/>
+                      </wps:spPr>
+                      <wps:txbx>
+                        <w:txbxContent>
+                          <w:p>
+                            <w:pPr>
+                              <w:jc w:val="center"/>
+                              <w:rPr>
+                                <w:b/>
+                                <w:noProof/>
+                                <w:color w:val="4472C4" w:themeColor="accent5"/>
+                                <w:sz w:val="72"/>
+                                <w:szCs w:val="72"/>
+                                <w14:shadow w14:blurRad="12700" w14:dist="38100" w14:dir="2700000" w14:sx="100000" w14:sy="100000" w14:kx="0" w14:ky="0" w14:algn="tl">
+                                  <w14:schemeClr w14:val="accent5">
+                                    <w14:lumMod w14:val="60000"/>
+                                    <w14:lumOff w14:val="40000"/>
+                                  </w14:schemeClr>
+                                </w14:shadow>
+                                <w14:textOutline w14:w="9525" w14:cap="flat" w14:cmpd="sng" w14:algn="ctr">
+                                  <w14:solidFill>
+                                    <w14:schemeClr w14:val="bg1"/>
+                                  </w14:solidFill>
+                                  <w14:prstDash w14:val="solid"/>
+                                  <w14:round/>
+                                </w14:textOutline>
+                              </w:rPr>
+                            </w:pPr>
+                            <w:r>
+                              <w:rPr>
+                                <w:b/>
+                                <w:noProof/>
+                                <w:color w:val="4472C4" w:themeColor="accent5"/>
+                                <w:sz w:val="72"/>
+                                <w:szCs w:val="72"/>
+                                <w14:shadow w14:blurRad="12700" w14:dist="38100" w14:dir="2700000" w14:sx="100000" w14:sy="100000" w14:kx="0" w14:ky="0" w14:algn="tl">
+                                  <w14:schemeClr w14:val="accent5">
+                                    <w14:lumMod w14:val="60000"/>
+                                    <w14:lumOff w14:val="40000"/>
+                                  </w14:schemeClr>
+                                </w14:shadow>
+                                <w14:textOutline w14:w="9525" w14:cap="flat" w14:cmpd="sng" w14:algn="ctr">
+                                  <w14:solidFill>
+                                    <w14:schemeClr w14:val="bg1"/>
+                                  </w14:solidFill>
+                                  <w14:prstDash w14:val="solid"/>
+                                  <w14:round/>
+                                </w14:textOutline>
+                              </w:rPr>
+                              <w:t>4</w:t>
+                            </w:r>
+                            <w:r>
+                              <w:rPr>
+                                <w:b/>
+                                <w:noProof/>
+                                <w:color w:val="4472C4" w:themeColor="accent5"/>
+                                <w:sz w:val="72"/>
+                                <w:szCs w:val="72"/>
+                                <w14:shadow w14:blurRad="12700" w14:dist="38100" w14:dir="2700000" w14:sx="100000" w14:sy="100000" w14:kx="0" w14:ky="0" w14:algn="tl">
+                                  <w14:schemeClr w14:val="accent5">
+                                    <w14:lumMod w14:val="60000"/>
+                                    <w14:lumOff w14:val="40000"/>
+                                  </w14:schemeClr>
+                                </w14:shadow>
+                                <w14:textOutline w14:w="9525" w14:cap="flat" w14:cmpd="sng" w14:algn="ctr">
+                                  <w14:solidFill>
+                                    <w14:schemeClr w14:val="bg1"/>
+                                  </w14:solidFill>
+                                  <w14:prstDash w14:val="solid"/>
+                                  <w14:round/>
+                                </w14:textOutline>
+                              </w:rPr>
+                              <w:t>.</w:t>
+                            </w:r>
+                            <w:r>
+                              <w:rPr>
+                                <w:b/>
+                                <w:noProof/>
+                                <w:color w:val="4472C4" w:themeColor="accent5"/>
+                                <w:sz w:val="72"/>
+                                <w:szCs w:val="72"/>
+                                <w:lang w:eastAsia="de-CH"/>
+                                <w14:shadow w14:blurRad="12700" w14:dist="38100" w14:dir="2700000" w14:sx="100000" w14:sy="100000" w14:kx="0" w14:ky="0" w14:algn="tl">
+                                  <w14:schemeClr w14:val="accent5">
+                                    <w14:lumMod w14:val="60000"/>
+                                    <w14:lumOff w14:val="40000"/>
+                                  </w14:schemeClr>
+                                </w14:shadow>
+                                <w14:textOutline w14:w="9525" w14:cap="flat" w14:cmpd="sng" w14:algn="ctr">
+                                  <w14:solidFill>
+                                    <w14:schemeClr w14:val="bg1"/>
+                                  </w14:solidFill>
+                                  <w14:prstDash w14:val="solid"/>
+                                  <w14:round/>
+                                </w14:textOutline>
+                              </w:rPr>
+                              <w:drawing>
+                                <wp:inline distT="0" distB="0" distL="0" distR="0" wp14:anchorId="37F60B71" wp14:editId="7521B980">
+                                  <wp:extent cx="163195" cy="72452"/>
+                                  <wp:effectExtent l="0" t="0" r="8255" b="3810"/>
+                                  <wp:docPr id="16" name="Grafik 16"/>
+                                  <wp:cNvGraphicFramePr>
+                                    <a:graphicFrameLocks xmlns:a="http://schemas.openxmlformats.org/drawingml/2006/main" noChangeAspect="1"/>
+                                  </wp:cNvGraphicFramePr>
+                                  <a:graphic xmlns:a="http://schemas.openxmlformats.org/drawingml/2006/main">
+                                    <a:graphicData uri="http://schemas.openxmlformats.org/drawingml/2006/picture">
+                                      <pic:pic xmlns:pic="http://schemas.openxmlformats.org/drawingml/2006/picture">
+                                        <pic:nvPicPr>
+                                          <pic:cNvPr id="0" name="Picture 1"/>
+                                          <pic:cNvPicPr>
+                                            <a:picLocks noChangeAspect="1" noChangeArrowheads="1"/>
+                                          </pic:cNvPicPr>
+                                        </pic:nvPicPr>
+                                        <pic:blipFill>
+                                          <a:blip r:embed="rId16">
+                                            <a:extLst>
+                                              <a:ext uri="{28A0092B-C50C-407E-A947-70E740481C1C}">
+                                                <a14:useLocalDpi xmlns:a14="http://schemas.microsoft.com/office/drawing/2010/main" val="0"/>
+                                              </a:ext>
+                                            </a:extLst>
+                                          </a:blip>
+                                          <a:srcRect/>
+                                          <a:stretch>
+                                            <a:fillRect/>
+                                          </a:stretch>
+                                        </pic:blipFill>
+                                        <pic:spPr bwMode="auto">
+                                          <a:xfrm>
+                                            <a:off x="0" y="0"/>
+                                            <a:ext cx="163195" cy="72452"/>
+                                          </a:xfrm>
+                                          <a:prstGeom prst="rect">
+                                            <a:avLst/>
+                                          </a:prstGeom>
+                                          <a:noFill/>
+                                          <a:ln>
+                                            <a:noFill/>
+                                          </a:ln>
+                                        </pic:spPr>
+                                      </pic:pic>
+                                    </a:graphicData>
+                                  </a:graphic>
+                                </wp:inline>
+                              </w:drawing>
+                            </w:r>
+                          </w:p>
+                        </w:txbxContent>
+                      </wps:txbx>
+                      <wps:bodyPr rot="0" spcFirstLastPara="0" vertOverflow="overflow" horzOverflow="overflow" vert="horz" wrap="square" lIns="91440" tIns="45720" rIns="91440" bIns="45720" numCol="1" spcCol="0" rtlCol="0" fromWordArt="0" anchor="t" anchorCtr="0" forceAA="0" compatLnSpc="1">
+                        <a:prstTxWarp prst="textNoShape">
+                          <a:avLst/>
+                        </a:prstTxWarp>
+                        <a:noAutofit/>
+                      </wps:bodyPr>
+                    </wps:wsp>
+                  </a:graphicData>
+                </a:graphic>
+                <wp14:sizeRelH relativeFrom="margin">
+                  <wp14:pctWidth>0</wp14:pctWidth>
+                </wp14:sizeRelH>
+                <wp14:sizeRelV relativeFrom="margin">
+                  <wp14:pctHeight>0</wp14:pctHeight>
+                </wp14:sizeRelV>
+              </wp:anchor>
+            </w:drawing>
+          </mc:Choice>
+          <mc:Fallback>
+            <w:pict>
+              <v:shape w14:anchorId="56BC75CD" id="Textfeld 15" o:spid="_x0000_s1033" type="#_x0000_t202" style="position:absolute;margin-left:259.7pt;margin-top:129.45pt;width:47.45pt;height:47.45pt;z-index:251672576;visibility:visible;mso-wrap-style:square;mso-width-percent:0;mso-height-percent:0;mso-wrap-distance-left:9pt;mso-wrap-distance-top:0;mso-wrap-distance-right:9pt;mso-wrap-distance-bottom:0;mso-position-horizontal:absolute;mso-position-horizontal-relative:text;mso-position-vertical:absolute;mso-position-vertical-relative:text;mso-width-percent:0;mso-height-percent:0;mso-width-relative:margin;mso-height-relative:margin;v-text-anchor:top" o:gfxdata="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" filled="f" stroked="f">
+                <v:fill o:detectmouseclick="t"/>
+                <v:textbox>
+                  <w:txbxContent>
+                    <w:p>
+                      <w:pPr>
+                        <w:jc w:val="center"/>
+                        <w:rPr>
+                          <w:b/>
+                          <w:noProof/>
+                          <w:color w:val="4472C4" w:themeColor="accent5"/>
+                          <w:sz w:val="72"/>
+                          <w:szCs w:val="72"/>
+                          <w14:shadow w14:blurRad="12700" w14:dist="38100" w14:dir="2700000" w14:sx="100000" w14:sy="100000" w14:kx="0" w14:ky="0" w14:algn="tl">
+                            <w14:schemeClr w14:val="accent5">
+                              <w14:lumMod w14:val="60000"/>
+                              <w14:lumOff w14:val="40000"/>
+                            </w14:schemeClr>
+                          </w14:shadow>
+                          <w14:textOutline w14:w="9525" w14:cap="flat" w14:cmpd="sng" w14:algn="ctr">
+                            <w14:solidFill>
+                              <w14:schemeClr w14:val="bg1"/>
+                            </w14:solidFill>
+                            <w14:prstDash w14:val="solid"/>
+                            <w14:round/>
+                          </w14:textOutline>
+                        </w:rPr>
+                      </w:pPr>
+                      <w:r>
+                        <w:rPr>
+                          <w:b/>
+                          <w:noProof/>
+                          <w:color w:val="4472C4" w:themeColor="accent5"/>
+                          <w:sz w:val="72"/>
+                          <w:szCs w:val="72"/>
+                          <w14:shadow w14:blurRad="12700" w14:dist="38100" w14:dir="2700000" w14:sx="100000" w14:sy="100000" w14:kx="0" w14:ky="0" w14:algn="tl">
+                            <w14:schemeClr w14:val="accent5">
+                              <w14:lumMod w14:val="60000"/>
+                              <w14:lumOff w14:val="40000"/>
+                            </w14:schemeClr>
+                          </w14:shadow>
+                          <w14:textOutline w14:w="9525" w14:cap="flat" w14:cmpd="sng" w14:algn="ctr">
+                            <w14:solidFill>
+                              <w14:schemeClr w14:val="bg1"/>
+                            </w14:solidFill>
+                            <w14:prstDash w14:val="solid"/>
+                            <w14:round/>
+                          </w14:textOutline>
+                        </w:rPr>
+                        <w:t>4</w:t>
+                      </w:r>
+                      <w:r>
+                        <w:rPr>
+                          <w:b/>
+                          <w:noProof/>
+                          <w:color w:val="4472C4" w:themeColor="accent5"/>
+                          <w:sz w:val="72"/>
+                          <w:szCs w:val="72"/>
+                          <w14:shadow w14:blurRad="12700" w14:dist="38100" w14:dir="2700000" w14:sx="100000" w14:sy="100000" w14:kx="0" w14:ky="0" w14:algn="tl">
+                            <w14:schemeClr w14:val="accent5">
+                              <w14:lumMod w14:val="60000"/>
+                              <w14:lumOff w14:val="40000"/>
+                            </w14:schemeClr>
+                          </w14:shadow>
+                          <w14:textOutline w14:w="9525" w14:cap="flat" w14:cmpd="sng" w14:algn="ctr">
+                            <w14:solidFill>
+                              <w14:schemeClr w14:val="bg1"/>
+                            </w14:solidFill>
+                            <w14:prstDash w14:val="solid"/>
+                            <w14:round/>
+                          </w14:textOutline>
+                        </w:rPr>
+                        <w:t>.</w:t>
+                      </w:r>
+                      <w:r>
+                        <w:rPr>
+                          <w:b/>
+                          <w:noProof/>
+                          <w:color w:val="4472C4" w:themeColor="accent5"/>
+                          <w:sz w:val="72"/>
+                          <w:szCs w:val="72"/>
+                          <w:lang w:eastAsia="de-CH"/>
+                          <w14:shadow w14:blurRad="12700" w14:dist="38100" w14:dir="2700000" w14:sx="100000" w14:sy="100000" w14:kx="0" w14:ky="0" w14:algn="tl">
+                            <w14:schemeClr w14:val="accent5">
+                              <w14:lumMod w14:val="60000"/>
+                              <w14:lumOff w14:val="40000"/>
+                            </w14:schemeClr>
+                          </w14:shadow>
+                          <w14:textOutline w14:w="9525" w14:cap="flat" w14:cmpd="sng" w14:algn="ctr">
+                            <w14:solidFill>
+                              <w14:schemeClr w14:val="bg1"/>
+                            </w14:solidFill>
+                            <w14:prstDash w14:val="solid"/>
+                            <w14:round/>
+                          </w14:textOutline>
+                        </w:rPr>
+                        <w:drawing>
+                          <wp:inline distT="0" distB="0" distL="0" distR="0" wp14:anchorId="37F60B71" wp14:editId="7521B980">
+                            <wp:extent cx="163195" cy="72452"/>
+                            <wp:effectExtent l="0" t="0" r="8255" b="3810"/>
+                            <wp:docPr id="16" name="Grafik 16"/>
+                            <wp:cNvGraphicFramePr>
+                              <a:graphicFrameLocks xmlns:a="http://schemas.openxmlformats.org/drawingml/2006/main" noChangeAspect="1"/>
+                            </wp:cNvGraphicFramePr>
+                            <a:graphic xmlns:a="http://schemas.openxmlformats.org/drawingml/2006/main">
+                              <a:graphicData uri="http://schemas.openxmlformats.org/drawingml/2006/picture">
+                                <pic:pic xmlns:pic="http://schemas.openxmlformats.org/drawingml/2006/picture">
+                                  <pic:nvPicPr>
+                                    <pic:cNvPr id="0" name="Picture 1"/>
+                                    <pic:cNvPicPr>
+                                      <a:picLocks noChangeAspect="1" noChangeArrowheads="1"/>
+                                    </pic:cNvPicPr>
+                                  </pic:nvPicPr>
+                                  <pic:blipFill>
+                                    <a:blip r:embed="rId16">
+                                      <a:extLst>
+                                        <a:ext uri="{28A0092B-C50C-407E-A947-70E740481C1C}">
+                                          <a14:useLocalDpi xmlns:a14="http://schemas.microsoft.com/office/drawing/2010/main" val="0"/>
+                                        </a:ext>
+                                      </a:extLst>
+                                    </a:blip>
+                                    <a:srcRect/>
+                                    <a:stretch>
+                                      <a:fillRect/>
+                                    </a:stretch>
+                                  </pic:blipFill>
+                                  <pic:spPr bwMode="auto">
+                                    <a:xfrm>
+                                      <a:off x="0" y="0"/>
+                                      <a:ext cx="163195" cy="72452"/>
+                                    </a:xfrm>
+                                    <a:prstGeom prst="rect">
+                                      <a:avLst/>
+                                    </a:prstGeom>
+                                    <a:noFill/>
+                                    <a:ln>
+                                      <a:noFill/>
+                                    </a:ln>
+                                  </pic:spPr>
+                                </pic:pic>
+                              </a:graphicData>
+                            </a:graphic>
+                          </wp:inline>
+                        </w:drawing>
+                      </w:r>
+                    </w:p>
+                  </w:txbxContent>
+                </v:textbox>
+              </v:shape>
+            </w:pict>
+          </mc:Fallback>
+        </mc:AlternateContent>
+      </w:r>
+      <w:r>
+        <w:rPr>
+          <w:noProof/>
+          <w:lang w:eastAsia="de-CH"/>
+        </w:rPr>
+        <mc:AlternateContent>
+          <mc:Choice Requires="wps">
+            <w:drawing>
+              <wp:anchor distT="0" distB="0" distL="114300" distR="114300" simplePos="0" relativeHeight="251670528" behindDoc="0" locked="0" layoutInCell="1" allowOverlap="1" wp14:anchorId="45DB73BD" wp14:editId="0EF3F6E0">
+                <wp:simplePos x="0" y="0"/>
+                <wp:positionH relativeFrom="column">
+                  <wp:posOffset>2944840</wp:posOffset>
+                </wp:positionH>
+                <wp:positionV relativeFrom="paragraph">
+                  <wp:posOffset>1866379</wp:posOffset>
+                </wp:positionV>
+                <wp:extent cx="429491" cy="110837"/>
+                <wp:effectExtent l="0" t="76200" r="8890" b="22860"/>
+                <wp:wrapNone/>
+                <wp:docPr id="14" name="Gerade Verbindung mit Pfeil 14"/>
+                <wp:cNvGraphicFramePr/>
+                <a:graphic xmlns:a="http://schemas.openxmlformats.org/drawingml/2006/main">
+                  <a:graphicData uri="http://schemas.microsoft.com/office/word/2010/wordprocessingShape">
+                    <wps:wsp>
+                      <wps:cNvCnPr/>
+                      <wps:spPr>
+                        <a:xfrm flipH="1" flipV="1">
+                          <a:off x="0" y="0"/>
+                          <a:ext cx="429491" cy="110837"/>
+                        </a:xfrm>
+                        <a:prstGeom prst="straightConnector1">
+                          <a:avLst/>
+                        </a:prstGeom>
+                        <a:ln w="28575">
+                          <a:solidFill>
+                            <a:srgbClr val="FF0000"/>
+                          </a:solidFill>
+                          <a:tailEnd type="triangle"/>
+                        </a:ln>
+                      </wps:spPr>
+                      <wps:style>
+                        <a:lnRef idx="1">
+                          <a:schemeClr val="accent1"/>
+                        </a:lnRef>
+                        <a:fillRef idx="0">
+                          <a:schemeClr val="accent1"/>
+                        </a:fillRef>
+                        <a:effectRef idx="0">
+                          <a:schemeClr val="accent1"/>
+                        </a:effectRef>
+                        <a:fontRef idx="minor">
+                          <a:schemeClr val="tx1"/>
+                        </a:fontRef>
+                      </wps:style>
+                      <wps:bodyPr/>
+                    </wps:wsp>
+                  </a:graphicData>
+                </a:graphic>
+                <wp14:sizeRelH relativeFrom="margin">
+                  <wp14:pctWidth>0</wp14:pctWidth>
+                </wp14:sizeRelH>
+                <wp14:sizeRelV relativeFrom="margin">
+                  <wp14:pctHeight>0</wp14:pctHeight>
+                </wp14:sizeRelV>
+              </wp:anchor>
+            </w:drawing>
+          </mc:Choice>
+          <mc:Fallback>
+            <w:pict>
+              <v:shapetype w14:anchorId="063FF462" id="_x0000_t32" coordsize="21600,21600" o:spt="32" o:oned="t" path="m,l21600,21600e" filled="f">
+                <v:path arrowok="t" fillok="f" o:connecttype="none"/>
+                <o:lock v:ext="edit" shapetype="t"/>
+              </v:shapetype>
+              <v:shape id="Gerade Verbindung mit Pfeil 14" o:spid="_x0000_s1026" type="#_x0000_t32" style="position:absolute;margin-left:231.9pt;margin-top:146.95pt;width:33.8pt;height:8.75pt;flip:x y;z-index:251670528;visibility:visible;mso-wrap-style:square;mso-width-percent:0;mso-height-percent:0;mso-wrap-distance-left:9pt;mso-wrap-distance-top:0;mso-wrap-distance-right:9pt;mso-wrap-distance-bottom:0;mso-position-horizontal:absolute;mso-position-horizontal-relative:text;mso-position-vertical:absolute;mso-position-vertical-relative:text;mso-width-percent:0;mso-height-percent:0;mso-width-relative:margin;mso-height-relative:margin" o:gfxdata="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" strokecolor="red" strokeweight="2.25pt">
+                <v:stroke endarrow="block" joinstyle="miter"/>
+              </v:shape>
+            </w:pict>
+          </mc:Fallback>
+        </mc:AlternateContent>
+      </w:r>
+      <w:r>
+        <w:rPr>
+          <w:noProof/>
+        </w:rPr>
+        <mc:AlternateContent>
+          <mc:Choice Requires="wps">
+            <w:drawing>
+              <wp:anchor distT="0" distB="0" distL="114300" distR="114300" simplePos="0" relativeHeight="251668480" behindDoc="0" locked="0" layoutInCell="1" allowOverlap="1" wp14:anchorId="05BDF5D9" wp14:editId="638D36D5">
+                <wp:simplePos x="0" y="0"/>
+                <wp:positionH relativeFrom="column">
+                  <wp:posOffset>-289675</wp:posOffset>
+                </wp:positionH>
+                <wp:positionV relativeFrom="paragraph">
+                  <wp:posOffset>684530</wp:posOffset>
+                </wp:positionV>
+                <wp:extent cx="602385" cy="602615"/>
+                <wp:effectExtent l="0" t="0" r="0" b="6985"/>
+                <wp:wrapNone/>
+                <wp:docPr id="12" name="Textfeld 12"/>
+                <wp:cNvGraphicFramePr/>
+                <a:graphic xmlns:a="http://schemas.openxmlformats.org/drawingml/2006/main">
+                  <a:graphicData uri="http://schemas.microsoft.com/office/word/2010/wordprocessingShape">
+                    <wps:wsp>
+                      <wps:cNvSpPr txBox="1"/>
+                      <wps:spPr>
+                        <a:xfrm>
+                          <a:off x="0" y="0"/>
+                          <a:ext cx="602385" cy="602615"/>
+                        </a:xfrm>
+                        <a:prstGeom prst="rect">
+                          <a:avLst/>
+                        </a:prstGeom>
+                        <a:noFill/>
+                        <a:ln>
+                          <a:noFill/>
+                        </a:ln>
+                        <a:effectLst/>
+                      </wps:spPr>
+                      <wps:txbx>
+                        <w:txbxContent>
+                          <w:p>
+                            <w:pPr>
+                              <w:jc w:val="center"/>
+                              <w:rPr>
+                                <w:b/>
+                                <w:noProof/>
+                                <w:color w:val="4472C4" w:themeColor="accent5"/>
+                                <w:sz w:val="72"/>
+                                <w:szCs w:val="72"/>
+                                <w14:shadow w14:blurRad="12700" w14:dist="38100" w14:dir="2700000" w14:sx="100000" w14:sy="100000" w14:kx="0" w14:ky="0" w14:algn="tl">
+                                  <w14:schemeClr w14:val="accent5">
+                                    <w14:lumMod w14:val="60000"/>
+                                    <w14:lumOff w14:val="40000"/>
+                                  </w14:schemeClr>
+                                </w14:shadow>
+                                <w14:textOutline w14:w="9525" w14:cap="flat" w14:cmpd="sng" w14:algn="ctr">
+                                  <w14:solidFill>
+                                    <w14:schemeClr w14:val="bg1"/>
+                                  </w14:solidFill>
+                                  <w14:prstDash w14:val="solid"/>
+                                  <w14:round/>
+                                </w14:textOutline>
+                              </w:rPr>
+                            </w:pPr>
+                            <w:r>
+                              <w:rPr>
+                                <w:b/>
+                                <w:noProof/>
+                                <w:color w:val="4472C4" w:themeColor="accent5"/>
+                                <w:sz w:val="72"/>
+                                <w:szCs w:val="72"/>
+                                <w14:shadow w14:blurRad="12700" w14:dist="38100" w14:dir="2700000" w14:sx="100000" w14:sy="100000" w14:kx="0" w14:ky="0" w14:algn="tl">
+                                  <w14:schemeClr w14:val="accent5">
+                                    <w14:lumMod w14:val="60000"/>
+                                    <w14:lumOff w14:val="40000"/>
+                                  </w14:schemeClr>
+                                </w14:shadow>
+                                <w14:textOutline w14:w="9525" w14:cap="flat" w14:cmpd="sng" w14:algn="ctr">
+                                  <w14:solidFill>
+                                    <w14:schemeClr w14:val="bg1"/>
+                                  </w14:solidFill>
+                                  <w14:prstDash w14:val="solid"/>
+                                  <w14:round/>
+                                </w14:textOutline>
+                              </w:rPr>
+                              <w:t>3</w:t>
+                            </w:r>
+                            <w:r>
+                              <w:rPr>
+                                <w:b/>
+                                <w:noProof/>
+                                <w:color w:val="4472C4" w:themeColor="accent5"/>
+                                <w:sz w:val="72"/>
+                                <w:szCs w:val="72"/>
+                                <w14:shadow w14:blurRad="12700" w14:dist="38100" w14:dir="2700000" w14:sx="100000" w14:sy="100000" w14:kx="0" w14:ky="0" w14:algn="tl">
+                                  <w14:schemeClr w14:val="accent5">
+                                    <w14:lumMod w14:val="60000"/>
+                                    <w14:lumOff w14:val="40000"/>
+                                  </w14:schemeClr>
+                                </w14:shadow>
+                                <w14:textOutline w14:w="9525" w14:cap="flat" w14:cmpd="sng" w14:algn="ctr">
+                                  <w14:solidFill>
+                                    <w14:schemeClr w14:val="bg1"/>
+                                  </w14:solidFill>
+                                  <w14:prstDash w14:val="solid"/>
+                                  <w14:round/>
+                                </w14:textOutline>
+                              </w:rPr>
+                              <w:t>.</w:t>
+                            </w:r>
+                            <w:r>
+                              <w:rPr>
+                                <w:b/>
+                                <w:noProof/>
+                                <w:color w:val="4472C4" w:themeColor="accent5"/>
+                                <w:sz w:val="72"/>
+                                <w:szCs w:val="72"/>
+                                <w:lang w:eastAsia="de-CH"/>
+                                <w14:shadow w14:blurRad="12700" w14:dist="38100" w14:dir="2700000" w14:sx="100000" w14:sy="100000" w14:kx="0" w14:ky="0" w14:algn="tl">
+                                  <w14:schemeClr w14:val="accent5">
+                                    <w14:lumMod w14:val="60000"/>
+                                    <w14:lumOff w14:val="40000"/>
+                                  </w14:schemeClr>
+                                </w14:shadow>
+                                <w14:textOutline w14:w="9525" w14:cap="flat" w14:cmpd="sng" w14:algn="ctr">
+                                  <w14:solidFill>
+                                    <w14:schemeClr w14:val="bg1"/>
+                                  </w14:solidFill>
+                                  <w14:prstDash w14:val="solid"/>
+                                  <w14:round/>
+                                </w14:textOutline>
+                              </w:rPr>
+                              <w:drawing>
+                                <wp:inline distT="0" distB="0" distL="0" distR="0" wp14:anchorId="17531E05" wp14:editId="6AB3673A">
+                                  <wp:extent cx="163195" cy="72452"/>
+                                  <wp:effectExtent l="0" t="0" r="8255" b="3810"/>
+                                  <wp:docPr id="13" name="Grafik 13"/>
+                                  <wp:cNvGraphicFramePr>
+                                    <a:graphicFrameLocks xmlns:a="http://schemas.openxmlformats.org/drawingml/2006/main" noChangeAspect="1"/>
+                                  </wp:cNvGraphicFramePr>
+                                  <a:graphic xmlns:a="http://schemas.openxmlformats.org/drawingml/2006/main">
+                                    <a:graphicData uri="http://schemas.openxmlformats.org/drawingml/2006/picture">
+                                      <pic:pic xmlns:pic="http://schemas.openxmlformats.org/drawingml/2006/picture">
+                                        <pic:nvPicPr>
+                                          <pic:cNvPr id="0" name="Picture 1"/>
+                                          <pic:cNvPicPr>
+                                            <a:picLocks noChangeAspect="1" noChangeArrowheads="1"/>
+                                          </pic:cNvPicPr>
+                                        </pic:nvPicPr>
+                                        <pic:blipFill>
+                                          <a:blip r:embed="rId16">
+                                            <a:extLst>
+                                              <a:ext uri="{28A0092B-C50C-407E-A947-70E740481C1C}">
+                                                <a14:useLocalDpi xmlns:a14="http://schemas.microsoft.com/office/drawing/2010/main" val="0"/>
+                                              </a:ext>
+                                            </a:extLst>
+                                          </a:blip>
+                                          <a:srcRect/>
+                                          <a:stretch>
+                                            <a:fillRect/>
+                                          </a:stretch>
+                                        </pic:blipFill>
+                                        <pic:spPr bwMode="auto">
+                                          <a:xfrm>
+                                            <a:off x="0" y="0"/>
+                                            <a:ext cx="163195" cy="72452"/>
+                                          </a:xfrm>
+                                          <a:prstGeom prst="rect">
+                                            <a:avLst/>
+                                          </a:prstGeom>
+                                          <a:noFill/>
+                                          <a:ln>
+                                            <a:noFill/>
+                                          </a:ln>
+                                        </pic:spPr>
+                                      </pic:pic>
+                                    </a:graphicData>
+                                  </a:graphic>
+                                </wp:inline>
+                              </w:drawing>
+                            </w:r>
+                          </w:p>
+                        </w:txbxContent>
+                      </wps:txbx>
+                      <wps:bodyPr rot="0" spcFirstLastPara="0" vertOverflow="overflow" horzOverflow="overflow" vert="horz" wrap="square" lIns="91440" tIns="45720" rIns="91440" bIns="45720" numCol="1" spcCol="0" rtlCol="0" fromWordArt="0" anchor="t" anchorCtr="0" forceAA="0" compatLnSpc="1">
+                        <a:prstTxWarp prst="textNoShape">
+                          <a:avLst/>
+                        </a:prstTxWarp>
+                        <a:noAutofit/>
+                      </wps:bodyPr>
+                    </wps:wsp>
+                  </a:graphicData>
+                </a:graphic>
+                <wp14:sizeRelH relativeFrom="margin">
+                  <wp14:pctWidth>0</wp14:pctWidth>
+                </wp14:sizeRelH>
+                <wp14:sizeRelV relativeFrom="margin">
+                  <wp14:pctHeight>0</wp14:pctHeight>
+                </wp14:sizeRelV>
+              </wp:anchor>
+            </w:drawing>
+          </mc:Choice>
+          <mc:Fallback>
+            <w:pict>
+              <v:shape w14:anchorId="05BDF5D9" id="Textfeld 12" o:spid="_x0000_s1034" type="#_x0000_t202" style="position:absolute;margin-left:-22.8pt;margin-top:53.9pt;width:47.45pt;height:47.45pt;z-index:251668480;visibility:visible;mso-wrap-style:square;mso-width-percent:0;mso-height-percent:0;mso-wrap-distance-left:9pt;mso-wrap-distance-top:0;mso-wrap-distance-right:9pt;mso-wrap-distance-bottom:0;mso-position-horizontal:absolute;mso-position-horizontal-relative:text;mso-position-vertical:absolute;mso-position-vertical-relative:text;mso-width-percent:0;mso-height-percent:0;mso-width-relative:margin;mso-height-relative:margin;v-text-anchor:top" o:gfxdata="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" filled="f" stroked="f">
+                <v:fill o:detectmouseclick="t"/>
+                <v:textbox>
+                  <w:txbxContent>
+                    <w:p>
+                      <w:pPr>
+                        <w:jc w:val="center"/>
+                        <w:rPr>
+                          <w:b/>
+                          <w:noProof/>
+                          <w:color w:val="4472C4" w:themeColor="accent5"/>
+                          <w:sz w:val="72"/>
+                          <w:szCs w:val="72"/>
+                          <w14:shadow w14:blurRad="12700" w14:dist="38100" w14:dir="2700000" w14:sx="100000" w14:sy="100000" w14:kx="0" w14:ky="0" w14:algn="tl">
+                            <w14:schemeClr w14:val="accent5">
+                              <w14:lumMod w14:val="60000"/>
+                              <w14:lumOff w14:val="40000"/>
+                            </w14:schemeClr>
+                          </w14:shadow>
+                          <w14:textOutline w14:w="9525" w14:cap="flat" w14:cmpd="sng" w14:algn="ctr">
+                            <w14:solidFill>
+                              <w14:schemeClr w14:val="bg1"/>
+                            </w14:solidFill>
+                            <w14:prstDash w14:val="solid"/>
+                            <w14:round/>
+                          </w14:textOutline>
+                        </w:rPr>
+                      </w:pPr>
+                      <w:r>
+                        <w:rPr>
+                          <w:b/>
+                          <w:noProof/>
+                          <w:color w:val="4472C4" w:themeColor="accent5"/>
+                          <w:sz w:val="72"/>
+                          <w:szCs w:val="72"/>
+                          <w14:shadow w14:blurRad="12700" w14:dist="38100" w14:dir="2700000" w14:sx="100000" w14:sy="100000" w14:kx="0" w14:ky="0" w14:algn="tl">
+                            <w14:schemeClr w14:val="accent5">
+                              <w14:lumMod w14:val="60000"/>
+                              <w14:lumOff w14:val="40000"/>
+                            </w14:schemeClr>
+                          </w14:shadow>
+                          <w14:textOutline w14:w="9525" w14:cap="flat" w14:cmpd="sng" w14:algn="ctr">
+                            <w14:solidFill>
+                              <w14:schemeClr w14:val="bg1"/>
+                            </w14:solidFill>
+                            <w14:prstDash w14:val="solid"/>
+                            <w14:round/>
+                          </w14:textOutline>
+                        </w:rPr>
+                        <w:t>3</w:t>
+                      </w:r>
+                      <w:r>
+                        <w:rPr>
+                          <w:b/>
+                          <w:noProof/>
+                          <w:color w:val="4472C4" w:themeColor="accent5"/>
+                          <w:sz w:val="72"/>
+                          <w:szCs w:val="72"/>
+                          <w14:shadow w14:blurRad="12700" w14:dist="38100" w14:dir="2700000" w14:sx="100000" w14:sy="100000" w14:kx="0" w14:ky="0" w14:algn="tl">
+                            <w14:schemeClr w14:val="accent5">
+                              <w14:lumMod w14:val="60000"/>
+                              <w14:lumOff w14:val="40000"/>
+                            </w14:schemeClr>
+                          </w14:shadow>
+                          <w14:textOutline w14:w="9525" w14:cap="flat" w14:cmpd="sng" w14:algn="ctr">
+                            <w14:solidFill>
+                              <w14:schemeClr w14:val="bg1"/>
+                            </w14:solidFill>
+                            <w14:prstDash w14:val="solid"/>
+                            <w14:round/>
+                          </w14:textOutline>
+                        </w:rPr>
+                        <w:t>.</w:t>
+                      </w:r>
+                      <w:r>
+                        <w:rPr>
+                          <w:b/>
+                          <w:noProof/>
+                          <w:color w:val="4472C4" w:themeColor="accent5"/>
+                          <w:sz w:val="72"/>
+                          <w:szCs w:val="72"/>
+                          <w:lang w:eastAsia="de-CH"/>
+                          <w14:shadow w14:blurRad="12700" w14:dist="38100" w14:dir="2700000" w14:sx="100000" w14:sy="100000" w14:kx="0" w14:ky="0" w14:algn="tl">
+                            <w14:schemeClr w14:val="accent5">
+                              <w14:lumMod w14:val="60000"/>
+                              <w14:lumOff w14:val="40000"/>
+                            </w14:schemeClr>
+                          </w14:shadow>
+                          <w14:textOutline w14:w="9525" w14:cap="flat" w14:cmpd="sng" w14:algn="ctr">
+                            <w14:solidFill>
+                              <w14:schemeClr w14:val="bg1"/>
+                            </w14:solidFill>
+                            <w14:prstDash w14:val="solid"/>
+                            <w14:round/>
+                          </w14:textOutline>
+                        </w:rPr>
+                        <w:drawing>
+                          <wp:inline distT="0" distB="0" distL="0" distR="0" wp14:anchorId="17531E05" wp14:editId="6AB3673A">
+                            <wp:extent cx="163195" cy="72452"/>
+                            <wp:effectExtent l="0" t="0" r="8255" b="3810"/>
+                            <wp:docPr id="13" name="Grafik 13"/>
+                            <wp:cNvGraphicFramePr>
+                              <a:graphicFrameLocks xmlns:a="http://schemas.openxmlformats.org/drawingml/2006/main" noChangeAspect="1"/>
+                            </wp:cNvGraphicFramePr>
+                            <a:graphic xmlns:a="http://schemas.openxmlformats.org/drawingml/2006/main">
+                              <a:graphicData uri="http://schemas.openxmlformats.org/drawingml/2006/picture">
+                                <pic:pic xmlns:pic="http://schemas.openxmlformats.org/drawingml/2006/picture">
+                                  <pic:nvPicPr>
+                                    <pic:cNvPr id="0" name="Picture 1"/>
+                                    <pic:cNvPicPr>
+                                      <a:picLocks noChangeAspect="1" noChangeArrowheads="1"/>
+                                    </pic:cNvPicPr>
+                                  </pic:nvPicPr>
+                                  <pic:blipFill>
+                                    <a:blip r:embed="rId16">
+                                      <a:extLst>
+                                        <a:ext uri="{28A0092B-C50C-407E-A947-70E740481C1C}">
+                                          <a14:useLocalDpi xmlns:a14="http://schemas.microsoft.com/office/drawing/2010/main" val="0"/>
+                                        </a:ext>
+                                      </a:extLst>
+                                    </a:blip>
+                                    <a:srcRect/>
+                                    <a:stretch>
+                                      <a:fillRect/>
+                                    </a:stretch>
+                                  </pic:blipFill>
+                                  <pic:spPr bwMode="auto">
+                                    <a:xfrm>
+                                      <a:off x="0" y="0"/>
+                                      <a:ext cx="163195" cy="72452"/>
+                                    </a:xfrm>
+                                    <a:prstGeom prst="rect">
+                                      <a:avLst/>
+                                    </a:prstGeom>
+                                    <a:noFill/>
+                                    <a:ln>
+                                      <a:noFill/>
+                                    </a:ln>
+                                  </pic:spPr>
+                                </pic:pic>
+                              </a:graphicData>
+                            </a:graphic>
+                          </wp:inline>
+                        </w:drawing>
+                      </w:r>
+                    </w:p>
+                  </w:txbxContent>
+                </v:textbox>
+              </v:shape>
+            </w:pict>
+          </mc:Fallback>
+        </mc:AlternateContent>
+      </w:r>
+      <w:r>
+        <w:rPr>
+          <w:noProof/>
+          <w:lang w:eastAsia="de-CH"/>
+        </w:rPr>
+        <mc:AlternateContent>
+          <mc:Choice Requires="wps">
+            <w:drawing>
+              <wp:anchor distT="0" distB="0" distL="114300" distR="114300" simplePos="0" relativeHeight="251664384" behindDoc="0" locked="0" layoutInCell="1" allowOverlap="1" wp14:anchorId="608DB1B2" wp14:editId="36E6E137">
+                <wp:simplePos x="0" y="0"/>
+                <wp:positionH relativeFrom="column">
+                  <wp:posOffset>194714</wp:posOffset>
+                </wp:positionH>
+                <wp:positionV relativeFrom="paragraph">
+                  <wp:posOffset>896099</wp:posOffset>
+                </wp:positionV>
+                <wp:extent cx="283614" cy="145935"/>
+                <wp:effectExtent l="19050" t="38100" r="40640" b="26035"/>
+                <wp:wrapNone/>
+                <wp:docPr id="9" name="Gerade Verbindung mit Pfeil 9"/>
+                <wp:cNvGraphicFramePr/>
+                <a:graphic xmlns:a="http://schemas.openxmlformats.org/drawingml/2006/main">
+                  <a:graphicData uri="http://schemas.microsoft.com/office/word/2010/wordprocessingShape">
+                    <wps:wsp>
+                      <wps:cNvCnPr/>
+                      <wps:spPr>
+                        <a:xfrm flipV="1">
+                          <a:off x="0" y="0"/>
+                          <a:ext cx="283614" cy="145935"/>
+                        </a:xfrm>
+                        <a:prstGeom prst="straightConnector1">
+                          <a:avLst/>
+                        </a:prstGeom>
+                        <a:ln w="28575">
+                          <a:solidFill>
+                            <a:srgbClr val="FF0000"/>
+                          </a:solidFill>
+                          <a:tailEnd type="triangle"/>
+                        </a:ln>
+                      </wps:spPr>
+                      <wps:style>
+                        <a:lnRef idx="1">
+                          <a:schemeClr val="accent1"/>
+                        </a:lnRef>
+                        <a:fillRef idx="0">
+                          <a:schemeClr val="accent1"/>
+                        </a:fillRef>
+                        <a:effectRef idx="0">
+                          <a:schemeClr val="accent1"/>
+                        </a:effectRef>
+                        <a:fontRef idx="minor">
+                          <a:schemeClr val="tx1"/>
+                        </a:fontRef>
+                      </wps:style>
+                      <wps:bodyPr/>
+                    </wps:wsp>
+                  </a:graphicData>
+                </a:graphic>
+                <wp14:sizeRelH relativeFrom="margin">
+                  <wp14:pctWidth>0</wp14:pctWidth>
+                </wp14:sizeRelH>
+                <wp14:sizeRelV relativeFrom="margin">
+                  <wp14:pctHeight>0</wp14:pctHeight>
+                </wp14:sizeRelV>
+              </wp:anchor>
+            </w:drawing>
+          </mc:Choice>
+          <mc:Fallback>
+            <w:pict>
+              <v:shape w14:anchorId="7D45A9C4" id="Gerade Verbindung mit Pfeil 9" o:spid="_x0000_s1026" type="#_x0000_t32" style="position:absolute;margin-left:15.35pt;margin-top:70.55pt;width:22.35pt;height:11.5pt;flip:y;z-index:251664384;visibility:visible;mso-wrap-style:square;mso-width-percent:0;mso-height-percent:0;mso-wrap-distance-left:9pt;mso-wrap-distance-top:0;mso-wrap-distance-right:9pt;mso-wrap-distance-bottom:0;mso-position-horizontal:absolute;mso-position-horizontal-relative:text;mso-position-vertical:absolute;mso-position-vertical-relative:text;mso-width-percent:0;mso-height-percent:0;mso-width-relative:margin;mso-height-relative:margin" o:gfxdata="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" strokecolor="red" strokeweight="2.25pt">
+                <v:stroke endarrow="block" joinstyle="miter"/>
+              </v:shape>
+            </w:pict>
+          </mc:Fallback>
+        </mc:AlternateContent>
+      </w:r>
+      <w:r>
+        <w:rPr>
+          <w:noProof/>
+          <w:lang w:eastAsia="de-CH"/>
+        </w:rPr>
+        <mc:AlternateContent>
+          <mc:Choice Requires="wps">
+            <w:drawing>
+              <wp:anchor distT="0" distB="0" distL="114300" distR="114300" simplePos="0" relativeHeight="251662336" behindDoc="0" locked="0" layoutInCell="1" allowOverlap="1">
+                <wp:simplePos x="0" y="0"/>
+                <wp:positionH relativeFrom="column">
+                  <wp:posOffset>146223</wp:posOffset>
+                </wp:positionH>
+                <wp:positionV relativeFrom="paragraph">
+                  <wp:posOffset>557126</wp:posOffset>
+                </wp:positionV>
+                <wp:extent cx="325178" cy="207356"/>
+                <wp:effectExtent l="19050" t="19050" r="74930" b="40640"/>
+                <wp:wrapNone/>
+                <wp:docPr id="8" name="Gerade Verbindung mit Pfeil 8"/>
+                <wp:cNvGraphicFramePr/>
+                <a:graphic xmlns:a="http://schemas.openxmlformats.org/drawingml/2006/main">
+                  <a:graphicData uri="http://schemas.microsoft.com/office/word/2010/wordprocessingShape">
+                    <wps:wsp>
+                      <wps:cNvCnPr/>
+                      <wps:spPr>
+                        <a:xfrm>
+                          <a:off x="0" y="0"/>
+                          <a:ext cx="325178" cy="207356"/>
+                        </a:xfrm>
+                        <a:prstGeom prst="straightConnector1">
+                          <a:avLst/>
+                        </a:prstGeom>
+                        <a:ln w="28575">
+                          <a:solidFill>
+                            <a:srgbClr val="FF0000"/>
+                          </a:solidFill>
+                          <a:tailEnd type="triangle"/>
+                        </a:ln>
+                      </wps:spPr>
+                      <wps:style>
+                        <a:lnRef idx="1">
+                          <a:schemeClr val="accent1"/>
+                        </a:lnRef>
+                        <a:fillRef idx="0">
+                          <a:schemeClr val="accent1"/>
+                        </a:fillRef>
+                        <a:effectRef idx="0">
+                          <a:schemeClr val="accent1"/>
+                        </a:effectRef>
+                        <a:fontRef idx="minor">
+                          <a:schemeClr val="tx1"/>
+                        </a:fontRef>
+                      </wps:style>
+                      <wps:bodyPr/>
+                    </wps:wsp>
+                  </a:graphicData>
+                </a:graphic>
+                <wp14:sizeRelH relativeFrom="margin">
+                  <wp14:pctWidth>0</wp14:pctWidth>
+                </wp14:sizeRelH>
+                <wp14:sizeRelV relativeFrom="margin">
+                  <wp14:pctHeight>0</wp14:pctHeight>
+                </wp14:sizeRelV>
+              </wp:anchor>
+            </w:drawing>
+          </mc:Choice>
+          <mc:Fallback>
+            <w:pict>
+              <v:shape w14:anchorId="6C140029" id="Gerade Verbindung mit Pfeil 8" o:spid="_x0000_s1026" type="#_x0000_t32" style="position:absolute;margin-left:11.5pt;margin-top:43.85pt;width:25.6pt;height:16.35pt;z-index:251662336;visibility:visible;mso-wrap-style:square;mso-width-percent:0;mso-height-percent:0;mso-wrap-distance-left:9pt;mso-wrap-distance-top:0;mso-wrap-distance-right:9pt;mso-wrap-distance-bottom:0;mso-position-horizontal:absolute;mso-position-horizontal-relative:text;mso-position-vertical:absolute;mso-position-vertical-relative:text;mso-width-percent:0;mso-height-percent:0;mso-width-relative:margin;mso-height-relative:margin" o:gfxdata="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" strokecolor="red" strokeweight="2.25pt">
+                <v:stroke endarrow="block" joinstyle="miter"/>
+              </v:shape>
+            </w:pict>
+          </mc:Fallback>
+        </mc:AlternateContent>
+      </w:r>
+      <w:r>
+        <w:rPr>
+          <w:noProof/>
+          <w:lang w:eastAsia="de-CH"/>
+        </w:rPr>
+        <w:drawing>
+          <wp:inline distT="0" distB="0" distL="0" distR="0">
+            <wp:extent cx="5760720" cy="2434590"/>
+            <wp:effectExtent l="0" t="0" r="0" b="3810"/>
+            <wp:docPr id="7" name="Grafik 7"/>
+            <wp:cNvGraphicFramePr>
+              <a:graphicFrameLocks xmlns:a="http://schemas.openxmlformats.org/drawingml/2006/main" noChangeAspect="1"/>
+            </wp:cNvGraphicFramePr>
+            <a:graphic xmlns:a="http://schemas.openxmlformats.org/drawingml/2006/main">
+              <a:graphicData uri="http://schemas.openxmlformats.org/drawingml/2006/picture">
+                <pic:pic xmlns:pic="http://schemas.openxmlformats.org/drawingml/2006/picture">
+                  <pic:nvPicPr>
+                    <pic:cNvPr id="7" name="1.PNG"/>
+                    <pic:cNvPicPr/>
+                  </pic:nvPicPr>
+                  <pic:blipFill>
+                    <a:blip r:embed="rId17">
+                      <a:extLst>
+                        <a:ext uri="{28A0092B-C50C-407E-A947-70E740481C1C}">
+                          <a14:useLocalDpi xmlns:a14="http://schemas.microsoft.com/office/drawing/2010/main" val="0"/>
+                        </a:ext>
+                      </a:extLst>
+                    </a:blip>
+                    <a:stretch>
+                      <a:fillRect/>
+                    </a:stretch>
+                  </pic:blipFill>
+                  <pic:spPr>
+                    <a:xfrm>
+                      <a:off x="0" y="0"/>
+                      <a:ext cx="5760720" cy="2434590"/>
+                    </a:xfrm>
+                    <a:prstGeom prst="rect">
+                      <a:avLst/>
+                    </a:prstGeom>
+                  </pic:spPr>
+                </pic:pic>
+              </a:graphicData>
+            </a:graphic>
+          </wp:inline>
+        </w:drawing>
+      </w:r>
+    </w:p>
+    <w:p>
+      <w:r>
+        <w:rPr>
+          <w:noProof/>
+        </w:rPr>
+        <mc:AlternateContent>
+          <mc:Choice Requires="wps">
+            <w:drawing>
+              <wp:anchor distT="0" distB="0" distL="114300" distR="114300" simplePos="0" relativeHeight="251684864" behindDoc="0" locked="0" layoutInCell="1" allowOverlap="1" wp14:anchorId="042340D7" wp14:editId="577B34B9">
+                <wp:simplePos x="0" y="0"/>
+                <wp:positionH relativeFrom="column">
+                  <wp:posOffset>5098415</wp:posOffset>
+                </wp:positionH>
+                <wp:positionV relativeFrom="paragraph">
+                  <wp:posOffset>208627</wp:posOffset>
+                </wp:positionV>
+                <wp:extent cx="602385" cy="602615"/>
+                <wp:effectExtent l="0" t="0" r="0" b="6985"/>
+                <wp:wrapNone/>
+                <wp:docPr id="25" name="Textfeld 25"/>
+                <wp:cNvGraphicFramePr/>
+                <a:graphic xmlns:a="http://schemas.openxmlformats.org/drawingml/2006/main">
+                  <a:graphicData uri="http://schemas.microsoft.com/office/word/2010/wordprocessingShape">
+                    <wps:wsp>
+                      <wps:cNvSpPr txBox="1"/>
+                      <wps:spPr>
+                        <a:xfrm>
+                          <a:off x="0" y="0"/>
+                          <a:ext cx="602385" cy="602615"/>
+                        </a:xfrm>
+                        <a:prstGeom prst="rect">
+                          <a:avLst/>
+                        </a:prstGeom>
+                        <a:noFill/>
+                        <a:ln>
+                          <a:noFill/>
+                        </a:ln>
+                        <a:effectLst/>
+                      </wps:spPr>
+                      <wps:txbx>
+                        <w:txbxContent>
+                          <w:p>
+                            <w:pPr>
+                              <w:jc w:val="center"/>
+                              <w:rPr>
+                                <w:b/>
+                                <w:noProof/>
+                                <w:color w:val="4472C4" w:themeColor="accent5"/>
+                                <w:sz w:val="72"/>
+                                <w:szCs w:val="72"/>
+                                <w14:shadow w14:blurRad="12700" w14:dist="38100" w14:dir="2700000" w14:sx="100000" w14:sy="100000" w14:kx="0" w14:ky="0" w14:algn="tl">
+                                  <w14:schemeClr w14:val="accent5">
+                                    <w14:lumMod w14:val="60000"/>
+                                    <w14:lumOff w14:val="40000"/>
+                                  </w14:schemeClr>
+                                </w14:shadow>
+                                <w14:textOutline w14:w="9525" w14:cap="flat" w14:cmpd="sng" w14:algn="ctr">
+                                  <w14:solidFill>
+                                    <w14:schemeClr w14:val="bg1"/>
+                                  </w14:solidFill>
+                                  <w14:prstDash w14:val="solid"/>
+                                  <w14:round/>
+                                </w14:textOutline>
+                              </w:rPr>
+                            </w:pPr>
+                            <w:r>
+                              <w:rPr>
+                                <w:b/>
+                                <w:noProof/>
+                                <w:color w:val="4472C4" w:themeColor="accent5"/>
+                                <w:sz w:val="72"/>
+                                <w:szCs w:val="72"/>
+                                <w14:shadow w14:blurRad="12700" w14:dist="38100" w14:dir="2700000" w14:sx="100000" w14:sy="100000" w14:kx="0" w14:ky="0" w14:algn="tl">
+                                  <w14:schemeClr w14:val="accent5">
+                                    <w14:lumMod w14:val="60000"/>
+                                    <w14:lumOff w14:val="40000"/>
+                                  </w14:schemeClr>
+                                </w14:shadow>
+                                <w14:textOutline w14:w="9525" w14:cap="flat" w14:cmpd="sng" w14:algn="ctr">
+                                  <w14:solidFill>
+                                    <w14:schemeClr w14:val="bg1"/>
+                                  </w14:solidFill>
+                                  <w14:prstDash w14:val="solid"/>
+                                  <w14:round/>
+                                </w14:textOutline>
+                              </w:rPr>
+                              <w:t>5</w:t>
+                            </w:r>
+                            <w:r>
+                              <w:rPr>
+                                <w:b/>
+                                <w:noProof/>
+                                <w:color w:val="4472C4" w:themeColor="accent5"/>
+                                <w:sz w:val="72"/>
+                                <w:szCs w:val="72"/>
+                                <w14:shadow w14:blurRad="12700" w14:dist="38100" w14:dir="2700000" w14:sx="100000" w14:sy="100000" w14:kx="0" w14:ky="0" w14:algn="tl">
+                                  <w14:schemeClr w14:val="accent5">
+                                    <w14:lumMod w14:val="60000"/>
+                                    <w14:lumOff w14:val="40000"/>
+                                  </w14:schemeClr>
+                                </w14:shadow>
+                                <w14:textOutline w14:w="9525" w14:cap="flat" w14:cmpd="sng" w14:algn="ctr">
+                                  <w14:solidFill>
+                                    <w14:schemeClr w14:val="bg1"/>
+                                  </w14:solidFill>
+                                  <w14:prstDash w14:val="solid"/>
+                                  <w14:round/>
+                                </w14:textOutline>
+                              </w:rPr>
+                              <w:t>.</w:t>
+                            </w:r>
+                            <w:r>
+                              <w:rPr>
+                                <w:b/>
+                                <w:noProof/>
+                                <w:color w:val="4472C4" w:themeColor="accent5"/>
+                                <w:sz w:val="72"/>
+                                <w:szCs w:val="72"/>
+                                <w:lang w:eastAsia="de-CH"/>
+                                <w14:shadow w14:blurRad="12700" w14:dist="38100" w14:dir="2700000" w14:sx="100000" w14:sy="100000" w14:kx="0" w14:ky="0" w14:algn="tl">
+                                  <w14:schemeClr w14:val="accent5">
+                                    <w14:lumMod w14:val="60000"/>
+                                    <w14:lumOff w14:val="40000"/>
+                                  </w14:schemeClr>
+                                </w14:shadow>
+                                <w14:textOutline w14:w="9525" w14:cap="flat" w14:cmpd="sng" w14:algn="ctr">
+                                  <w14:solidFill>
+                                    <w14:schemeClr w14:val="bg1"/>
+                                  </w14:solidFill>
+                                  <w14:prstDash w14:val="solid"/>
+                                  <w14:round/>
+                                </w14:textOutline>
+                              </w:rPr>
+                              <w:drawing>
+                                <wp:inline distT="0" distB="0" distL="0" distR="0" wp14:anchorId="78327982" wp14:editId="436C5C46">
+                                  <wp:extent cx="163195" cy="72452"/>
+                                  <wp:effectExtent l="0" t="0" r="8255" b="3810"/>
+                                  <wp:docPr id="26" name="Grafik 26"/>
+                                  <wp:cNvGraphicFramePr>
+                                    <a:graphicFrameLocks xmlns:a="http://schemas.openxmlformats.org/drawingml/2006/main" noChangeAspect="1"/>
+                                  </wp:cNvGraphicFramePr>
+                                  <a:graphic xmlns:a="http://schemas.openxmlformats.org/drawingml/2006/main">
+                                    <a:graphicData uri="http://schemas.openxmlformats.org/drawingml/2006/picture">
+                                      <pic:pic xmlns:pic="http://schemas.openxmlformats.org/drawingml/2006/picture">
+                                        <pic:nvPicPr>
+                                          <pic:cNvPr id="0" name="Picture 1"/>
+                                          <pic:cNvPicPr>
+                                            <a:picLocks noChangeAspect="1" noChangeArrowheads="1"/>
+                                          </pic:cNvPicPr>
+                                        </pic:nvPicPr>
+                                        <pic:blipFill>
+                                          <a:blip r:embed="rId16">
+                                            <a:extLst>
+                                              <a:ext uri="{28A0092B-C50C-407E-A947-70E740481C1C}">
+                                                <a14:useLocalDpi xmlns:a14="http://schemas.microsoft.com/office/drawing/2010/main" val="0"/>
+                                              </a:ext>
+                                            </a:extLst>
+                                          </a:blip>
+                                          <a:srcRect/>
+                                          <a:stretch>
+                                            <a:fillRect/>
+                                          </a:stretch>
+                                        </pic:blipFill>
+                                        <pic:spPr bwMode="auto">
+                                          <a:xfrm>
+                                            <a:off x="0" y="0"/>
+                                            <a:ext cx="163195" cy="72452"/>
+                                          </a:xfrm>
+                                          <a:prstGeom prst="rect">
+                                            <a:avLst/>
+                                          </a:prstGeom>
+                                          <a:noFill/>
+                                          <a:ln>
+                                            <a:noFill/>
+                                          </a:ln>
+                                        </pic:spPr>
+                                      </pic:pic>
+                                    </a:graphicData>
+                                  </a:graphic>
+                                </wp:inline>
+                              </w:drawing>
+                            </w:r>
+                          </w:p>
+                        </w:txbxContent>
+                      </wps:txbx>
+                      <wps:bodyPr rot="0" spcFirstLastPara="0" vertOverflow="overflow" horzOverflow="overflow" vert="horz" wrap="square" lIns="91440" tIns="45720" rIns="91440" bIns="45720" numCol="1" spcCol="0" rtlCol="0" fromWordArt="0" anchor="t" anchorCtr="0" forceAA="0" compatLnSpc="1">
+                        <a:prstTxWarp prst="textNoShape">
+                          <a:avLst/>
+                        </a:prstTxWarp>
+                        <a:noAutofit/>
+                      </wps:bodyPr>
+                    </wps:wsp>
+                  </a:graphicData>
+                </a:graphic>
+                <wp14:sizeRelH relativeFrom="margin">
+                  <wp14:pctWidth>0</wp14:pctWidth>
+                </wp14:sizeRelH>
+                <wp14:sizeRelV relativeFrom="margin">
+                  <wp14:pctHeight>0</wp14:pctHeight>
+                </wp14:sizeRelV>
+              </wp:anchor>
+            </w:drawing>
+          </mc:Choice>
+          <mc:Fallback>
+            <w:pict>
+              <v:shape w14:anchorId="042340D7" id="Textfeld 25" o:spid="_x0000_s1035" type="#_x0000_t202" style="position:absolute;margin-left:401.45pt;margin-top:16.45pt;width:47.45pt;height:47.45pt;z-index:251684864;visibility:visible;mso-wrap-style:square;mso-width-percent:0;mso-height-percent:0;mso-wrap-distance-left:9pt;mso-wrap-distance-top:0;mso-wrap-distance-right:9pt;mso-wrap-distance-bottom:0;mso-position-horizontal:absolute;mso-position-horizontal-relative:text;mso-position-vertical:absolute;mso-position-vertical-relative:text;mso-width-percent:0;mso-height-percent:0;mso-width-relative:margin;mso-height-relative:margin;v-text-anchor:top" o:gfxdata="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" filled="f" stroked="f">
+                <v:fill o:detectmouseclick="t"/>
+                <v:textbox>
+                  <w:txbxContent>
+                    <w:p>
+                      <w:pPr>
+                        <w:jc w:val="center"/>
+                        <w:rPr>
+                          <w:b/>
+                          <w:noProof/>
+                          <w:color w:val="4472C4" w:themeColor="accent5"/>
+                          <w:sz w:val="72"/>
+                          <w:szCs w:val="72"/>
+                          <w14:shadow w14:blurRad="12700" w14:dist="38100" w14:dir="2700000" w14:sx="100000" w14:sy="100000" w14:kx="0" w14:ky="0" w14:algn="tl">
+                            <w14:schemeClr w14:val="accent5">
+                              <w14:lumMod w14:val="60000"/>
+                              <w14:lumOff w14:val="40000"/>
+                            </w14:schemeClr>
+                          </w14:shadow>
+                          <w14:textOutline w14:w="9525" w14:cap="flat" w14:cmpd="sng" w14:algn="ctr">
+                            <w14:solidFill>
+                              <w14:schemeClr w14:val="bg1"/>
+                            </w14:solidFill>
+                            <w14:prstDash w14:val="solid"/>
+                            <w14:round/>
+                          </w14:textOutline>
+                        </w:rPr>
+                      </w:pPr>
+                      <w:r>
+                        <w:rPr>
+                          <w:b/>
+                          <w:noProof/>
+                          <w:color w:val="4472C4" w:themeColor="accent5"/>
+                          <w:sz w:val="72"/>
+                          <w:szCs w:val="72"/>
+                          <w14:shadow w14:blurRad="12700" w14:dist="38100" w14:dir="2700000" w14:sx="100000" w14:sy="100000" w14:kx="0" w14:ky="0" w14:algn="tl">
+                            <w14:schemeClr w14:val="accent5">
+                              <w14:lumMod w14:val="60000"/>
+                              <w14:lumOff w14:val="40000"/>
+                            </w14:schemeClr>
+                          </w14:shadow>
+                          <w14:textOutline w14:w="9525" w14:cap="flat" w14:cmpd="sng" w14:algn="ctr">
+                            <w14:solidFill>
+                              <w14:schemeClr w14:val="bg1"/>
+                            </w14:solidFill>
+                            <w14:prstDash w14:val="solid"/>
+                            <w14:round/>
+                          </w14:textOutline>
+                        </w:rPr>
+                        <w:t>5</w:t>
+                      </w:r>
+                      <w:r>
+                        <w:rPr>
+                          <w:b/>
+                          <w:noProof/>
+                          <w:color w:val="4472C4" w:themeColor="accent5"/>
+                          <w:sz w:val="72"/>
+                          <w:szCs w:val="72"/>
+                          <w14:shadow w14:blurRad="12700" w14:dist="38100" w14:dir="2700000" w14:sx="100000" w14:sy="100000" w14:kx="0" w14:ky="0" w14:algn="tl">
+                            <w14:schemeClr w14:val="accent5">
+                              <w14:lumMod w14:val="60000"/>
+                              <w14:lumOff w14:val="40000"/>
+                            </w14:schemeClr>
+                          </w14:shadow>
+                          <w14:textOutline w14:w="9525" w14:cap="flat" w14:cmpd="sng" w14:algn="ctr">
+                            <w14:solidFill>
+                              <w14:schemeClr w14:val="bg1"/>
+                            </w14:solidFill>
+                            <w14:prstDash w14:val="solid"/>
+                            <w14:round/>
+                          </w14:textOutline>
+                        </w:rPr>
+                        <w:t>.</w:t>
+                      </w:r>
+                      <w:r>
+                        <w:rPr>
+                          <w:b/>
+                          <w:noProof/>
+                          <w:color w:val="4472C4" w:themeColor="accent5"/>
+                          <w:sz w:val="72"/>
+                          <w:szCs w:val="72"/>
+                          <w:lang w:eastAsia="de-CH"/>
+                          <w14:shadow w14:blurRad="12700" w14:dist="38100" w14:dir="2700000" w14:sx="100000" w14:sy="100000" w14:kx="0" w14:ky="0" w14:algn="tl">
+                            <w14:schemeClr w14:val="accent5">
+                              <w14:lumMod w14:val="60000"/>
+                              <w14:lumOff w14:val="40000"/>
+                            </w14:schemeClr>
+                          </w14:shadow>
+                          <w14:textOutline w14:w="9525" w14:cap="flat" w14:cmpd="sng" w14:algn="ctr">
+                            <w14:solidFill>
+                              <w14:schemeClr w14:val="bg1"/>
+                            </w14:solidFill>
+                            <w14:prstDash w14:val="solid"/>
+                            <w14:round/>
+                          </w14:textOutline>
+                        </w:rPr>
+                        <w:drawing>
+                          <wp:inline distT="0" distB="0" distL="0" distR="0" wp14:anchorId="78327982" wp14:editId="436C5C46">
+                            <wp:extent cx="163195" cy="72452"/>
+                            <wp:effectExtent l="0" t="0" r="8255" b="3810"/>
+                            <wp:docPr id="26" name="Grafik 26"/>
+                            <wp:cNvGraphicFramePr>
+                              <a:graphicFrameLocks xmlns:a="http://schemas.openxmlformats.org/drawingml/2006/main" noChangeAspect="1"/>
+                            </wp:cNvGraphicFramePr>
+                            <a:graphic xmlns:a="http://schemas.openxmlformats.org/drawingml/2006/main">
+                              <a:graphicData uri="http://schemas.openxmlformats.org/drawingml/2006/picture">
+                                <pic:pic xmlns:pic="http://schemas.openxmlformats.org/drawingml/2006/picture">
+                                  <pic:nvPicPr>
+                                    <pic:cNvPr id="0" name="Picture 1"/>
+                                    <pic:cNvPicPr>
+                                      <a:picLocks noChangeAspect="1" noChangeArrowheads="1"/>
+                                    </pic:cNvPicPr>
+                                  </pic:nvPicPr>
+                                  <pic:blipFill>
+                                    <a:blip r:embed="rId16">
+                                      <a:extLst>
+                                        <a:ext uri="{28A0092B-C50C-407E-A947-70E740481C1C}">
+                                          <a14:useLocalDpi xmlns:a14="http://schemas.microsoft.com/office/drawing/2010/main" val="0"/>
+                                        </a:ext>
+                                      </a:extLst>
+                                    </a:blip>
+                                    <a:srcRect/>
+                                    <a:stretch>
+                                      <a:fillRect/>
+                                    </a:stretch>
+                                  </pic:blipFill>
+                                  <pic:spPr bwMode="auto">
+                                    <a:xfrm>
+                                      <a:off x="0" y="0"/>
+                                      <a:ext cx="163195" cy="72452"/>
+                                    </a:xfrm>
+                                    <a:prstGeom prst="rect">
+                                      <a:avLst/>
+                                    </a:prstGeom>
+                                    <a:noFill/>
+                                    <a:ln>
+                                      <a:noFill/>
+                                    </a:ln>
+                                  </pic:spPr>
+                                </pic:pic>
+                              </a:graphicData>
+                            </a:graphic>
+                          </wp:inline>
+                        </w:drawing>
+                      </w:r>
+                    </w:p>
+                  </w:txbxContent>
+                </v:textbox>
+              </v:shape>
+            </w:pict>
+          </mc:Fallback>
+        </mc:AlternateContent>
+      </w:r>
+      <w:r>
+        <w:rPr>
+          <w:noProof/>
+          <w:lang w:eastAsia="de-CH"/>
+        </w:rPr>
+        <mc:AlternateContent>
+          <mc:Choice Requires="wps">
+            <w:drawing>
+              <wp:anchor distT="0" distB="0" distL="114300" distR="114300" simplePos="0" relativeHeight="251674624" behindDoc="0" locked="0" layoutInCell="1" allowOverlap="1" wp14:anchorId="7BB5DBDC" wp14:editId="0AC088C7">
+                <wp:simplePos x="0" y="0"/>
+                <wp:positionH relativeFrom="column">
+                  <wp:posOffset>5376314</wp:posOffset>
+                </wp:positionH>
+                <wp:positionV relativeFrom="paragraph">
+                  <wp:posOffset>102755</wp:posOffset>
+                </wp:positionV>
+                <wp:extent cx="261851" cy="45719"/>
+                <wp:effectExtent l="38100" t="76200" r="0" b="88265"/>
+                <wp:wrapNone/>
+                <wp:docPr id="18" name="Gerade Verbindung mit Pfeil 18"/>
+                <wp:cNvGraphicFramePr/>
+                <a:graphic xmlns:a="http://schemas.openxmlformats.org/drawingml/2006/main">
+                  <a:graphicData uri="http://schemas.microsoft.com/office/word/2010/wordprocessingShape">
+                    <wps:wsp>
+                      <wps:cNvCnPr/>
+                      <wps:spPr>
+                        <a:xfrm flipH="1">
+                          <a:off x="0" y="0"/>
+                          <a:ext cx="261851" cy="45719"/>
+                        </a:xfrm>
+                        <a:prstGeom prst="straightConnector1">
+                          <a:avLst/>
+                        </a:prstGeom>
+                        <a:ln w="28575">
+                          <a:solidFill>
+                            <a:srgbClr val="FF0000"/>
+                          </a:solidFill>
+                          <a:tailEnd type="triangle"/>
+                        </a:ln>
+                      </wps:spPr>
+                      <wps:style>
+                        <a:lnRef idx="1">
+                          <a:schemeClr val="accent1"/>
+                        </a:lnRef>
+                        <a:fillRef idx="0">
+                          <a:schemeClr val="accent1"/>
+                        </a:fillRef>
+                        <a:effectRef idx="0">
+                          <a:schemeClr val="accent1"/>
+                        </a:effectRef>
+                        <a:fontRef idx="minor">
+                          <a:schemeClr val="tx1"/>
+                        </a:fontRef>
+                      </wps:style>
+                      <wps:bodyPr/>
+                    </wps:wsp>
+                  </a:graphicData>
+                </a:graphic>
+                <wp14:sizeRelH relativeFrom="margin">
+                  <wp14:pctWidth>0</wp14:pctWidth>
+                </wp14:sizeRelH>
+                <wp14:sizeRelV relativeFrom="margin">
+                  <wp14:pctHeight>0</wp14:pctHeight>
+                </wp14:sizeRelV>
+              </wp:anchor>
+            </w:drawing>
+          </mc:Choice>
+          <mc:Fallback>
+            <w:pict>
+              <v:shape w14:anchorId="1A0E3EC1" id="Gerade Verbindung mit Pfeil 18" o:spid="_x0000_s1026" type="#_x0000_t32" style="position:absolute;margin-left:423.35pt;margin-top:8.1pt;width:20.6pt;height:3.6pt;flip:x;z-index:251674624;visibility:visible;mso-wrap-style:square;mso-width-percent:0;mso-height-percent:0;mso-wrap-distance-left:9pt;mso-wrap-distance-top:0;mso-wrap-distance-right:9pt;mso-wrap-distance-bottom:0;mso-position-horizontal:absolute;mso-position-horizontal-relative:text;mso-position-vertical:absolute;mso-position-vertical-relative:text;mso-width-percent:0;mso-height-percent:0;mso-width-relative:margin;mso-height-relative:margin" o:gfxdata="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" strokecolor="red" strokeweight="2.25pt">
+                <v:stroke endarrow="block" joinstyle="miter"/>
+              </v:shape>
+            </w:pict>
+          </mc:Fallback>
+        </mc:AlternateContent>
+      </w:r>
+      <w:r>
+        <w:rPr>
+          <w:noProof/>
+          <w:lang w:eastAsia="de-CH"/>
+        </w:rPr>
+        <w:drawing>
+          <wp:inline distT="0" distB="0" distL="0" distR="0">
+            <wp:extent cx="5418290" cy="259102"/>
+            <wp:effectExtent l="0" t="0" r="0" b="7620"/>
+            <wp:docPr id="17" name="Grafik 17"/>
+            <wp:cNvGraphicFramePr>
+              <a:graphicFrameLocks xmlns:a="http://schemas.openxmlformats.org/drawingml/2006/main" noChangeAspect="1"/>
+            </wp:cNvGraphicFramePr>
+            <a:graphic xmlns:a="http://schemas.openxmlformats.org/drawingml/2006/main">
+              <a:graphicData uri="http://schemas.openxmlformats.org/drawingml/2006/picture">
+                <pic:pic xmlns:pic="http://schemas.openxmlformats.org/drawingml/2006/picture">
+                  <pic:nvPicPr>
+                    <pic:cNvPr id="17" name="2.PNG"/>
+                    <pic:cNvPicPr/>
+                  </pic:nvPicPr>
+                  <pic:blipFill>
+                    <a:blip r:embed="rId18">
+                      <a:extLst>
+                        <a:ext uri="{28A0092B-C50C-407E-A947-70E740481C1C}">
+                          <a14:useLocalDpi xmlns:a14="http://schemas.microsoft.com/office/drawing/2010/main" val="0"/>
+                        </a:ext>
+                      </a:extLst>
+                    </a:blip>
+                    <a:stretch>
+                      <a:fillRect/>
+                    </a:stretch>
+                  </pic:blipFill>
+                  <pic:spPr>
+                    <a:xfrm>
+                      <a:off x="0" y="0"/>
+                      <a:ext cx="5418290" cy="259102"/>
+                    </a:xfrm>
+                    <a:prstGeom prst="rect">
+                      <a:avLst/>
+                    </a:prstGeom>
+                  </pic:spPr>
+                </pic:pic>
+              </a:graphicData>
+            </a:graphic>
+          </wp:inline>
+        </w:drawing>
+      </w:r>
+    </w:p>
+    <w:p>
+      <w:r>
+        <w:rPr>
+          <w:noProof/>
+        </w:rPr>
+        <mc:AlternateContent>
+          <mc:Choice Requires="wps">
+            <w:drawing>
+              <wp:anchor distT="0" distB="0" distL="114300" distR="114300" simplePos="0" relativeHeight="251704320" behindDoc="0" locked="0" layoutInCell="1" allowOverlap="1" wp14:anchorId="5DDCCD7F" wp14:editId="7AC461A4">
+                <wp:simplePos x="0" y="0"/>
+                <wp:positionH relativeFrom="column">
+                  <wp:posOffset>3018700</wp:posOffset>
+                </wp:positionH>
+                <wp:positionV relativeFrom="paragraph">
+                  <wp:posOffset>2066743</wp:posOffset>
+                </wp:positionV>
+                <wp:extent cx="789214" cy="602615"/>
+                <wp:effectExtent l="0" t="0" r="0" b="6985"/>
+                <wp:wrapNone/>
+                <wp:docPr id="107" name="Textfeld 107"/>
+                <wp:cNvGraphicFramePr/>
+                <a:graphic xmlns:a="http://schemas.openxmlformats.org/drawingml/2006/main">
+                  <a:graphicData uri="http://schemas.microsoft.com/office/word/2010/wordprocessingShape">
+                    <wps:wsp>
+                      <wps:cNvSpPr txBox="1"/>
+                      <wps:spPr>
+                        <a:xfrm>
+                          <a:off x="0" y="0"/>
+                          <a:ext cx="789214" cy="602615"/>
+                        </a:xfrm>
+                        <a:prstGeom prst="rect">
+                          <a:avLst/>
+                        </a:prstGeom>
+                        <a:noFill/>
+                        <a:ln>
+                          <a:noFill/>
+                        </a:ln>
+                        <a:effectLst/>
+                      </wps:spPr>
+                      <wps:txbx>
+                        <w:txbxContent>
+                          <w:p>
+                            <w:pPr>
+                              <w:jc w:val="center"/>
+                              <w:rPr>
+                                <w:b/>
+                                <w:noProof/>
+                                <w:color w:val="4472C4" w:themeColor="accent5"/>
+                                <w:sz w:val="72"/>
+                                <w:szCs w:val="72"/>
+                                <w14:shadow w14:blurRad="12700" w14:dist="38100" w14:dir="2700000" w14:sx="100000" w14:sy="100000" w14:kx="0" w14:ky="0" w14:algn="tl">
+                                  <w14:schemeClr w14:val="accent5">
+                                    <w14:lumMod w14:val="60000"/>
+                                    <w14:lumOff w14:val="40000"/>
+                                  </w14:schemeClr>
+                                </w14:shadow>
+                                <w14:textOutline w14:w="9525" w14:cap="flat" w14:cmpd="sng" w14:algn="ctr">
+                                  <w14:solidFill>
+                                    <w14:schemeClr w14:val="bg1"/>
+                                  </w14:solidFill>
+                                  <w14:prstDash w14:val="solid"/>
+                                  <w14:round/>
+                                </w14:textOutline>
+                              </w:rPr>
+                            </w:pPr>
+                            <w:r>
+                              <w:rPr>
+                                <w:b/>
+                                <w:noProof/>
+                                <w:color w:val="4472C4" w:themeColor="accent5"/>
+                                <w:sz w:val="72"/>
+                                <w:szCs w:val="72"/>
+                                <w14:shadow w14:blurRad="12700" w14:dist="38100" w14:dir="2700000" w14:sx="100000" w14:sy="100000" w14:kx="0" w14:ky="0" w14:algn="tl">
+                                  <w14:schemeClr w14:val="accent5">
+                                    <w14:lumMod w14:val="60000"/>
+                                    <w14:lumOff w14:val="40000"/>
+                                  </w14:schemeClr>
+                                </w14:shadow>
+                                <w14:textOutline w14:w="9525" w14:cap="flat" w14:cmpd="sng" w14:algn="ctr">
+                                  <w14:solidFill>
+                                    <w14:schemeClr w14:val="bg1"/>
+                                  </w14:solidFill>
+                                  <w14:prstDash w14:val="solid"/>
+                                  <w14:round/>
+                                </w14:textOutline>
+                              </w:rPr>
+                              <w:t>10</w:t>
+                            </w:r>
+                            <w:r>
+                              <w:rPr>
+                                <w:b/>
+                                <w:noProof/>
+                                <w:color w:val="4472C4" w:themeColor="accent5"/>
+                                <w:sz w:val="72"/>
+                                <w:szCs w:val="72"/>
+                                <w14:shadow w14:blurRad="12700" w14:dist="38100" w14:dir="2700000" w14:sx="100000" w14:sy="100000" w14:kx="0" w14:ky="0" w14:algn="tl">
+                                  <w14:schemeClr w14:val="accent5">
+                                    <w14:lumMod w14:val="60000"/>
+                                    <w14:lumOff w14:val="40000"/>
+                                  </w14:schemeClr>
+                                </w14:shadow>
+                                <w14:textOutline w14:w="9525" w14:cap="flat" w14:cmpd="sng" w14:algn="ctr">
+                                  <w14:solidFill>
+                                    <w14:schemeClr w14:val="bg1"/>
+                                  </w14:solidFill>
+                                  <w14:prstDash w14:val="solid"/>
+                                  <w14:round/>
+                                </w14:textOutline>
+                              </w:rPr>
+                              <w:t>.</w:t>
+                            </w:r>
+                            <w:r>
+                              <w:rPr>
+                                <w:b/>
+                                <w:noProof/>
+                                <w:color w:val="4472C4" w:themeColor="accent5"/>
+                                <w:sz w:val="72"/>
+                                <w:szCs w:val="72"/>
+                                <w:lang w:eastAsia="de-CH"/>
+                                <w14:shadow w14:blurRad="12700" w14:dist="38100" w14:dir="2700000" w14:sx="100000" w14:sy="100000" w14:kx="0" w14:ky="0" w14:algn="tl">
+                                  <w14:schemeClr w14:val="accent5">
+                                    <w14:lumMod w14:val="60000"/>
+                                    <w14:lumOff w14:val="40000"/>
+                                  </w14:schemeClr>
+                                </w14:shadow>
+                                <w14:textOutline w14:w="9525" w14:cap="flat" w14:cmpd="sng" w14:algn="ctr">
+                                  <w14:solidFill>
+                                    <w14:schemeClr w14:val="bg1"/>
+                                  </w14:solidFill>
+                                  <w14:prstDash w14:val="solid"/>
+                                  <w14:round/>
+                                </w14:textOutline>
+                              </w:rPr>
+                              <w:drawing>
+                                <wp:inline distT="0" distB="0" distL="0" distR="0" wp14:anchorId="63AE7487" wp14:editId="36B95967">
+                                  <wp:extent cx="163195" cy="72452"/>
+                                  <wp:effectExtent l="0" t="0" r="8255" b="3810"/>
+                                  <wp:docPr id="108" name="Grafik 108"/>
+                                  <wp:cNvGraphicFramePr>
+                                    <a:graphicFrameLocks xmlns:a="http://schemas.openxmlformats.org/drawingml/2006/main" noChangeAspect="1"/>
+                                  </wp:cNvGraphicFramePr>
+                                  <a:graphic xmlns:a="http://schemas.openxmlformats.org/drawingml/2006/main">
+                                    <a:graphicData uri="http://schemas.openxmlformats.org/drawingml/2006/picture">
+                                      <pic:pic xmlns:pic="http://schemas.openxmlformats.org/drawingml/2006/picture">
+                                        <pic:nvPicPr>
+                                          <pic:cNvPr id="0" name="Picture 1"/>
+                                          <pic:cNvPicPr>
+                                            <a:picLocks noChangeAspect="1" noChangeArrowheads="1"/>
+                                          </pic:cNvPicPr>
+                                        </pic:nvPicPr>
+                                        <pic:blipFill>
+                                          <a:blip r:embed="rId16">
+                                            <a:extLst>
+                                              <a:ext uri="{28A0092B-C50C-407E-A947-70E740481C1C}">
+                                                <a14:useLocalDpi xmlns:a14="http://schemas.microsoft.com/office/drawing/2010/main" val="0"/>
+                                              </a:ext>
+                                            </a:extLst>
+                                          </a:blip>
+                                          <a:srcRect/>
+                                          <a:stretch>
+                                            <a:fillRect/>
+                                          </a:stretch>
+                                        </pic:blipFill>
+                                        <pic:spPr bwMode="auto">
+                                          <a:xfrm>
+                                            <a:off x="0" y="0"/>
+                                            <a:ext cx="163195" cy="72452"/>
+                                          </a:xfrm>
+                                          <a:prstGeom prst="rect">
+                                            <a:avLst/>
+                                          </a:prstGeom>
+                                          <a:noFill/>
+                                          <a:ln>
+                                            <a:noFill/>
+                                          </a:ln>
+                                        </pic:spPr>
+                                      </pic:pic>
+                                    </a:graphicData>
+                                  </a:graphic>
+                                </wp:inline>
+                              </w:drawing>
+                            </w:r>
+                          </w:p>
+                        </w:txbxContent>
+                      </wps:txbx>
+                      <wps:bodyPr rot="0" spcFirstLastPara="0" vertOverflow="overflow" horzOverflow="overflow" vert="horz" wrap="square" lIns="91440" tIns="45720" rIns="91440" bIns="45720" numCol="1" spcCol="0" rtlCol="0" fromWordArt="0" anchor="t" anchorCtr="0" forceAA="0" compatLnSpc="1">
+                        <a:prstTxWarp prst="textNoShape">
+                          <a:avLst/>
+                        </a:prstTxWarp>
+                        <a:noAutofit/>
+                      </wps:bodyPr>
+                    </wps:wsp>
+                  </a:graphicData>
+                </a:graphic>
+                <wp14:sizeRelH relativeFrom="margin">
+                  <wp14:pctWidth>0</wp14:pctWidth>
+                </wp14:sizeRelH>
+                <wp14:sizeRelV relativeFrom="margin">
+                  <wp14:pctHeight>0</wp14:pctHeight>
+                </wp14:sizeRelV>
+              </wp:anchor>
+            </w:drawing>
+          </mc:Choice>
+          <mc:Fallback>
+            <w:pict>
+              <v:shape w14:anchorId="5DDCCD7F" id="Textfeld 107" o:spid="_x0000_s1036" type="#_x0000_t202" style="position:absolute;margin-left:237.7pt;margin-top:162.75pt;width:62.15pt;height:47.45pt;z-index:251704320;visibility:visible;mso-wrap-style:square;mso-width-percent:0;mso-height-percent:0;mso-wrap-distance-left:9pt;mso-wrap-distance-top:0;mso-wrap-distance-right:9pt;mso-wrap-distance-bottom:0;mso-position-horizontal:absolute;mso-position-horizontal-relative:text;mso-position-vertical:absolute;mso-position-vertical-relative:text;mso-width-percent:0;mso-height-percent:0;mso-width-relative:margin;mso-height-relative:margin;v-text-anchor:top" o:gfxdata="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" filled="f" stroked="f">
+                <v:fill o:detectmouseclick="t"/>
+                <v:textbox>
+                  <w:txbxContent>
+                    <w:p>
+                      <w:pPr>
+                        <w:jc w:val="center"/>
+                        <w:rPr>
+                          <w:b/>
+                          <w:noProof/>
+                          <w:color w:val="4472C4" w:themeColor="accent5"/>
+                          <w:sz w:val="72"/>
+                          <w:szCs w:val="72"/>
+                          <w14:shadow w14:blurRad="12700" w14:dist="38100" w14:dir="2700000" w14:sx="100000" w14:sy="100000" w14:kx="0" w14:ky="0" w14:algn="tl">
+                            <w14:schemeClr w14:val="accent5">
+                              <w14:lumMod w14:val="60000"/>
+                              <w14:lumOff w14:val="40000"/>
+                            </w14:schemeClr>
+                          </w14:shadow>
+                          <w14:textOutline w14:w="9525" w14:cap="flat" w14:cmpd="sng" w14:algn="ctr">
+                            <w14:solidFill>
+                              <w14:schemeClr w14:val="bg1"/>
+                            </w14:solidFill>
+                            <w14:prstDash w14:val="solid"/>
+                            <w14:round/>
+                          </w14:textOutline>
+                        </w:rPr>
+                      </w:pPr>
+                      <w:r>
+                        <w:rPr>
+                          <w:b/>
+                          <w:noProof/>
+                          <w:color w:val="4472C4" w:themeColor="accent5"/>
+                          <w:sz w:val="72"/>
+                          <w:szCs w:val="72"/>
+                          <w14:shadow w14:blurRad="12700" w14:dist="38100" w14:dir="2700000" w14:sx="100000" w14:sy="100000" w14:kx="0" w14:ky="0" w14:algn="tl">
+                            <w14:schemeClr w14:val="accent5">
+                              <w14:lumMod w14:val="60000"/>
+                              <w14:lumOff w14:val="40000"/>
+                            </w14:schemeClr>
+                          </w14:shadow>
+                          <w14:textOutline w14:w="9525" w14:cap="flat" w14:cmpd="sng" w14:algn="ctr">
+                            <w14:solidFill>
+                              <w14:schemeClr w14:val="bg1"/>
+                            </w14:solidFill>
+                            <w14:prstDash w14:val="solid"/>
+                            <w14:round/>
+                          </w14:textOutline>
+                        </w:rPr>
+                        <w:t>10</w:t>
+                      </w:r>
+                      <w:r>
+                        <w:rPr>
+                          <w:b/>
+                          <w:noProof/>
+                          <w:color w:val="4472C4" w:themeColor="accent5"/>
+                          <w:sz w:val="72"/>
+                          <w:szCs w:val="72"/>
+                          <w14:shadow w14:blurRad="12700" w14:dist="38100" w14:dir="2700000" w14:sx="100000" w14:sy="100000" w14:kx="0" w14:ky="0" w14:algn="tl">
+                            <w14:schemeClr w14:val="accent5">
+                              <w14:lumMod w14:val="60000"/>
+                              <w14:lumOff w14:val="40000"/>
+                            </w14:schemeClr>
+                          </w14:shadow>
+                          <w14:textOutline w14:w="9525" w14:cap="flat" w14:cmpd="sng" w14:algn="ctr">
+                            <w14:solidFill>
+                              <w14:schemeClr w14:val="bg1"/>
+                            </w14:solidFill>
+                            <w14:prstDash w14:val="solid"/>
+                            <w14:round/>
+                          </w14:textOutline>
+                        </w:rPr>
+                        <w:t>.</w:t>
+                      </w:r>
+                      <w:r>
+                        <w:rPr>
+                          <w:b/>
+                          <w:noProof/>
+                          <w:color w:val="4472C4" w:themeColor="accent5"/>
+                          <w:sz w:val="72"/>
+                          <w:szCs w:val="72"/>
+                          <w:lang w:eastAsia="de-CH"/>
+                          <w14:shadow w14:blurRad="12700" w14:dist="38100" w14:dir="2700000" w14:sx="100000" w14:sy="100000" w14:kx="0" w14:ky="0" w14:algn="tl">
+                            <w14:schemeClr w14:val="accent5">
+                              <w14:lumMod w14:val="60000"/>
+                              <w14:lumOff w14:val="40000"/>
+                            </w14:schemeClr>
+                          </w14:shadow>
+                          <w14:textOutline w14:w="9525" w14:cap="flat" w14:cmpd="sng" w14:algn="ctr">
+                            <w14:solidFill>
+                              <w14:schemeClr w14:val="bg1"/>
+                            </w14:solidFill>
+                            <w14:prstDash w14:val="solid"/>
+                            <w14:round/>
+                          </w14:textOutline>
+                        </w:rPr>
+                        <w:drawing>
+                          <wp:inline distT="0" distB="0" distL="0" distR="0" wp14:anchorId="63AE7487" wp14:editId="36B95967">
+                            <wp:extent cx="163195" cy="72452"/>
+                            <wp:effectExtent l="0" t="0" r="8255" b="3810"/>
+                            <wp:docPr id="108" name="Grafik 108"/>
+                            <wp:cNvGraphicFramePr>
+                              <a:graphicFrameLocks xmlns:a="http://schemas.openxmlformats.org/drawingml/2006/main" noChangeAspect="1"/>
+                            </wp:cNvGraphicFramePr>
+                            <a:graphic xmlns:a="http://schemas.openxmlformats.org/drawingml/2006/main">
+                              <a:graphicData uri="http://schemas.openxmlformats.org/drawingml/2006/picture">
+                                <pic:pic xmlns:pic="http://schemas.openxmlformats.org/drawingml/2006/picture">
+                                  <pic:nvPicPr>
+                                    <pic:cNvPr id="0" name="Picture 1"/>
+                                    <pic:cNvPicPr>
+                                      <a:picLocks noChangeAspect="1" noChangeArrowheads="1"/>
+                                    </pic:cNvPicPr>
+                                  </pic:nvPicPr>
+                                  <pic:blipFill>
+                                    <a:blip r:embed="rId16">
+                                      <a:extLst>
+                                        <a:ext uri="{28A0092B-C50C-407E-A947-70E740481C1C}">
+                                          <a14:useLocalDpi xmlns:a14="http://schemas.microsoft.com/office/drawing/2010/main" val="0"/>
+                                        </a:ext>
+                                      </a:extLst>
+                                    </a:blip>
+                                    <a:srcRect/>
+                                    <a:stretch>
+                                      <a:fillRect/>
+                                    </a:stretch>
+                                  </pic:blipFill>
+                                  <pic:spPr bwMode="auto">
+                                    <a:xfrm>
+                                      <a:off x="0" y="0"/>
+                                      <a:ext cx="163195" cy="72452"/>
+                                    </a:xfrm>
+                                    <a:prstGeom prst="rect">
+                                      <a:avLst/>
+                                    </a:prstGeom>
+                                    <a:noFill/>
+                                    <a:ln>
+                                      <a:noFill/>
+                                    </a:ln>
+                                  </pic:spPr>
+                                </pic:pic>
+                              </a:graphicData>
+                            </a:graphic>
+                          </wp:inline>
+                        </w:drawing>
+                      </w:r>
+                    </w:p>
+                  </w:txbxContent>
+                </v:textbox>
+              </v:shape>
+            </w:pict>
+          </mc:Fallback>
+        </mc:AlternateContent>
+      </w:r>
+      <w:r>
+        <w:rPr>
+          <w:noProof/>
+          <w:lang w:eastAsia="de-CH"/>
+        </w:rPr>
+        <mc:AlternateContent>
+          <mc:Choice Requires="wps">
+            <w:drawing>
+              <wp:anchor distT="0" distB="0" distL="114300" distR="114300" simplePos="0" relativeHeight="251702272" behindDoc="0" locked="0" layoutInCell="1" allowOverlap="1" wp14:anchorId="612D977F" wp14:editId="2D19BD5A">
+                <wp:simplePos x="0" y="0"/>
+                <wp:positionH relativeFrom="column">
+                  <wp:posOffset>1968591</wp:posOffset>
+                </wp:positionH>
+                <wp:positionV relativeFrom="paragraph">
+                  <wp:posOffset>2379708</wp:posOffset>
+                </wp:positionV>
+                <wp:extent cx="1121228" cy="76200"/>
+                <wp:effectExtent l="0" t="95250" r="3175" b="57150"/>
+                <wp:wrapNone/>
+                <wp:docPr id="106" name="Gerade Verbindung mit Pfeil 106"/>
+                <wp:cNvGraphicFramePr/>
+                <a:graphic xmlns:a="http://schemas.openxmlformats.org/drawingml/2006/main">
+                  <a:graphicData uri="http://schemas.microsoft.com/office/word/2010/wordprocessingShape">
+                    <wps:wsp>
+                      <wps:cNvCnPr/>
+                      <wps:spPr>
+                        <a:xfrm flipH="1" flipV="1">
+                          <a:off x="0" y="0"/>
+                          <a:ext cx="1121228" cy="76200"/>
+                        </a:xfrm>
+                        <a:prstGeom prst="straightConnector1">
+                          <a:avLst/>
+                        </a:prstGeom>
+                        <a:ln w="28575">
+                          <a:solidFill>
+                            <a:srgbClr val="FF0000"/>
+                          </a:solidFill>
+                          <a:tailEnd type="triangle"/>
+                        </a:ln>
+                      </wps:spPr>
+                      <wps:style>
+                        <a:lnRef idx="1">
+                          <a:schemeClr val="accent1"/>
+                        </a:lnRef>
+                        <a:fillRef idx="0">
+                          <a:schemeClr val="accent1"/>
+                        </a:fillRef>
+                        <a:effectRef idx="0">
+                          <a:schemeClr val="accent1"/>
+                        </a:effectRef>
+                        <a:fontRef idx="minor">
+                          <a:schemeClr val="tx1"/>
+                        </a:fontRef>
+                      </wps:style>
+                      <wps:bodyPr/>
+                    </wps:wsp>
+                  </a:graphicData>
+                </a:graphic>
+                <wp14:sizeRelH relativeFrom="margin">
+                  <wp14:pctWidth>0</wp14:pctWidth>
+                </wp14:sizeRelH>
+                <wp14:sizeRelV relativeFrom="margin">
+                  <wp14:pctHeight>0</wp14:pctHeight>
+                </wp14:sizeRelV>
+              </wp:anchor>
+            </w:drawing>
+          </mc:Choice>
+          <mc:Fallback>
+            <w:pict>
+              <v:shape w14:anchorId="219CEE8A" id="Gerade Verbindung mit Pfeil 106" o:spid="_x0000_s1026" type="#_x0000_t32" style="position:absolute;margin-left:155pt;margin-top:187.4pt;width:88.3pt;height:6pt;flip:x y;z-index:251702272;visibility:visible;mso-wrap-style:square;mso-width-percent:0;mso-height-percent:0;mso-wrap-distance-left:9pt;mso-wrap-distance-top:0;mso-wrap-distance-right:9pt;mso-wrap-distance-bottom:0;mso-position-horizontal:absolute;mso-position-horizontal-relative:text;mso-position-vertical:absolute;mso-position-vertical-relative:text;mso-width-percent:0;mso-height-percent:0;mso-width-relative:margin;mso-height-relative:margin" o:gfxdata="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" strokecolor="red" strokeweight="2.25pt">
+                <v:stroke endarrow="block" joinstyle="miter"/>
+              </v:shape>
+            </w:pict>
+          </mc:Fallback>
+        </mc:AlternateContent>
+      </w:r>
+      <w:r>
+        <w:rPr>
+          <w:noProof/>
+          <w:lang w:eastAsia="de-CH"/>
+        </w:rPr>
+        <mc:AlternateContent>
+          <mc:Choice Requires="wps">
+            <w:drawing>
+              <wp:anchor distT="0" distB="0" distL="114300" distR="114300" simplePos="0" relativeHeight="251700224" behindDoc="0" locked="0" layoutInCell="1" allowOverlap="1">
+                <wp:simplePos x="0" y="0"/>
+                <wp:positionH relativeFrom="column">
+                  <wp:posOffset>580662</wp:posOffset>
+                </wp:positionH>
+                <wp:positionV relativeFrom="paragraph">
+                  <wp:posOffset>2131151</wp:posOffset>
+                </wp:positionV>
+                <wp:extent cx="1149928" cy="455567"/>
+                <wp:effectExtent l="0" t="0" r="12700" b="20955"/>
+                <wp:wrapNone/>
+                <wp:docPr id="105" name="Rechteck 105"/>
+                <wp:cNvGraphicFramePr/>
+                <a:graphic xmlns:a="http://schemas.openxmlformats.org/drawingml/2006/main">
+                  <a:graphicData uri="http://schemas.microsoft.com/office/word/2010/wordprocessingShape">
+                    <wps:wsp>
+                      <wps:cNvSpPr/>
+                      <wps:spPr>
+                        <a:xfrm>
+                          <a:off x="0" y="0"/>
+                          <a:ext cx="1149928" cy="455567"/>
+                        </a:xfrm>
+                        <a:prstGeom prst="rect">
+                          <a:avLst/>
+                        </a:prstGeom>
+                        <a:noFill/>
+                        <a:ln w="12700">
+                          <a:solidFill>
+                            <a:srgbClr val="FF0000"/>
+                          </a:solidFill>
+                        </a:ln>
+                      </wps:spPr>
+                      <wps:style>
+                        <a:lnRef idx="2">
+                          <a:schemeClr val="accent1">
+                            <a:shade val="50000"/>
+                          </a:schemeClr>
+                        </a:lnRef>
+                        <a:fillRef idx="1">
+                          <a:schemeClr val="accent1"/>
+                        </a:fillRef>
+                        <a:effectRef idx="0">
+                          <a:schemeClr val="accent1"/>
+                        </a:effectRef>
+                        <a:fontRef idx="minor">
+                          <a:schemeClr val="lt1"/>
+                        </a:fontRef>
+                      </wps:style>
+                      <wps:bodyPr rot="0" spcFirstLastPara="0" vertOverflow="overflow" horzOverflow="overflow" vert="horz" wrap="square" lIns="91440" tIns="45720" rIns="91440" bIns="45720" numCol="1" spcCol="0" rtlCol="0" fromWordArt="0" anchor="ctr" anchorCtr="0" forceAA="0" compatLnSpc="1">
+                        <a:prstTxWarp prst="textNoShape">
+                          <a:avLst/>
+                        </a:prstTxWarp>
+                        <a:noAutofit/>
+                      </wps:bodyPr>
+                    </wps:wsp>
+                  </a:graphicData>
+                </a:graphic>
+                <wp14:sizeRelV relativeFrom="margin">
+                  <wp14:pctHeight>0</wp14:pctHeight>
+                </wp14:sizeRelV>
+              </wp:anchor>
+            </w:drawing>
+          </mc:Choice>
+          <mc:Fallback>
+            <w:pict>
+              <v:rect w14:anchorId="0BC81527" id="Rechteck 105" o:spid="_x0000_s1026" style="position:absolute;margin-left:45.7pt;margin-top:167.8pt;width:90.55pt;height:35.85pt;z-index:251700224;visibility:visible;mso-wrap-style:square;mso-height-percent:0;mso-wrap-distance-left:9pt;mso-wrap-distance-top:0;mso-wrap-distance-right:9pt;mso-wrap-distance-bottom:0;mso-position-horizontal:absolute;mso-position-horizontal-relative:text;mso-position-vertical:absolute;mso-position-vertical-relative:text;mso-height-percent:0;mso-height-relative:margin;v-text-anchor:middle" o:gfxdata="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" filled="f" strokecolor="red" strokeweight="1pt"/>
+            </w:pict>
+          </mc:Fallback>
+        </mc:AlternateContent>
+      </w:r>
+      <w:r>
+        <w:rPr>
+          <w:noProof/>
+        </w:rPr>
+        <mc:AlternateContent>
+          <mc:Choice Requires="wps">
+            <w:drawing>
+              <wp:anchor distT="0" distB="0" distL="114300" distR="114300" simplePos="0" relativeHeight="251699200" behindDoc="0" locked="0" layoutInCell="1" allowOverlap="1" wp14:anchorId="68231A8F" wp14:editId="25BEBDB0">
+                <wp:simplePos x="0" y="0"/>
+                <wp:positionH relativeFrom="column">
+                  <wp:posOffset>5313219</wp:posOffset>
+                </wp:positionH>
+                <wp:positionV relativeFrom="paragraph">
+                  <wp:posOffset>1406236</wp:posOffset>
+                </wp:positionV>
+                <wp:extent cx="602385" cy="602615"/>
+                <wp:effectExtent l="0" t="0" r="0" b="6985"/>
+                <wp:wrapNone/>
+                <wp:docPr id="103" name="Textfeld 103"/>
+                <wp:cNvGraphicFramePr/>
+                <a:graphic xmlns:a="http://schemas.openxmlformats.org/drawingml/2006/main">
+                  <a:graphicData uri="http://schemas.microsoft.com/office/word/2010/wordprocessingShape">
+                    <wps:wsp>
+                      <wps:cNvSpPr txBox="1"/>
+                      <wps:spPr>
+                        <a:xfrm>
+                          <a:off x="0" y="0"/>
+                          <a:ext cx="602385" cy="602615"/>
+                        </a:xfrm>
+                        <a:prstGeom prst="rect">
+                          <a:avLst/>
+                        </a:prstGeom>
+                        <a:noFill/>
+                        <a:ln>
+                          <a:noFill/>
+                        </a:ln>
+                        <a:effectLst/>
+                      </wps:spPr>
+                      <wps:txbx>
+                        <w:txbxContent>
+                          <w:p>
+                            <w:pPr>
+                              <w:jc w:val="center"/>
+                              <w:rPr>
+                                <w:b/>
+                                <w:noProof/>
+                                <w:color w:val="4472C4" w:themeColor="accent5"/>
+                                <w:sz w:val="72"/>
+                                <w:szCs w:val="72"/>
+                                <w14:shadow w14:blurRad="12700" w14:dist="38100" w14:dir="2700000" w14:sx="100000" w14:sy="100000" w14:kx="0" w14:ky="0" w14:algn="tl">
+                                  <w14:schemeClr w14:val="accent5">
+                                    <w14:lumMod w14:val="60000"/>
+                                    <w14:lumOff w14:val="40000"/>
+                                  </w14:schemeClr>
+                                </w14:shadow>
+                                <w14:textOutline w14:w="9525" w14:cap="flat" w14:cmpd="sng" w14:algn="ctr">
+                                  <w14:solidFill>
+                                    <w14:schemeClr w14:val="bg1"/>
+                                  </w14:solidFill>
+                                  <w14:prstDash w14:val="solid"/>
+                                  <w14:round/>
+                                </w14:textOutline>
+                              </w:rPr>
+                            </w:pPr>
+                            <w:r>
+                              <w:rPr>
+                                <w:b/>
+                                <w:noProof/>
+                                <w:color w:val="4472C4" w:themeColor="accent5"/>
+                                <w:sz w:val="72"/>
+                                <w:szCs w:val="72"/>
+                                <w14:shadow w14:blurRad="12700" w14:dist="38100" w14:dir="2700000" w14:sx="100000" w14:sy="100000" w14:kx="0" w14:ky="0" w14:algn="tl">
+                                  <w14:schemeClr w14:val="accent5">
+                                    <w14:lumMod w14:val="60000"/>
+                                    <w14:lumOff w14:val="40000"/>
+                                  </w14:schemeClr>
+                                </w14:shadow>
+                                <w14:textOutline w14:w="9525" w14:cap="flat" w14:cmpd="sng" w14:algn="ctr">
+                                  <w14:solidFill>
+                                    <w14:schemeClr w14:val="bg1"/>
+                                  </w14:solidFill>
+                                  <w14:prstDash w14:val="solid"/>
+                                  <w14:round/>
+                                </w14:textOutline>
+                              </w:rPr>
+                              <w:t>9</w:t>
+                            </w:r>
+                            <w:r>
+                              <w:rPr>
+                                <w:b/>
+                                <w:noProof/>
+                                <w:color w:val="4472C4" w:themeColor="accent5"/>
+                                <w:sz w:val="72"/>
+                                <w:szCs w:val="72"/>
+                                <w14:shadow w14:blurRad="12700" w14:dist="38100" w14:dir="2700000" w14:sx="100000" w14:sy="100000" w14:kx="0" w14:ky="0" w14:algn="tl">
+                                  <w14:schemeClr w14:val="accent5">
+                                    <w14:lumMod w14:val="60000"/>
+                                    <w14:lumOff w14:val="40000"/>
+                                  </w14:schemeClr>
+                                </w14:shadow>
+                                <w14:textOutline w14:w="9525" w14:cap="flat" w14:cmpd="sng" w14:algn="ctr">
+                                  <w14:solidFill>
+                                    <w14:schemeClr w14:val="bg1"/>
+                                  </w14:solidFill>
+                                  <w14:prstDash w14:val="solid"/>
+                                  <w14:round/>
+                                </w14:textOutline>
+                              </w:rPr>
+                              <w:t>.</w:t>
+                            </w:r>
+                            <w:r>
+                              <w:rPr>
+                                <w:b/>
+                                <w:noProof/>
+                                <w:color w:val="4472C4" w:themeColor="accent5"/>
+                                <w:sz w:val="72"/>
+                                <w:szCs w:val="72"/>
+                                <w:lang w:eastAsia="de-CH"/>
+                                <w14:shadow w14:blurRad="12700" w14:dist="38100" w14:dir="2700000" w14:sx="100000" w14:sy="100000" w14:kx="0" w14:ky="0" w14:algn="tl">
+                                  <w14:schemeClr w14:val="accent5">
+                                    <w14:lumMod w14:val="60000"/>
+                                    <w14:lumOff w14:val="40000"/>
+                                  </w14:schemeClr>
+                                </w14:shadow>
+                                <w14:textOutline w14:w="9525" w14:cap="flat" w14:cmpd="sng" w14:algn="ctr">
+                                  <w14:solidFill>
+                                    <w14:schemeClr w14:val="bg1"/>
+                                  </w14:solidFill>
+                                  <w14:prstDash w14:val="solid"/>
+                                  <w14:round/>
+                                </w14:textOutline>
+                              </w:rPr>
+                              <w:drawing>
+                                <wp:inline distT="0" distB="0" distL="0" distR="0" wp14:anchorId="14B601CD" wp14:editId="256FE426">
+                                  <wp:extent cx="163195" cy="72452"/>
+                                  <wp:effectExtent l="0" t="0" r="8255" b="3810"/>
+                                  <wp:docPr id="104" name="Grafik 104"/>
+                                  <wp:cNvGraphicFramePr>
+                                    <a:graphicFrameLocks xmlns:a="http://schemas.openxmlformats.org/drawingml/2006/main" noChangeAspect="1"/>
+                                  </wp:cNvGraphicFramePr>
+                                  <a:graphic xmlns:a="http://schemas.openxmlformats.org/drawingml/2006/main">
+                                    <a:graphicData uri="http://schemas.openxmlformats.org/drawingml/2006/picture">
+                                      <pic:pic xmlns:pic="http://schemas.openxmlformats.org/drawingml/2006/picture">
+                                        <pic:nvPicPr>
+                                          <pic:cNvPr id="0" name="Picture 1"/>
+                                          <pic:cNvPicPr>
+                                            <a:picLocks noChangeAspect="1" noChangeArrowheads="1"/>
+                                          </pic:cNvPicPr>
+                                        </pic:nvPicPr>
+                                        <pic:blipFill>
+                                          <a:blip r:embed="rId16">
+                                            <a:extLst>
+                                              <a:ext uri="{28A0092B-C50C-407E-A947-70E740481C1C}">
+                                                <a14:useLocalDpi xmlns:a14="http://schemas.microsoft.com/office/drawing/2010/main" val="0"/>
+                                              </a:ext>
+                                            </a:extLst>
+                                          </a:blip>
+                                          <a:srcRect/>
+                                          <a:stretch>
+                                            <a:fillRect/>
+                                          </a:stretch>
+                                        </pic:blipFill>
+                                        <pic:spPr bwMode="auto">
+                                          <a:xfrm>
+                                            <a:off x="0" y="0"/>
+                                            <a:ext cx="163195" cy="72452"/>
+                                          </a:xfrm>
+                                          <a:prstGeom prst="rect">
+                                            <a:avLst/>
+                                          </a:prstGeom>
+                                          <a:noFill/>
+                                          <a:ln>
+                                            <a:noFill/>
+                                          </a:ln>
+                                        </pic:spPr>
+                                      </pic:pic>
+                                    </a:graphicData>
+                                  </a:graphic>
+                                </wp:inline>
+                              </w:drawing>
+                            </w:r>
+                          </w:p>
+                        </w:txbxContent>
+                      </wps:txbx>
+                      <wps:bodyPr rot="0" spcFirstLastPara="0" vertOverflow="overflow" horzOverflow="overflow" vert="horz" wrap="square" lIns="91440" tIns="45720" rIns="91440" bIns="45720" numCol="1" spcCol="0" rtlCol="0" fromWordArt="0" anchor="t" anchorCtr="0" forceAA="0" compatLnSpc="1">
+                        <a:prstTxWarp prst="textNoShape">
+                          <a:avLst/>
+                        </a:prstTxWarp>
+                        <a:noAutofit/>
+                      </wps:bodyPr>
+                    </wps:wsp>
+                  </a:graphicData>
+                </a:graphic>
+                <wp14:sizeRelH relativeFrom="margin">
+                  <wp14:pctWidth>0</wp14:pctWidth>
+                </wp14:sizeRelH>
+                <wp14:sizeRelV relativeFrom="margin">
+                  <wp14:pctHeight>0</wp14:pctHeight>
+                </wp14:sizeRelV>
+              </wp:anchor>
+            </w:drawing>
+          </mc:Choice>
+          <mc:Fallback>
+            <w:pict>
+              <v:shape w14:anchorId="68231A8F" id="Textfeld 103" o:spid="_x0000_s1037" type="#_x0000_t202" style="position:absolute;margin-left:418.35pt;margin-top:110.75pt;width:47.45pt;height:47.45pt;z-index:251699200;visibility:visible;mso-wrap-style:square;mso-width-percent:0;mso-height-percent:0;mso-wrap-distance-left:9pt;mso-wrap-distance-top:0;mso-wrap-distance-right:9pt;mso-wrap-distance-bottom:0;mso-position-horizontal:absolute;mso-position-horizontal-relative:text;mso-position-vertical:absolute;mso-position-vertical-relative:text;mso-width-percent:0;mso-height-percent:0;mso-width-relative:margin;mso-height-relative:margin;v-text-anchor:top" o:gfxdata="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" filled="f" stroked="f">
+                <v:fill o:detectmouseclick="t"/>
+                <v:textbox>
+                  <w:txbxContent>
+                    <w:p>
+                      <w:pPr>
+                        <w:jc w:val="center"/>
+                        <w:rPr>
+                          <w:b/>
+                          <w:noProof/>
+                          <w:color w:val="4472C4" w:themeColor="accent5"/>
+                          <w:sz w:val="72"/>
+                          <w:szCs w:val="72"/>
+                          <w14:shadow w14:blurRad="12700" w14:dist="38100" w14:dir="2700000" w14:sx="100000" w14:sy="100000" w14:kx="0" w14:ky="0" w14:algn="tl">
+                            <w14:schemeClr w14:val="accent5">
+                              <w14:lumMod w14:val="60000"/>
+                              <w14:lumOff w14:val="40000"/>
+                            </w14:schemeClr>
+                          </w14:shadow>
+                          <w14:textOutline w14:w="9525" w14:cap="flat" w14:cmpd="sng" w14:algn="ctr">
+                            <w14:solidFill>
+                              <w14:schemeClr w14:val="bg1"/>
+                            </w14:solidFill>
+                            <w14:prstDash w14:val="solid"/>
+                            <w14:round/>
+                          </w14:textOutline>
+                        </w:rPr>
+                      </w:pPr>
+                      <w:r>
+                        <w:rPr>
+                          <w:b/>
+                          <w:noProof/>
+                          <w:color w:val="4472C4" w:themeColor="accent5"/>
+                          <w:sz w:val="72"/>
+                          <w:szCs w:val="72"/>
+                          <w14:shadow w14:blurRad="12700" w14:dist="38100" w14:dir="2700000" w14:sx="100000" w14:sy="100000" w14:kx="0" w14:ky="0" w14:algn="tl">
+                            <w14:schemeClr w14:val="accent5">
+                              <w14:lumMod w14:val="60000"/>
+                              <w14:lumOff w14:val="40000"/>
+                            </w14:schemeClr>
+                          </w14:shadow>
+                          <w14:textOutline w14:w="9525" w14:cap="flat" w14:cmpd="sng" w14:algn="ctr">
+                            <w14:solidFill>
+                              <w14:schemeClr w14:val="bg1"/>
+                            </w14:solidFill>
+                            <w14:prstDash w14:val="solid"/>
+                            <w14:round/>
+                          </w14:textOutline>
+                        </w:rPr>
+                        <w:t>9</w:t>
+                      </w:r>
+                      <w:r>
+                        <w:rPr>
+                          <w:b/>
+                          <w:noProof/>
+                          <w:color w:val="4472C4" w:themeColor="accent5"/>
+                          <w:sz w:val="72"/>
+                          <w:szCs w:val="72"/>
+                          <w14:shadow w14:blurRad="12700" w14:dist="38100" w14:dir="2700000" w14:sx="100000" w14:sy="100000" w14:kx="0" w14:ky="0" w14:algn="tl">
+                            <w14:schemeClr w14:val="accent5">
+                              <w14:lumMod w14:val="60000"/>
+                              <w14:lumOff w14:val="40000"/>
+                            </w14:schemeClr>
+                          </w14:shadow>
+                          <w14:textOutline w14:w="9525" w14:cap="flat" w14:cmpd="sng" w14:algn="ctr">
+                            <w14:solidFill>
+                              <w14:schemeClr w14:val="bg1"/>
+                            </w14:solidFill>
+                            <w14:prstDash w14:val="solid"/>
+                            <w14:round/>
+                          </w14:textOutline>
+                        </w:rPr>
+                        <w:t>.</w:t>
+                      </w:r>
+                      <w:r>
+                        <w:rPr>
+                          <w:b/>
+                          <w:noProof/>
+                          <w:color w:val="4472C4" w:themeColor="accent5"/>
+                          <w:sz w:val="72"/>
+                          <w:szCs w:val="72"/>
+                          <w:lang w:eastAsia="de-CH"/>
+                          <w14:shadow w14:blurRad="12700" w14:dist="38100" w14:dir="2700000" w14:sx="100000" w14:sy="100000" w14:kx="0" w14:ky="0" w14:algn="tl">
+                            <w14:schemeClr w14:val="accent5">
+                              <w14:lumMod w14:val="60000"/>
+                              <w14:lumOff w14:val="40000"/>
+                            </w14:schemeClr>
+                          </w14:shadow>
+                          <w14:textOutline w14:w="9525" w14:cap="flat" w14:cmpd="sng" w14:algn="ctr">
+                            <w14:solidFill>
+                              <w14:schemeClr w14:val="bg1"/>
+                            </w14:solidFill>
+                            <w14:prstDash w14:val="solid"/>
+                            <w14:round/>
+                          </w14:textOutline>
+                        </w:rPr>
+                        <w:drawing>
+                          <wp:inline distT="0" distB="0" distL="0" distR="0" wp14:anchorId="14B601CD" wp14:editId="256FE426">
+                            <wp:extent cx="163195" cy="72452"/>
+                            <wp:effectExtent l="0" t="0" r="8255" b="3810"/>
+                            <wp:docPr id="104" name="Grafik 104"/>
+                            <wp:cNvGraphicFramePr>
+                              <a:graphicFrameLocks xmlns:a="http://schemas.openxmlformats.org/drawingml/2006/main" noChangeAspect="1"/>
+                            </wp:cNvGraphicFramePr>
+                            <a:graphic xmlns:a="http://schemas.openxmlformats.org/drawingml/2006/main">
+                              <a:graphicData uri="http://schemas.openxmlformats.org/drawingml/2006/picture">
+                                <pic:pic xmlns:pic="http://schemas.openxmlformats.org/drawingml/2006/picture">
+                                  <pic:nvPicPr>
+                                    <pic:cNvPr id="0" name="Picture 1"/>
+                                    <pic:cNvPicPr>
+                                      <a:picLocks noChangeAspect="1" noChangeArrowheads="1"/>
+                                    </pic:cNvPicPr>
+                                  </pic:nvPicPr>
+                                  <pic:blipFill>
+                                    <a:blip r:embed="rId16">
+                                      <a:extLst>
+                                        <a:ext uri="{28A0092B-C50C-407E-A947-70E740481C1C}">
+                                          <a14:useLocalDpi xmlns:a14="http://schemas.microsoft.com/office/drawing/2010/main" val="0"/>
+                                        </a:ext>
+                                      </a:extLst>
+                                    </a:blip>
+                                    <a:srcRect/>
+                                    <a:stretch>
+                                      <a:fillRect/>
+                                    </a:stretch>
+                                  </pic:blipFill>
+                                  <pic:spPr bwMode="auto">
+                                    <a:xfrm>
+                                      <a:off x="0" y="0"/>
+                                      <a:ext cx="163195" cy="72452"/>
+                                    </a:xfrm>
+                                    <a:prstGeom prst="rect">
+                                      <a:avLst/>
+                                    </a:prstGeom>
+                                    <a:noFill/>
+                                    <a:ln>
+                                      <a:noFill/>
+                                    </a:ln>
+                                  </pic:spPr>
+                                </pic:pic>
+                              </a:graphicData>
+                            </a:graphic>
+                          </wp:inline>
+                        </w:drawing>
+                      </w:r>
+                    </w:p>
+                  </w:txbxContent>
+                </v:textbox>
+              </v:shape>
+            </w:pict>
+          </mc:Fallback>
+        </mc:AlternateContent>
+      </w:r>
+      <w:r>
+        <w:rPr>
+          <w:noProof/>
+        </w:rPr>
+        <mc:AlternateContent>
+          <mc:Choice Requires="wps">
+            <w:drawing>
+              <wp:anchor distT="0" distB="0" distL="114300" distR="114300" simplePos="0" relativeHeight="251697152" behindDoc="0" locked="0" layoutInCell="1" allowOverlap="1" wp14:anchorId="68231A8F" wp14:editId="25BEBDB0">
+                <wp:simplePos x="0" y="0"/>
+                <wp:positionH relativeFrom="column">
+                  <wp:posOffset>4897120</wp:posOffset>
+                </wp:positionH>
+                <wp:positionV relativeFrom="paragraph">
+                  <wp:posOffset>909031</wp:posOffset>
+                </wp:positionV>
+                <wp:extent cx="602385" cy="602615"/>
+                <wp:effectExtent l="0" t="0" r="0" b="6985"/>
+                <wp:wrapNone/>
+                <wp:docPr id="101" name="Textfeld 101"/>
+                <wp:cNvGraphicFramePr/>
+                <a:graphic xmlns:a="http://schemas.openxmlformats.org/drawingml/2006/main">
+                  <a:graphicData uri="http://schemas.microsoft.com/office/word/2010/wordprocessingShape">
+                    <wps:wsp>
+                      <wps:cNvSpPr txBox="1"/>
+                      <wps:spPr>
+                        <a:xfrm>
+                          <a:off x="0" y="0"/>
+                          <a:ext cx="602385" cy="602615"/>
+                        </a:xfrm>
+                        <a:prstGeom prst="rect">
+                          <a:avLst/>
+                        </a:prstGeom>
+                        <a:noFill/>
+                        <a:ln>
+                          <a:noFill/>
+                        </a:ln>
+                        <a:effectLst/>
+                      </wps:spPr>
+                      <wps:txbx>
+                        <w:txbxContent>
+                          <w:p>
+                            <w:pPr>
+                              <w:jc w:val="center"/>
+                              <w:rPr>
+                                <w:b/>
+                                <w:noProof/>
+                                <w:color w:val="4472C4" w:themeColor="accent5"/>
+                                <w:sz w:val="72"/>
+                                <w:szCs w:val="72"/>
+                                <w14:shadow w14:blurRad="12700" w14:dist="38100" w14:dir="2700000" w14:sx="100000" w14:sy="100000" w14:kx="0" w14:ky="0" w14:algn="tl">
+                                  <w14:schemeClr w14:val="accent5">
+                                    <w14:lumMod w14:val="60000"/>
+                                    <w14:lumOff w14:val="40000"/>
+                                  </w14:schemeClr>
+                                </w14:shadow>
+                                <w14:textOutline w14:w="9525" w14:cap="flat" w14:cmpd="sng" w14:algn="ctr">
+                                  <w14:solidFill>
+                                    <w14:schemeClr w14:val="bg1"/>
+                                  </w14:solidFill>
+                                  <w14:prstDash w14:val="solid"/>
+                                  <w14:round/>
+                                </w14:textOutline>
+                              </w:rPr>
+                            </w:pPr>
+                            <w:r>
+                              <w:rPr>
+                                <w:b/>
+                                <w:noProof/>
+                                <w:color w:val="4472C4" w:themeColor="accent5"/>
+                                <w:sz w:val="72"/>
+                                <w:szCs w:val="72"/>
+                                <w14:shadow w14:blurRad="12700" w14:dist="38100" w14:dir="2700000" w14:sx="100000" w14:sy="100000" w14:kx="0" w14:ky="0" w14:algn="tl">
+                                  <w14:schemeClr w14:val="accent5">
+                                    <w14:lumMod w14:val="60000"/>
+                                    <w14:lumOff w14:val="40000"/>
+                                  </w14:schemeClr>
+                                </w14:shadow>
+                                <w14:textOutline w14:w="9525" w14:cap="flat" w14:cmpd="sng" w14:algn="ctr">
+                                  <w14:solidFill>
+                                    <w14:schemeClr w14:val="bg1"/>
+                                  </w14:solidFill>
+                                  <w14:prstDash w14:val="solid"/>
+                                  <w14:round/>
+                                </w14:textOutline>
+                              </w:rPr>
+                              <w:t>8</w:t>
+                            </w:r>
+                            <w:r>
+                              <w:rPr>
+                                <w:b/>
+                                <w:noProof/>
+                                <w:color w:val="4472C4" w:themeColor="accent5"/>
+                                <w:sz w:val="72"/>
+                                <w:szCs w:val="72"/>
+                                <w14:shadow w14:blurRad="12700" w14:dist="38100" w14:dir="2700000" w14:sx="100000" w14:sy="100000" w14:kx="0" w14:ky="0" w14:algn="tl">
+                                  <w14:schemeClr w14:val="accent5">
+                                    <w14:lumMod w14:val="60000"/>
+                                    <w14:lumOff w14:val="40000"/>
+                                  </w14:schemeClr>
+                                </w14:shadow>
+                                <w14:textOutline w14:w="9525" w14:cap="flat" w14:cmpd="sng" w14:algn="ctr">
+                                  <w14:solidFill>
+                                    <w14:schemeClr w14:val="bg1"/>
+                                  </w14:solidFill>
+                                  <w14:prstDash w14:val="solid"/>
+                                  <w14:round/>
+                                </w14:textOutline>
+                              </w:rPr>
+                              <w:t>.</w:t>
+                            </w:r>
+                            <w:r>
+                              <w:rPr>
+                                <w:b/>
+                                <w:noProof/>
+                                <w:color w:val="4472C4" w:themeColor="accent5"/>
+                                <w:sz w:val="72"/>
+                                <w:szCs w:val="72"/>
+                                <w:lang w:eastAsia="de-CH"/>
+                                <w14:shadow w14:blurRad="12700" w14:dist="38100" w14:dir="2700000" w14:sx="100000" w14:sy="100000" w14:kx="0" w14:ky="0" w14:algn="tl">
+                                  <w14:schemeClr w14:val="accent5">
+                                    <w14:lumMod w14:val="60000"/>
+                                    <w14:lumOff w14:val="40000"/>
+                                  </w14:schemeClr>
+                                </w14:shadow>
+                                <w14:textOutline w14:w="9525" w14:cap="flat" w14:cmpd="sng" w14:algn="ctr">
+                                  <w14:solidFill>
+                                    <w14:schemeClr w14:val="bg1"/>
+                                  </w14:solidFill>
+                                  <w14:prstDash w14:val="solid"/>
+                                  <w14:round/>
+                                </w14:textOutline>
+                              </w:rPr>
+                              <w:drawing>
+                                <wp:inline distT="0" distB="0" distL="0" distR="0" wp14:anchorId="14B601CD" wp14:editId="256FE426">
+                                  <wp:extent cx="163195" cy="72452"/>
+                                  <wp:effectExtent l="0" t="0" r="8255" b="3810"/>
+                                  <wp:docPr id="102" name="Grafik 102"/>
+                                  <wp:cNvGraphicFramePr>
+                                    <a:graphicFrameLocks xmlns:a="http://schemas.openxmlformats.org/drawingml/2006/main" noChangeAspect="1"/>
+                                  </wp:cNvGraphicFramePr>
+                                  <a:graphic xmlns:a="http://schemas.openxmlformats.org/drawingml/2006/main">
+                                    <a:graphicData uri="http://schemas.openxmlformats.org/drawingml/2006/picture">
+                                      <pic:pic xmlns:pic="http://schemas.openxmlformats.org/drawingml/2006/picture">
+                                        <pic:nvPicPr>
+                                          <pic:cNvPr id="0" name="Picture 1"/>
+                                          <pic:cNvPicPr>
+                                            <a:picLocks noChangeAspect="1" noChangeArrowheads="1"/>
+                                          </pic:cNvPicPr>
+                                        </pic:nvPicPr>
+                                        <pic:blipFill>
+                                          <a:blip r:embed="rId16">
+                                            <a:extLst>
+                                              <a:ext uri="{28A0092B-C50C-407E-A947-70E740481C1C}">
+                                                <a14:useLocalDpi xmlns:a14="http://schemas.microsoft.com/office/drawing/2010/main" val="0"/>
+                                              </a:ext>
+                                            </a:extLst>
+                                          </a:blip>
+                                          <a:srcRect/>
+                                          <a:stretch>
+                                            <a:fillRect/>
+                                          </a:stretch>
+                                        </pic:blipFill>
+                                        <pic:spPr bwMode="auto">
+                                          <a:xfrm>
+                                            <a:off x="0" y="0"/>
+                                            <a:ext cx="163195" cy="72452"/>
+                                          </a:xfrm>
+                                          <a:prstGeom prst="rect">
+                                            <a:avLst/>
+                                          </a:prstGeom>
+                                          <a:noFill/>
+                                          <a:ln>
+                                            <a:noFill/>
+                                          </a:ln>
+                                        </pic:spPr>
+                                      </pic:pic>
+                                    </a:graphicData>
+                                  </a:graphic>
+                                </wp:inline>
+                              </w:drawing>
+                            </w:r>
+                          </w:p>
+                        </w:txbxContent>
+                      </wps:txbx>
+                      <wps:bodyPr rot="0" spcFirstLastPara="0" vertOverflow="overflow" horzOverflow="overflow" vert="horz" wrap="square" lIns="91440" tIns="45720" rIns="91440" bIns="45720" numCol="1" spcCol="0" rtlCol="0" fromWordArt="0" anchor="t" anchorCtr="0" forceAA="0" compatLnSpc="1">
+                        <a:prstTxWarp prst="textNoShape">
+                          <a:avLst/>
+                        </a:prstTxWarp>
+                        <a:noAutofit/>
+                      </wps:bodyPr>
+                    </wps:wsp>
+                  </a:graphicData>
+                </a:graphic>
+                <wp14:sizeRelH relativeFrom="margin">
+                  <wp14:pctWidth>0</wp14:pctWidth>
+                </wp14:sizeRelH>
+                <wp14:sizeRelV relativeFrom="margin">
+                  <wp14:pctHeight>0</wp14:pctHeight>
+                </wp14:sizeRelV>
+              </wp:anchor>
+            </w:drawing>
+          </mc:Choice>
+          <mc:Fallback>
+            <w:pict>
+              <v:shape w14:anchorId="68231A8F" id="Textfeld 101" o:spid="_x0000_s1038" type="#_x0000_t202" style="position:absolute;margin-left:385.6pt;margin-top:71.6pt;width:47.45pt;height:47.45pt;z-index:251697152;visibility:visible;mso-wrap-style:square;mso-width-percent:0;mso-height-percent:0;mso-wrap-distance-left:9pt;mso-wrap-distance-top:0;mso-wrap-distance-right:9pt;mso-wrap-distance-bottom:0;mso-position-horizontal:absolute;mso-position-horizontal-relative:text;mso-position-vertical:absolute;mso-position-vertical-relative:text;mso-width-percent:0;mso-height-percent:0;mso-width-relative:margin;mso-height-relative:margin;v-text-anchor:top" o:gfxdata="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" filled="f" stroked="f">
+                <v:fill o:detectmouseclick="t"/>
+                <v:textbox>
+                  <w:txbxContent>
+                    <w:p>
+                      <w:pPr>
+                        <w:jc w:val="center"/>
+                        <w:rPr>
+                          <w:b/>
+                          <w:noProof/>
+                          <w:color w:val="4472C4" w:themeColor="accent5"/>
+                          <w:sz w:val="72"/>
+                          <w:szCs w:val="72"/>
+                          <w14:shadow w14:blurRad="12700" w14:dist="38100" w14:dir="2700000" w14:sx="100000" w14:sy="100000" w14:kx="0" w14:ky="0" w14:algn="tl">
+                            <w14:schemeClr w14:val="accent5">
+                              <w14:lumMod w14:val="60000"/>
+                              <w14:lumOff w14:val="40000"/>
+                            </w14:schemeClr>
+                          </w14:shadow>
+                          <w14:textOutline w14:w="9525" w14:cap="flat" w14:cmpd="sng" w14:algn="ctr">
+                            <w14:solidFill>
+                              <w14:schemeClr w14:val="bg1"/>
+                            </w14:solidFill>
+                            <w14:prstDash w14:val="solid"/>
+                            <w14:round/>
+                          </w14:textOutline>
+                        </w:rPr>
+                      </w:pPr>
+                      <w:r>
+                        <w:rPr>
+                          <w:b/>
+                          <w:noProof/>
+                          <w:color w:val="4472C4" w:themeColor="accent5"/>
+                          <w:sz w:val="72"/>
+                          <w:szCs w:val="72"/>
+                          <w14:shadow w14:blurRad="12700" w14:dist="38100" w14:dir="2700000" w14:sx="100000" w14:sy="100000" w14:kx="0" w14:ky="0" w14:algn="tl">
+                            <w14:schemeClr w14:val="accent5">
+                              <w14:lumMod w14:val="60000"/>
+                              <w14:lumOff w14:val="40000"/>
+                            </w14:schemeClr>
+                          </w14:shadow>
+                          <w14:textOutline w14:w="9525" w14:cap="flat" w14:cmpd="sng" w14:algn="ctr">
+                            <w14:solidFill>
+                              <w14:schemeClr w14:val="bg1"/>
+                            </w14:solidFill>
+                            <w14:prstDash w14:val="solid"/>
+                            <w14:round/>
+                          </w14:textOutline>
+                        </w:rPr>
+                        <w:t>8</w:t>
+                      </w:r>
+                      <w:r>
+                        <w:rPr>
+                          <w:b/>
+                          <w:noProof/>
+                          <w:color w:val="4472C4" w:themeColor="accent5"/>
+                          <w:sz w:val="72"/>
+                          <w:szCs w:val="72"/>
+                          <w14:shadow w14:blurRad="12700" w14:dist="38100" w14:dir="2700000" w14:sx="100000" w14:sy="100000" w14:kx="0" w14:ky="0" w14:algn="tl">
+                            <w14:schemeClr w14:val="accent5">
+                              <w14:lumMod w14:val="60000"/>
+                              <w14:lumOff w14:val="40000"/>
+                            </w14:schemeClr>
+                          </w14:shadow>
+                          <w14:textOutline w14:w="9525" w14:cap="flat" w14:cmpd="sng" w14:algn="ctr">
+                            <w14:solidFill>
+                              <w14:schemeClr w14:val="bg1"/>
+                            </w14:solidFill>
+                            <w14:prstDash w14:val="solid"/>
+                            <w14:round/>
+                          </w14:textOutline>
+                        </w:rPr>
+                        <w:t>.</w:t>
+                      </w:r>
+                      <w:r>
+                        <w:rPr>
+                          <w:b/>
+                          <w:noProof/>
+                          <w:color w:val="4472C4" w:themeColor="accent5"/>
+                          <w:sz w:val="72"/>
+                          <w:szCs w:val="72"/>
+                          <w:lang w:eastAsia="de-CH"/>
+                          <w14:shadow w14:blurRad="12700" w14:dist="38100" w14:dir="2700000" w14:sx="100000" w14:sy="100000" w14:kx="0" w14:ky="0" w14:algn="tl">
+                            <w14:schemeClr w14:val="accent5">
+                              <w14:lumMod w14:val="60000"/>
+                              <w14:lumOff w14:val="40000"/>
+                            </w14:schemeClr>
+                          </w14:shadow>
+                          <w14:textOutline w14:w="9525" w14:cap="flat" w14:cmpd="sng" w14:algn="ctr">
+                            <w14:solidFill>
+                              <w14:schemeClr w14:val="bg1"/>
+                            </w14:solidFill>
+                            <w14:prstDash w14:val="solid"/>
+                            <w14:round/>
+                          </w14:textOutline>
+                        </w:rPr>
+                        <w:drawing>
+                          <wp:inline distT="0" distB="0" distL="0" distR="0" wp14:anchorId="14B601CD" wp14:editId="256FE426">
+                            <wp:extent cx="163195" cy="72452"/>
+                            <wp:effectExtent l="0" t="0" r="8255" b="3810"/>
+                            <wp:docPr id="102" name="Grafik 102"/>
+                            <wp:cNvGraphicFramePr>
+                              <a:graphicFrameLocks xmlns:a="http://schemas.openxmlformats.org/drawingml/2006/main" noChangeAspect="1"/>
+                            </wp:cNvGraphicFramePr>
+                            <a:graphic xmlns:a="http://schemas.openxmlformats.org/drawingml/2006/main">
+                              <a:graphicData uri="http://schemas.openxmlformats.org/drawingml/2006/picture">
+                                <pic:pic xmlns:pic="http://schemas.openxmlformats.org/drawingml/2006/picture">
+                                  <pic:nvPicPr>
+                                    <pic:cNvPr id="0" name="Picture 1"/>
+                                    <pic:cNvPicPr>
+                                      <a:picLocks noChangeAspect="1" noChangeArrowheads="1"/>
+                                    </pic:cNvPicPr>
+                                  </pic:nvPicPr>
+                                  <pic:blipFill>
+                                    <a:blip r:embed="rId16">
+                                      <a:extLst>
+                                        <a:ext uri="{28A0092B-C50C-407E-A947-70E740481C1C}">
+                                          <a14:useLocalDpi xmlns:a14="http://schemas.microsoft.com/office/drawing/2010/main" val="0"/>
+                                        </a:ext>
+                                      </a:extLst>
+                                    </a:blip>
+                                    <a:srcRect/>
+                                    <a:stretch>
+                                      <a:fillRect/>
+                                    </a:stretch>
+                                  </pic:blipFill>
+                                  <pic:spPr bwMode="auto">
+                                    <a:xfrm>
+                                      <a:off x="0" y="0"/>
+                                      <a:ext cx="163195" cy="72452"/>
+                                    </a:xfrm>
+                                    <a:prstGeom prst="rect">
+                                      <a:avLst/>
+                                    </a:prstGeom>
+                                    <a:noFill/>
+                                    <a:ln>
+                                      <a:noFill/>
+                                    </a:ln>
+                                  </pic:spPr>
+                                </pic:pic>
+                              </a:graphicData>
+                            </a:graphic>
+                          </wp:inline>
+                        </w:drawing>
+                      </w:r>
+                    </w:p>
+                  </w:txbxContent>
+                </v:textbox>
+              </v:shape>
+            </w:pict>
+          </mc:Fallback>
+        </mc:AlternateContent>
+      </w:r>
+      <w:r>
+        <w:rPr>
+          <w:noProof/>
+          <w:lang w:eastAsia="de-CH"/>
+        </w:rPr>
+        <mc:AlternateContent>
+          <mc:Choice Requires="wps">
+            <w:drawing>
+              <wp:anchor distT="0" distB="0" distL="114300" distR="114300" simplePos="0" relativeHeight="251695104" behindDoc="0" locked="0" layoutInCell="1" allowOverlap="1">
+                <wp:simplePos x="0" y="0"/>
+                <wp:positionH relativeFrom="column">
+                  <wp:posOffset>582641</wp:posOffset>
+                </wp:positionH>
+                <wp:positionV relativeFrom="paragraph">
+                  <wp:posOffset>1002145</wp:posOffset>
+                </wp:positionV>
+                <wp:extent cx="2978150" cy="263756"/>
+                <wp:effectExtent l="0" t="0" r="12700" b="22225"/>
+                <wp:wrapNone/>
+                <wp:docPr id="100" name="Rechteck 100"/>
+                <wp:cNvGraphicFramePr/>
+                <a:graphic xmlns:a="http://schemas.openxmlformats.org/drawingml/2006/main">
+                  <a:graphicData uri="http://schemas.microsoft.com/office/word/2010/wordprocessingShape">
+                    <wps:wsp>
+                      <wps:cNvSpPr/>
+                      <wps:spPr>
+                        <a:xfrm>
+                          <a:off x="0" y="0"/>
+                          <a:ext cx="2978150" cy="263756"/>
+                        </a:xfrm>
+                        <a:prstGeom prst="rect">
+                          <a:avLst/>
+                        </a:prstGeom>
+                        <a:noFill/>
+                        <a:ln w="12700">
+                          <a:solidFill>
+                            <a:srgbClr val="FF0000"/>
+                          </a:solidFill>
+                        </a:ln>
+                      </wps:spPr>
+                      <wps:style>
+                        <a:lnRef idx="2">
+                          <a:schemeClr val="accent1">
+                            <a:shade val="50000"/>
+                          </a:schemeClr>
+                        </a:lnRef>
+                        <a:fillRef idx="1">
+                          <a:schemeClr val="accent1"/>
+                        </a:fillRef>
+                        <a:effectRef idx="0">
+                          <a:schemeClr val="accent1"/>
+                        </a:effectRef>
+                        <a:fontRef idx="minor">
+                          <a:schemeClr val="lt1"/>
+                        </a:fontRef>
+                      </wps:style>
+                      <wps:bodyPr rot="0" spcFirstLastPara="0" vertOverflow="overflow" horzOverflow="overflow" vert="horz" wrap="square" lIns="91440" tIns="45720" rIns="91440" bIns="45720" numCol="1" spcCol="0" rtlCol="0" fromWordArt="0" anchor="ctr" anchorCtr="0" forceAA="0" compatLnSpc="1">
+                        <a:prstTxWarp prst="textNoShape">
+                          <a:avLst/>
+                        </a:prstTxWarp>
+                        <a:noAutofit/>
+                      </wps:bodyPr>
+                    </wps:wsp>
+                  </a:graphicData>
+                </a:graphic>
+              </wp:anchor>
+            </w:drawing>
+          </mc:Choice>
+          <mc:Fallback>
+            <w:pict>
+              <v:rect w14:anchorId="22104FD2" id="Rechteck 100" o:spid="_x0000_s1026" style="position:absolute;margin-left:45.9pt;margin-top:78.9pt;width:234.5pt;height:20.75pt;z-index:251695104;visibility:visible;mso-wrap-style:square;mso-wrap-distance-left:9pt;mso-wrap-distance-top:0;mso-wrap-distance-right:9pt;mso-wrap-distance-bottom:0;mso-position-horizontal:absolute;mso-position-horizontal-relative:text;mso-position-vertical:absolute;mso-position-vertical-relative:text;v-text-anchor:middle" o:gfxdata="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" filled="f" strokecolor="red" strokeweight="1pt"/>
+            </w:pict>
+          </mc:Fallback>
+        </mc:AlternateContent>
+      </w:r>
+      <w:r>
+        <w:rPr>
+          <w:noProof/>
+          <w:lang w:eastAsia="de-CH"/>
+        </w:rPr>
+        <mc:AlternateContent>
+          <mc:Choice Requires="wps">
+            <w:drawing>
+              <wp:anchor distT="0" distB="0" distL="114300" distR="114300" simplePos="0" relativeHeight="251694080" behindDoc="0" locked="0" layoutInCell="1" allowOverlap="1">
+                <wp:simplePos x="0" y="0"/>
+                <wp:positionH relativeFrom="column">
+                  <wp:posOffset>582641</wp:posOffset>
+                </wp:positionH>
+                <wp:positionV relativeFrom="paragraph">
+                  <wp:posOffset>1307465</wp:posOffset>
+                </wp:positionV>
+                <wp:extent cx="2978728" cy="775624"/>
+                <wp:effectExtent l="0" t="0" r="12700" b="24765"/>
+                <wp:wrapNone/>
+                <wp:docPr id="99" name="Rechteck 99"/>
+                <wp:cNvGraphicFramePr/>
+                <a:graphic xmlns:a="http://schemas.openxmlformats.org/drawingml/2006/main">
+                  <a:graphicData uri="http://schemas.microsoft.com/office/word/2010/wordprocessingShape">
+                    <wps:wsp>
+                      <wps:cNvSpPr/>
+                      <wps:spPr>
+                        <a:xfrm>
+                          <a:off x="0" y="0"/>
+                          <a:ext cx="2978728" cy="775624"/>
+                        </a:xfrm>
+                        <a:prstGeom prst="rect">
+                          <a:avLst/>
+                        </a:prstGeom>
+                        <a:noFill/>
+                        <a:ln w="19050">
+                          <a:solidFill>
+                            <a:srgbClr val="C00000"/>
+                          </a:solidFill>
+                        </a:ln>
+                      </wps:spPr>
+                      <wps:style>
+                        <a:lnRef idx="2">
+                          <a:schemeClr val="accent1">
+                            <a:shade val="50000"/>
+                          </a:schemeClr>
+                        </a:lnRef>
+                        <a:fillRef idx="1">
+                          <a:schemeClr val="accent1"/>
+                        </a:fillRef>
+                        <a:effectRef idx="0">
+                          <a:schemeClr val="accent1"/>
+                        </a:effectRef>
+                        <a:fontRef idx="minor">
+                          <a:schemeClr val="lt1"/>
+                        </a:fontRef>
+                      </wps:style>
+                      <wps:bodyPr rot="0" spcFirstLastPara="0" vertOverflow="overflow" horzOverflow="overflow" vert="horz" wrap="square" lIns="91440" tIns="45720" rIns="91440" bIns="45720" numCol="1" spcCol="0" rtlCol="0" fromWordArt="0" anchor="ctr" anchorCtr="0" forceAA="0" compatLnSpc="1">
+                        <a:prstTxWarp prst="textNoShape">
+                          <a:avLst/>
+                        </a:prstTxWarp>
+                        <a:noAutofit/>
+                      </wps:bodyPr>
+                    </wps:wsp>
+                  </a:graphicData>
+                </a:graphic>
+                <wp14:sizeRelV relativeFrom="margin">
+                  <wp14:pctHeight>0</wp14:pctHeight>
+                </wp14:sizeRelV>
+              </wp:anchor>
+            </w:drawing>
+          </mc:Choice>
+          <mc:Fallback>
+            <w:pict>
+              <v:rect w14:anchorId="1E200CFB" id="Rechteck 99" o:spid="_x0000_s1026" style="position:absolute;margin-left:45.9pt;margin-top:102.95pt;width:234.55pt;height:61.05pt;z-index:251694080;visibility:visible;mso-wrap-style:square;mso-height-percent:0;mso-wrap-distance-left:9pt;mso-wrap-distance-top:0;mso-wrap-distance-right:9pt;mso-wrap-distance-bottom:0;mso-position-horizontal:absolute;mso-position-horizontal-relative:text;mso-position-vertical:absolute;mso-position-vertical-relative:text;mso-height-percent:0;mso-height-relative:margin;v-text-anchor:middle" o:gfxdata="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" filled="f" strokecolor="#c00000" strokeweight="1.5pt"/>
+            </w:pict>
+          </mc:Fallback>
+        </mc:AlternateContent>
+      </w:r>
+      <w:r>
+        <w:rPr>
+          <w:noProof/>
+          <w:lang w:eastAsia="de-CH"/>
+        </w:rPr>
+        <mc:AlternateContent>
+          <mc:Choice Requires="wps">
+            <w:drawing>
+              <wp:anchor distT="0" distB="0" distL="114300" distR="114300" simplePos="0" relativeHeight="251693056" behindDoc="0" locked="0" layoutInCell="1" allowOverlap="1" wp14:anchorId="34E11F5C" wp14:editId="3B7CDD58">
+                <wp:simplePos x="0" y="0"/>
+                <wp:positionH relativeFrom="column">
+                  <wp:posOffset>3630468</wp:posOffset>
+                </wp:positionH>
+                <wp:positionV relativeFrom="paragraph">
+                  <wp:posOffset>1708611</wp:posOffset>
+                </wp:positionV>
+                <wp:extent cx="1794048" cy="45719"/>
+                <wp:effectExtent l="0" t="95250" r="15875" b="69215"/>
+                <wp:wrapNone/>
+                <wp:docPr id="97" name="Gerade Verbindung mit Pfeil 97"/>
+                <wp:cNvGraphicFramePr/>
+                <a:graphic xmlns:a="http://schemas.openxmlformats.org/drawingml/2006/main">
+                  <a:graphicData uri="http://schemas.microsoft.com/office/word/2010/wordprocessingShape">
+                    <wps:wsp>
+                      <wps:cNvCnPr/>
+                      <wps:spPr>
+                        <a:xfrm flipH="1" flipV="1">
+                          <a:off x="0" y="0"/>
+                          <a:ext cx="1794048" cy="45719"/>
+                        </a:xfrm>
+                        <a:prstGeom prst="straightConnector1">
+                          <a:avLst/>
+                        </a:prstGeom>
+                        <a:ln w="28575">
+                          <a:solidFill>
+                            <a:srgbClr val="FF0000"/>
+                          </a:solidFill>
+                          <a:tailEnd type="triangle"/>
+                        </a:ln>
+                      </wps:spPr>
+                      <wps:style>
+                        <a:lnRef idx="1">
+                          <a:schemeClr val="accent1"/>
+                        </a:lnRef>
+                        <a:fillRef idx="0">
+                          <a:schemeClr val="accent1"/>
+                        </a:fillRef>
+                        <a:effectRef idx="0">
+                          <a:schemeClr val="accent1"/>
+                        </a:effectRef>
+                        <a:fontRef idx="minor">
+                          <a:schemeClr val="tx1"/>
+                        </a:fontRef>
+                      </wps:style>
+                      <wps:bodyPr/>
+                    </wps:wsp>
+                  </a:graphicData>
+                </a:graphic>
+                <wp14:sizeRelH relativeFrom="margin">
+                  <wp14:pctWidth>0</wp14:pctWidth>
+                </wp14:sizeRelH>
+                <wp14:sizeRelV relativeFrom="margin">
+                  <wp14:pctHeight>0</wp14:pctHeight>
+                </wp14:sizeRelV>
+              </wp:anchor>
+            </w:drawing>
+          </mc:Choice>
+          <mc:Fallback>
+            <w:pict>
+              <v:shape w14:anchorId="4AD9D3F9" id="Gerade Verbindung mit Pfeil 97" o:spid="_x0000_s1026" type="#_x0000_t32" style="position:absolute;margin-left:285.85pt;margin-top:134.55pt;width:141.25pt;height:3.6pt;flip:x y;z-index:251693056;visibility:visible;mso-wrap-style:square;mso-width-percent:0;mso-height-percent:0;mso-wrap-distance-left:9pt;mso-wrap-distance-top:0;mso-wrap-distance-right:9pt;mso-wrap-distance-bottom:0;mso-position-horizontal:absolute;mso-position-horizontal-relative:text;mso-position-vertical:absolute;mso-position-vertical-relative:text;mso-width-percent:0;mso-height-percent:0;mso-width-relative:margin;mso-height-relative:margin" o:gfxdata="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" strokecolor="red" strokeweight="2.25pt">
+                <v:stroke endarrow="block" joinstyle="miter"/>
+              </v:shape>
+            </w:pict>
+          </mc:Fallback>
+        </mc:AlternateContent>
+      </w:r>
+      <w:r>
+        <w:rPr>
+          <w:noProof/>
+          <w:lang w:eastAsia="de-CH"/>
+        </w:rPr>
+        <mc:AlternateContent>
+          <mc:Choice Requires="wps">
+            <w:drawing>
+              <wp:anchor distT="0" distB="0" distL="114300" distR="114300" simplePos="0" relativeHeight="251691008" behindDoc="0" locked="0" layoutInCell="1" allowOverlap="1" wp14:anchorId="34E11F5C" wp14:editId="3B7CDD58">
+                <wp:simplePos x="0" y="0"/>
+                <wp:positionH relativeFrom="column">
+                  <wp:posOffset>3630641</wp:posOffset>
+                </wp:positionH>
+                <wp:positionV relativeFrom="paragraph">
+                  <wp:posOffset>1078865</wp:posOffset>
+                </wp:positionV>
+                <wp:extent cx="1357746" cy="152342"/>
+                <wp:effectExtent l="0" t="95250" r="13970" b="19685"/>
+                <wp:wrapNone/>
+                <wp:docPr id="31" name="Gerade Verbindung mit Pfeil 31"/>
+                <wp:cNvGraphicFramePr/>
+                <a:graphic xmlns:a="http://schemas.openxmlformats.org/drawingml/2006/main">
+                  <a:graphicData uri="http://schemas.microsoft.com/office/word/2010/wordprocessingShape">
+                    <wps:wsp>
+                      <wps:cNvCnPr/>
+                      <wps:spPr>
+                        <a:xfrm flipH="1" flipV="1">
+                          <a:off x="0" y="0"/>
+                          <a:ext cx="1357746" cy="152342"/>
+                        </a:xfrm>
+                        <a:prstGeom prst="straightConnector1">
+                          <a:avLst/>
+                        </a:prstGeom>
+                        <a:ln w="28575">
+                          <a:solidFill>
+                            <a:srgbClr val="FF0000"/>
+                          </a:solidFill>
+                          <a:tailEnd type="triangle"/>
+                        </a:ln>
+                      </wps:spPr>
+                      <wps:style>
+                        <a:lnRef idx="1">
+                          <a:schemeClr val="accent1"/>
+                        </a:lnRef>
+                        <a:fillRef idx="0">
+                          <a:schemeClr val="accent1"/>
+                        </a:fillRef>
+                        <a:effectRef idx="0">
+                          <a:schemeClr val="accent1"/>
+                        </a:effectRef>
+                        <a:fontRef idx="minor">
+                          <a:schemeClr val="tx1"/>
+                        </a:fontRef>
+                      </wps:style>
+                      <wps:bodyPr/>
+                    </wps:wsp>
+                  </a:graphicData>
+                </a:graphic>
+                <wp14:sizeRelH relativeFrom="margin">
+                  <wp14:pctWidth>0</wp14:pctWidth>
+                </wp14:sizeRelH>
+                <wp14:sizeRelV relativeFrom="margin">
+                  <wp14:pctHeight>0</wp14:pctHeight>
+                </wp14:sizeRelV>
+              </wp:anchor>
+            </w:drawing>
+          </mc:Choice>
+          <mc:Fallback>
+            <w:pict>
+              <v:shape w14:anchorId="611BA365" id="Gerade Verbindung mit Pfeil 31" o:spid="_x0000_s1026" type="#_x0000_t32" style="position:absolute;margin-left:285.9pt;margin-top:84.95pt;width:106.9pt;height:12pt;flip:x y;z-index:251691008;visibility:visible;mso-wrap-style:square;mso-width-percent:0;mso-height-percent:0;mso-wrap-distance-left:9pt;mso-wrap-distance-top:0;mso-wrap-distance-right:9pt;mso-wrap-distance-bottom:0;mso-position-horizontal:absolute;mso-position-horizontal-relative:text;mso-position-vertical:absolute;mso-position-vertical-relative:text;mso-width-percent:0;mso-height-percent:0;mso-width-relative:margin;mso-height-relative:margin" o:gfxdata="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" strokecolor="red" strokeweight="2.25pt">
+                <v:stroke endarrow="block" joinstyle="miter"/>
+              </v:shape>
+            </w:pict>
+          </mc:Fallback>
+        </mc:AlternateContent>
+      </w:r>
+      <w:r>
+        <w:rPr>
+          <w:noProof/>
+        </w:rPr>
+        <mc:AlternateContent>
+          <mc:Choice Requires="wps">
+            <w:drawing>
+              <wp:anchor distT="0" distB="0" distL="114300" distR="114300" simplePos="0" relativeHeight="251688960" behindDoc="0" locked="0" layoutInCell="1" allowOverlap="1" wp14:anchorId="3DE5139E" wp14:editId="182E6925">
+                <wp:simplePos x="0" y="0"/>
+                <wp:positionH relativeFrom="column">
+                  <wp:posOffset>5562600</wp:posOffset>
+                </wp:positionH>
+                <wp:positionV relativeFrom="paragraph">
+                  <wp:posOffset>626572</wp:posOffset>
+                </wp:positionV>
+                <wp:extent cx="602385" cy="602615"/>
+                <wp:effectExtent l="0" t="0" r="0" b="6985"/>
+                <wp:wrapNone/>
+                <wp:docPr id="29" name="Textfeld 29"/>
+                <wp:cNvGraphicFramePr/>
+                <a:graphic xmlns:a="http://schemas.openxmlformats.org/drawingml/2006/main">
+                  <a:graphicData uri="http://schemas.microsoft.com/office/word/2010/wordprocessingShape">
+                    <wps:wsp>
+                      <wps:cNvSpPr txBox="1"/>
+                      <wps:spPr>
+                        <a:xfrm>
+                          <a:off x="0" y="0"/>
+                          <a:ext cx="602385" cy="602615"/>
+                        </a:xfrm>
+                        <a:prstGeom prst="rect">
+                          <a:avLst/>
+                        </a:prstGeom>
+                        <a:noFill/>
+                        <a:ln>
+                          <a:noFill/>
+                        </a:ln>
+                        <a:effectLst/>
+                      </wps:spPr>
+                      <wps:txbx>
+                        <w:txbxContent>
+                          <w:p>
+                            <w:pPr>
+                              <w:jc w:val="center"/>
+                              <w:rPr>
+                                <w:b/>
+                                <w:noProof/>
+                                <w:color w:val="4472C4" w:themeColor="accent5"/>
+                                <w:sz w:val="72"/>
+                                <w:szCs w:val="72"/>
+                                <w14:shadow w14:blurRad="12700" w14:dist="38100" w14:dir="2700000" w14:sx="100000" w14:sy="100000" w14:kx="0" w14:ky="0" w14:algn="tl">
+                                  <w14:schemeClr w14:val="accent5">
+                                    <w14:lumMod w14:val="60000"/>
+                                    <w14:lumOff w14:val="40000"/>
+                                  </w14:schemeClr>
+                                </w14:shadow>
+                                <w14:textOutline w14:w="9525" w14:cap="flat" w14:cmpd="sng" w14:algn="ctr">
+                                  <w14:solidFill>
+                                    <w14:schemeClr w14:val="bg1"/>
+                                  </w14:solidFill>
+                                  <w14:prstDash w14:val="solid"/>
+                                  <w14:round/>
+                                </w14:textOutline>
+                              </w:rPr>
+                            </w:pPr>
+                            <w:r>
+                              <w:rPr>
+                                <w:b/>
+                                <w:noProof/>
+                                <w:color w:val="4472C4" w:themeColor="accent5"/>
+                                <w:sz w:val="72"/>
+                                <w:szCs w:val="72"/>
+                                <w14:shadow w14:blurRad="12700" w14:dist="38100" w14:dir="2700000" w14:sx="100000" w14:sy="100000" w14:kx="0" w14:ky="0" w14:algn="tl">
+                                  <w14:schemeClr w14:val="accent5">
+                                    <w14:lumMod w14:val="60000"/>
+                                    <w14:lumOff w14:val="40000"/>
+                                  </w14:schemeClr>
+                                </w14:shadow>
+                                <w14:textOutline w14:w="9525" w14:cap="flat" w14:cmpd="sng" w14:algn="ctr">
+                                  <w14:solidFill>
+                                    <w14:schemeClr w14:val="bg1"/>
+                                  </w14:solidFill>
+                                  <w14:prstDash w14:val="solid"/>
+                                  <w14:round/>
+                                </w14:textOutline>
+                              </w:rPr>
+                              <w:t>7</w:t>
+                            </w:r>
+                            <w:r>
+                              <w:rPr>
+                                <w:b/>
+                                <w:noProof/>
+                                <w:color w:val="4472C4" w:themeColor="accent5"/>
+                                <w:sz w:val="72"/>
+                                <w:szCs w:val="72"/>
+                                <w14:shadow w14:blurRad="12700" w14:dist="38100" w14:dir="2700000" w14:sx="100000" w14:sy="100000" w14:kx="0" w14:ky="0" w14:algn="tl">
+                                  <w14:schemeClr w14:val="accent5">
+                                    <w14:lumMod w14:val="60000"/>
+                                    <w14:lumOff w14:val="40000"/>
+                                  </w14:schemeClr>
+                                </w14:shadow>
+                                <w14:textOutline w14:w="9525" w14:cap="flat" w14:cmpd="sng" w14:algn="ctr">
+                                  <w14:solidFill>
+                                    <w14:schemeClr w14:val="bg1"/>
+                                  </w14:solidFill>
+                                  <w14:prstDash w14:val="solid"/>
+                                  <w14:round/>
+                                </w14:textOutline>
+                              </w:rPr>
+                              <w:t>.</w:t>
+                            </w:r>
+                            <w:r>
+                              <w:rPr>
+                                <w:b/>
+                                <w:noProof/>
+                                <w:color w:val="4472C4" w:themeColor="accent5"/>
+                                <w:sz w:val="72"/>
+                                <w:szCs w:val="72"/>
+                                <w:lang w:eastAsia="de-CH"/>
+                                <w14:shadow w14:blurRad="12700" w14:dist="38100" w14:dir="2700000" w14:sx="100000" w14:sy="100000" w14:kx="0" w14:ky="0" w14:algn="tl">
+                                  <w14:schemeClr w14:val="accent5">
+                                    <w14:lumMod w14:val="60000"/>
+                                    <w14:lumOff w14:val="40000"/>
+                                  </w14:schemeClr>
+                                </w14:shadow>
+                                <w14:textOutline w14:w="9525" w14:cap="flat" w14:cmpd="sng" w14:algn="ctr">
+                                  <w14:solidFill>
+                                    <w14:schemeClr w14:val="bg1"/>
+                                  </w14:solidFill>
+                                  <w14:prstDash w14:val="solid"/>
+                                  <w14:round/>
+                                </w14:textOutline>
+                              </w:rPr>
+                              <w:drawing>
+                                <wp:inline distT="0" distB="0" distL="0" distR="0" wp14:anchorId="67FDA468" wp14:editId="089909EB">
+                                  <wp:extent cx="163195" cy="72452"/>
+                                  <wp:effectExtent l="0" t="0" r="8255" b="3810"/>
+                                  <wp:docPr id="30" name="Grafik 30"/>
+                                  <wp:cNvGraphicFramePr>
+                                    <a:graphicFrameLocks xmlns:a="http://schemas.openxmlformats.org/drawingml/2006/main" noChangeAspect="1"/>
+                                  </wp:cNvGraphicFramePr>
+                                  <a:graphic xmlns:a="http://schemas.openxmlformats.org/drawingml/2006/main">
+                                    <a:graphicData uri="http://schemas.openxmlformats.org/drawingml/2006/picture">
+                                      <pic:pic xmlns:pic="http://schemas.openxmlformats.org/drawingml/2006/picture">
+                                        <pic:nvPicPr>
+                                          <pic:cNvPr id="0" name="Picture 1"/>
+                                          <pic:cNvPicPr>
+                                            <a:picLocks noChangeAspect="1" noChangeArrowheads="1"/>
+                                          </pic:cNvPicPr>
+                                        </pic:nvPicPr>
+                                        <pic:blipFill>
+                                          <a:blip r:embed="rId16">
+                                            <a:extLst>
+                                              <a:ext uri="{28A0092B-C50C-407E-A947-70E740481C1C}">
+                                                <a14:useLocalDpi xmlns:a14="http://schemas.microsoft.com/office/drawing/2010/main" val="0"/>
+                                              </a:ext>
+                                            </a:extLst>
+                                          </a:blip>
+                                          <a:srcRect/>
+                                          <a:stretch>
+                                            <a:fillRect/>
+                                          </a:stretch>
+                                        </pic:blipFill>
+                                        <pic:spPr bwMode="auto">
+                                          <a:xfrm>
+                                            <a:off x="0" y="0"/>
+                                            <a:ext cx="163195" cy="72452"/>
+                                          </a:xfrm>
+                                          <a:prstGeom prst="rect">
+                                            <a:avLst/>
+                                          </a:prstGeom>
+                                          <a:noFill/>
+                                          <a:ln>
+                                            <a:noFill/>
+                                          </a:ln>
+                                        </pic:spPr>
+                                      </pic:pic>
+                                    </a:graphicData>
+                                  </a:graphic>
+                                </wp:inline>
+                              </w:drawing>
+                            </w:r>
+                          </w:p>
+                        </w:txbxContent>
+                      </wps:txbx>
+                      <wps:bodyPr rot="0" spcFirstLastPara="0" vertOverflow="overflow" horzOverflow="overflow" vert="horz" wrap="square" lIns="91440" tIns="45720" rIns="91440" bIns="45720" numCol="1" spcCol="0" rtlCol="0" fromWordArt="0" anchor="t" anchorCtr="0" forceAA="0" compatLnSpc="1">
+                        <a:prstTxWarp prst="textNoShape">
+                          <a:avLst/>
+                        </a:prstTxWarp>
+                        <a:noAutofit/>
+                      </wps:bodyPr>
+                    </wps:wsp>
+                  </a:graphicData>
+                </a:graphic>
+                <wp14:sizeRelH relativeFrom="margin">
+                  <wp14:pctWidth>0</wp14:pctWidth>
+                </wp14:sizeRelH>
+                <wp14:sizeRelV relativeFrom="margin">
+                  <wp14:pctHeight>0</wp14:pctHeight>
+                </wp14:sizeRelV>
+              </wp:anchor>
+            </w:drawing>
+          </mc:Choice>
+          <mc:Fallback>
+            <w:pict>
+              <v:shape w14:anchorId="3DE5139E" id="Textfeld 29" o:spid="_x0000_s1039" type="#_x0000_t202" style="position:absolute;margin-left:438pt;margin-top:49.35pt;width:47.45pt;height:47.45pt;z-index:251688960;visibility:visible;mso-wrap-style:square;mso-width-percent:0;mso-height-percent:0;mso-wrap-distance-left:9pt;mso-wrap-distance-top:0;mso-wrap-distance-right:9pt;mso-wrap-distance-bottom:0;mso-position-horizontal:absolute;mso-position-horizontal-relative:text;mso-position-vertical:absolute;mso-position-vertical-relative:text;mso-width-percent:0;mso-height-percent:0;mso-width-relative:margin;mso-height-relative:margin;v-text-anchor:top" o:gfxdata="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" filled="f" stroked="f">
+                <v:fill o:detectmouseclick="t"/>
+                <v:textbox>
+                  <w:txbxContent>
+                    <w:p>
+                      <w:pPr>
+                        <w:jc w:val="center"/>
+                        <w:rPr>
+                          <w:b/>
+                          <w:noProof/>
+                          <w:color w:val="4472C4" w:themeColor="accent5"/>
+                          <w:sz w:val="72"/>
+                          <w:szCs w:val="72"/>
+                          <w14:shadow w14:blurRad="12700" w14:dist="38100" w14:dir="2700000" w14:sx="100000" w14:sy="100000" w14:kx="0" w14:ky="0" w14:algn="tl">
+                            <w14:schemeClr w14:val="accent5">
+                              <w14:lumMod w14:val="60000"/>
+                              <w14:lumOff w14:val="40000"/>
+                            </w14:schemeClr>
+                          </w14:shadow>
+                          <w14:textOutline w14:w="9525" w14:cap="flat" w14:cmpd="sng" w14:algn="ctr">
+                            <w14:solidFill>
+                              <w14:schemeClr w14:val="bg1"/>
+                            </w14:solidFill>
+                            <w14:prstDash w14:val="solid"/>
+                            <w14:round/>
+                          </w14:textOutline>
+                        </w:rPr>
+                      </w:pPr>
+                      <w:r>
+                        <w:rPr>
+                          <w:b/>
+                          <w:noProof/>
+                          <w:color w:val="4472C4" w:themeColor="accent5"/>
+                          <w:sz w:val="72"/>
+                          <w:szCs w:val="72"/>
+                          <w14:shadow w14:blurRad="12700" w14:dist="38100" w14:dir="2700000" w14:sx="100000" w14:sy="100000" w14:kx="0" w14:ky="0" w14:algn="tl">
+                            <w14:schemeClr w14:val="accent5">
+                              <w14:lumMod w14:val="60000"/>
+                              <w14:lumOff w14:val="40000"/>
+                            </w14:schemeClr>
+                          </w14:shadow>
+                          <w14:textOutline w14:w="9525" w14:cap="flat" w14:cmpd="sng" w14:algn="ctr">
+                            <w14:solidFill>
+                              <w14:schemeClr w14:val="bg1"/>
+                            </w14:solidFill>
+                            <w14:prstDash w14:val="solid"/>
+                            <w14:round/>
+                          </w14:textOutline>
+                        </w:rPr>
+                        <w:t>7</w:t>
+                      </w:r>
+                      <w:r>
+                        <w:rPr>
+                          <w:b/>
+                          <w:noProof/>
+                          <w:color w:val="4472C4" w:themeColor="accent5"/>
+                          <w:sz w:val="72"/>
+                          <w:szCs w:val="72"/>
+                          <w14:shadow w14:blurRad="12700" w14:dist="38100" w14:dir="2700000" w14:sx="100000" w14:sy="100000" w14:kx="0" w14:ky="0" w14:algn="tl">
+                            <w14:schemeClr w14:val="accent5">
+                              <w14:lumMod w14:val="60000"/>
+                              <w14:lumOff w14:val="40000"/>
+                            </w14:schemeClr>
+                          </w14:shadow>
+                          <w14:textOutline w14:w="9525" w14:cap="flat" w14:cmpd="sng" w14:algn="ctr">
+                            <w14:solidFill>
+                              <w14:schemeClr w14:val="bg1"/>
+                            </w14:solidFill>
+                            <w14:prstDash w14:val="solid"/>
+                            <w14:round/>
+                          </w14:textOutline>
+                        </w:rPr>
+                        <w:t>.</w:t>
+                      </w:r>
+                      <w:r>
+                        <w:rPr>
+                          <w:b/>
+                          <w:noProof/>
+                          <w:color w:val="4472C4" w:themeColor="accent5"/>
+                          <w:sz w:val="72"/>
+                          <w:szCs w:val="72"/>
+                          <w:lang w:eastAsia="de-CH"/>
+                          <w14:shadow w14:blurRad="12700" w14:dist="38100" w14:dir="2700000" w14:sx="100000" w14:sy="100000" w14:kx="0" w14:ky="0" w14:algn="tl">
+                            <w14:schemeClr w14:val="accent5">
+                              <w14:lumMod w14:val="60000"/>
+                              <w14:lumOff w14:val="40000"/>
+                            </w14:schemeClr>
+                          </w14:shadow>
+                          <w14:textOutline w14:w="9525" w14:cap="flat" w14:cmpd="sng" w14:algn="ctr">
+                            <w14:solidFill>
+                              <w14:schemeClr w14:val="bg1"/>
+                            </w14:solidFill>
+                            <w14:prstDash w14:val="solid"/>
+                            <w14:round/>
+                          </w14:textOutline>
+                        </w:rPr>
+                        <w:drawing>
+                          <wp:inline distT="0" distB="0" distL="0" distR="0" wp14:anchorId="67FDA468" wp14:editId="089909EB">
+                            <wp:extent cx="163195" cy="72452"/>
+                            <wp:effectExtent l="0" t="0" r="8255" b="3810"/>
+                            <wp:docPr id="30" name="Grafik 30"/>
+                            <wp:cNvGraphicFramePr>
+                              <a:graphicFrameLocks xmlns:a="http://schemas.openxmlformats.org/drawingml/2006/main" noChangeAspect="1"/>
+                            </wp:cNvGraphicFramePr>
+                            <a:graphic xmlns:a="http://schemas.openxmlformats.org/drawingml/2006/main">
+                              <a:graphicData uri="http://schemas.openxmlformats.org/drawingml/2006/picture">
+                                <pic:pic xmlns:pic="http://schemas.openxmlformats.org/drawingml/2006/picture">
+                                  <pic:nvPicPr>
+                                    <pic:cNvPr id="0" name="Picture 1"/>
+                                    <pic:cNvPicPr>
+                                      <a:picLocks noChangeAspect="1" noChangeArrowheads="1"/>
+                                    </pic:cNvPicPr>
+                                  </pic:nvPicPr>
+                                  <pic:blipFill>
+                                    <a:blip r:embed="rId16">
+                                      <a:extLst>
+                                        <a:ext uri="{28A0092B-C50C-407E-A947-70E740481C1C}">
+                                          <a14:useLocalDpi xmlns:a14="http://schemas.microsoft.com/office/drawing/2010/main" val="0"/>
+                                        </a:ext>
+                                      </a:extLst>
+                                    </a:blip>
+                                    <a:srcRect/>
+                                    <a:stretch>
+                                      <a:fillRect/>
+                                    </a:stretch>
+                                  </pic:blipFill>
+                                  <pic:spPr bwMode="auto">
+                                    <a:xfrm>
+                                      <a:off x="0" y="0"/>
+                                      <a:ext cx="163195" cy="72452"/>
+                                    </a:xfrm>
+                                    <a:prstGeom prst="rect">
+                                      <a:avLst/>
+                                    </a:prstGeom>
+                                    <a:noFill/>
+                                    <a:ln>
+                                      <a:noFill/>
+                                    </a:ln>
+                                  </pic:spPr>
+                                </pic:pic>
+                              </a:graphicData>
+                            </a:graphic>
+                          </wp:inline>
+                        </w:drawing>
+                      </w:r>
+                    </w:p>
+                  </w:txbxContent>
+                </v:textbox>
+              </v:shape>
+            </w:pict>
+          </mc:Fallback>
+        </mc:AlternateContent>
+      </w:r>
+      <w:r>
+        <w:rPr>
+          <w:noProof/>
+        </w:rPr>
+        <mc:AlternateContent>
+          <mc:Choice Requires="wps">
+            <w:drawing>
+              <wp:anchor distT="0" distB="0" distL="114300" distR="114300" simplePos="0" relativeHeight="251686912" behindDoc="0" locked="0" layoutInCell="1" allowOverlap="1" wp14:anchorId="3DE5139E" wp14:editId="182E6925">
+                <wp:simplePos x="0" y="0"/>
+                <wp:positionH relativeFrom="column">
+                  <wp:posOffset>4774161</wp:posOffset>
+                </wp:positionH>
+                <wp:positionV relativeFrom="paragraph">
+                  <wp:posOffset>250825</wp:posOffset>
+                </wp:positionV>
+                <wp:extent cx="602385" cy="602615"/>
+                <wp:effectExtent l="0" t="0" r="0" b="6985"/>
+                <wp:wrapNone/>
+                <wp:docPr id="27" name="Textfeld 27"/>
+                <wp:cNvGraphicFramePr/>
+                <a:graphic xmlns:a="http://schemas.openxmlformats.org/drawingml/2006/main">
+                  <a:graphicData uri="http://schemas.microsoft.com/office/word/2010/wordprocessingShape">
+                    <wps:wsp>
+                      <wps:cNvSpPr txBox="1"/>
+                      <wps:spPr>
+                        <a:xfrm>
+                          <a:off x="0" y="0"/>
+                          <a:ext cx="602385" cy="602615"/>
+                        </a:xfrm>
+                        <a:prstGeom prst="rect">
+                          <a:avLst/>
+                        </a:prstGeom>
+                        <a:noFill/>
+                        <a:ln>
+                          <a:noFill/>
+                        </a:ln>
+                        <a:effectLst/>
+                      </wps:spPr>
+                      <wps:txbx>
+                        <w:txbxContent>
+                          <w:p>
+                            <w:pPr>
+                              <w:jc w:val="center"/>
+                              <w:rPr>
+                                <w:b/>
+                                <w:noProof/>
+                                <w:color w:val="4472C4" w:themeColor="accent5"/>
+                                <w:sz w:val="72"/>
+                                <w:szCs w:val="72"/>
+                                <w14:shadow w14:blurRad="12700" w14:dist="38100" w14:dir="2700000" w14:sx="100000" w14:sy="100000" w14:kx="0" w14:ky="0" w14:algn="tl">
+                                  <w14:schemeClr w14:val="accent5">
+                                    <w14:lumMod w14:val="60000"/>
+                                    <w14:lumOff w14:val="40000"/>
+                                  </w14:schemeClr>
+                                </w14:shadow>
+                                <w14:textOutline w14:w="9525" w14:cap="flat" w14:cmpd="sng" w14:algn="ctr">
+                                  <w14:solidFill>
+                                    <w14:schemeClr w14:val="bg1"/>
+                                  </w14:solidFill>
+                                  <w14:prstDash w14:val="solid"/>
+                                  <w14:round/>
+                                </w14:textOutline>
+                              </w:rPr>
+                            </w:pPr>
+                            <w:r>
+                              <w:rPr>
+                                <w:b/>
+                                <w:noProof/>
+                                <w:color w:val="4472C4" w:themeColor="accent5"/>
+                                <w:sz w:val="72"/>
+                                <w:szCs w:val="72"/>
+                                <w14:shadow w14:blurRad="12700" w14:dist="38100" w14:dir="2700000" w14:sx="100000" w14:sy="100000" w14:kx="0" w14:ky="0" w14:algn="tl">
+                                  <w14:schemeClr w14:val="accent5">
+                                    <w14:lumMod w14:val="60000"/>
+                                    <w14:lumOff w14:val="40000"/>
+                                  </w14:schemeClr>
+                                </w14:shadow>
+                                <w14:textOutline w14:w="9525" w14:cap="flat" w14:cmpd="sng" w14:algn="ctr">
+                                  <w14:solidFill>
+                                    <w14:schemeClr w14:val="bg1"/>
+                                  </w14:solidFill>
+                                  <w14:prstDash w14:val="solid"/>
+                                  <w14:round/>
+                                </w14:textOutline>
+                              </w:rPr>
+                              <w:t>6</w:t>
+                            </w:r>
+                            <w:r>
+                              <w:rPr>
+                                <w:b/>
+                                <w:noProof/>
+                                <w:color w:val="4472C4" w:themeColor="accent5"/>
+                                <w:sz w:val="72"/>
+                                <w:szCs w:val="72"/>
+                                <w:lang w:eastAsia="de-CH"/>
+                                <w14:shadow w14:blurRad="12700" w14:dist="38100" w14:dir="2700000" w14:sx="100000" w14:sy="100000" w14:kx="0" w14:ky="0" w14:algn="tl">
+                                  <w14:schemeClr w14:val="accent5">
+                                    <w14:lumMod w14:val="60000"/>
+                                    <w14:lumOff w14:val="40000"/>
+                                  </w14:schemeClr>
+                                </w14:shadow>
+                                <w14:textOutline w14:w="9525" w14:cap="flat" w14:cmpd="sng" w14:algn="ctr">
+                                  <w14:solidFill>
+                                    <w14:schemeClr w14:val="bg1"/>
+                                  </w14:solidFill>
+                                  <w14:prstDash w14:val="solid"/>
+                                  <w14:round/>
+                                </w14:textOutline>
+                              </w:rPr>
+                              <w:drawing>
+                                <wp:inline distT="0" distB="0" distL="0" distR="0">
+                                  <wp:extent cx="419100" cy="105554"/>
+                                  <wp:effectExtent l="0" t="0" r="0" b="8890"/>
+                                  <wp:docPr id="96" name="Grafik 96"/>
+                                  <wp:cNvGraphicFramePr>
+                                    <a:graphicFrameLocks xmlns:a="http://schemas.openxmlformats.org/drawingml/2006/main" noChangeAspect="1"/>
+                                  </wp:cNvGraphicFramePr>
+                                  <a:graphic xmlns:a="http://schemas.openxmlformats.org/drawingml/2006/main">
+                                    <a:graphicData uri="http://schemas.openxmlformats.org/drawingml/2006/picture">
+                                      <pic:pic xmlns:pic="http://schemas.openxmlformats.org/drawingml/2006/picture">
+                                        <pic:nvPicPr>
+                                          <pic:cNvPr id="0" name="Picture 2"/>
+                                          <pic:cNvPicPr>
+                                            <a:picLocks noChangeAspect="1" noChangeArrowheads="1"/>
+                                          </pic:cNvPicPr>
+                                        </pic:nvPicPr>
+                                        <pic:blipFill>
+                                          <a:blip r:embed="rId19">
+                                            <a:extLst>
+                                              <a:ext uri="{28A0092B-C50C-407E-A947-70E740481C1C}">
+                                                <a14:useLocalDpi xmlns:a14="http://schemas.microsoft.com/office/drawing/2010/main" val="0"/>
+                                              </a:ext>
+                                            </a:extLst>
+                                          </a:blip>
+                                          <a:srcRect/>
+                                          <a:stretch>
+                                            <a:fillRect/>
+                                          </a:stretch>
+                                        </pic:blipFill>
+                                        <pic:spPr bwMode="auto">
+                                          <a:xfrm>
+                                            <a:off x="0" y="0"/>
+                                            <a:ext cx="419100" cy="105554"/>
+                                          </a:xfrm>
+                                          <a:prstGeom prst="rect">
+                                            <a:avLst/>
+                                          </a:prstGeom>
+                                          <a:noFill/>
+                                          <a:ln>
+                                            <a:noFill/>
+                                          </a:ln>
+                                        </pic:spPr>
+                                      </pic:pic>
+                                    </a:graphicData>
+                                  </a:graphic>
+                                </wp:inline>
+                              </w:drawing>
+                            </w:r>
+                            <w:r>
+                              <w:rPr>
+                                <w:b/>
+                                <w:noProof/>
+                                <w:color w:val="4472C4" w:themeColor="accent5"/>
+                                <w:sz w:val="72"/>
+                                <w:szCs w:val="72"/>
+                                <w14:shadow w14:blurRad="12700" w14:dist="38100" w14:dir="2700000" w14:sx="100000" w14:sy="100000" w14:kx="0" w14:ky="0" w14:algn="tl">
+                                  <w14:schemeClr w14:val="accent5">
+                                    <w14:lumMod w14:val="60000"/>
+                                    <w14:lumOff w14:val="40000"/>
+                                  </w14:schemeClr>
+                                </w14:shadow>
+                                <w14:textOutline w14:w="9525" w14:cap="flat" w14:cmpd="sng" w14:algn="ctr">
+                                  <w14:solidFill>
+                                    <w14:schemeClr w14:val="bg1"/>
+                                  </w14:solidFill>
+                                  <w14:prstDash w14:val="solid"/>
+                                  <w14:round/>
+                                </w14:textOutline>
+                              </w:rPr>
+                              <w:t>.</w:t>
+                            </w:r>
+                            <w:r>
+                              <w:rPr>
+                                <w:b/>
+                                <w:noProof/>
+                                <w:color w:val="4472C4" w:themeColor="accent5"/>
+                                <w:sz w:val="72"/>
+                                <w:szCs w:val="72"/>
+                                <w:lang w:eastAsia="de-CH"/>
+                                <w14:shadow w14:blurRad="12700" w14:dist="38100" w14:dir="2700000" w14:sx="100000" w14:sy="100000" w14:kx="0" w14:ky="0" w14:algn="tl">
+                                  <w14:schemeClr w14:val="accent5">
+                                    <w14:lumMod w14:val="60000"/>
+                                    <w14:lumOff w14:val="40000"/>
+                                  </w14:schemeClr>
+                                </w14:shadow>
+                                <w14:textOutline w14:w="9525" w14:cap="flat" w14:cmpd="sng" w14:algn="ctr">
+                                  <w14:solidFill>
+                                    <w14:schemeClr w14:val="bg1"/>
+                                  </w14:solidFill>
+                                  <w14:prstDash w14:val="solid"/>
+                                  <w14:round/>
+                                </w14:textOutline>
+                              </w:rPr>
+                              <w:drawing>
+                                <wp:inline distT="0" distB="0" distL="0" distR="0" wp14:anchorId="67FDA468" wp14:editId="089909EB">
+                                  <wp:extent cx="163195" cy="72452"/>
+                                  <wp:effectExtent l="0" t="0" r="8255" b="3810"/>
+                                  <wp:docPr id="28" name="Grafik 28"/>
+                                  <wp:cNvGraphicFramePr>
+                                    <a:graphicFrameLocks xmlns:a="http://schemas.openxmlformats.org/drawingml/2006/main" noChangeAspect="1"/>
+                                  </wp:cNvGraphicFramePr>
+                                  <a:graphic xmlns:a="http://schemas.openxmlformats.org/drawingml/2006/main">
+                                    <a:graphicData uri="http://schemas.openxmlformats.org/drawingml/2006/picture">
+                                      <pic:pic xmlns:pic="http://schemas.openxmlformats.org/drawingml/2006/picture">
+                                        <pic:nvPicPr>
+                                          <pic:cNvPr id="0" name="Picture 1"/>
+                                          <pic:cNvPicPr>
+                                            <a:picLocks noChangeAspect="1" noChangeArrowheads="1"/>
+                                          </pic:cNvPicPr>
+                                        </pic:nvPicPr>
+                                        <pic:blipFill>
+                                          <a:blip r:embed="rId16">
+                                            <a:extLst>
+                                              <a:ext uri="{28A0092B-C50C-407E-A947-70E740481C1C}">
+                                                <a14:useLocalDpi xmlns:a14="http://schemas.microsoft.com/office/drawing/2010/main" val="0"/>
+                                              </a:ext>
+                                            </a:extLst>
+                                          </a:blip>
+                                          <a:srcRect/>
+                                          <a:stretch>
+                                            <a:fillRect/>
+                                          </a:stretch>
+                                        </pic:blipFill>
+                                        <pic:spPr bwMode="auto">
+                                          <a:xfrm>
+                                            <a:off x="0" y="0"/>
+                                            <a:ext cx="163195" cy="72452"/>
+                                          </a:xfrm>
+                                          <a:prstGeom prst="rect">
+                                            <a:avLst/>
+                                          </a:prstGeom>
+                                          <a:noFill/>
+                                          <a:ln>
+                                            <a:noFill/>
+                                          </a:ln>
+                                        </pic:spPr>
+                                      </pic:pic>
+                                    </a:graphicData>
+                                  </a:graphic>
+                                </wp:inline>
+                              </w:drawing>
+                            </w:r>
+                          </w:p>
+                        </w:txbxContent>
+                      </wps:txbx>
+                      <wps:bodyPr rot="0" spcFirstLastPara="0" vertOverflow="overflow" horzOverflow="overflow" vert="horz" wrap="square" lIns="91440" tIns="45720" rIns="91440" bIns="45720" numCol="1" spcCol="0" rtlCol="0" fromWordArt="0" anchor="t" anchorCtr="0" forceAA="0" compatLnSpc="1">
+                        <a:prstTxWarp prst="textNoShape">
+                          <a:avLst/>
+                        </a:prstTxWarp>
+                        <a:noAutofit/>
+                      </wps:bodyPr>
+                    </wps:wsp>
+                  </a:graphicData>
+                </a:graphic>
+                <wp14:sizeRelH relativeFrom="margin">
+                  <wp14:pctWidth>0</wp14:pctWidth>
+                </wp14:sizeRelH>
+                <wp14:sizeRelV relativeFrom="margin">
+                  <wp14:pctHeight>0</wp14:pctHeight>
+                </wp14:sizeRelV>
+              </wp:anchor>
+            </w:drawing>
+          </mc:Choice>
+          <mc:Fallback>
+            <w:pict>
+              <v:shape w14:anchorId="3DE5139E" id="Textfeld 27" o:spid="_x0000_s1040" type="#_x0000_t202" style="position:absolute;margin-left:375.9pt;margin-top:19.75pt;width:47.45pt;height:47.45pt;z-index:251686912;visibility:visible;mso-wrap-style:square;mso-width-percent:0;mso-height-percent:0;mso-wrap-distance-left:9pt;mso-wrap-distance-top:0;mso-wrap-distance-right:9pt;mso-wrap-distance-bottom:0;mso-position-horizontal:absolute;mso-position-horizontal-relative:text;mso-position-vertical:absolute;mso-position-vertical-relative:text;mso-width-percent:0;mso-height-percent:0;mso-width-relative:margin;mso-height-relative:margin;v-text-anchor:top" o:gfxdata="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" filled="f" stroked="f">
+                <v:fill o:detectmouseclick="t"/>
+                <v:textbox>
+                  <w:txbxContent>
+                    <w:p>
+                      <w:pPr>
+                        <w:jc w:val="center"/>
+                        <w:rPr>
+                          <w:b/>
+                          <w:noProof/>
+                          <w:color w:val="4472C4" w:themeColor="accent5"/>
+                          <w:sz w:val="72"/>
+                          <w:szCs w:val="72"/>
+                          <w14:shadow w14:blurRad="12700" w14:dist="38100" w14:dir="2700000" w14:sx="100000" w14:sy="100000" w14:kx="0" w14:ky="0" w14:algn="tl">
+                            <w14:schemeClr w14:val="accent5">
+                              <w14:lumMod w14:val="60000"/>
+                              <w14:lumOff w14:val="40000"/>
+                            </w14:schemeClr>
+                          </w14:shadow>
+                          <w14:textOutline w14:w="9525" w14:cap="flat" w14:cmpd="sng" w14:algn="ctr">
+                            <w14:solidFill>
+                              <w14:schemeClr w14:val="bg1"/>
+                            </w14:solidFill>
+                            <w14:prstDash w14:val="solid"/>
+                            <w14:round/>
+                          </w14:textOutline>
+                        </w:rPr>
+                      </w:pPr>
+                      <w:r>
+                        <w:rPr>
+                          <w:b/>
+                          <w:noProof/>
+                          <w:color w:val="4472C4" w:themeColor="accent5"/>
+                          <w:sz w:val="72"/>
+                          <w:szCs w:val="72"/>
+                          <w14:shadow w14:blurRad="12700" w14:dist="38100" w14:dir="2700000" w14:sx="100000" w14:sy="100000" w14:kx="0" w14:ky="0" w14:algn="tl">
+                            <w14:schemeClr w14:val="accent5">
+                              <w14:lumMod w14:val="60000"/>
+                              <w14:lumOff w14:val="40000"/>
+                            </w14:schemeClr>
+                          </w14:shadow>
+                          <w14:textOutline w14:w="9525" w14:cap="flat" w14:cmpd="sng" w14:algn="ctr">
+                            <w14:solidFill>
+                              <w14:schemeClr w14:val="bg1"/>
+                            </w14:solidFill>
+                            <w14:prstDash w14:val="solid"/>
+                            <w14:round/>
+                          </w14:textOutline>
+                        </w:rPr>
+                        <w:t>6</w:t>
+                      </w:r>
+                      <w:r>
+                        <w:rPr>
+                          <w:b/>
+                          <w:noProof/>
+                          <w:color w:val="4472C4" w:themeColor="accent5"/>
+                          <w:sz w:val="72"/>
+                          <w:szCs w:val="72"/>
+                          <w:lang w:eastAsia="de-CH"/>
+                          <w14:shadow w14:blurRad="12700" w14:dist="38100" w14:dir="2700000" w14:sx="100000" w14:sy="100000" w14:kx="0" w14:ky="0" w14:algn="tl">
+                            <w14:schemeClr w14:val="accent5">
+                              <w14:lumMod w14:val="60000"/>
+                              <w14:lumOff w14:val="40000"/>
+                            </w14:schemeClr>
+                          </w14:shadow>
+                          <w14:textOutline w14:w="9525" w14:cap="flat" w14:cmpd="sng" w14:algn="ctr">
+                            <w14:solidFill>
+                              <w14:schemeClr w14:val="bg1"/>
+                            </w14:solidFill>
+                            <w14:prstDash w14:val="solid"/>
+                            <w14:round/>
+                          </w14:textOutline>
+                        </w:rPr>
+                        <w:drawing>
+                          <wp:inline distT="0" distB="0" distL="0" distR="0">
+                            <wp:extent cx="419100" cy="105554"/>
+                            <wp:effectExtent l="0" t="0" r="0" b="8890"/>
+                            <wp:docPr id="96" name="Grafik 96"/>
+                            <wp:cNvGraphicFramePr>
+                              <a:graphicFrameLocks xmlns:a="http://schemas.openxmlformats.org/drawingml/2006/main" noChangeAspect="1"/>
+                            </wp:cNvGraphicFramePr>
+                            <a:graphic xmlns:a="http://schemas.openxmlformats.org/drawingml/2006/main">
+                              <a:graphicData uri="http://schemas.openxmlformats.org/drawingml/2006/picture">
+                                <pic:pic xmlns:pic="http://schemas.openxmlformats.org/drawingml/2006/picture">
+                                  <pic:nvPicPr>
+                                    <pic:cNvPr id="0" name="Picture 2"/>
+                                    <pic:cNvPicPr>
+                                      <a:picLocks noChangeAspect="1" noChangeArrowheads="1"/>
+                                    </pic:cNvPicPr>
+                                  </pic:nvPicPr>
+                                  <pic:blipFill>
+                                    <a:blip r:embed="rId19">
+                                      <a:extLst>
+                                        <a:ext uri="{28A0092B-C50C-407E-A947-70E740481C1C}">
+                                          <a14:useLocalDpi xmlns:a14="http://schemas.microsoft.com/office/drawing/2010/main" val="0"/>
+                                        </a:ext>
+                                      </a:extLst>
+                                    </a:blip>
+                                    <a:srcRect/>
+                                    <a:stretch>
+                                      <a:fillRect/>
+                                    </a:stretch>
+                                  </pic:blipFill>
+                                  <pic:spPr bwMode="auto">
+                                    <a:xfrm>
+                                      <a:off x="0" y="0"/>
+                                      <a:ext cx="419100" cy="105554"/>
+                                    </a:xfrm>
+                                    <a:prstGeom prst="rect">
+                                      <a:avLst/>
+                                    </a:prstGeom>
+                                    <a:noFill/>
+                                    <a:ln>
+                                      <a:noFill/>
+                                    </a:ln>
+                                  </pic:spPr>
+                                </pic:pic>
+                              </a:graphicData>
+                            </a:graphic>
+                          </wp:inline>
+                        </w:drawing>
+                      </w:r>
+                      <w:r>
+                        <w:rPr>
+                          <w:b/>
+                          <w:noProof/>
+                          <w:color w:val="4472C4" w:themeColor="accent5"/>
+                          <w:sz w:val="72"/>
+                          <w:szCs w:val="72"/>
+                          <w14:shadow w14:blurRad="12700" w14:dist="38100" w14:dir="2700000" w14:sx="100000" w14:sy="100000" w14:kx="0" w14:ky="0" w14:algn="tl">
+                            <w14:schemeClr w14:val="accent5">
+                              <w14:lumMod w14:val="60000"/>
+                              <w14:lumOff w14:val="40000"/>
+                            </w14:schemeClr>
+                          </w14:shadow>
+                          <w14:textOutline w14:w="9525" w14:cap="flat" w14:cmpd="sng" w14:algn="ctr">
+                            <w14:solidFill>
+                              <w14:schemeClr w14:val="bg1"/>
+                            </w14:solidFill>
+                            <w14:prstDash w14:val="solid"/>
+                            <w14:round/>
+                          </w14:textOutline>
+                        </w:rPr>
+                        <w:t>.</w:t>
+                      </w:r>
+                      <w:r>
+                        <w:rPr>
+                          <w:b/>
+                          <w:noProof/>
+                          <w:color w:val="4472C4" w:themeColor="accent5"/>
+                          <w:sz w:val="72"/>
+                          <w:szCs w:val="72"/>
+                          <w:lang w:eastAsia="de-CH"/>
+                          <w14:shadow w14:blurRad="12700" w14:dist="38100" w14:dir="2700000" w14:sx="100000" w14:sy="100000" w14:kx="0" w14:ky="0" w14:algn="tl">
+                            <w14:schemeClr w14:val="accent5">
+                              <w14:lumMod w14:val="60000"/>
+                              <w14:lumOff w14:val="40000"/>
+                            </w14:schemeClr>
+                          </w14:shadow>
+                          <w14:textOutline w14:w="9525" w14:cap="flat" w14:cmpd="sng" w14:algn="ctr">
+                            <w14:solidFill>
+                              <w14:schemeClr w14:val="bg1"/>
+                            </w14:solidFill>
+                            <w14:prstDash w14:val="solid"/>
+                            <w14:round/>
+                          </w14:textOutline>
+                        </w:rPr>
+                        <w:drawing>
+                          <wp:inline distT="0" distB="0" distL="0" distR="0" wp14:anchorId="67FDA468" wp14:editId="089909EB">
+                            <wp:extent cx="163195" cy="72452"/>
+                            <wp:effectExtent l="0" t="0" r="8255" b="3810"/>
+                            <wp:docPr id="28" name="Grafik 28"/>
+                            <wp:cNvGraphicFramePr>
+                              <a:graphicFrameLocks xmlns:a="http://schemas.openxmlformats.org/drawingml/2006/main" noChangeAspect="1"/>
+                            </wp:cNvGraphicFramePr>
+                            <a:graphic xmlns:a="http://schemas.openxmlformats.org/drawingml/2006/main">
+                              <a:graphicData uri="http://schemas.openxmlformats.org/drawingml/2006/picture">
+                                <pic:pic xmlns:pic="http://schemas.openxmlformats.org/drawingml/2006/picture">
+                                  <pic:nvPicPr>
+                                    <pic:cNvPr id="0" name="Picture 1"/>
+                                    <pic:cNvPicPr>
+                                      <a:picLocks noChangeAspect="1" noChangeArrowheads="1"/>
+                                    </pic:cNvPicPr>
+                                  </pic:nvPicPr>
+                                  <pic:blipFill>
+                                    <a:blip r:embed="rId16">
+                                      <a:extLst>
+                                        <a:ext uri="{28A0092B-C50C-407E-A947-70E740481C1C}">
+                                          <a14:useLocalDpi xmlns:a14="http://schemas.microsoft.com/office/drawing/2010/main" val="0"/>
+                                        </a:ext>
+                                      </a:extLst>
+                                    </a:blip>
+                                    <a:srcRect/>
+                                    <a:stretch>
+                                      <a:fillRect/>
+                                    </a:stretch>
+                                  </pic:blipFill>
+                                  <pic:spPr bwMode="auto">
+                                    <a:xfrm>
+                                      <a:off x="0" y="0"/>
+                                      <a:ext cx="163195" cy="72452"/>
+                                    </a:xfrm>
+                                    <a:prstGeom prst="rect">
+                                      <a:avLst/>
+                                    </a:prstGeom>
+                                    <a:noFill/>
+                                    <a:ln>
+                                      <a:noFill/>
+                                    </a:ln>
+                                  </pic:spPr>
+                                </pic:pic>
+                              </a:graphicData>
+                            </a:graphic>
+                          </wp:inline>
+                        </w:drawing>
+                      </w:r>
+                    </w:p>
+                  </w:txbxContent>
+                </v:textbox>
+              </v:shape>
+            </w:pict>
+          </mc:Fallback>
+        </mc:AlternateContent>
+      </w:r>
+      <w:r>
+        <w:rPr>
+          <w:noProof/>
+          <w:lang w:eastAsia="de-CH"/>
+        </w:rPr>
+        <mc:AlternateContent>
+          <mc:Choice Requires="wps">
+            <w:drawing>
+              <wp:anchor distT="0" distB="0" distL="114300" distR="114300" simplePos="0" relativeHeight="251678720" behindDoc="0" locked="0" layoutInCell="1" allowOverlap="1" wp14:anchorId="6C569685" wp14:editId="50D95E35">
+                <wp:simplePos x="0" y="0"/>
+                <wp:positionH relativeFrom="column">
+                  <wp:posOffset>4475768</wp:posOffset>
+                </wp:positionH>
+                <wp:positionV relativeFrom="paragraph">
+                  <wp:posOffset>208800</wp:posOffset>
+                </wp:positionV>
+                <wp:extent cx="734291" cy="45719"/>
+                <wp:effectExtent l="38100" t="57150" r="8890" b="88265"/>
+                <wp:wrapNone/>
+                <wp:docPr id="22" name="Gerade Verbindung mit Pfeil 22"/>
+                <wp:cNvGraphicFramePr/>
+                <a:graphic xmlns:a="http://schemas.openxmlformats.org/drawingml/2006/main">
+                  <a:graphicData uri="http://schemas.microsoft.com/office/word/2010/wordprocessingShape">
+                    <wps:wsp>
+                      <wps:cNvCnPr/>
+                      <wps:spPr>
+                        <a:xfrm flipH="1">
+                          <a:off x="0" y="0"/>
+                          <a:ext cx="734291" cy="45719"/>
+                        </a:xfrm>
+                        <a:prstGeom prst="straightConnector1">
+                          <a:avLst/>
+                        </a:prstGeom>
+                        <a:ln w="28575">
+                          <a:solidFill>
+                            <a:srgbClr val="FF0000"/>
+                          </a:solidFill>
+                          <a:tailEnd type="triangle"/>
+                        </a:ln>
+                      </wps:spPr>
+                      <wps:style>
+                        <a:lnRef idx="1">
+                          <a:schemeClr val="accent1"/>
+                        </a:lnRef>
+                        <a:fillRef idx="0">
+                          <a:schemeClr val="accent1"/>
+                        </a:fillRef>
+                        <a:effectRef idx="0">
+                          <a:schemeClr val="accent1"/>
+                        </a:effectRef>
+                        <a:fontRef idx="minor">
+                          <a:schemeClr val="tx1"/>
+                        </a:fontRef>
+                      </wps:style>
+                      <wps:bodyPr/>
+                    </wps:wsp>
+                  </a:graphicData>
+                </a:graphic>
+                <wp14:sizeRelH relativeFrom="margin">
+                  <wp14:pctWidth>0</wp14:pctWidth>
+                </wp14:sizeRelH>
+                <wp14:sizeRelV relativeFrom="margin">
+                  <wp14:pctHeight>0</wp14:pctHeight>
+                </wp14:sizeRelV>
+              </wp:anchor>
+            </w:drawing>
+          </mc:Choice>
+          <mc:Fallback>
+            <w:pict>
+              <v:shape w14:anchorId="7717D0DC" id="Gerade Verbindung mit Pfeil 22" o:spid="_x0000_s1026" type="#_x0000_t32" style="position:absolute;margin-left:352.4pt;margin-top:16.45pt;width:57.8pt;height:3.6pt;flip:x;z-index:251678720;visibility:visible;mso-wrap-style:square;mso-width-percent:0;mso-height-percent:0;mso-wrap-distance-left:9pt;mso-wrap-distance-top:0;mso-wrap-distance-right:9pt;mso-wrap-distance-bottom:0;mso-position-horizontal:absolute;mso-position-horizontal-relative:text;mso-position-vertical:absolute;mso-position-vertical-relative:text;mso-width-percent:0;mso-height-percent:0;mso-width-relative:margin;mso-height-relative:margin" o:gfxdata="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" strokecolor="red" strokeweight="2.25pt">
+                <v:stroke endarrow="block" joinstyle="miter"/>
+              </v:shape>
+            </w:pict>
+          </mc:Fallback>
+        </mc:AlternateContent>
+      </w:r>
+      <w:r>
+        <w:rPr>
+          <w:noProof/>
+          <w:lang w:eastAsia="de-CH"/>
+        </w:rPr>
+        <mc:AlternateContent>
+          <mc:Choice Requires="wps">
+            <w:drawing>
+              <wp:anchor distT="0" distB="0" distL="114300" distR="114300" simplePos="0" relativeHeight="251682816" behindDoc="0" locked="0" layoutInCell="1" allowOverlap="1" wp14:anchorId="2D7D0B05" wp14:editId="311C7B96">
+                <wp:simplePos x="0" y="0"/>
+                <wp:positionH relativeFrom="column">
+                  <wp:posOffset>3679132</wp:posOffset>
+                </wp:positionH>
+                <wp:positionV relativeFrom="paragraph">
+                  <wp:posOffset>760209</wp:posOffset>
+                </wp:positionV>
+                <wp:extent cx="1958802" cy="242455"/>
+                <wp:effectExtent l="0" t="76200" r="3810" b="24765"/>
+                <wp:wrapNone/>
+                <wp:docPr id="24" name="Gerade Verbindung mit Pfeil 24"/>
+                <wp:cNvGraphicFramePr/>
+                <a:graphic xmlns:a="http://schemas.openxmlformats.org/drawingml/2006/main">
+                  <a:graphicData uri="http://schemas.microsoft.com/office/word/2010/wordprocessingShape">
+                    <wps:wsp>
+                      <wps:cNvCnPr/>
+                      <wps:spPr>
+                        <a:xfrm flipH="1" flipV="1">
+                          <a:off x="0" y="0"/>
+                          <a:ext cx="1958802" cy="242455"/>
+                        </a:xfrm>
+                        <a:prstGeom prst="straightConnector1">
+                          <a:avLst/>
+                        </a:prstGeom>
+                        <a:ln w="28575">
+                          <a:solidFill>
+                            <a:srgbClr val="FF0000"/>
+                          </a:solidFill>
+                          <a:tailEnd type="triangle"/>
+                        </a:ln>
+                      </wps:spPr>
+                      <wps:style>
+                        <a:lnRef idx="1">
+                          <a:schemeClr val="accent1"/>
+                        </a:lnRef>
+                        <a:fillRef idx="0">
+                          <a:schemeClr val="accent1"/>
+                        </a:fillRef>
+                        <a:effectRef idx="0">
+                          <a:schemeClr val="accent1"/>
+                        </a:effectRef>
+                        <a:fontRef idx="minor">
+                          <a:schemeClr val="tx1"/>
+                        </a:fontRef>
+                      </wps:style>
+                      <wps:bodyPr/>
+                    </wps:wsp>
+                  </a:graphicData>
+                </a:graphic>
+                <wp14:sizeRelH relativeFrom="margin">
+                  <wp14:pctWidth>0</wp14:pctWidth>
+                </wp14:sizeRelH>
+                <wp14:sizeRelV relativeFrom="margin">
+                  <wp14:pctHeight>0</wp14:pctHeight>
+                </wp14:sizeRelV>
+              </wp:anchor>
+            </w:drawing>
+          </mc:Choice>
+          <mc:Fallback>
+            <w:pict>
+              <v:shape w14:anchorId="38794FCB" id="Gerade Verbindung mit Pfeil 24" o:spid="_x0000_s1026" type="#_x0000_t32" style="position:absolute;margin-left:289.7pt;margin-top:59.85pt;width:154.25pt;height:19.1pt;flip:x y;z-index:251682816;visibility:visible;mso-wrap-style:square;mso-width-percent:0;mso-height-percent:0;mso-wrap-distance-left:9pt;mso-wrap-distance-top:0;mso-wrap-distance-right:9pt;mso-wrap-distance-bottom:0;mso-position-horizontal:absolute;mso-position-horizontal-relative:text;mso-position-vertical:absolute;mso-position-vertical-relative:text;mso-width-percent:0;mso-height-percent:0;mso-width-relative:margin;mso-height-relative:margin" o:gfxdata="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" strokecolor="red" strokeweight="2.25pt">
+                <v:stroke endarrow="block" joinstyle="miter"/>
+              </v:shape>
+            </w:pict>
+          </mc:Fallback>
+        </mc:AlternateContent>
+      </w:r>
+      <w:r>
+        <w:rPr>
+          <w:noProof/>
+          <w:lang w:eastAsia="de-CH"/>
+        </w:rPr>
+        <mc:AlternateContent>
+          <mc:Choice Requires="wps">
+            <w:drawing>
+              <wp:anchor distT="0" distB="0" distL="114300" distR="114300" simplePos="0" relativeHeight="251680768" behindDoc="0" locked="0" layoutInCell="1" allowOverlap="1" wp14:anchorId="65712D00" wp14:editId="41D853CF">
+                <wp:simplePos x="0" y="0"/>
+                <wp:positionH relativeFrom="column">
+                  <wp:posOffset>4198678</wp:posOffset>
+                </wp:positionH>
+                <wp:positionV relativeFrom="paragraph">
+                  <wp:posOffset>607175</wp:posOffset>
+                </wp:positionV>
+                <wp:extent cx="671426" cy="45719"/>
+                <wp:effectExtent l="0" t="95250" r="14605" b="69215"/>
+                <wp:wrapNone/>
+                <wp:docPr id="23" name="Gerade Verbindung mit Pfeil 23"/>
+                <wp:cNvGraphicFramePr/>
+                <a:graphic xmlns:a="http://schemas.openxmlformats.org/drawingml/2006/main">
+                  <a:graphicData uri="http://schemas.microsoft.com/office/word/2010/wordprocessingShape">
+                    <wps:wsp>
+                      <wps:cNvCnPr/>
+                      <wps:spPr>
+                        <a:xfrm flipH="1" flipV="1">
+                          <a:off x="0" y="0"/>
+                          <a:ext cx="671426" cy="45719"/>
+                        </a:xfrm>
+                        <a:prstGeom prst="straightConnector1">
+                          <a:avLst/>
+                        </a:prstGeom>
+                        <a:ln w="28575">
+                          <a:solidFill>
+                            <a:srgbClr val="FF0000"/>
+                          </a:solidFill>
+                          <a:tailEnd type="triangle"/>
+                        </a:ln>
+                      </wps:spPr>
+                      <wps:style>
+                        <a:lnRef idx="1">
+                          <a:schemeClr val="accent1"/>
+                        </a:lnRef>
+                        <a:fillRef idx="0">
+                          <a:schemeClr val="accent1"/>
+                        </a:fillRef>
+                        <a:effectRef idx="0">
+                          <a:schemeClr val="accent1"/>
+                        </a:effectRef>
+                        <a:fontRef idx="minor">
+                          <a:schemeClr val="tx1"/>
+                        </a:fontRef>
+                      </wps:style>
+                      <wps:bodyPr/>
+                    </wps:wsp>
+                  </a:graphicData>
+                </a:graphic>
+                <wp14:sizeRelH relativeFrom="margin">
+                  <wp14:pctWidth>0</wp14:pctWidth>
+                </wp14:sizeRelH>
+                <wp14:sizeRelV relativeFrom="margin">
+                  <wp14:pctHeight>0</wp14:pctHeight>
+                </wp14:sizeRelV>
+              </wp:anchor>
+            </w:drawing>
+          </mc:Choice>
+          <mc:Fallback>
+            <w:pict>
+              <v:shape w14:anchorId="5C1DA872" id="Gerade Verbindung mit Pfeil 23" o:spid="_x0000_s1026" type="#_x0000_t32" style="position:absolute;margin-left:330.6pt;margin-top:47.8pt;width:52.85pt;height:3.6pt;flip:x y;z-index:251680768;visibility:visible;mso-wrap-style:square;mso-width-percent:0;mso-height-percent:0;mso-wrap-distance-left:9pt;mso-wrap-distance-top:0;mso-wrap-distance-right:9pt;mso-wrap-distance-bottom:0;mso-position-horizontal:absolute;mso-position-horizontal-relative:text;mso-position-vertical:absolute;mso-position-vertical-relative:text;mso-width-percent:0;mso-height-percent:0;mso-width-relative:margin;mso-height-relative:margin" o:gfxdata="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" strokecolor="red" strokeweight="2.25pt">
+                <v:stroke endarrow="block" joinstyle="miter"/>
+              </v:shape>
+            </w:pict>
+          </mc:Fallback>
+        </mc:AlternateContent>
+      </w:r>
+      <w:r>
+        <w:rPr>
+          <w:noProof/>
+          <w:lang w:eastAsia="de-CH"/>
+        </w:rPr>
+        <w:drawing>
+          <wp:inline distT="0" distB="0" distL="0" distR="0">
+            <wp:extent cx="4526672" cy="3543607"/>
+            <wp:effectExtent l="0" t="0" r="7620" b="0"/>
+            <wp:docPr id="21" name="Grafik 21"/>
+            <wp:cNvGraphicFramePr>
+              <a:graphicFrameLocks xmlns:a="http://schemas.openxmlformats.org/drawingml/2006/main" noChangeAspect="1"/>
+            </wp:cNvGraphicFramePr>
+            <a:graphic xmlns:a="http://schemas.openxmlformats.org/drawingml/2006/main">
+              <a:graphicData uri="http://schemas.openxmlformats.org/drawingml/2006/picture">
+                <pic:pic xmlns:pic="http://schemas.openxmlformats.org/drawingml/2006/picture">
+                  <pic:nvPicPr>
+                    <pic:cNvPr id="21" name="3.PNG"/>
+                    <pic:cNvPicPr/>
+                  </pic:nvPicPr>
+                  <pic:blipFill>
+                    <a:blip r:embed="rId20">
+                      <a:extLst>
+                        <a:ext uri="{28A0092B-C50C-407E-A947-70E740481C1C}">
+                          <a14:useLocalDpi xmlns:a14="http://schemas.microsoft.com/office/drawing/2010/main" val="0"/>
+                        </a:ext>
+                      </a:extLst>
+                    </a:blip>
+                    <a:stretch>
+                      <a:fillRect/>
+                    </a:stretch>
+                  </pic:blipFill>
+                  <pic:spPr>
+                    <a:xfrm>
+                      <a:off x="0" y="0"/>
+                      <a:ext cx="4526672" cy="3543607"/>
+                    </a:xfrm>
+                    <a:prstGeom prst="rect">
+                      <a:avLst/>
+                    </a:prstGeom>
+                  </pic:spPr>
+                </pic:pic>
+              </a:graphicData>
+            </a:graphic>
+          </wp:inline>
+        </w:drawing>
+      </w:r>
+    </w:p>
+    <w:tbl>
+      <w:tblPr>
+        <w:tblStyle w:val="Tabellenraster"/>
+        <w:tblW w:w="0" w:type="auto"/>
+        <w:tblLook w:val="04A0" w:firstRow="1" w:lastRow="0" w:firstColumn="1" w:lastColumn="0" w:noHBand="0" w:noVBand="1"/>
+      </w:tblPr>
+      <w:tblGrid>
+        <w:gridCol w:w="562"/>
+        <w:gridCol w:w="3969"/>
+        <w:gridCol w:w="567"/>
+        <w:gridCol w:w="3964"/>
+      </w:tblGrid>
+      <w:tr>
+        <w:tc>
+          <w:tcPr>
+            <w:tcW w:w="562" w:type="dxa"/>
+            <w:shd w:val="clear" w:color="auto" w:fill="A6A6A6" w:themeFill="background1" w:themeFillShade="A6"/>
+          </w:tcPr>
+          <w:p>
+            <w:r>
+              <w:t xml:space="preserve">  1.</w:t>
+            </w:r>
+          </w:p>
+        </w:tc>
+        <w:tc>
+          <w:tcPr>
+            <w:tcW w:w="3969" w:type="dxa"/>
+            <w:shd w:val="clear" w:color="auto" w:fill="D9D9D9" w:themeFill="background1" w:themeFillShade="D9"/>
+          </w:tcPr>
+          <w:p>
+            <w:r>
+              <w:t>Es wird eine Klasse instanziiert mit einem Methoden Aufruf</w:t>
+            </w:r>
+            <w:r>
+              <w:t xml:space="preserve"> der eine Variable festlegt.</w:t>
+            </w:r>
+          </w:p>
+        </w:tc>
+        <w:tc>
+          <w:tcPr>
+            <w:tcW w:w="567" w:type="dxa"/>
+            <w:shd w:val="clear" w:color="auto" w:fill="A6A6A6" w:themeFill="background1" w:themeFillShade="A6"/>
+          </w:tcPr>
+          <w:p>
+            <w:r>
+              <w:t xml:space="preserve">  6.</w:t>
+            </w:r>
+          </w:p>
+        </w:tc>
+        <w:tc>
+          <w:tcPr>
+            <w:tcW w:w="3964" w:type="dxa"/>
+            <w:shd w:val="clear" w:color="auto" w:fill="D9D9D9" w:themeFill="background1" w:themeFillShade="D9"/>
+          </w:tcPr>
+          <w:p>
+            <w:r>
+              <w:t>Es wird ein Statement deklariert und initialisiert mit der conn(Datenbank Verbindung) Variable.</w:t>
+            </w:r>
+          </w:p>
+        </w:tc>
+      </w:tr>
+      <w:tr>
+        <w:tc>
+          <w:tcPr>
+            <w:tcW w:w="562" w:type="dxa"/>
+            <w:shd w:val="clear" w:color="auto" w:fill="A6A6A6" w:themeFill="background1" w:themeFillShade="A6"/>
+          </w:tcPr>
+          <w:p>
+            <w:r>
+              <w:t xml:space="preserve">  2.</w:t>
+            </w:r>
+          </w:p>
+        </w:tc>
+        <w:tc>
+          <w:tcPr>
+            <w:tcW w:w="3969" w:type="dxa"/>
+            <w:shd w:val="clear" w:color="auto" w:fill="D9D9D9" w:themeFill="background1" w:themeFillShade="D9"/>
+          </w:tcPr>
+          <w:p>
+            <w:r>
+              <w:t>Es werden die nötigen Treiber geladen für eine DBConnektion.</w:t>
+            </w:r>
+          </w:p>
+        </w:tc>
+        <w:tc>
+          <w:tcPr>
+            <w:tcW w:w="567" w:type="dxa"/>
+            <w:shd w:val="clear" w:color="auto" w:fill="A6A6A6" w:themeFill="background1" w:themeFillShade="A6"/>
+          </w:tcPr>
+          <w:p>
+            <w:r>
+              <w:t xml:space="preserve">  7.</w:t>
+            </w:r>
+          </w:p>
+        </w:tc>
+        <w:tc>
+          <w:tcPr>
+            <w:tcW w:w="3964" w:type="dxa"/>
+            <w:shd w:val="clear" w:color="auto" w:fill="D9D9D9" w:themeFill="background1" w:themeFillShade="D9"/>
+          </w:tcPr>
+          <w:p>
+            <w:r>
+              <w:t xml:space="preserve">Der Resultset wird deklariert und mir der Ausgabe von dem ausgeführten stmt initialisiert. </w:t>
+            </w:r>
+          </w:p>
+        </w:tc>
+      </w:tr>
+      <w:tr>
+        <w:tc>
+          <w:tcPr>
+            <w:tcW w:w="562" w:type="dxa"/>
+            <w:shd w:val="clear" w:color="auto" w:fill="A6A6A6" w:themeFill="background1" w:themeFillShade="A6"/>
+          </w:tcPr>
+          <w:p>
+            <w:r>
+              <w:t xml:space="preserve">  3.</w:t>
+            </w:r>
+          </w:p>
+        </w:tc>
+        <w:tc>
+          <w:tcPr>
+            <w:tcW w:w="3969" w:type="dxa"/>
+            <w:shd w:val="clear" w:color="auto" w:fill="D9D9D9" w:themeFill="background1" w:themeFillShade="D9"/>
+          </w:tcPr>
+          <w:p>
+            <w:r>
+              <w:t>Eine String Variable wird deklariert und Initialisiert mit allen wichtigen Angaben für eine Verbindung zur Datenbank</w:t>
+            </w:r>
+          </w:p>
+        </w:tc>
+        <w:tc>
+          <w:tcPr>
+            <w:tcW w:w="567" w:type="dxa"/>
+            <w:shd w:val="clear" w:color="auto" w:fill="A6A6A6" w:themeFill="background1" w:themeFillShade="A6"/>
+          </w:tcPr>
+          <w:p>
+            <w:r>
+              <w:t xml:space="preserve">  8.</w:t>
+            </w:r>
+          </w:p>
+        </w:tc>
+        <w:tc>
+          <w:tcPr>
+            <w:tcW w:w="3964" w:type="dxa"/>
+            <w:shd w:val="clear" w:color="auto" w:fill="D9D9D9" w:themeFill="background1" w:themeFillShade="D9"/>
+          </w:tcPr>
+          <w:p>
+            <w:r>
+              <w:t>Eine String Liste „Liste</w:t>
+            </w:r>
+            <w:r>
+              <w:t>01</w:t>
+            </w:r>
+            <w:r>
+              <w:t>“ und eine Integer Variable „name“ werden deklariert und Initialisiert</w:t>
+            </w:r>
+            <w:r>
+              <w:t>.</w:t>
+            </w:r>
+          </w:p>
+        </w:tc>
+      </w:tr>
+      <w:tr>
+        <w:tc>
+          <w:tcPr>
+            <w:tcW w:w="562" w:type="dxa"/>
+            <w:shd w:val="clear" w:color="auto" w:fill="A6A6A6" w:themeFill="background1" w:themeFillShade="A6"/>
+          </w:tcPr>
+          <w:p>
+            <w:r>
+              <w:t xml:space="preserve">  4.</w:t>
+            </w:r>
+          </w:p>
+        </w:tc>
+        <w:tc>
+          <w:tcPr>
+            <w:tcW w:w="3969" w:type="dxa"/>
+            <w:shd w:val="clear" w:color="auto" w:fill="D9D9D9" w:themeFill="background1" w:themeFillShade="D9"/>
+          </w:tcPr>
+          <w:p>
+            <w:r>
+              <w:t>Die Instanz die = null ist, bekommt den Wert der aktuellen Instanz</w:t>
+            </w:r>
+          </w:p>
+        </w:tc>
+        <w:tc>
+          <w:tcPr>
+            <w:tcW w:w="567" w:type="dxa"/>
+            <w:shd w:val="clear" w:color="auto" w:fill="A6A6A6" w:themeFill="background1" w:themeFillShade="A6"/>
+          </w:tcPr>
+          <w:p>
+            <w:r>
+              <w:t xml:space="preserve">  9.</w:t>
+            </w:r>
+          </w:p>
+        </w:tc>
+        <w:tc>
+          <w:tcPr>
+            <w:tcW w:w="3964" w:type="dxa"/>
+            <w:shd w:val="clear" w:color="auto" w:fill="D9D9D9" w:themeFill="background1" w:themeFillShade="D9"/>
+          </w:tcPr>
+          <w:p>
+            <w:r>
+              <w:t>In der schleifen werden alle werte von rs in die Liste „Liste01“ geladen.</w:t>
+            </w:r>
+          </w:p>
+        </w:tc>
+      </w:tr>
+      <w:tr>
+        <w:tc>
+          <w:tcPr>
+            <w:tcW w:w="562" w:type="dxa"/>
+            <w:shd w:val="clear" w:color="auto" w:fill="A6A6A6" w:themeFill="background1" w:themeFillShade="A6"/>
+          </w:tcPr>
+          <w:p>
+            <w:r>
+              <w:t xml:space="preserve">  5.</w:t>
+            </w:r>
+          </w:p>
+        </w:tc>
+        <w:tc>
+          <w:tcPr>
+            <w:tcW w:w="3969" w:type="dxa"/>
+            <w:shd w:val="clear" w:color="auto" w:fill="D9D9D9" w:themeFill="background1" w:themeFillShade="D9"/>
+          </w:tcPr>
+          <w:p>
+            <w:r>
+              <w:t>Die Methode Slecet01 wird aufgerufen.</w:t>
+            </w:r>
+          </w:p>
+        </w:tc>
+        <w:tc>
+          <w:tcPr>
+            <w:tcW w:w="567" w:type="dxa"/>
+            <w:shd w:val="clear" w:color="auto" w:fill="A6A6A6" w:themeFill="background1" w:themeFillShade="A6"/>
+          </w:tcPr>
+          <w:p>
+            <w:r>
+              <w:t>10.</w:t>
+            </w:r>
+          </w:p>
+        </w:tc>
+        <w:tc>
+          <w:tcPr>
+            <w:tcW w:w="3964" w:type="dxa"/>
+            <w:shd w:val="clear" w:color="auto" w:fill="D9D9D9" w:themeFill="background1" w:themeFillShade="D9"/>
+          </w:tcPr>
+          <w:p>
+            <w:r>
+              <w:t>Beendet rs &amp; stmt und gib Liste01 zurück.</w:t>
+            </w:r>
+          </w:p>
+        </w:tc>
+      </w:tr>
+    </w:tbl>
+    <w:p>
+      <w:pPr>
+        <w:pStyle w:val="berschrift1"/>
+      </w:pPr>
+      <w:bookmarkStart w:id="17" w:name="_Toc510779172"/>
+      <w:r>
+        <w:lastRenderedPageBreak/>
+        <w:t>Datensicherheit &amp; Applikationssicherheit</w:t>
+      </w:r>
+      <w:bookmarkEnd w:id="17"/>
+    </w:p>
+    <w:p>
+      <w:r>
+        <w:t xml:space="preserve">Habe keine </w:t>
+      </w:r>
+      <w:r>
+        <w:t>Datensicherheit &amp; Applikationssicherheit</w:t>
+      </w:r>
+      <w:r>
+        <w:t xml:space="preserve"> integriert weil es gibt keine schützenswerte Daten. </w:t>
+      </w:r>
+      <w:r>
+        <w:t>e</w:t>
+      </w:r>
+      <w:bookmarkStart w:id="18" w:name="_GoBack"/>
+      <w:bookmarkEnd w:id="18"/>
+      <w:r>
+        <w:t>s sind alle für jeden zugänglich.</w:t>
+      </w:r>
+    </w:p>
+    <w:p/>
+    <w:p>
+      <w:pPr>
+        <w:pStyle w:val="berschrift1"/>
+      </w:pPr>
+      <w:bookmarkStart w:id="19" w:name="_Toc510779173"/>
+      <w:r>
+        <w:t>Fazit</w:t>
+      </w:r>
+      <w:bookmarkEnd w:id="19"/>
+    </w:p>
     <w:p/>
     <w:sectPr>
-      <w:headerReference w:type="default" r:id="rId13"/>
-      <w:footerReference w:type="default" r:id="rId14"/>
+      <w:headerReference w:type="default" r:id="rId21"/>
+      <w:footerReference w:type="default" r:id="rId22"/>
       <w:pgSz w:w="11906" w:h="16838"/>
       <w:pgMar w:top="1417" w:right="1417" w:bottom="1134" w:left="1417" w:header="708" w:footer="708" w:gutter="0"/>
       <w:pgNumType w:start="0"/>
@@ -3323,7 +8741,7 @@
       <w:rPr>
         <w:noProof/>
       </w:rPr>
-      <w:t>8</w:t>
+      <w:t>9</w:t>
     </w:r>
     <w:r>
       <w:fldChar w:fldCharType="end"/>
@@ -3331,14 +8749,27 @@
     <w:r>
       <w:t>/</w:t>
     </w:r>
-    <w:fldSimple w:instr=" NUMPAGES   \* MERGEFORMAT ">
-      <w:r>
-        <w:rPr>
-          <w:noProof/>
-        </w:rPr>
-        <w:t>12</w:t>
-      </w:r>
-    </w:fldSimple>
+    <w:r>
+      <w:fldChar w:fldCharType="begin"/>
+    </w:r>
+    <w:r>
+      <w:instrText xml:space="preserve"> NUMPAGES   \* MERGEFORMAT </w:instrText>
+    </w:r>
+    <w:r>
+      <w:fldChar w:fldCharType="separate"/>
+    </w:r>
+    <w:r>
+      <w:rPr>
+        <w:noProof/>
+      </w:rPr>
+      <w:t>11</w:t>
+    </w:r>
+    <w:r>
+      <w:rPr>
+        <w:noProof/>
+      </w:rPr>
+      <w:fldChar w:fldCharType="end"/>
+    </w:r>
     <w:r>
       <w:tab/>
       <w:t>06.04.2018</w:t>
@@ -4431,7 +9862,7 @@
 </file>
 
 <file path=customXml/itemProps2.xml><?xml version="1.0" encoding="utf-8"?>
-<ds:datastoreItem xmlns:ds="http://schemas.openxmlformats.org/officeDocument/2006/customXml" ds:itemID="{C8A241E1-5458-40A7-BBFB-C65C834B6CA9}">
+<ds:datastoreItem xmlns:ds="http://schemas.openxmlformats.org/officeDocument/2006/customXml" ds:itemID="{112F822C-8442-4F3C-BC33-4AE83783705E}">
   <ds:schemaRefs>
     <ds:schemaRef ds:uri="http://schemas.openxmlformats.org/officeDocument/2006/bibliography"/>
   </ds:schemaRefs>

--- a/Doku.docx
+++ b/Doku.docx
@@ -361,6 +361,7 @@
                                 <w:dataBinding w:prefixMappings="xmlns:ns0='http://purl.org/dc/elements/1.1/' xmlns:ns1='http://schemas.openxmlformats.org/package/2006/metadata/core-properties' " w:xpath="/ns1:coreProperties[1]/ns0:title[1]" w:storeItemID="{6C3C8BC8-F283-45AE-878A-BAB7291924A1}"/>
                                 <w:text/>
                               </w:sdtPr>
+                              <w:sdtEndPr/>
                               <w:sdtContent>
                                 <w:r>
                                   <w:rPr>
@@ -618,6 +619,7 @@
                             <w:dataBinding w:prefixMappings="xmlns:ns0='http://purl.org/dc/elements/1.1/' xmlns:ns1='http://schemas.openxmlformats.org/package/2006/metadata/core-properties' " w:xpath="/ns1:coreProperties[1]/ns0:subject[1]" w:storeItemID="{6C3C8BC8-F283-45AE-878A-BAB7291924A1}"/>
                             <w:text/>
                           </w:sdtPr>
+                          <w:sdtEndPr/>
                           <w:sdtContent>
                             <w:p>
                               <w:pPr>
@@ -656,6 +658,7 @@
                             <w:dataBinding w:prefixMappings="xmlns:ns0='http://purl.org/dc/elements/1.1/' xmlns:ns1='http://schemas.openxmlformats.org/package/2006/metadata/core-properties' " w:xpath="/ns1:coreProperties[1]/ns0:creator[1]" w:storeItemID="{6C3C8BC8-F283-45AE-878A-BAB7291924A1}"/>
                             <w:text/>
                           </w:sdtPr>
+                          <w:sdtEndPr/>
                           <w:sdtContent>
                             <w:p>
                               <w:pPr>
@@ -842,6 +845,7 @@
                               <w:calendar w:val="gregorian"/>
                             </w:date>
                           </w:sdtPr>
+                          <w:sdtEndPr/>
                           <w:sdtContent>
                             <w:p>
                               <w:pPr>
@@ -932,7 +936,7 @@
           <w:r>
             <w:fldChar w:fldCharType="separate"/>
           </w:r>
-          <w:hyperlink w:anchor="_Toc510779155" w:history="1">
+          <w:hyperlink w:anchor="_Toc510871784" w:history="1">
             <w:r>
               <w:rPr>
                 <w:rStyle w:val="Hyperlink"/>
@@ -959,7 +963,7 @@
                 <w:noProof/>
                 <w:webHidden/>
               </w:rPr>
-              <w:instrText xml:space="preserve"> PAGEREF _Toc510779155 \h </w:instrText>
+              <w:instrText xml:space="preserve"> PAGEREF _Toc510871784 \h </w:instrText>
             </w:r>
             <w:r>
               <w:rPr>
@@ -1002,13 +1006,13 @@
               <w:lang w:eastAsia="de-CH"/>
             </w:rPr>
           </w:pPr>
-          <w:hyperlink w:anchor="_Toc510779156" w:history="1">
+          <w:hyperlink w:anchor="_Toc510871785" w:history="1">
             <w:r>
               <w:rPr>
                 <w:rStyle w:val="Hyperlink"/>
                 <w:noProof/>
               </w:rPr>
-              <w:t>Use Case</w:t>
+              <w:t>Wie starte ich das Projekt</w:t>
             </w:r>
             <w:r>
               <w:rPr>
@@ -1029,7 +1033,7 @@
                 <w:noProof/>
                 <w:webHidden/>
               </w:rPr>
-              <w:instrText xml:space="preserve"> PAGEREF _Toc510779156 \h </w:instrText>
+              <w:instrText xml:space="preserve"> PAGEREF _Toc510871785 \h </w:instrText>
             </w:r>
             <w:r>
               <w:rPr>
@@ -1072,13 +1076,13 @@
               <w:lang w:eastAsia="de-CH"/>
             </w:rPr>
           </w:pPr>
-          <w:hyperlink w:anchor="_Toc510779157" w:history="1">
+          <w:hyperlink w:anchor="_Toc510871786" w:history="1">
             <w:r>
               <w:rPr>
                 <w:rStyle w:val="Hyperlink"/>
                 <w:noProof/>
               </w:rPr>
-              <w:t>Klassendiagramm</w:t>
+              <w:t>Use Case</w:t>
             </w:r>
             <w:r>
               <w:rPr>
@@ -1099,7 +1103,7 @@
                 <w:noProof/>
                 <w:webHidden/>
               </w:rPr>
-              <w:instrText xml:space="preserve"> PAGEREF _Toc510779157 \h </w:instrText>
+              <w:instrText xml:space="preserve"> PAGEREF _Toc510871786 \h </w:instrText>
             </w:r>
             <w:r>
               <w:rPr>
@@ -1142,13 +1146,13 @@
               <w:lang w:eastAsia="de-CH"/>
             </w:rPr>
           </w:pPr>
-          <w:hyperlink w:anchor="_Toc510779158" w:history="1">
+          <w:hyperlink w:anchor="_Toc510871787" w:history="1">
             <w:r>
               <w:rPr>
                 <w:rStyle w:val="Hyperlink"/>
                 <w:noProof/>
               </w:rPr>
-              <w:t>Kontextdiagramm</w:t>
+              <w:t>Klassendiagramm</w:t>
             </w:r>
             <w:r>
               <w:rPr>
@@ -1169,7 +1173,7 @@
                 <w:noProof/>
                 <w:webHidden/>
               </w:rPr>
-              <w:instrText xml:space="preserve"> PAGEREF _Toc510779158 \h </w:instrText>
+              <w:instrText xml:space="preserve"> PAGEREF _Toc510871787 \h </w:instrText>
             </w:r>
             <w:r>
               <w:rPr>
@@ -1212,12 +1216,82 @@
               <w:lang w:eastAsia="de-CH"/>
             </w:rPr>
           </w:pPr>
-          <w:hyperlink w:anchor="_Toc510779159" w:history="1">
+          <w:hyperlink w:anchor="_Toc510871788" w:history="1">
             <w:r>
               <w:rPr>
                 <w:rStyle w:val="Hyperlink"/>
                 <w:noProof/>
               </w:rPr>
+              <w:t>Kontextdiagramm</w:t>
+            </w:r>
+            <w:r>
+              <w:rPr>
+                <w:noProof/>
+                <w:webHidden/>
+              </w:rPr>
+              <w:tab/>
+            </w:r>
+            <w:r>
+              <w:rPr>
+                <w:noProof/>
+                <w:webHidden/>
+              </w:rPr>
+              <w:fldChar w:fldCharType="begin"/>
+            </w:r>
+            <w:r>
+              <w:rPr>
+                <w:noProof/>
+                <w:webHidden/>
+              </w:rPr>
+              <w:instrText xml:space="preserve"> PAGEREF _Toc510871788 \h </w:instrText>
+            </w:r>
+            <w:r>
+              <w:rPr>
+                <w:noProof/>
+                <w:webHidden/>
+              </w:rPr>
+            </w:r>
+            <w:r>
+              <w:rPr>
+                <w:noProof/>
+                <w:webHidden/>
+              </w:rPr>
+              <w:fldChar w:fldCharType="separate"/>
+            </w:r>
+            <w:r>
+              <w:rPr>
+                <w:noProof/>
+                <w:webHidden/>
+              </w:rPr>
+              <w:t>6</w:t>
+            </w:r>
+            <w:r>
+              <w:rPr>
+                <w:noProof/>
+                <w:webHidden/>
+              </w:rPr>
+              <w:fldChar w:fldCharType="end"/>
+            </w:r>
+          </w:hyperlink>
+        </w:p>
+        <w:p>
+          <w:pPr>
+            <w:pStyle w:val="Verzeichnis1"/>
+            <w:tabs>
+              <w:tab w:val="right" w:leader="dot" w:pos="9062"/>
+            </w:tabs>
+            <w:rPr>
+              <w:rFonts w:eastAsiaTheme="minorEastAsia"/>
+              <w:noProof/>
+              <w:lang w:eastAsia="de-CH"/>
+            </w:rPr>
+          </w:pPr>
+          <w:hyperlink w:anchor="_Toc510871789" w:history="1">
+            <w:r>
+              <w:rPr>
+                <w:rStyle w:val="Hyperlink"/>
+                <w:noProof/>
+              </w:rPr>
               <w:t>Anforderungen</w:t>
             </w:r>
             <w:r>
@@ -1239,7 +1313,7 @@
                 <w:noProof/>
                 <w:webHidden/>
               </w:rPr>
-              <w:instrText xml:space="preserve"> PAGEREF _Toc510779159 \h </w:instrText>
+              <w:instrText xml:space="preserve"> PAGEREF _Toc510871789 \h </w:instrText>
             </w:r>
             <w:r>
               <w:rPr>
@@ -1259,7 +1333,7 @@
                 <w:noProof/>
                 <w:webHidden/>
               </w:rPr>
-              <w:t>6</w:t>
+              <w:t>7</w:t>
             </w:r>
             <w:r>
               <w:rPr>
@@ -1282,7 +1356,7 @@
               <w:lang w:eastAsia="de-CH"/>
             </w:rPr>
           </w:pPr>
-          <w:hyperlink w:anchor="_Toc510779160" w:history="1">
+          <w:hyperlink w:anchor="_Toc510871790" w:history="1">
             <w:r>
               <w:rPr>
                 <w:rStyle w:val="Hyperlink"/>
@@ -1309,7 +1383,7 @@
                 <w:noProof/>
                 <w:webHidden/>
               </w:rPr>
-              <w:instrText xml:space="preserve"> PAGEREF _Toc510779160 \h </w:instrText>
+              <w:instrText xml:space="preserve"> PAGEREF _Toc510871790 \h </w:instrText>
             </w:r>
             <w:r>
               <w:rPr>
@@ -1329,7 +1403,7 @@
                 <w:noProof/>
                 <w:webHidden/>
               </w:rPr>
-              <w:t>6</w:t>
+              <w:t>7</w:t>
             </w:r>
             <w:r>
               <w:rPr>
@@ -1352,7 +1426,7 @@
               <w:lang w:eastAsia="de-CH"/>
             </w:rPr>
           </w:pPr>
-          <w:hyperlink w:anchor="_Toc510779161" w:history="1">
+          <w:hyperlink w:anchor="_Toc510871791" w:history="1">
             <w:r>
               <w:rPr>
                 <w:rStyle w:val="Hyperlink"/>
@@ -1379,7 +1453,7 @@
                 <w:noProof/>
                 <w:webHidden/>
               </w:rPr>
-              <w:instrText xml:space="preserve"> PAGEREF _Toc510779161 \h </w:instrText>
+              <w:instrText xml:space="preserve"> PAGEREF _Toc510871791 \h </w:instrText>
             </w:r>
             <w:r>
               <w:rPr>
@@ -1399,7 +1473,7 @@
                 <w:noProof/>
                 <w:webHidden/>
               </w:rPr>
-              <w:t>6</w:t>
+              <w:t>7</w:t>
             </w:r>
             <w:r>
               <w:rPr>
@@ -1422,7 +1496,7 @@
               <w:lang w:eastAsia="de-CH"/>
             </w:rPr>
           </w:pPr>
-          <w:hyperlink w:anchor="_Toc510779162" w:history="1">
+          <w:hyperlink w:anchor="_Toc510871792" w:history="1">
             <w:r>
               <w:rPr>
                 <w:rStyle w:val="Hyperlink"/>
@@ -1449,7 +1523,7 @@
                 <w:noProof/>
                 <w:webHidden/>
               </w:rPr>
-              <w:instrText xml:space="preserve"> PAGEREF _Toc510779162 \h </w:instrText>
+              <w:instrText xml:space="preserve"> PAGEREF _Toc510871792 \h </w:instrText>
             </w:r>
             <w:r>
               <w:rPr>
@@ -1469,7 +1543,7 @@
                 <w:noProof/>
                 <w:webHidden/>
               </w:rPr>
-              <w:t>7</w:t>
+              <w:t>8</w:t>
             </w:r>
             <w:r>
               <w:rPr>
@@ -1492,7 +1566,7 @@
               <w:lang w:eastAsia="de-CH"/>
             </w:rPr>
           </w:pPr>
-          <w:hyperlink w:anchor="_Toc510779163" w:history="1">
+          <w:hyperlink w:anchor="_Toc510871793" w:history="1">
             <w:r>
               <w:rPr>
                 <w:rStyle w:val="Hyperlink"/>
@@ -1519,7 +1593,7 @@
                 <w:noProof/>
                 <w:webHidden/>
               </w:rPr>
-              <w:instrText xml:space="preserve"> PAGEREF _Toc510779163 \h </w:instrText>
+              <w:instrText xml:space="preserve"> PAGEREF _Toc510871793 \h </w:instrText>
             </w:r>
             <w:r>
               <w:rPr>
@@ -1539,7 +1613,7 @@
                 <w:noProof/>
                 <w:webHidden/>
               </w:rPr>
-              <w:t>7</w:t>
+              <w:t>8</w:t>
             </w:r>
             <w:r>
               <w:rPr>
@@ -1562,7 +1636,7 @@
               <w:lang w:eastAsia="de-CH"/>
             </w:rPr>
           </w:pPr>
-          <w:hyperlink w:anchor="_Toc510779164" w:history="1">
+          <w:hyperlink w:anchor="_Toc510871794" w:history="1">
             <w:r>
               <w:rPr>
                 <w:rStyle w:val="Hyperlink"/>
@@ -1589,7 +1663,7 @@
                 <w:noProof/>
                 <w:webHidden/>
               </w:rPr>
-              <w:instrText xml:space="preserve"> PAGEREF _Toc510779164 \h </w:instrText>
+              <w:instrText xml:space="preserve"> PAGEREF _Toc510871794 \h </w:instrText>
             </w:r>
             <w:r>
               <w:rPr>
@@ -1609,7 +1683,7 @@
                 <w:noProof/>
                 <w:webHidden/>
               </w:rPr>
-              <w:t>7</w:t>
+              <w:t>8</w:t>
             </w:r>
             <w:r>
               <w:rPr>
@@ -1632,7 +1706,7 @@
               <w:lang w:eastAsia="de-CH"/>
             </w:rPr>
           </w:pPr>
-          <w:hyperlink w:anchor="_Toc510779165" w:history="1">
+          <w:hyperlink w:anchor="_Toc510871795" w:history="1">
             <w:r>
               <w:rPr>
                 <w:rStyle w:val="Hyperlink"/>
@@ -1659,7 +1733,7 @@
                 <w:noProof/>
                 <w:webHidden/>
               </w:rPr>
-              <w:instrText xml:space="preserve"> PAGEREF _Toc510779165 \h </w:instrText>
+              <w:instrText xml:space="preserve"> PAGEREF _Toc510871795 \h </w:instrText>
             </w:r>
             <w:r>
               <w:rPr>
@@ -1679,7 +1753,7 @@
                 <w:noProof/>
                 <w:webHidden/>
               </w:rPr>
-              <w:t>7</w:t>
+              <w:t>8</w:t>
             </w:r>
             <w:r>
               <w:rPr>
@@ -1702,7 +1776,7 @@
               <w:lang w:eastAsia="de-CH"/>
             </w:rPr>
           </w:pPr>
-          <w:hyperlink w:anchor="_Toc510779166" w:history="1">
+          <w:hyperlink w:anchor="_Toc510871796" w:history="1">
             <w:r>
               <w:rPr>
                 <w:rStyle w:val="Hyperlink"/>
@@ -1729,7 +1803,7 @@
                 <w:noProof/>
                 <w:webHidden/>
               </w:rPr>
-              <w:instrText xml:space="preserve"> PAGEREF _Toc510779166 \h </w:instrText>
+              <w:instrText xml:space="preserve"> PAGEREF _Toc510871796 \h </w:instrText>
             </w:r>
             <w:r>
               <w:rPr>
@@ -1749,7 +1823,7 @@
                 <w:noProof/>
                 <w:webHidden/>
               </w:rPr>
-              <w:t>8</w:t>
+              <w:t>9</w:t>
             </w:r>
             <w:r>
               <w:rPr>
@@ -1772,7 +1846,7 @@
               <w:lang w:eastAsia="de-CH"/>
             </w:rPr>
           </w:pPr>
-          <w:hyperlink w:anchor="_Toc510779167" w:history="1">
+          <w:hyperlink w:anchor="_Toc510871797" w:history="1">
             <w:r>
               <w:rPr>
                 <w:rStyle w:val="Hyperlink"/>
@@ -1799,7 +1873,7 @@
                 <w:noProof/>
                 <w:webHidden/>
               </w:rPr>
-              <w:instrText xml:space="preserve"> PAGEREF _Toc510779167 \h </w:instrText>
+              <w:instrText xml:space="preserve"> PAGEREF _Toc510871797 \h </w:instrText>
             </w:r>
             <w:r>
               <w:rPr>
@@ -1819,7 +1893,7 @@
                 <w:noProof/>
                 <w:webHidden/>
               </w:rPr>
-              <w:t>9</w:t>
+              <w:t>10</w:t>
             </w:r>
             <w:r>
               <w:rPr>
@@ -1842,7 +1916,7 @@
               <w:lang w:eastAsia="de-CH"/>
             </w:rPr>
           </w:pPr>
-          <w:hyperlink w:anchor="_Toc510779168" w:history="1">
+          <w:hyperlink w:anchor="_Toc510871798" w:history="1">
             <w:r>
               <w:rPr>
                 <w:rStyle w:val="Hyperlink"/>
@@ -1869,7 +1943,7 @@
                 <w:noProof/>
                 <w:webHidden/>
               </w:rPr>
-              <w:instrText xml:space="preserve"> PAGEREF _Toc510779168 \h </w:instrText>
+              <w:instrText xml:space="preserve"> PAGEREF _Toc510871798 \h </w:instrText>
             </w:r>
             <w:r>
               <w:rPr>
@@ -1889,7 +1963,7 @@
                 <w:noProof/>
                 <w:webHidden/>
               </w:rPr>
-              <w:t>9</w:t>
+              <w:t>10</w:t>
             </w:r>
             <w:r>
               <w:rPr>
@@ -1912,7 +1986,7 @@
               <w:lang w:eastAsia="de-CH"/>
             </w:rPr>
           </w:pPr>
-          <w:hyperlink w:anchor="_Toc510779169" w:history="1">
+          <w:hyperlink w:anchor="_Toc510871799" w:history="1">
             <w:r>
               <w:rPr>
                 <w:rStyle w:val="Hyperlink"/>
@@ -1939,7 +2013,7 @@
                 <w:noProof/>
                 <w:webHidden/>
               </w:rPr>
-              <w:instrText xml:space="preserve"> PAGEREF _Toc510779169 \h </w:instrText>
+              <w:instrText xml:space="preserve"> PAGEREF _Toc510871799 \h </w:instrText>
             </w:r>
             <w:r>
               <w:rPr>
@@ -1959,7 +2033,7 @@
                 <w:noProof/>
                 <w:webHidden/>
               </w:rPr>
-              <w:t>9</w:t>
+              <w:t>10</w:t>
             </w:r>
             <w:r>
               <w:rPr>
@@ -1982,7 +2056,7 @@
               <w:lang w:eastAsia="de-CH"/>
             </w:rPr>
           </w:pPr>
-          <w:hyperlink w:anchor="_Toc510779170" w:history="1">
+          <w:hyperlink w:anchor="_Toc510871800" w:history="1">
             <w:r>
               <w:rPr>
                 <w:rStyle w:val="Hyperlink"/>
@@ -2009,7 +2083,7 @@
                 <w:noProof/>
                 <w:webHidden/>
               </w:rPr>
-              <w:instrText xml:space="preserve"> PAGEREF _Toc510779170 \h </w:instrText>
+              <w:instrText xml:space="preserve"> PAGEREF _Toc510871800 \h </w:instrText>
             </w:r>
             <w:r>
               <w:rPr>
@@ -2029,7 +2103,7 @@
                 <w:noProof/>
                 <w:webHidden/>
               </w:rPr>
-              <w:t>9</w:t>
+              <w:t>10</w:t>
             </w:r>
             <w:r>
               <w:rPr>
@@ -2052,7 +2126,7 @@
               <w:lang w:eastAsia="de-CH"/>
             </w:rPr>
           </w:pPr>
-          <w:hyperlink w:anchor="_Toc510779171" w:history="1">
+          <w:hyperlink w:anchor="_Toc510871801" w:history="1">
             <w:r>
               <w:rPr>
                 <w:rStyle w:val="Hyperlink"/>
@@ -2079,7 +2153,7 @@
                 <w:noProof/>
                 <w:webHidden/>
               </w:rPr>
-              <w:instrText xml:space="preserve"> PAGEREF _Toc510779171 \h </w:instrText>
+              <w:instrText xml:space="preserve"> PAGEREF _Toc510871801 \h </w:instrText>
             </w:r>
             <w:r>
               <w:rPr>
@@ -2099,7 +2173,7 @@
                 <w:noProof/>
                 <w:webHidden/>
               </w:rPr>
-              <w:t>10</w:t>
+              <w:t>11</w:t>
             </w:r>
             <w:r>
               <w:rPr>
@@ -2122,7 +2196,7 @@
               <w:lang w:eastAsia="de-CH"/>
             </w:rPr>
           </w:pPr>
-          <w:hyperlink w:anchor="_Toc510779172" w:history="1">
+          <w:hyperlink w:anchor="_Toc510871802" w:history="1">
             <w:r>
               <w:rPr>
                 <w:rStyle w:val="Hyperlink"/>
@@ -2149,7 +2223,7 @@
                 <w:noProof/>
                 <w:webHidden/>
               </w:rPr>
-              <w:instrText xml:space="preserve"> PAGEREF _Toc510779172 \h </w:instrText>
+              <w:instrText xml:space="preserve"> PAGEREF _Toc510871802 \h </w:instrText>
             </w:r>
             <w:r>
               <w:rPr>
@@ -2169,7 +2243,7 @@
                 <w:noProof/>
                 <w:webHidden/>
               </w:rPr>
-              <w:t>11</w:t>
+              <w:t>12</w:t>
             </w:r>
             <w:r>
               <w:rPr>
@@ -2192,12 +2266,82 @@
               <w:lang w:eastAsia="de-CH"/>
             </w:rPr>
           </w:pPr>
-          <w:hyperlink w:anchor="_Toc510779173" w:history="1">
+          <w:hyperlink w:anchor="_Toc510871803" w:history="1">
             <w:r>
               <w:rPr>
                 <w:rStyle w:val="Hyperlink"/>
                 <w:noProof/>
               </w:rPr>
+              <w:t>Welche Fehlerzustände können auftreten</w:t>
+            </w:r>
+            <w:r>
+              <w:rPr>
+                <w:noProof/>
+                <w:webHidden/>
+              </w:rPr>
+              <w:tab/>
+            </w:r>
+            <w:r>
+              <w:rPr>
+                <w:noProof/>
+                <w:webHidden/>
+              </w:rPr>
+              <w:fldChar w:fldCharType="begin"/>
+            </w:r>
+            <w:r>
+              <w:rPr>
+                <w:noProof/>
+                <w:webHidden/>
+              </w:rPr>
+              <w:instrText xml:space="preserve"> PAGEREF _Toc510871803 \h </w:instrText>
+            </w:r>
+            <w:r>
+              <w:rPr>
+                <w:noProof/>
+                <w:webHidden/>
+              </w:rPr>
+            </w:r>
+            <w:r>
+              <w:rPr>
+                <w:noProof/>
+                <w:webHidden/>
+              </w:rPr>
+              <w:fldChar w:fldCharType="separate"/>
+            </w:r>
+            <w:r>
+              <w:rPr>
+                <w:noProof/>
+                <w:webHidden/>
+              </w:rPr>
+              <w:t>12</w:t>
+            </w:r>
+            <w:r>
+              <w:rPr>
+                <w:noProof/>
+                <w:webHidden/>
+              </w:rPr>
+              <w:fldChar w:fldCharType="end"/>
+            </w:r>
+          </w:hyperlink>
+        </w:p>
+        <w:p>
+          <w:pPr>
+            <w:pStyle w:val="Verzeichnis1"/>
+            <w:tabs>
+              <w:tab w:val="right" w:leader="dot" w:pos="9062"/>
+            </w:tabs>
+            <w:rPr>
+              <w:rFonts w:eastAsiaTheme="minorEastAsia"/>
+              <w:noProof/>
+              <w:lang w:eastAsia="de-CH"/>
+            </w:rPr>
+          </w:pPr>
+          <w:hyperlink w:anchor="_Toc510871804" w:history="1">
+            <w:r>
+              <w:rPr>
+                <w:rStyle w:val="Hyperlink"/>
+                <w:noProof/>
+              </w:rPr>
               <w:t>Fazit</w:t>
             </w:r>
             <w:r>
@@ -2219,7 +2363,7 @@
                 <w:noProof/>
                 <w:webHidden/>
               </w:rPr>
-              <w:instrText xml:space="preserve"> PAGEREF _Toc510779173 \h </w:instrText>
+              <w:instrText xml:space="preserve"> PAGEREF _Toc510871804 \h </w:instrText>
             </w:r>
             <w:r>
               <w:rPr>
@@ -2272,28 +2416,341 @@
       <w:pPr>
         <w:pStyle w:val="berschrift1"/>
       </w:pPr>
-      <w:bookmarkStart w:id="0" w:name="_Toc510779155"/>
+      <w:bookmarkStart w:id="0" w:name="_Toc510871784"/>
       <w:r>
         <w:lastRenderedPageBreak/>
         <w:t>Projektbeschrieb</w:t>
       </w:r>
       <w:bookmarkEnd w:id="0"/>
     </w:p>
-    <w:p/>
-    <w:p/>
+    <w:p>
+      <w:pPr>
+        <w:rPr>
+          <w:sz w:val="26"/>
+          <w:szCs w:val="26"/>
+        </w:rPr>
+      </w:pPr>
+      <w:r>
+        <w:rPr>
+          <w:sz w:val="26"/>
+          <w:szCs w:val="26"/>
+        </w:rPr>
+        <w:t>Ich habe den Auftrag erhalten ein Projekt/Applikation zu entwickeln die verschiedene Anforderungen erfüllen muss. Zuerst musste ich mich für eine Sprache entscheiden und ich bin zum Entschluss gekommen das ich Java brauche. Danach war nur noch die Frage was für eine Anwendung ich Entwickeln werde und ich kam auf die Idee ein Kartei Kärtchen System zu entwickeln.</w:t>
+      </w:r>
+    </w:p>
+    <w:p>
+      <w:pPr>
+        <w:rPr>
+          <w:sz w:val="26"/>
+          <w:szCs w:val="26"/>
+        </w:rPr>
+      </w:pPr>
+      <w:r>
+        <w:rPr>
+          <w:sz w:val="26"/>
+          <w:szCs w:val="26"/>
+        </w:rPr>
+        <w:t>Ich habe das Programm wie folgt umgesetzt:</w:t>
+      </w:r>
+      <w:r>
+        <w:rPr>
+          <w:sz w:val="26"/>
+          <w:szCs w:val="26"/>
+        </w:rPr>
+        <w:br/>
+        <w:t>Wen man das Programm startet befindet man sich zuerst im Startmenu. da h</w:t>
+      </w:r>
+      <w:bookmarkStart w:id="1" w:name="_GoBack"/>
+      <w:bookmarkEnd w:id="1"/>
+      <w:r>
+        <w:rPr>
+          <w:sz w:val="26"/>
+          <w:szCs w:val="26"/>
+        </w:rPr>
+        <w:t>a</w:t>
+      </w:r>
+      <w:r>
+        <w:rPr>
+          <w:sz w:val="26"/>
+          <w:szCs w:val="26"/>
+        </w:rPr>
+        <w:t>t man drei Auswahlmöglichkeiten.</w:t>
+      </w:r>
+    </w:p>
+    <w:p>
+      <w:pPr>
+        <w:rPr>
+          <w:sz w:val="26"/>
+          <w:szCs w:val="26"/>
+        </w:rPr>
+      </w:pPr>
+      <w:r>
+        <w:rPr>
+          <w:sz w:val="26"/>
+          <w:szCs w:val="26"/>
+        </w:rPr>
+        <w:t xml:space="preserve">1.“Üben“: Man kann eine Kartei auswällen und dann mit dem Üben beginnen. Es wird eine Frage gestellt und man kann darauf antworten und dann auf Prüfen drücken. Wen man die richtige Antwort eingegeben hat, erscheint eine </w:t>
+      </w:r>
+      <w:proofErr w:type="spellStart"/>
+      <w:r>
+        <w:rPr>
+          <w:sz w:val="26"/>
+          <w:szCs w:val="26"/>
+        </w:rPr>
+        <w:t>MessageBox</w:t>
+      </w:r>
+      <w:proofErr w:type="spellEnd"/>
+      <w:r>
+        <w:rPr>
+          <w:sz w:val="26"/>
+          <w:szCs w:val="26"/>
+        </w:rPr>
+        <w:t xml:space="preserve"> mit der Meldung dass die Antwort richtig sei. Wen man aber jetzt eine falsche Antwort eingegeben hat erscheint auch eine </w:t>
+      </w:r>
+      <w:proofErr w:type="spellStart"/>
+      <w:r>
+        <w:rPr>
+          <w:sz w:val="26"/>
+          <w:szCs w:val="26"/>
+        </w:rPr>
+        <w:t>MessageBox</w:t>
+      </w:r>
+      <w:proofErr w:type="spellEnd"/>
+      <w:r>
+        <w:rPr>
+          <w:sz w:val="26"/>
+          <w:szCs w:val="26"/>
+        </w:rPr>
+        <w:t xml:space="preserve"> und gibt diesmal aus das die Antwort falsch sei und was die richtige Antwort sei. Danach kommt die nächste Frage und ganz am Schluss kommt noch mal eine </w:t>
+      </w:r>
+      <w:proofErr w:type="spellStart"/>
+      <w:r>
+        <w:rPr>
+          <w:sz w:val="26"/>
+          <w:szCs w:val="26"/>
+        </w:rPr>
+        <w:t>MessageBox</w:t>
+      </w:r>
+      <w:proofErr w:type="spellEnd"/>
+      <w:r>
+        <w:rPr>
+          <w:sz w:val="26"/>
+          <w:szCs w:val="26"/>
+        </w:rPr>
+        <w:t xml:space="preserve"> die anzeigt wie viele Antworten man richtig hat und wie viele Antworten man falsch. Danach gelingt man wieder zum GUI wo man eine Kartei auswällen kann zum Üben.</w:t>
+      </w:r>
+    </w:p>
+    <w:p>
+      <w:pPr>
+        <w:rPr>
+          <w:sz w:val="26"/>
+          <w:szCs w:val="26"/>
+        </w:rPr>
+      </w:pPr>
+      <w:r>
+        <w:rPr>
+          <w:sz w:val="26"/>
+          <w:szCs w:val="26"/>
+        </w:rPr>
+        <w:t xml:space="preserve">2.“Bearbeiten“: </w:t>
+      </w:r>
+      <w:r>
+        <w:rPr>
+          <w:sz w:val="26"/>
+          <w:szCs w:val="26"/>
+        </w:rPr>
+        <w:t>Im GUI-Bearbeiten kann man: „Erstellen“ -&gt; Man kann eine neue Kartei erstellen. Zuerst definiert man einen Namen für die Kartei. Danach kann man Kärtchen der Kartei hinzufügen. Eine Frage und eine Antwort, danach drückt man hinzufügen</w:t>
+      </w:r>
+      <w:r>
+        <w:rPr>
+          <w:sz w:val="26"/>
+          <w:szCs w:val="26"/>
+        </w:rPr>
+        <w:t xml:space="preserve"> </w:t>
+      </w:r>
+      <w:r>
+        <w:rPr>
+          <w:sz w:val="26"/>
+          <w:szCs w:val="26"/>
+        </w:rPr>
+        <w:t xml:space="preserve">und kann beliebig viele Kärtchen hinzufügen. wen man fertig ist drückt man auf Fertig und man kommt wieder zurück zum GUI-Bearbeiten. Wen man eine Kartei erweitern möchte kann man sie mit der Combobox auswällen und dann bearbeiten oder wen man Sie nicht mehr brauch kann man sie auch löschen. Aber um eine Kartei nur anzuzeigen genügt es schon mit der </w:t>
+      </w:r>
+      <w:proofErr w:type="spellStart"/>
+      <w:r>
+        <w:rPr>
+          <w:sz w:val="26"/>
+          <w:szCs w:val="26"/>
+        </w:rPr>
+        <w:t>ComboBox</w:t>
+      </w:r>
+      <w:proofErr w:type="spellEnd"/>
+      <w:r>
+        <w:rPr>
+          <w:sz w:val="26"/>
+          <w:szCs w:val="26"/>
+        </w:rPr>
+        <w:t xml:space="preserve"> die gewünschte Kartei auszuwählen und dann werden alle Kärtchen angezeigt. Wen man nichts mehr bearbeiten möchte kann man auf Abbrechen drücken und geling wider zum </w:t>
+      </w:r>
+      <w:r>
+        <w:rPr>
+          <w:sz w:val="26"/>
+          <w:szCs w:val="26"/>
+        </w:rPr>
+        <w:t>Startmenü</w:t>
+      </w:r>
+      <w:r>
+        <w:rPr>
+          <w:sz w:val="26"/>
+          <w:szCs w:val="26"/>
+        </w:rPr>
+        <w:t>.</w:t>
+      </w:r>
+    </w:p>
+    <w:p>
+      <w:pPr>
+        <w:rPr>
+          <w:sz w:val="26"/>
+          <w:szCs w:val="26"/>
+        </w:rPr>
+      </w:pPr>
+      <w:r>
+        <w:rPr>
+          <w:sz w:val="26"/>
+          <w:szCs w:val="26"/>
+        </w:rPr>
+        <w:t>3. “Beenden“: Damit kann man die Anwendung schliessen und man wird vorher noch gefragt ob man die Anwendung wirklich beenden möchte für den Fall das man nur aus Versehen auf den Beenden Button gekommen ist. Wen man sich sicher ist kann man mit OK bestätigen und dann schliesst sich das Programm.</w:t>
+      </w:r>
+    </w:p>
+    <w:p>
+      <w:pPr>
+        <w:rPr>
+          <w:sz w:val="26"/>
+          <w:szCs w:val="26"/>
+        </w:rPr>
+      </w:pPr>
+      <w:r>
+        <w:rPr>
+          <w:sz w:val="26"/>
+          <w:szCs w:val="26"/>
+        </w:rPr>
+        <w:t xml:space="preserve">Ausserdem habe ich für die Datenhaltung mit </w:t>
+      </w:r>
+      <w:proofErr w:type="spellStart"/>
+      <w:r>
+        <w:rPr>
+          <w:sz w:val="26"/>
+          <w:szCs w:val="26"/>
+        </w:rPr>
+        <w:t>MySql</w:t>
+      </w:r>
+      <w:proofErr w:type="spellEnd"/>
+      <w:r>
+        <w:rPr>
+          <w:sz w:val="26"/>
+          <w:szCs w:val="26"/>
+        </w:rPr>
+        <w:t xml:space="preserve"> gearbeitet.</w:t>
+      </w:r>
+    </w:p>
+    <w:p>
+      <w:r>
+        <w:br w:type="page"/>
+      </w:r>
+    </w:p>
     <w:p>
       <w:pPr>
         <w:pStyle w:val="berschrift1"/>
       </w:pPr>
+      <w:bookmarkStart w:id="2" w:name="_Toc510871785"/>
+      <w:r>
+        <w:lastRenderedPageBreak/>
+        <w:t>Wie starte ich das Projekt</w:t>
+      </w:r>
+      <w:bookmarkEnd w:id="2"/>
+    </w:p>
+    <w:p>
+      <w:pPr>
+        <w:pStyle w:val="Listenabsatz"/>
+        <w:numPr>
+          <w:ilvl w:val="0"/>
+          <w:numId w:val="2"/>
+        </w:numPr>
+      </w:pPr>
+      <w:r>
+        <w:t xml:space="preserve">Führen Sie das </w:t>
+      </w:r>
+      <w:proofErr w:type="spellStart"/>
+      <w:r>
+        <w:t>create.sql</w:t>
+      </w:r>
+      <w:proofErr w:type="spellEnd"/>
+      <w:r>
+        <w:t xml:space="preserve"> in der </w:t>
+      </w:r>
+      <w:proofErr w:type="spellStart"/>
+      <w:r>
+        <w:t>MySql-Workbench</w:t>
+      </w:r>
+      <w:proofErr w:type="spellEnd"/>
+      <w:r>
+        <w:t xml:space="preserve"> aus</w:t>
+      </w:r>
+    </w:p>
+    <w:p>
+      <w:pPr>
+        <w:pStyle w:val="Listenabsatz"/>
+        <w:numPr>
+          <w:ilvl w:val="0"/>
+          <w:numId w:val="2"/>
+        </w:numPr>
+      </w:pPr>
+      <w:r>
+        <w:t xml:space="preserve">Danach öffnen Sie das Projekt in </w:t>
+      </w:r>
+      <w:proofErr w:type="spellStart"/>
+      <w:r>
+        <w:t>Intellij</w:t>
+      </w:r>
+      <w:proofErr w:type="spellEnd"/>
+    </w:p>
+    <w:p>
+      <w:pPr>
+        <w:pStyle w:val="Listenabsatz"/>
+        <w:numPr>
+          <w:ilvl w:val="0"/>
+          <w:numId w:val="2"/>
+        </w:numPr>
+      </w:pPr>
+      <w:r>
+        <w:t xml:space="preserve">In </w:t>
+      </w:r>
+      <w:proofErr w:type="spellStart"/>
+      <w:r>
+        <w:t>Intellij</w:t>
+      </w:r>
+      <w:proofErr w:type="spellEnd"/>
+      <w:r>
+        <w:t xml:space="preserve"> führen Sie dann die Main Methode aus.</w:t>
+      </w:r>
+    </w:p>
+    <w:p>
+      <w:pPr>
+        <w:pStyle w:val="berschrift1"/>
+      </w:pPr>
       <w:r>
         <w:br w:type="page"/>
       </w:r>
-      <w:bookmarkStart w:id="1" w:name="_Toc510779156"/>
+      <w:bookmarkStart w:id="3" w:name="_Toc510871786"/>
+      <w:proofErr w:type="spellStart"/>
       <w:r>
         <w:lastRenderedPageBreak/>
-        <w:t>Use Case</w:t>
-      </w:r>
-      <w:bookmarkEnd w:id="1"/>
+        <w:t>Use</w:t>
+      </w:r>
+      <w:proofErr w:type="spellEnd"/>
+      <w:r>
+        <w:t xml:space="preserve"> Case</w:t>
+      </w:r>
+      <w:bookmarkEnd w:id="3"/>
     </w:p>
     <w:p/>
     <w:p>
@@ -2360,12 +2817,12 @@
       <w:r>
         <w:br w:type="page"/>
       </w:r>
-      <w:bookmarkStart w:id="2" w:name="_Toc510779157"/>
+      <w:bookmarkStart w:id="4" w:name="_Toc510871787"/>
       <w:r>
         <w:lastRenderedPageBreak/>
         <w:t>Klassendiagramm</w:t>
       </w:r>
-      <w:bookmarkEnd w:id="2"/>
+      <w:bookmarkEnd w:id="4"/>
     </w:p>
     <w:p/>
     <w:p>
@@ -2392,12 +2849,12 @@
       <w:r>
         <w:br w:type="page"/>
       </w:r>
-      <w:bookmarkStart w:id="3" w:name="_Toc510779158"/>
+      <w:bookmarkStart w:id="5" w:name="_Toc510871788"/>
       <w:r>
         <w:lastRenderedPageBreak/>
         <w:t>Kontextdiagramm</w:t>
       </w:r>
-      <w:bookmarkEnd w:id="3"/>
+      <w:bookmarkEnd w:id="5"/>
     </w:p>
     <w:p>
       <w:r>
@@ -2456,22 +2913,22 @@
       <w:r>
         <w:br w:type="page"/>
       </w:r>
-      <w:bookmarkStart w:id="4" w:name="_Toc510779159"/>
+      <w:bookmarkStart w:id="6" w:name="_Toc510871789"/>
       <w:r>
         <w:lastRenderedPageBreak/>
         <w:t>Anforderungen</w:t>
       </w:r>
-      <w:bookmarkEnd w:id="4"/>
+      <w:bookmarkEnd w:id="6"/>
     </w:p>
     <w:p>
       <w:pPr>
         <w:pStyle w:val="berschrift2"/>
       </w:pPr>
-      <w:bookmarkStart w:id="5" w:name="_Toc510779160"/>
+      <w:bookmarkStart w:id="7" w:name="_Toc510871790"/>
       <w:r>
         <w:t>Funktionale Anforderungen</w:t>
       </w:r>
-      <w:bookmarkEnd w:id="5"/>
+      <w:bookmarkEnd w:id="7"/>
     </w:p>
     <w:tbl>
       <w:tblPr>
@@ -2730,11 +3187,11 @@
       <w:pPr>
         <w:pStyle w:val="berschrift2"/>
       </w:pPr>
-      <w:bookmarkStart w:id="6" w:name="_Toc510779161"/>
+      <w:bookmarkStart w:id="8" w:name="_Toc510871791"/>
       <w:r>
         <w:t>Nicht funktionale Anforderungen</w:t>
       </w:r>
-      <w:bookmarkEnd w:id="6"/>
+      <w:bookmarkEnd w:id="8"/>
     </w:p>
     <w:tbl>
       <w:tblPr>
@@ -2807,22 +3264,22 @@
       <w:pPr>
         <w:pStyle w:val="berschrift1"/>
       </w:pPr>
-      <w:bookmarkStart w:id="7" w:name="_Toc510779162"/>
+      <w:bookmarkStart w:id="9" w:name="_Toc510871792"/>
       <w:r>
         <w:lastRenderedPageBreak/>
         <w:t>Verwendete Libraries</w:t>
       </w:r>
-      <w:bookmarkEnd w:id="7"/>
+      <w:bookmarkEnd w:id="9"/>
     </w:p>
     <w:p>
       <w:pPr>
         <w:pStyle w:val="berschrift2"/>
       </w:pPr>
-      <w:bookmarkStart w:id="8" w:name="_Toc510779163"/>
+      <w:bookmarkStart w:id="10" w:name="_Toc510871793"/>
       <w:r>
         <w:t>Java 1.8</w:t>
       </w:r>
-      <w:bookmarkEnd w:id="8"/>
+      <w:bookmarkEnd w:id="10"/>
     </w:p>
     <w:p>
       <w:r>
@@ -2882,11 +3339,11 @@
       <w:pPr>
         <w:pStyle w:val="berschrift2"/>
       </w:pPr>
-      <w:bookmarkStart w:id="9" w:name="_Toc510779164"/>
+      <w:bookmarkStart w:id="11" w:name="_Toc510871794"/>
       <w:r>
         <w:t>groovy 2.4.15</w:t>
       </w:r>
-      <w:bookmarkEnd w:id="9"/>
+      <w:bookmarkEnd w:id="11"/>
     </w:p>
     <w:p>
       <w:r>
@@ -2939,18 +3396,47 @@
     </w:p>
     <w:p>
       <w:r>
-        <w:t>Wird verwendet für das Testen (JUnit-Tests) der Applikation.</w:t>
+        <w:t>Wird verwendet für das Testen (</w:t>
+      </w:r>
+      <w:proofErr w:type="spellStart"/>
+      <w:r>
+        <w:t>JUnit</w:t>
+      </w:r>
+      <w:proofErr w:type="spellEnd"/>
+      <w:r>
+        <w:t>-Tests) der Applikation.</w:t>
       </w:r>
     </w:p>
     <w:p>
       <w:pPr>
         <w:pStyle w:val="berschrift2"/>
       </w:pPr>
-      <w:bookmarkStart w:id="10" w:name="_Toc510779165"/>
-      <w:r>
-        <w:t>mysql connection java 5.1.43</w:t>
-      </w:r>
-      <w:bookmarkEnd w:id="10"/>
+      <w:bookmarkStart w:id="12" w:name="_Toc510871795"/>
+      <w:proofErr w:type="spellStart"/>
+      <w:r>
+        <w:t>mysql</w:t>
+      </w:r>
+      <w:proofErr w:type="spellEnd"/>
+      <w:r>
+        <w:t xml:space="preserve"> </w:t>
+      </w:r>
+      <w:proofErr w:type="spellStart"/>
+      <w:r>
+        <w:t>connection</w:t>
+      </w:r>
+      <w:proofErr w:type="spellEnd"/>
+      <w:r>
+        <w:t xml:space="preserve"> </w:t>
+      </w:r>
+      <w:proofErr w:type="spellStart"/>
+      <w:r>
+        <w:t>java</w:t>
+      </w:r>
+      <w:proofErr w:type="spellEnd"/>
+      <w:r>
+        <w:t xml:space="preserve"> 5.1.43</w:t>
+      </w:r>
+      <w:bookmarkEnd w:id="12"/>
     </w:p>
     <w:p>
       <w:r>
@@ -3016,12 +3502,12 @@
       <w:pPr>
         <w:pStyle w:val="berschrift1"/>
       </w:pPr>
-      <w:bookmarkStart w:id="11" w:name="_Toc510779166"/>
+      <w:bookmarkStart w:id="13" w:name="_Toc510871796"/>
       <w:r>
         <w:lastRenderedPageBreak/>
         <w:t>Testszenarien</w:t>
       </w:r>
-      <w:bookmarkEnd w:id="11"/>
+      <w:bookmarkEnd w:id="13"/>
     </w:p>
     <w:tbl>
       <w:tblPr>
@@ -3090,7 +3576,15 @@
           </w:tcPr>
           <w:p>
             <w:r>
-              <w:t>Man kann zwischen den einzelnen Scenen wechseln ohne dass das Programm abstürzt.</w:t>
+              <w:t xml:space="preserve">Man kann zwischen den einzelnen </w:t>
+            </w:r>
+            <w:proofErr w:type="spellStart"/>
+            <w:r>
+              <w:t>Scenen</w:t>
+            </w:r>
+            <w:proofErr w:type="spellEnd"/>
+            <w:r>
+              <w:t xml:space="preserve"> wechseln ohne dass das Programm abstürzt.</w:t>
             </w:r>
           </w:p>
         </w:tc>
@@ -3114,7 +3608,15 @@
           </w:tcPr>
           <w:p>
             <w:r>
-              <w:t>Man kann den die CRUD-Funktionalität(Button) Update(Bearbeiten) und Delete(Löschen) im der Scene ArbeitenAuswählen  nur benutzten wen man eine Kartei ausgewählt hat.</w:t>
+              <w:t xml:space="preserve">Man kann den die CRUD-Funktionalität(Button) Update(Bearbeiten) und Delete(Löschen) im der Scene </w:t>
+            </w:r>
+            <w:proofErr w:type="spellStart"/>
+            <w:r>
+              <w:t>ArbeitenAuswählen</w:t>
+            </w:r>
+            <w:proofErr w:type="spellEnd"/>
+            <w:r>
+              <w:t xml:space="preserve">  nur benutzten wen man eine Kartei ausgewählt hat.</w:t>
             </w:r>
           </w:p>
         </w:tc>
@@ -3333,7 +3835,15 @@
               <w:t>Alle benötigten Daten</w:t>
             </w:r>
             <w:r>
-              <w:t>(aus MySql-Server)</w:t>
+              <w:t xml:space="preserve">(aus </w:t>
+            </w:r>
+            <w:proofErr w:type="spellStart"/>
+            <w:r>
+              <w:t>MySql</w:t>
+            </w:r>
+            <w:proofErr w:type="spellEnd"/>
+            <w:r>
+              <w:t>-Server)</w:t>
             </w:r>
             <w:r>
               <w:t xml:space="preserve"> können korrekt</w:t>
@@ -3399,7 +3909,15 @@
           </w:tcPr>
           <w:p>
             <w:r>
-              <w:t>Dem User wird angezeigt(MessageBox), wen er die richtige Antwort eingegeben hat.</w:t>
+              <w:t>Dem User wird angezeigt(</w:t>
+            </w:r>
+            <w:proofErr w:type="spellStart"/>
+            <w:r>
+              <w:t>MessageBox</w:t>
+            </w:r>
+            <w:proofErr w:type="spellEnd"/>
+            <w:r>
+              <w:t>), wen er die richtige Antwort eingegeben hat.</w:t>
             </w:r>
           </w:p>
         </w:tc>
@@ -3423,7 +3941,15 @@
           </w:tcPr>
           <w:p>
             <w:r>
-              <w:t>Dem User wird angezeigt(MessageBox) das die Antwort falsch sei und was die Richtige Antwort wäre, wen er eine falsche Antwort eingegeben hat.</w:t>
+              <w:t>Dem User wird angezeigt(</w:t>
+            </w:r>
+            <w:proofErr w:type="spellStart"/>
+            <w:r>
+              <w:t>MessageBox</w:t>
+            </w:r>
+            <w:proofErr w:type="spellEnd"/>
+            <w:r>
+              <w:t>) das die Antwort falsch sei und was die Richtige Antwort wäre, wen er eine falsche Antwort eingegeben hat.</w:t>
             </w:r>
           </w:p>
         </w:tc>
@@ -3464,45 +3990,44 @@
       <w:pPr>
         <w:pStyle w:val="berschrift1"/>
       </w:pPr>
-      <w:bookmarkStart w:id="12" w:name="_Toc510779167"/>
+      <w:bookmarkStart w:id="14" w:name="_Toc510871797"/>
       <w:r>
         <w:lastRenderedPageBreak/>
         <w:t>Implementierungsentscheidung</w:t>
       </w:r>
-      <w:bookmarkEnd w:id="12"/>
+      <w:bookmarkEnd w:id="14"/>
+    </w:p>
+    <w:p>
+      <w:pPr>
+        <w:pStyle w:val="berschrift2"/>
+      </w:pPr>
+      <w:bookmarkStart w:id="15" w:name="_Toc510871798"/>
+      <w:r>
+        <w:t>In Bezug auf Abstrakte Klassen</w:t>
+      </w:r>
+      <w:bookmarkEnd w:id="15"/>
     </w:p>
     <w:p/>
     <w:p>
       <w:pPr>
         <w:pStyle w:val="berschrift2"/>
       </w:pPr>
-      <w:bookmarkStart w:id="13" w:name="_Toc510779168"/>
-      <w:r>
-        <w:t>In Bezug auf Abstrakte Klassen</w:t>
-      </w:r>
-      <w:bookmarkEnd w:id="13"/>
+      <w:bookmarkStart w:id="16" w:name="_Toc510871799"/>
+      <w:r>
+        <w:t>In Bezug auf Klassenhierarchien</w:t>
+      </w:r>
+      <w:bookmarkEnd w:id="16"/>
     </w:p>
     <w:p/>
     <w:p>
       <w:pPr>
         <w:pStyle w:val="berschrift2"/>
       </w:pPr>
-      <w:bookmarkStart w:id="14" w:name="_Toc510779169"/>
-      <w:r>
-        <w:t>In Bezug auf Klassenhierarchien</w:t>
-      </w:r>
-      <w:bookmarkEnd w:id="14"/>
-    </w:p>
-    <w:p/>
-    <w:p>
-      <w:pPr>
-        <w:pStyle w:val="berschrift2"/>
-      </w:pPr>
-      <w:bookmarkStart w:id="15" w:name="_Toc510779170"/>
+      <w:bookmarkStart w:id="17" w:name="_Toc510871800"/>
       <w:r>
         <w:t>In Bezug auf Interfaces</w:t>
       </w:r>
-      <w:bookmarkEnd w:id="15"/>
+      <w:bookmarkEnd w:id="17"/>
     </w:p>
     <w:p/>
     <w:p/>
@@ -3515,10 +4040,11 @@
       <w:pPr>
         <w:pStyle w:val="berschrift1"/>
       </w:pPr>
-      <w:bookmarkStart w:id="16" w:name="_Toc510779171"/>
+      <w:bookmarkStart w:id="18" w:name="_Toc510871801"/>
       <w:r>
         <w:rPr>
           <w:noProof/>
+          <w:lang w:eastAsia="de-CH"/>
         </w:rPr>
         <w:lastRenderedPageBreak/>
         <mc:AlternateContent>
@@ -3721,12 +4247,7 @@
           </mc:Choice>
           <mc:Fallback>
             <w:pict>
-              <v:shapetype w14:anchorId="40BC6402" id="_x0000_t202" coordsize="21600,21600" o:spt="202" path="m,l,21600r21600,l21600,xe">
-                <v:stroke joinstyle="miter"/>
-                <v:path gradientshapeok="t" o:connecttype="rect"/>
-              </v:shapetype>
-              <v:shape id="Textfeld 10" o:spid="_x0000_s1031" type="#_x0000_t202" style="position:absolute;margin-left:-19pt;margin-top:22.4pt;width:47.45pt;height:47.45pt;z-index:251666432;visibility:visible;mso-wrap-style:square;mso-width-percent:0;mso-height-percent:0;mso-wrap-distance-left:9pt;mso-wrap-distance-top:0;mso-wrap-distance-right:9pt;mso-wrap-distance-bottom:0;mso-position-horizontal:absolute;mso-position-horizontal-relative:text;mso-position-vertical:absolute;mso-position-vertical-relative:text;mso-width-percent:0;mso-height-percent:0;mso-width-relative:margin;mso-height-relative:margin;v-text-anchor:top" o:gfxdata="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" filled="f" stroked="f">
-                <v:fill o:detectmouseclick="t"/>
+              <v:shape w14:anchorId="40BC6402" id="Textfeld 10" o:spid="_x0000_s1031" type="#_x0000_t202" style="position:absolute;margin-left:-19pt;margin-top:22.4pt;width:47.45pt;height:47.45pt;z-index:251666432;visibility:visible;mso-wrap-style:square;mso-width-percent:0;mso-height-percent:0;mso-wrap-distance-left:9pt;mso-wrap-distance-top:0;mso-wrap-distance-right:9pt;mso-wrap-distance-bottom:0;mso-position-horizontal:absolute;mso-position-horizontal-relative:text;mso-position-vertical:absolute;mso-position-vertical-relative:text;mso-width-percent:0;mso-height-percent:0;mso-width-relative:margin;mso-height-relative:margin;v-text-anchor:top" o:gfxdata="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" filled="f" stroked="f">
                 <v:textbox>
                   <w:txbxContent>
                     <w:p>
@@ -3881,12 +4402,13 @@
       <w:r>
         <w:t>Zugriff auf das Datenbanksystem</w:t>
       </w:r>
-      <w:bookmarkEnd w:id="16"/>
+      <w:bookmarkEnd w:id="18"/>
     </w:p>
     <w:p>
       <w:r>
         <w:rPr>
           <w:noProof/>
+          <w:lang w:eastAsia="de-CH"/>
         </w:rPr>
         <mc:AlternateContent>
           <mc:Choice Requires="wps">
@@ -4089,7 +4611,6 @@
           <mc:Fallback>
             <w:pict>
               <v:shape w14:anchorId="2B030EED" id="Textfeld 19" o:spid="_x0000_s1032" type="#_x0000_t202" style="position:absolute;margin-left:434.2pt;margin-top:180.5pt;width:47.45pt;height:47.45pt;z-index:251676672;visibility:visible;mso-wrap-style:square;mso-width-percent:0;mso-height-percent:0;mso-wrap-distance-left:9pt;mso-wrap-distance-top:0;mso-wrap-distance-right:9pt;mso-wrap-distance-bottom:0;mso-position-horizontal:absolute;mso-position-horizontal-relative:text;mso-position-vertical:absolute;mso-position-vertical-relative:text;mso-width-percent:0;mso-height-percent:0;mso-width-relative:margin;mso-height-relative:margin;v-text-anchor:top" o:gfxdata="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" filled="f" stroked="f">
-                <v:fill o:detectmouseclick="t"/>
                 <v:textbox>
                   <w:txbxContent>
                     <w:p>
@@ -4244,6 +4765,7 @@
       <w:r>
         <w:rPr>
           <w:noProof/>
+          <w:lang w:eastAsia="de-CH"/>
         </w:rPr>
         <mc:AlternateContent>
           <mc:Choice Requires="wps">
@@ -4446,7 +4968,6 @@
           <mc:Fallback>
             <w:pict>
               <v:shape w14:anchorId="56BC75CD" id="Textfeld 15" o:spid="_x0000_s1033" type="#_x0000_t202" style="position:absolute;margin-left:259.7pt;margin-top:129.45pt;width:47.45pt;height:47.45pt;z-index:251672576;visibility:visible;mso-wrap-style:square;mso-width-percent:0;mso-height-percent:0;mso-wrap-distance-left:9pt;mso-wrap-distance-top:0;mso-wrap-distance-right:9pt;mso-wrap-distance-bottom:0;mso-position-horizontal:absolute;mso-position-horizontal-relative:text;mso-position-vertical:absolute;mso-position-vertical-relative:text;mso-width-percent:0;mso-height-percent:0;mso-width-relative:margin;mso-height-relative:margin;v-text-anchor:top" o:gfxdata="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" filled="f" stroked="f">
-                <v:fill o:detectmouseclick="t"/>
                 <v:textbox>
                   <w:txbxContent>
                     <w:p>
@@ -4667,7 +5188,7 @@
           </mc:Choice>
           <mc:Fallback>
             <w:pict>
-              <v:shapetype w14:anchorId="063FF462" id="_x0000_t32" coordsize="21600,21600" o:spt="32" o:oned="t" path="m,l21600,21600e" filled="f">
+              <v:shapetype w14:anchorId="3F202A41" id="_x0000_t32" coordsize="21600,21600" o:spt="32" o:oned="t" path="m,l21600,21600e" filled="f">
                 <v:path arrowok="t" fillok="f" o:connecttype="none"/>
                 <o:lock v:ext="edit" shapetype="t"/>
               </v:shapetype>
@@ -4681,6 +5202,7 @@
       <w:r>
         <w:rPr>
           <w:noProof/>
+          <w:lang w:eastAsia="de-CH"/>
         </w:rPr>
         <mc:AlternateContent>
           <mc:Choice Requires="wps">
@@ -4883,7 +5405,6 @@
           <mc:Fallback>
             <w:pict>
               <v:shape w14:anchorId="05BDF5D9" id="Textfeld 12" o:spid="_x0000_s1034" type="#_x0000_t202" style="position:absolute;margin-left:-22.8pt;margin-top:53.9pt;width:47.45pt;height:47.45pt;z-index:251668480;visibility:visible;mso-wrap-style:square;mso-width-percent:0;mso-height-percent:0;mso-wrap-distance-left:9pt;mso-wrap-distance-top:0;mso-wrap-distance-right:9pt;mso-wrap-distance-bottom:0;mso-position-horizontal:absolute;mso-position-horizontal-relative:text;mso-position-vertical:absolute;mso-position-vertical-relative:text;mso-width-percent:0;mso-height-percent:0;mso-width-relative:margin;mso-height-relative:margin;v-text-anchor:top" o:gfxdata="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" filled="f" stroked="f">
-                <v:fill o:detectmouseclick="t"/>
                 <v:textbox>
                   <w:txbxContent>
                     <w:p>
@@ -5104,7 +5625,7 @@
           </mc:Choice>
           <mc:Fallback>
             <w:pict>
-              <v:shape w14:anchorId="7D45A9C4" id="Gerade Verbindung mit Pfeil 9" o:spid="_x0000_s1026" type="#_x0000_t32" style="position:absolute;margin-left:15.35pt;margin-top:70.55pt;width:22.35pt;height:11.5pt;flip:y;z-index:251664384;visibility:visible;mso-wrap-style:square;mso-width-percent:0;mso-height-percent:0;mso-wrap-distance-left:9pt;mso-wrap-distance-top:0;mso-wrap-distance-right:9pt;mso-wrap-distance-bottom:0;mso-position-horizontal:absolute;mso-position-horizontal-relative:text;mso-position-vertical:absolute;mso-position-vertical-relative:text;mso-width-percent:0;mso-height-percent:0;mso-width-relative:margin;mso-height-relative:margin" o:gfxdata="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" strokecolor="red" strokeweight="2.25pt">
+              <v:shape w14:anchorId="700671CC" id="Gerade Verbindung mit Pfeil 9" o:spid="_x0000_s1026" type="#_x0000_t32" style="position:absolute;margin-left:15.35pt;margin-top:70.55pt;width:22.35pt;height:11.5pt;flip:y;z-index:251664384;visibility:visible;mso-wrap-style:square;mso-width-percent:0;mso-height-percent:0;mso-wrap-distance-left:9pt;mso-wrap-distance-top:0;mso-wrap-distance-right:9pt;mso-wrap-distance-bottom:0;mso-position-horizontal:absolute;mso-position-horizontal-relative:text;mso-position-vertical:absolute;mso-position-vertical-relative:text;mso-width-percent:0;mso-height-percent:0;mso-width-relative:margin;mso-height-relative:margin" o:gfxdata="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" strokecolor="red" strokeweight="2.25pt">
                 <v:stroke endarrow="block" joinstyle="miter"/>
               </v:shape>
             </w:pict>
@@ -5180,7 +5701,7 @@
           </mc:Choice>
           <mc:Fallback>
             <w:pict>
-              <v:shape w14:anchorId="6C140029" id="Gerade Verbindung mit Pfeil 8" o:spid="_x0000_s1026" type="#_x0000_t32" style="position:absolute;margin-left:11.5pt;margin-top:43.85pt;width:25.6pt;height:16.35pt;z-index:251662336;visibility:visible;mso-wrap-style:square;mso-width-percent:0;mso-height-percent:0;mso-wrap-distance-left:9pt;mso-wrap-distance-top:0;mso-wrap-distance-right:9pt;mso-wrap-distance-bottom:0;mso-position-horizontal:absolute;mso-position-horizontal-relative:text;mso-position-vertical:absolute;mso-position-vertical-relative:text;mso-width-percent:0;mso-height-percent:0;mso-width-relative:margin;mso-height-relative:margin" o:gfxdata="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" strokecolor="red" strokeweight="2.25pt">
+              <v:shape w14:anchorId="52427441" id="Gerade Verbindung mit Pfeil 8" o:spid="_x0000_s1026" type="#_x0000_t32" style="position:absolute;margin-left:11.5pt;margin-top:43.85pt;width:25.6pt;height:16.35pt;z-index:251662336;visibility:visible;mso-wrap-style:square;mso-width-percent:0;mso-height-percent:0;mso-wrap-distance-left:9pt;mso-wrap-distance-top:0;mso-wrap-distance-right:9pt;mso-wrap-distance-bottom:0;mso-position-horizontal:absolute;mso-position-horizontal-relative:text;mso-position-vertical:absolute;mso-position-vertical-relative:text;mso-width-percent:0;mso-height-percent:0;mso-width-relative:margin;mso-height-relative:margin" o:gfxdata="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" strokecolor="red" strokeweight="2.25pt">
                 <v:stroke endarrow="block" joinstyle="miter"/>
               </v:shape>
             </w:pict>
@@ -5239,6 +5760,7 @@
       <w:r>
         <w:rPr>
           <w:noProof/>
+          <w:lang w:eastAsia="de-CH"/>
         </w:rPr>
         <mc:AlternateContent>
           <mc:Choice Requires="wps">
@@ -5321,30 +5843,7 @@
                                   <w14:round/>
                                 </w14:textOutline>
                               </w:rPr>
-                              <w:t>5</w:t>
-                            </w:r>
-                            <w:r>
-                              <w:rPr>
-                                <w:b/>
-                                <w:noProof/>
-                                <w:color w:val="4472C4" w:themeColor="accent5"/>
-                                <w:sz w:val="72"/>
-                                <w:szCs w:val="72"/>
-                                <w14:shadow w14:blurRad="12700" w14:dist="38100" w14:dir="2700000" w14:sx="100000" w14:sy="100000" w14:kx="0" w14:ky="0" w14:algn="tl">
-                                  <w14:schemeClr w14:val="accent5">
-                                    <w14:lumMod w14:val="60000"/>
-                                    <w14:lumOff w14:val="40000"/>
-                                  </w14:schemeClr>
-                                </w14:shadow>
-                                <w14:textOutline w14:w="9525" w14:cap="flat" w14:cmpd="sng" w14:algn="ctr">
-                                  <w14:solidFill>
-                                    <w14:schemeClr w14:val="bg1"/>
-                                  </w14:solidFill>
-                                  <w14:prstDash w14:val="solid"/>
-                                  <w14:round/>
-                                </w14:textOutline>
-                              </w:rPr>
-                              <w:t>.</w:t>
+                              <w:t>5.</w:t>
                             </w:r>
                             <w:r>
                               <w:rPr>
@@ -5441,7 +5940,6 @@
           <mc:Fallback>
             <w:pict>
               <v:shape w14:anchorId="042340D7" id="Textfeld 25" o:spid="_x0000_s1035" type="#_x0000_t202" style="position:absolute;margin-left:401.45pt;margin-top:16.45pt;width:47.45pt;height:47.45pt;z-index:251684864;visibility:visible;mso-wrap-style:square;mso-width-percent:0;mso-height-percent:0;mso-wrap-distance-left:9pt;mso-wrap-distance-top:0;mso-wrap-distance-right:9pt;mso-wrap-distance-bottom:0;mso-position-horizontal:absolute;mso-position-horizontal-relative:text;mso-position-vertical:absolute;mso-position-vertical-relative:text;mso-width-percent:0;mso-height-percent:0;mso-width-relative:margin;mso-height-relative:margin;v-text-anchor:top" o:gfxdata="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" filled="f" stroked="f">
-                <v:fill o:detectmouseclick="t"/>
                 <v:textbox>
                   <w:txbxContent>
                     <w:p>
@@ -5489,30 +5987,7 @@
                             <w14:round/>
                           </w14:textOutline>
                         </w:rPr>
-                        <w:t>5</w:t>
-                      </w:r>
-                      <w:r>
-                        <w:rPr>
-                          <w:b/>
-                          <w:noProof/>
-                          <w:color w:val="4472C4" w:themeColor="accent5"/>
-                          <w:sz w:val="72"/>
-                          <w:szCs w:val="72"/>
-                          <w14:shadow w14:blurRad="12700" w14:dist="38100" w14:dir="2700000" w14:sx="100000" w14:sy="100000" w14:kx="0" w14:ky="0" w14:algn="tl">
-                            <w14:schemeClr w14:val="accent5">
-                              <w14:lumMod w14:val="60000"/>
-                              <w14:lumOff w14:val="40000"/>
-                            </w14:schemeClr>
-                          </w14:shadow>
-                          <w14:textOutline w14:w="9525" w14:cap="flat" w14:cmpd="sng" w14:algn="ctr">
-                            <w14:solidFill>
-                              <w14:schemeClr w14:val="bg1"/>
-                            </w14:solidFill>
-                            <w14:prstDash w14:val="solid"/>
-                            <w14:round/>
-                          </w14:textOutline>
-                        </w:rPr>
-                        <w:t>.</w:t>
+                        <w:t>5.</w:t>
                       </w:r>
                       <w:r>
                         <w:rPr>
@@ -5662,7 +6137,7 @@
           </mc:Choice>
           <mc:Fallback>
             <w:pict>
-              <v:shape w14:anchorId="1A0E3EC1" id="Gerade Verbindung mit Pfeil 18" o:spid="_x0000_s1026" type="#_x0000_t32" style="position:absolute;margin-left:423.35pt;margin-top:8.1pt;width:20.6pt;height:3.6pt;flip:x;z-index:251674624;visibility:visible;mso-wrap-style:square;mso-width-percent:0;mso-height-percent:0;mso-wrap-distance-left:9pt;mso-wrap-distance-top:0;mso-wrap-distance-right:9pt;mso-wrap-distance-bottom:0;mso-position-horizontal:absolute;mso-position-horizontal-relative:text;mso-position-vertical:absolute;mso-position-vertical-relative:text;mso-width-percent:0;mso-height-percent:0;mso-width-relative:margin;mso-height-relative:margin" o:gfxdata="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" strokecolor="red" strokeweight="2.25pt">
+              <v:shape w14:anchorId="5D9277D5" id="Gerade Verbindung mit Pfeil 18" o:spid="_x0000_s1026" type="#_x0000_t32" style="position:absolute;margin-left:423.35pt;margin-top:8.1pt;width:20.6pt;height:3.6pt;flip:x;z-index:251674624;visibility:visible;mso-wrap-style:square;mso-width-percent:0;mso-height-percent:0;mso-wrap-distance-left:9pt;mso-wrap-distance-top:0;mso-wrap-distance-right:9pt;mso-wrap-distance-bottom:0;mso-position-horizontal:absolute;mso-position-horizontal-relative:text;mso-position-vertical:absolute;mso-position-vertical-relative:text;mso-width-percent:0;mso-height-percent:0;mso-width-relative:margin;mso-height-relative:margin" o:gfxdata="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" strokecolor="red" strokeweight="2.25pt">
                 <v:stroke endarrow="block" joinstyle="miter"/>
               </v:shape>
             </w:pict>
@@ -5721,6 +6196,7 @@
       <w:r>
         <w:rPr>
           <w:noProof/>
+          <w:lang w:eastAsia="de-CH"/>
         </w:rPr>
         <mc:AlternateContent>
           <mc:Choice Requires="wps">
@@ -5803,30 +6279,7 @@
                                   <w14:round/>
                                 </w14:textOutline>
                               </w:rPr>
-                              <w:t>10</w:t>
-                            </w:r>
-                            <w:r>
-                              <w:rPr>
-                                <w:b/>
-                                <w:noProof/>
-                                <w:color w:val="4472C4" w:themeColor="accent5"/>
-                                <w:sz w:val="72"/>
-                                <w:szCs w:val="72"/>
-                                <w14:shadow w14:blurRad="12700" w14:dist="38100" w14:dir="2700000" w14:sx="100000" w14:sy="100000" w14:kx="0" w14:ky="0" w14:algn="tl">
-                                  <w14:schemeClr w14:val="accent5">
-                                    <w14:lumMod w14:val="60000"/>
-                                    <w14:lumOff w14:val="40000"/>
-                                  </w14:schemeClr>
-                                </w14:shadow>
-                                <w14:textOutline w14:w="9525" w14:cap="flat" w14:cmpd="sng" w14:algn="ctr">
-                                  <w14:solidFill>
-                                    <w14:schemeClr w14:val="bg1"/>
-                                  </w14:solidFill>
-                                  <w14:prstDash w14:val="solid"/>
-                                  <w14:round/>
-                                </w14:textOutline>
-                              </w:rPr>
-                              <w:t>.</w:t>
+                              <w:t>10.</w:t>
                             </w:r>
                             <w:r>
                               <w:rPr>
@@ -5923,7 +6376,6 @@
           <mc:Fallback>
             <w:pict>
               <v:shape w14:anchorId="5DDCCD7F" id="Textfeld 107" o:spid="_x0000_s1036" type="#_x0000_t202" style="position:absolute;margin-left:237.7pt;margin-top:162.75pt;width:62.15pt;height:47.45pt;z-index:251704320;visibility:visible;mso-wrap-style:square;mso-width-percent:0;mso-height-percent:0;mso-wrap-distance-left:9pt;mso-wrap-distance-top:0;mso-wrap-distance-right:9pt;mso-wrap-distance-bottom:0;mso-position-horizontal:absolute;mso-position-horizontal-relative:text;mso-position-vertical:absolute;mso-position-vertical-relative:text;mso-width-percent:0;mso-height-percent:0;mso-width-relative:margin;mso-height-relative:margin;v-text-anchor:top" o:gfxdata="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" filled="f" stroked="f">
-                <v:fill o:detectmouseclick="t"/>
                 <v:textbox>
                   <w:txbxContent>
                     <w:p>
@@ -5971,30 +6423,7 @@
                             <w14:round/>
                           </w14:textOutline>
                         </w:rPr>
-                        <w:t>10</w:t>
-                      </w:r>
-                      <w:r>
-                        <w:rPr>
-                          <w:b/>
-                          <w:noProof/>
-                          <w:color w:val="4472C4" w:themeColor="accent5"/>
-                          <w:sz w:val="72"/>
-                          <w:szCs w:val="72"/>
-                          <w14:shadow w14:blurRad="12700" w14:dist="38100" w14:dir="2700000" w14:sx="100000" w14:sy="100000" w14:kx="0" w14:ky="0" w14:algn="tl">
-                            <w14:schemeClr w14:val="accent5">
-                              <w14:lumMod w14:val="60000"/>
-                              <w14:lumOff w14:val="40000"/>
-                            </w14:schemeClr>
-                          </w14:shadow>
-                          <w14:textOutline w14:w="9525" w14:cap="flat" w14:cmpd="sng" w14:algn="ctr">
-                            <w14:solidFill>
-                              <w14:schemeClr w14:val="bg1"/>
-                            </w14:solidFill>
-                            <w14:prstDash w14:val="solid"/>
-                            <w14:round/>
-                          </w14:textOutline>
-                        </w:rPr>
-                        <w:t>.</w:t>
+                        <w:t>10.</w:t>
                       </w:r>
                       <w:r>
                         <w:rPr>
@@ -6144,7 +6573,7 @@
           </mc:Choice>
           <mc:Fallback>
             <w:pict>
-              <v:shape w14:anchorId="219CEE8A" id="Gerade Verbindung mit Pfeil 106" o:spid="_x0000_s1026" type="#_x0000_t32" style="position:absolute;margin-left:155pt;margin-top:187.4pt;width:88.3pt;height:6pt;flip:x y;z-index:251702272;visibility:visible;mso-wrap-style:square;mso-width-percent:0;mso-height-percent:0;mso-wrap-distance-left:9pt;mso-wrap-distance-top:0;mso-wrap-distance-right:9pt;mso-wrap-distance-bottom:0;mso-position-horizontal:absolute;mso-position-horizontal-relative:text;mso-position-vertical:absolute;mso-position-vertical-relative:text;mso-width-percent:0;mso-height-percent:0;mso-width-relative:margin;mso-height-relative:margin" o:gfxdata="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" strokecolor="red" strokeweight="2.25pt">
+              <v:shape w14:anchorId="266AAF92" id="Gerade Verbindung mit Pfeil 106" o:spid="_x0000_s1026" type="#_x0000_t32" style="position:absolute;margin-left:155pt;margin-top:187.4pt;width:88.3pt;height:6pt;flip:x y;z-index:251702272;visibility:visible;mso-wrap-style:square;mso-width-percent:0;mso-height-percent:0;mso-wrap-distance-left:9pt;mso-wrap-distance-top:0;mso-wrap-distance-right:9pt;mso-wrap-distance-bottom:0;mso-position-horizontal:absolute;mso-position-horizontal-relative:text;mso-position-vertical:absolute;mso-position-vertical-relative:text;mso-width-percent:0;mso-height-percent:0;mso-width-relative:margin;mso-height-relative:margin" o:gfxdata="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" strokecolor="red" strokeweight="2.25pt">
                 <v:stroke endarrow="block" joinstyle="miter"/>
               </v:shape>
             </w:pict>
@@ -6224,7 +6653,7 @@
           </mc:Choice>
           <mc:Fallback>
             <w:pict>
-              <v:rect w14:anchorId="0BC81527" id="Rechteck 105" o:spid="_x0000_s1026" style="position:absolute;margin-left:45.7pt;margin-top:167.8pt;width:90.55pt;height:35.85pt;z-index:251700224;visibility:visible;mso-wrap-style:square;mso-height-percent:0;mso-wrap-distance-left:9pt;mso-wrap-distance-top:0;mso-wrap-distance-right:9pt;mso-wrap-distance-bottom:0;mso-position-horizontal:absolute;mso-position-horizontal-relative:text;mso-position-vertical:absolute;mso-position-vertical-relative:text;mso-height-percent:0;mso-height-relative:margin;v-text-anchor:middle" o:gfxdata="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" filled="f" strokecolor="red" strokeweight="1pt"/>
+              <v:rect w14:anchorId="4DDF5000" id="Rechteck 105" o:spid="_x0000_s1026" style="position:absolute;margin-left:45.7pt;margin-top:167.8pt;width:90.55pt;height:35.85pt;z-index:251700224;visibility:visible;mso-wrap-style:square;mso-height-percent:0;mso-wrap-distance-left:9pt;mso-wrap-distance-top:0;mso-wrap-distance-right:9pt;mso-wrap-distance-bottom:0;mso-position-horizontal:absolute;mso-position-horizontal-relative:text;mso-position-vertical:absolute;mso-position-vertical-relative:text;mso-height-percent:0;mso-height-relative:margin;v-text-anchor:middle" o:gfxdata="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" filled="f" strokecolor="red" strokeweight="1pt"/>
             </w:pict>
           </mc:Fallback>
         </mc:AlternateContent>
@@ -6232,6 +6661,7 @@
       <w:r>
         <w:rPr>
           <w:noProof/>
+          <w:lang w:eastAsia="de-CH"/>
         </w:rPr>
         <mc:AlternateContent>
           <mc:Choice Requires="wps">
@@ -6314,30 +6744,7 @@
                                   <w14:round/>
                                 </w14:textOutline>
                               </w:rPr>
-                              <w:t>9</w:t>
-                            </w:r>
-                            <w:r>
-                              <w:rPr>
-                                <w:b/>
-                                <w:noProof/>
-                                <w:color w:val="4472C4" w:themeColor="accent5"/>
-                                <w:sz w:val="72"/>
-                                <w:szCs w:val="72"/>
-                                <w14:shadow w14:blurRad="12700" w14:dist="38100" w14:dir="2700000" w14:sx="100000" w14:sy="100000" w14:kx="0" w14:ky="0" w14:algn="tl">
-                                  <w14:schemeClr w14:val="accent5">
-                                    <w14:lumMod w14:val="60000"/>
-                                    <w14:lumOff w14:val="40000"/>
-                                  </w14:schemeClr>
-                                </w14:shadow>
-                                <w14:textOutline w14:w="9525" w14:cap="flat" w14:cmpd="sng" w14:algn="ctr">
-                                  <w14:solidFill>
-                                    <w14:schemeClr w14:val="bg1"/>
-                                  </w14:solidFill>
-                                  <w14:prstDash w14:val="solid"/>
-                                  <w14:round/>
-                                </w14:textOutline>
-                              </w:rPr>
-                              <w:t>.</w:t>
+                              <w:t>9.</w:t>
                             </w:r>
                             <w:r>
                               <w:rPr>
@@ -6434,7 +6841,6 @@
           <mc:Fallback>
             <w:pict>
               <v:shape w14:anchorId="68231A8F" id="Textfeld 103" o:spid="_x0000_s1037" type="#_x0000_t202" style="position:absolute;margin-left:418.35pt;margin-top:110.75pt;width:47.45pt;height:47.45pt;z-index:251699200;visibility:visible;mso-wrap-style:square;mso-width-percent:0;mso-height-percent:0;mso-wrap-distance-left:9pt;mso-wrap-distance-top:0;mso-wrap-distance-right:9pt;mso-wrap-distance-bottom:0;mso-position-horizontal:absolute;mso-position-horizontal-relative:text;mso-position-vertical:absolute;mso-position-vertical-relative:text;mso-width-percent:0;mso-height-percent:0;mso-width-relative:margin;mso-height-relative:margin;v-text-anchor:top" o:gfxdata="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" filled="f" stroked="f">
-                <v:fill o:detectmouseclick="t"/>
                 <v:textbox>
                   <w:txbxContent>
                     <w:p>
@@ -6482,30 +6888,7 @@
                             <w14:round/>
                           </w14:textOutline>
                         </w:rPr>
-                        <w:t>9</w:t>
-                      </w:r>
-                      <w:r>
-                        <w:rPr>
-                          <w:b/>
-                          <w:noProof/>
-                          <w:color w:val="4472C4" w:themeColor="accent5"/>
-                          <w:sz w:val="72"/>
-                          <w:szCs w:val="72"/>
-                          <w14:shadow w14:blurRad="12700" w14:dist="38100" w14:dir="2700000" w14:sx="100000" w14:sy="100000" w14:kx="0" w14:ky="0" w14:algn="tl">
-                            <w14:schemeClr w14:val="accent5">
-                              <w14:lumMod w14:val="60000"/>
-                              <w14:lumOff w14:val="40000"/>
-                            </w14:schemeClr>
-                          </w14:shadow>
-                          <w14:textOutline w14:w="9525" w14:cap="flat" w14:cmpd="sng" w14:algn="ctr">
-                            <w14:solidFill>
-                              <w14:schemeClr w14:val="bg1"/>
-                            </w14:solidFill>
-                            <w14:prstDash w14:val="solid"/>
-                            <w14:round/>
-                          </w14:textOutline>
-                        </w:rPr>
-                        <w:t>.</w:t>
+                        <w:t>9.</w:t>
                       </w:r>
                       <w:r>
                         <w:rPr>
@@ -6589,6 +6972,7 @@
       <w:r>
         <w:rPr>
           <w:noProof/>
+          <w:lang w:eastAsia="de-CH"/>
         </w:rPr>
         <mc:AlternateContent>
           <mc:Choice Requires="wps">
@@ -6671,30 +7055,7 @@
                                   <w14:round/>
                                 </w14:textOutline>
                               </w:rPr>
-                              <w:t>8</w:t>
-                            </w:r>
-                            <w:r>
-                              <w:rPr>
-                                <w:b/>
-                                <w:noProof/>
-                                <w:color w:val="4472C4" w:themeColor="accent5"/>
-                                <w:sz w:val="72"/>
-                                <w:szCs w:val="72"/>
-                                <w14:shadow w14:blurRad="12700" w14:dist="38100" w14:dir="2700000" w14:sx="100000" w14:sy="100000" w14:kx="0" w14:ky="0" w14:algn="tl">
-                                  <w14:schemeClr w14:val="accent5">
-                                    <w14:lumMod w14:val="60000"/>
-                                    <w14:lumOff w14:val="40000"/>
-                                  </w14:schemeClr>
-                                </w14:shadow>
-                                <w14:textOutline w14:w="9525" w14:cap="flat" w14:cmpd="sng" w14:algn="ctr">
-                                  <w14:solidFill>
-                                    <w14:schemeClr w14:val="bg1"/>
-                                  </w14:solidFill>
-                                  <w14:prstDash w14:val="solid"/>
-                                  <w14:round/>
-                                </w14:textOutline>
-                              </w:rPr>
-                              <w:t>.</w:t>
+                              <w:t>8.</w:t>
                             </w:r>
                             <w:r>
                               <w:rPr>
@@ -6791,7 +7152,6 @@
           <mc:Fallback>
             <w:pict>
               <v:shape w14:anchorId="68231A8F" id="Textfeld 101" o:spid="_x0000_s1038" type="#_x0000_t202" style="position:absolute;margin-left:385.6pt;margin-top:71.6pt;width:47.45pt;height:47.45pt;z-index:251697152;visibility:visible;mso-wrap-style:square;mso-width-percent:0;mso-height-percent:0;mso-wrap-distance-left:9pt;mso-wrap-distance-top:0;mso-wrap-distance-right:9pt;mso-wrap-distance-bottom:0;mso-position-horizontal:absolute;mso-position-horizontal-relative:text;mso-position-vertical:absolute;mso-position-vertical-relative:text;mso-width-percent:0;mso-height-percent:0;mso-width-relative:margin;mso-height-relative:margin;v-text-anchor:top" o:gfxdata="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" filled="f" stroked="f">
-                <v:fill o:detectmouseclick="t"/>
                 <v:textbox>
                   <w:txbxContent>
                     <w:p>
@@ -6839,30 +7199,7 @@
                             <w14:round/>
                           </w14:textOutline>
                         </w:rPr>
-                        <w:t>8</w:t>
-                      </w:r>
-                      <w:r>
-                        <w:rPr>
-                          <w:b/>
-                          <w:noProof/>
-                          <w:color w:val="4472C4" w:themeColor="accent5"/>
-                          <w:sz w:val="72"/>
-                          <w:szCs w:val="72"/>
-                          <w14:shadow w14:blurRad="12700" w14:dist="38100" w14:dir="2700000" w14:sx="100000" w14:sy="100000" w14:kx="0" w14:ky="0" w14:algn="tl">
-                            <w14:schemeClr w14:val="accent5">
-                              <w14:lumMod w14:val="60000"/>
-                              <w14:lumOff w14:val="40000"/>
-                            </w14:schemeClr>
-                          </w14:shadow>
-                          <w14:textOutline w14:w="9525" w14:cap="flat" w14:cmpd="sng" w14:algn="ctr">
-                            <w14:solidFill>
-                              <w14:schemeClr w14:val="bg1"/>
-                            </w14:solidFill>
-                            <w14:prstDash w14:val="solid"/>
-                            <w14:round/>
-                          </w14:textOutline>
-                        </w:rPr>
-                        <w:t>.</w:t>
+                        <w:t>8.</w:t>
                       </w:r>
                       <w:r>
                         <w:rPr>
@@ -7013,7 +7350,7 @@
           </mc:Choice>
           <mc:Fallback>
             <w:pict>
-              <v:rect w14:anchorId="22104FD2" id="Rechteck 100" o:spid="_x0000_s1026" style="position:absolute;margin-left:45.9pt;margin-top:78.9pt;width:234.5pt;height:20.75pt;z-index:251695104;visibility:visible;mso-wrap-style:square;mso-wrap-distance-left:9pt;mso-wrap-distance-top:0;mso-wrap-distance-right:9pt;mso-wrap-distance-bottom:0;mso-position-horizontal:absolute;mso-position-horizontal-relative:text;mso-position-vertical:absolute;mso-position-vertical-relative:text;v-text-anchor:middle" o:gfxdata="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" filled="f" strokecolor="red" strokeweight="1pt"/>
+              <v:rect w14:anchorId="74656C62" id="Rechteck 100" o:spid="_x0000_s1026" style="position:absolute;margin-left:45.9pt;margin-top:78.9pt;width:234.5pt;height:20.75pt;z-index:251695104;visibility:visible;mso-wrap-style:square;mso-wrap-distance-left:9pt;mso-wrap-distance-top:0;mso-wrap-distance-right:9pt;mso-wrap-distance-bottom:0;mso-position-horizontal:absolute;mso-position-horizontal-relative:text;mso-position-vertical:absolute;mso-position-vertical-relative:text;v-text-anchor:middle" o:gfxdata="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" filled="f" strokecolor="red" strokeweight="1pt"/>
             </w:pict>
           </mc:Fallback>
         </mc:AlternateContent>
@@ -7091,7 +7428,7 @@
           </mc:Choice>
           <mc:Fallback>
             <w:pict>
-              <v:rect w14:anchorId="1E200CFB" id="Rechteck 99" o:spid="_x0000_s1026" style="position:absolute;margin-left:45.9pt;margin-top:102.95pt;width:234.55pt;height:61.05pt;z-index:251694080;visibility:visible;mso-wrap-style:square;mso-height-percent:0;mso-wrap-distance-left:9pt;mso-wrap-distance-top:0;mso-wrap-distance-right:9pt;mso-wrap-distance-bottom:0;mso-position-horizontal:absolute;mso-position-horizontal-relative:text;mso-position-vertical:absolute;mso-position-vertical-relative:text;mso-height-percent:0;mso-height-relative:margin;v-text-anchor:middle" o:gfxdata="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" filled="f" strokecolor="#c00000" strokeweight="1.5pt"/>
+              <v:rect w14:anchorId="15F9C8EC" id="Rechteck 99" o:spid="_x0000_s1026" style="position:absolute;margin-left:45.9pt;margin-top:102.95pt;width:234.55pt;height:61.05pt;z-index:251694080;visibility:visible;mso-wrap-style:square;mso-height-percent:0;mso-wrap-distance-left:9pt;mso-wrap-distance-top:0;mso-wrap-distance-right:9pt;mso-wrap-distance-bottom:0;mso-position-horizontal:absolute;mso-position-horizontal-relative:text;mso-position-vertical:absolute;mso-position-vertical-relative:text;mso-height-percent:0;mso-height-relative:margin;v-text-anchor:middle" o:gfxdata="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" filled="f" strokecolor="#c00000" strokeweight="1.5pt"/>
             </w:pict>
           </mc:Fallback>
         </mc:AlternateContent>
@@ -7165,7 +7502,7 @@
           </mc:Choice>
           <mc:Fallback>
             <w:pict>
-              <v:shape w14:anchorId="4AD9D3F9" id="Gerade Verbindung mit Pfeil 97" o:spid="_x0000_s1026" type="#_x0000_t32" style="position:absolute;margin-left:285.85pt;margin-top:134.55pt;width:141.25pt;height:3.6pt;flip:x y;z-index:251693056;visibility:visible;mso-wrap-style:square;mso-width-percent:0;mso-height-percent:0;mso-wrap-distance-left:9pt;mso-wrap-distance-top:0;mso-wrap-distance-right:9pt;mso-wrap-distance-bottom:0;mso-position-horizontal:absolute;mso-position-horizontal-relative:text;mso-position-vertical:absolute;mso-position-vertical-relative:text;mso-width-percent:0;mso-height-percent:0;mso-width-relative:margin;mso-height-relative:margin" o:gfxdata="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" strokecolor="red" strokeweight="2.25pt">
+              <v:shape w14:anchorId="174D2288" id="Gerade Verbindung mit Pfeil 97" o:spid="_x0000_s1026" type="#_x0000_t32" style="position:absolute;margin-left:285.85pt;margin-top:134.55pt;width:141.25pt;height:3.6pt;flip:x y;z-index:251693056;visibility:visible;mso-wrap-style:square;mso-width-percent:0;mso-height-percent:0;mso-wrap-distance-left:9pt;mso-wrap-distance-top:0;mso-wrap-distance-right:9pt;mso-wrap-distance-bottom:0;mso-position-horizontal:absolute;mso-position-horizontal-relative:text;mso-position-vertical:absolute;mso-position-vertical-relative:text;mso-width-percent:0;mso-height-percent:0;mso-width-relative:margin;mso-height-relative:margin" o:gfxdata="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" strokecolor="red" strokeweight="2.25pt">
                 <v:stroke endarrow="block" joinstyle="miter"/>
               </v:shape>
             </w:pict>
@@ -7241,7 +7578,7 @@
           </mc:Choice>
           <mc:Fallback>
             <w:pict>
-              <v:shape w14:anchorId="611BA365" id="Gerade Verbindung mit Pfeil 31" o:spid="_x0000_s1026" type="#_x0000_t32" style="position:absolute;margin-left:285.9pt;margin-top:84.95pt;width:106.9pt;height:12pt;flip:x y;z-index:251691008;visibility:visible;mso-wrap-style:square;mso-width-percent:0;mso-height-percent:0;mso-wrap-distance-left:9pt;mso-wrap-distance-top:0;mso-wrap-distance-right:9pt;mso-wrap-distance-bottom:0;mso-position-horizontal:absolute;mso-position-horizontal-relative:text;mso-position-vertical:absolute;mso-position-vertical-relative:text;mso-width-percent:0;mso-height-percent:0;mso-width-relative:margin;mso-height-relative:margin" o:gfxdata="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" strokecolor="red" strokeweight="2.25pt">
+              <v:shape w14:anchorId="58AD43B8" id="Gerade Verbindung mit Pfeil 31" o:spid="_x0000_s1026" type="#_x0000_t32" style="position:absolute;margin-left:285.9pt;margin-top:84.95pt;width:106.9pt;height:12pt;flip:x y;z-index:251691008;visibility:visible;mso-wrap-style:square;mso-width-percent:0;mso-height-percent:0;mso-wrap-distance-left:9pt;mso-wrap-distance-top:0;mso-wrap-distance-right:9pt;mso-wrap-distance-bottom:0;mso-position-horizontal:absolute;mso-position-horizontal-relative:text;mso-position-vertical:absolute;mso-position-vertical-relative:text;mso-width-percent:0;mso-height-percent:0;mso-width-relative:margin;mso-height-relative:margin" o:gfxdata="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" strokecolor="red" strokeweight="2.25pt">
                 <v:stroke endarrow="block" joinstyle="miter"/>
               </v:shape>
             </w:pict>
@@ -7251,6 +7588,7 @@
       <w:r>
         <w:rPr>
           <w:noProof/>
+          <w:lang w:eastAsia="de-CH"/>
         </w:rPr>
         <mc:AlternateContent>
           <mc:Choice Requires="wps">
@@ -7333,30 +7671,7 @@
                                   <w14:round/>
                                 </w14:textOutline>
                               </w:rPr>
-                              <w:t>7</w:t>
-                            </w:r>
-                            <w:r>
-                              <w:rPr>
-                                <w:b/>
-                                <w:noProof/>
-                                <w:color w:val="4472C4" w:themeColor="accent5"/>
-                                <w:sz w:val="72"/>
-                                <w:szCs w:val="72"/>
-                                <w14:shadow w14:blurRad="12700" w14:dist="38100" w14:dir="2700000" w14:sx="100000" w14:sy="100000" w14:kx="0" w14:ky="0" w14:algn="tl">
-                                  <w14:schemeClr w14:val="accent5">
-                                    <w14:lumMod w14:val="60000"/>
-                                    <w14:lumOff w14:val="40000"/>
-                                  </w14:schemeClr>
-                                </w14:shadow>
-                                <w14:textOutline w14:w="9525" w14:cap="flat" w14:cmpd="sng" w14:algn="ctr">
-                                  <w14:solidFill>
-                                    <w14:schemeClr w14:val="bg1"/>
-                                  </w14:solidFill>
-                                  <w14:prstDash w14:val="solid"/>
-                                  <w14:round/>
-                                </w14:textOutline>
-                              </w:rPr>
-                              <w:t>.</w:t>
+                              <w:t>7.</w:t>
                             </w:r>
                             <w:r>
                               <w:rPr>
@@ -7453,7 +7768,6 @@
           <mc:Fallback>
             <w:pict>
               <v:shape w14:anchorId="3DE5139E" id="Textfeld 29" o:spid="_x0000_s1039" type="#_x0000_t202" style="position:absolute;margin-left:438pt;margin-top:49.35pt;width:47.45pt;height:47.45pt;z-index:251688960;visibility:visible;mso-wrap-style:square;mso-width-percent:0;mso-height-percent:0;mso-wrap-distance-left:9pt;mso-wrap-distance-top:0;mso-wrap-distance-right:9pt;mso-wrap-distance-bottom:0;mso-position-horizontal:absolute;mso-position-horizontal-relative:text;mso-position-vertical:absolute;mso-position-vertical-relative:text;mso-width-percent:0;mso-height-percent:0;mso-width-relative:margin;mso-height-relative:margin;v-text-anchor:top" o:gfxdata="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" filled="f" stroked="f">
-                <v:fill o:detectmouseclick="t"/>
                 <v:textbox>
                   <w:txbxContent>
                     <w:p>
@@ -7501,30 +7815,7 @@
                             <w14:round/>
                           </w14:textOutline>
                         </w:rPr>
-                        <w:t>7</w:t>
-                      </w:r>
-                      <w:r>
-                        <w:rPr>
-                          <w:b/>
-                          <w:noProof/>
-                          <w:color w:val="4472C4" w:themeColor="accent5"/>
-                          <w:sz w:val="72"/>
-                          <w:szCs w:val="72"/>
-                          <w14:shadow w14:blurRad="12700" w14:dist="38100" w14:dir="2700000" w14:sx="100000" w14:sy="100000" w14:kx="0" w14:ky="0" w14:algn="tl">
-                            <w14:schemeClr w14:val="accent5">
-                              <w14:lumMod w14:val="60000"/>
-                              <w14:lumOff w14:val="40000"/>
-                            </w14:schemeClr>
-                          </w14:shadow>
-                          <w14:textOutline w14:w="9525" w14:cap="flat" w14:cmpd="sng" w14:algn="ctr">
-                            <w14:solidFill>
-                              <w14:schemeClr w14:val="bg1"/>
-                            </w14:solidFill>
-                            <w14:prstDash w14:val="solid"/>
-                            <w14:round/>
-                          </w14:textOutline>
-                        </w:rPr>
-                        <w:t>.</w:t>
+                        <w:t>7.</w:t>
                       </w:r>
                       <w:r>
                         <w:rPr>
@@ -7608,6 +7899,7 @@
       <w:r>
         <w:rPr>
           <w:noProof/>
+          <w:lang w:eastAsia="de-CH"/>
         </w:rPr>
         <mc:AlternateContent>
           <mc:Choice Requires="wps">
@@ -7881,7 +8173,6 @@
           <mc:Fallback>
             <w:pict>
               <v:shape w14:anchorId="3DE5139E" id="Textfeld 27" o:spid="_x0000_s1040" type="#_x0000_t202" style="position:absolute;margin-left:375.9pt;margin-top:19.75pt;width:47.45pt;height:47.45pt;z-index:251686912;visibility:visible;mso-wrap-style:square;mso-width-percent:0;mso-height-percent:0;mso-wrap-distance-left:9pt;mso-wrap-distance-top:0;mso-wrap-distance-right:9pt;mso-wrap-distance-bottom:0;mso-position-horizontal:absolute;mso-position-horizontal-relative:text;mso-position-vertical:absolute;mso-position-vertical-relative:text;mso-width-percent:0;mso-height-percent:0;mso-width-relative:margin;mso-height-relative:margin;v-text-anchor:top" o:gfxdata="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" filled="f" stroked="f">
-                <v:fill o:detectmouseclick="t"/>
                 <v:textbox>
                   <w:txbxContent>
                     <w:p>
@@ -8173,7 +8464,7 @@
           </mc:Choice>
           <mc:Fallback>
             <w:pict>
-              <v:shape w14:anchorId="7717D0DC" id="Gerade Verbindung mit Pfeil 22" o:spid="_x0000_s1026" type="#_x0000_t32" style="position:absolute;margin-left:352.4pt;margin-top:16.45pt;width:57.8pt;height:3.6pt;flip:x;z-index:251678720;visibility:visible;mso-wrap-style:square;mso-width-percent:0;mso-height-percent:0;mso-wrap-distance-left:9pt;mso-wrap-distance-top:0;mso-wrap-distance-right:9pt;mso-wrap-distance-bottom:0;mso-position-horizontal:absolute;mso-position-horizontal-relative:text;mso-position-vertical:absolute;mso-position-vertical-relative:text;mso-width-percent:0;mso-height-percent:0;mso-width-relative:margin;mso-height-relative:margin" o:gfxdata="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" strokecolor="red" strokeweight="2.25pt">
+              <v:shape w14:anchorId="33D6ABA9" id="Gerade Verbindung mit Pfeil 22" o:spid="_x0000_s1026" type="#_x0000_t32" style="position:absolute;margin-left:352.4pt;margin-top:16.45pt;width:57.8pt;height:3.6pt;flip:x;z-index:251678720;visibility:visible;mso-wrap-style:square;mso-width-percent:0;mso-height-percent:0;mso-wrap-distance-left:9pt;mso-wrap-distance-top:0;mso-wrap-distance-right:9pt;mso-wrap-distance-bottom:0;mso-position-horizontal:absolute;mso-position-horizontal-relative:text;mso-position-vertical:absolute;mso-position-vertical-relative:text;mso-width-percent:0;mso-height-percent:0;mso-width-relative:margin;mso-height-relative:margin" o:gfxdata="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" strokecolor="red" strokeweight="2.25pt">
                 <v:stroke endarrow="block" joinstyle="miter"/>
               </v:shape>
             </w:pict>
@@ -8249,7 +8540,7 @@
           </mc:Choice>
           <mc:Fallback>
             <w:pict>
-              <v:shape w14:anchorId="38794FCB" id="Gerade Verbindung mit Pfeil 24" o:spid="_x0000_s1026" type="#_x0000_t32" style="position:absolute;margin-left:289.7pt;margin-top:59.85pt;width:154.25pt;height:19.1pt;flip:x y;z-index:251682816;visibility:visible;mso-wrap-style:square;mso-width-percent:0;mso-height-percent:0;mso-wrap-distance-left:9pt;mso-wrap-distance-top:0;mso-wrap-distance-right:9pt;mso-wrap-distance-bottom:0;mso-position-horizontal:absolute;mso-position-horizontal-relative:text;mso-position-vertical:absolute;mso-position-vertical-relative:text;mso-width-percent:0;mso-height-percent:0;mso-width-relative:margin;mso-height-relative:margin" o:gfxdata="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" strokecolor="red" strokeweight="2.25pt">
+              <v:shape w14:anchorId="49F2CE4F" id="Gerade Verbindung mit Pfeil 24" o:spid="_x0000_s1026" type="#_x0000_t32" style="position:absolute;margin-left:289.7pt;margin-top:59.85pt;width:154.25pt;height:19.1pt;flip:x y;z-index:251682816;visibility:visible;mso-wrap-style:square;mso-width-percent:0;mso-height-percent:0;mso-wrap-distance-left:9pt;mso-wrap-distance-top:0;mso-wrap-distance-right:9pt;mso-wrap-distance-bottom:0;mso-position-horizontal:absolute;mso-position-horizontal-relative:text;mso-position-vertical:absolute;mso-position-vertical-relative:text;mso-width-percent:0;mso-height-percent:0;mso-width-relative:margin;mso-height-relative:margin" o:gfxdata="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" strokecolor="red" strokeweight="2.25pt">
                 <v:stroke endarrow="block" joinstyle="miter"/>
               </v:shape>
             </w:pict>
@@ -8325,7 +8616,7 @@
           </mc:Choice>
           <mc:Fallback>
             <w:pict>
-              <v:shape w14:anchorId="5C1DA872" id="Gerade Verbindung mit Pfeil 23" o:spid="_x0000_s1026" type="#_x0000_t32" style="position:absolute;margin-left:330.6pt;margin-top:47.8pt;width:52.85pt;height:3.6pt;flip:x y;z-index:251680768;visibility:visible;mso-wrap-style:square;mso-width-percent:0;mso-height-percent:0;mso-wrap-distance-left:9pt;mso-wrap-distance-top:0;mso-wrap-distance-right:9pt;mso-wrap-distance-bottom:0;mso-position-horizontal:absolute;mso-position-horizontal-relative:text;mso-position-vertical:absolute;mso-position-vertical-relative:text;mso-width-percent:0;mso-height-percent:0;mso-width-relative:margin;mso-height-relative:margin" o:gfxdata="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" strokecolor="red" strokeweight="2.25pt">
+              <v:shape w14:anchorId="08A99A9C" id="Gerade Verbindung mit Pfeil 23" o:spid="_x0000_s1026" type="#_x0000_t32" style="position:absolute;margin-left:330.6pt;margin-top:47.8pt;width:52.85pt;height:3.6pt;flip:x y;z-index:251680768;visibility:visible;mso-wrap-style:square;mso-width-percent:0;mso-height-percent:0;mso-wrap-distance-left:9pt;mso-wrap-distance-top:0;mso-wrap-distance-right:9pt;mso-wrap-distance-bottom:0;mso-position-horizontal:absolute;mso-position-horizontal-relative:text;mso-position-vertical:absolute;mso-position-vertical-relative:text;mso-width-percent:0;mso-height-percent:0;mso-width-relative:margin;mso-height-relative:margin" o:gfxdata="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" strokecolor="red" strokeweight="2.25pt">
                 <v:stroke endarrow="block" joinstyle="miter"/>
               </v:shape>
             </w:pict>
@@ -8436,7 +8727,15 @@
           </w:tcPr>
           <w:p>
             <w:r>
-              <w:t>Es wird ein Statement deklariert und initialisiert mit der conn(Datenbank Verbindung) Variable.</w:t>
+              <w:t xml:space="preserve">Es wird ein Statement deklariert und initialisiert mit der </w:t>
+            </w:r>
+            <w:proofErr w:type="spellStart"/>
+            <w:r>
+              <w:t>conn</w:t>
+            </w:r>
+            <w:proofErr w:type="spellEnd"/>
+            <w:r>
+              <w:t>(Datenbank Verbindung) Variable.</w:t>
             </w:r>
           </w:p>
         </w:tc>
@@ -8460,7 +8759,15 @@
           </w:tcPr>
           <w:p>
             <w:r>
-              <w:t>Es werden die nötigen Treiber geladen für eine DBConnektion.</w:t>
+              <w:t xml:space="preserve">Es werden die nötigen Treiber geladen für eine </w:t>
+            </w:r>
+            <w:proofErr w:type="spellStart"/>
+            <w:r>
+              <w:t>DBConnektion</w:t>
+            </w:r>
+            <w:proofErr w:type="spellEnd"/>
+            <w:r>
+              <w:t>.</w:t>
             </w:r>
           </w:p>
         </w:tc>
@@ -8482,7 +8789,23 @@
           </w:tcPr>
           <w:p>
             <w:r>
-              <w:t xml:space="preserve">Der Resultset wird deklariert und mir der Ausgabe von dem ausgeführten stmt initialisiert. </w:t>
+              <w:t xml:space="preserve">Der </w:t>
+            </w:r>
+            <w:proofErr w:type="spellStart"/>
+            <w:r>
+              <w:t>Resultset</w:t>
+            </w:r>
+            <w:proofErr w:type="spellEnd"/>
+            <w:r>
+              <w:t xml:space="preserve"> wird deklariert und mir der Ausgabe von dem ausgeführten </w:t>
+            </w:r>
+            <w:proofErr w:type="spellStart"/>
+            <w:r>
+              <w:t>stmt</w:t>
+            </w:r>
+            <w:proofErr w:type="spellEnd"/>
+            <w:r>
+              <w:t xml:space="preserve"> initialisiert. </w:t>
             </w:r>
           </w:p>
         </w:tc>
@@ -8534,7 +8857,15 @@
               <w:t>01</w:t>
             </w:r>
             <w:r>
-              <w:t>“ und eine Integer Variable „name“ werden deklariert und Initialisiert</w:t>
+              <w:t>“ und eine Integer Variable „</w:t>
+            </w:r>
+            <w:proofErr w:type="spellStart"/>
+            <w:r>
+              <w:t>name</w:t>
+            </w:r>
+            <w:proofErr w:type="spellEnd"/>
+            <w:r>
+              <w:t>“ werden deklariert und Initialisiert</w:t>
             </w:r>
             <w:r>
               <w:t>.</w:t>
@@ -8583,7 +8914,23 @@
           </w:tcPr>
           <w:p>
             <w:r>
-              <w:t>In der schleifen werden alle werte von rs in die Liste „Liste01“ geladen.</w:t>
+              <w:t xml:space="preserve">In der schleifen werden alle </w:t>
+            </w:r>
+            <w:proofErr w:type="spellStart"/>
+            <w:r>
+              <w:t>werte</w:t>
+            </w:r>
+            <w:proofErr w:type="spellEnd"/>
+            <w:r>
+              <w:t xml:space="preserve"> von </w:t>
+            </w:r>
+            <w:proofErr w:type="spellStart"/>
+            <w:r>
+              <w:t>rs</w:t>
+            </w:r>
+            <w:proofErr w:type="spellEnd"/>
+            <w:r>
+              <w:t xml:space="preserve"> in die Liste „Liste01“ geladen.</w:t>
             </w:r>
           </w:p>
         </w:tc>
@@ -8629,7 +8976,23 @@
           </w:tcPr>
           <w:p>
             <w:r>
-              <w:t>Beendet rs &amp; stmt und gib Liste01 zurück.</w:t>
+              <w:t xml:space="preserve">Beendet </w:t>
+            </w:r>
+            <w:proofErr w:type="spellStart"/>
+            <w:r>
+              <w:t>rs</w:t>
+            </w:r>
+            <w:proofErr w:type="spellEnd"/>
+            <w:r>
+              <w:t xml:space="preserve"> &amp; </w:t>
+            </w:r>
+            <w:proofErr w:type="spellStart"/>
+            <w:r>
+              <w:t>stmt</w:t>
+            </w:r>
+            <w:proofErr w:type="spellEnd"/>
+            <w:r>
+              <w:t xml:space="preserve"> und gib Liste01 zurück.</w:t>
             </w:r>
           </w:p>
         </w:tc>
@@ -8639,28 +9002,20 @@
       <w:pPr>
         <w:pStyle w:val="berschrift1"/>
       </w:pPr>
-      <w:bookmarkStart w:id="17" w:name="_Toc510779172"/>
+      <w:bookmarkStart w:id="19" w:name="_Toc510871802"/>
       <w:r>
         <w:lastRenderedPageBreak/>
         <w:t>Datensicherheit &amp; Applikationssicherheit</w:t>
       </w:r>
-      <w:bookmarkEnd w:id="17"/>
+      <w:bookmarkEnd w:id="19"/>
     </w:p>
     <w:p>
       <w:r>
-        <w:t xml:space="preserve">Habe keine </w:t>
-      </w:r>
-      <w:r>
-        <w:t>Datensicherheit &amp; Applikationssicherheit</w:t>
-      </w:r>
-      <w:r>
-        <w:t xml:space="preserve"> integriert weil es gibt keine schützenswerte Daten. </w:t>
+        <w:t xml:space="preserve">Habe keine Datensicherheit &amp; Applikationssicherheit integriert weil es gibt keine schützenswerte Daten. </w:t>
       </w:r>
       <w:r>
         <w:t>e</w:t>
       </w:r>
-      <w:bookmarkStart w:id="18" w:name="_GoBack"/>
-      <w:bookmarkEnd w:id="18"/>
       <w:r>
         <w:t>s sind alle für jeden zugänglich.</w:t>
       </w:r>
@@ -8670,11 +9025,59 @@
       <w:pPr>
         <w:pStyle w:val="berschrift1"/>
       </w:pPr>
-      <w:bookmarkStart w:id="19" w:name="_Toc510779173"/>
+      <w:bookmarkStart w:id="20" w:name="_Toc510871803"/>
+      <w:r>
+        <w:t>Welche Fehlerzustände können auftreten</w:t>
+      </w:r>
+      <w:bookmarkEnd w:id="20"/>
+    </w:p>
+    <w:p>
+      <w:r>
+        <w:t xml:space="preserve">Keine da ich der </w:t>
+      </w:r>
+      <w:proofErr w:type="spellStart"/>
+      <w:r>
+        <w:t>Coode</w:t>
+      </w:r>
+      <w:proofErr w:type="spellEnd"/>
+      <w:r>
+        <w:t xml:space="preserve"> der das Programm </w:t>
+      </w:r>
+      <w:proofErr w:type="spellStart"/>
+      <w:r>
+        <w:t>zumabstürtztrn</w:t>
+      </w:r>
+      <w:proofErr w:type="spellEnd"/>
+      <w:r>
+        <w:t xml:space="preserve"> etc. </w:t>
+      </w:r>
+      <w:proofErr w:type="spellStart"/>
+      <w:r>
+        <w:t>füren</w:t>
+      </w:r>
+      <w:proofErr w:type="spellEnd"/>
+      <w:r>
+        <w:t xml:space="preserve"> könnte abgesichert habe. Entweder mit einem Try/catch oder mit </w:t>
+      </w:r>
+      <w:proofErr w:type="spellStart"/>
+      <w:r>
+        <w:t>throws</w:t>
+      </w:r>
+      <w:proofErr w:type="spellEnd"/>
+      <w:r>
+        <w:t>.</w:t>
+      </w:r>
+    </w:p>
+    <w:p/>
+    <w:p>
+      <w:pPr>
+        <w:pStyle w:val="berschrift1"/>
+      </w:pPr>
+      <w:bookmarkStart w:id="21" w:name="_Toc510871804"/>
       <w:r>
         <w:t>Fazit</w:t>
       </w:r>
-      <w:bookmarkEnd w:id="19"/>
+      <w:bookmarkEnd w:id="21"/>
     </w:p>
     <w:p/>
     <w:sectPr>
@@ -8741,7 +9144,7 @@
       <w:rPr>
         <w:noProof/>
       </w:rPr>
-      <w:t>9</w:t>
+      <w:t>7</w:t>
     </w:r>
     <w:r>
       <w:fldChar w:fldCharType="end"/>
@@ -8749,27 +9152,14 @@
     <w:r>
       <w:t>/</w:t>
     </w:r>
-    <w:r>
-      <w:fldChar w:fldCharType="begin"/>
-    </w:r>
-    <w:r>
-      <w:instrText xml:space="preserve"> NUMPAGES   \* MERGEFORMAT </w:instrText>
-    </w:r>
-    <w:r>
-      <w:fldChar w:fldCharType="separate"/>
-    </w:r>
-    <w:r>
-      <w:rPr>
-        <w:noProof/>
-      </w:rPr>
-      <w:t>11</w:t>
-    </w:r>
-    <w:r>
-      <w:rPr>
-        <w:noProof/>
-      </w:rPr>
-      <w:fldChar w:fldCharType="end"/>
-    </w:r>
+    <w:fldSimple w:instr=" NUMPAGES   \* MERGEFORMAT ">
+      <w:r>
+        <w:rPr>
+          <w:noProof/>
+        </w:rPr>
+        <w:t>12</w:t>
+      </w:r>
+    </w:fldSimple>
     <w:r>
       <w:tab/>
       <w:t>06.04.2018</w:t>
@@ -8939,8 +9329,97 @@
       </w:rPr>
     </w:lvl>
   </w:abstractNum>
+  <w:abstractNum w:abstractNumId="1" w15:restartNumberingAfterBreak="0">
+    <w:nsid w:val="779860AF"/>
+    <w:multiLevelType w:val="hybridMultilevel"/>
+    <w:tmpl w:val="E528B9E8"/>
+    <w:lvl w:ilvl="0" w:tplc="0807000F">
+      <w:start w:val="1"/>
+      <w:numFmt w:val="decimal"/>
+      <w:lvlText w:val="%1."/>
+      <w:lvlJc w:val="left"/>
+      <w:pPr>
+        <w:ind w:left="720" w:hanging="360"/>
+      </w:pPr>
+    </w:lvl>
+    <w:lvl w:ilvl="1" w:tplc="08070019" w:tentative="1">
+      <w:start w:val="1"/>
+      <w:numFmt w:val="lowerLetter"/>
+      <w:lvlText w:val="%2."/>
+      <w:lvlJc w:val="left"/>
+      <w:pPr>
+        <w:ind w:left="1440" w:hanging="360"/>
+      </w:pPr>
+    </w:lvl>
+    <w:lvl w:ilvl="2" w:tplc="0807001B" w:tentative="1">
+      <w:start w:val="1"/>
+      <w:numFmt w:val="lowerRoman"/>
+      <w:lvlText w:val="%3."/>
+      <w:lvlJc w:val="right"/>
+      <w:pPr>
+        <w:ind w:left="2160" w:hanging="180"/>
+      </w:pPr>
+    </w:lvl>
+    <w:lvl w:ilvl="3" w:tplc="0807000F" w:tentative="1">
+      <w:start w:val="1"/>
+      <w:numFmt w:val="decimal"/>
+      <w:lvlText w:val="%4."/>
+      <w:lvlJc w:val="left"/>
+      <w:pPr>
+        <w:ind w:left="2880" w:hanging="360"/>
+      </w:pPr>
+    </w:lvl>
+    <w:lvl w:ilvl="4" w:tplc="08070019" w:tentative="1">
+      <w:start w:val="1"/>
+      <w:numFmt w:val="lowerLetter"/>
+      <w:lvlText w:val="%5."/>
+      <w:lvlJc w:val="left"/>
+      <w:pPr>
+        <w:ind w:left="3600" w:hanging="360"/>
+      </w:pPr>
+    </w:lvl>
+    <w:lvl w:ilvl="5" w:tplc="0807001B" w:tentative="1">
+      <w:start w:val="1"/>
+      <w:numFmt w:val="lowerRoman"/>
+      <w:lvlText w:val="%6."/>
+      <w:lvlJc w:val="right"/>
+      <w:pPr>
+        <w:ind w:left="4320" w:hanging="180"/>
+      </w:pPr>
+    </w:lvl>
+    <w:lvl w:ilvl="6" w:tplc="0807000F" w:tentative="1">
+      <w:start w:val="1"/>
+      <w:numFmt w:val="decimal"/>
+      <w:lvlText w:val="%7."/>
+      <w:lvlJc w:val="left"/>
+      <w:pPr>
+        <w:ind w:left="5040" w:hanging="360"/>
+      </w:pPr>
+    </w:lvl>
+    <w:lvl w:ilvl="7" w:tplc="08070019" w:tentative="1">
+      <w:start w:val="1"/>
+      <w:numFmt w:val="lowerLetter"/>
+      <w:lvlText w:val="%8."/>
+      <w:lvlJc w:val="left"/>
+      <w:pPr>
+        <w:ind w:left="5760" w:hanging="360"/>
+      </w:pPr>
+    </w:lvl>
+    <w:lvl w:ilvl="8" w:tplc="0807001B" w:tentative="1">
+      <w:start w:val="1"/>
+      <w:numFmt w:val="lowerRoman"/>
+      <w:lvlText w:val="%9."/>
+      <w:lvlJc w:val="right"/>
+      <w:pPr>
+        <w:ind w:left="6480" w:hanging="180"/>
+      </w:pPr>
+    </w:lvl>
+  </w:abstractNum>
   <w:num w:numId="1">
     <w:abstractNumId w:val="0"/>
+  </w:num>
+  <w:num w:numId="2">
+    <w:abstractNumId w:val="1"/>
   </w:num>
 </w:numbering>
 </file>
@@ -9574,6 +10053,29 @@
       </w:tblBorders>
     </w:tblPr>
   </w:style>
+  <w:style w:type="character" w:styleId="BesuchterHyperlink">
+    <w:name w:val="FollowedHyperlink"/>
+    <w:basedOn w:val="Absatz-Standardschriftart"/>
+    <w:uiPriority w:val="99"/>
+    <w:semiHidden/>
+    <w:unhideWhenUsed/>
+    <w:rsid w:val="00D933A3"/>
+    <w:rPr>
+      <w:color w:val="954F72" w:themeColor="followedHyperlink"/>
+      <w:u w:val="single"/>
+    </w:rPr>
+  </w:style>
+  <w:style w:type="paragraph" w:styleId="Listenabsatz">
+    <w:name w:val="List Paragraph"/>
+    <w:basedOn w:val="Standard"/>
+    <w:uiPriority w:val="34"/>
+    <w:qFormat/>
+    <w:rsid w:val="0030451C"/>
+    <w:pPr>
+      <w:ind w:left="720"/>
+      <w:contextualSpacing/>
+    </w:pPr>
+  </w:style>
 </w:styles>
 </file>
 
@@ -9862,7 +10364,7 @@
 </file>
 
 <file path=customXml/itemProps2.xml><?xml version="1.0" encoding="utf-8"?>
-<ds:datastoreItem xmlns:ds="http://schemas.openxmlformats.org/officeDocument/2006/customXml" ds:itemID="{112F822C-8442-4F3C-BC33-4AE83783705E}">
+<ds:datastoreItem xmlns:ds="http://schemas.openxmlformats.org/officeDocument/2006/customXml" ds:itemID="{9EAF0FEB-88CF-4D90-99F4-9E52F835BAD1}">
   <ds:schemaRefs>
     <ds:schemaRef ds:uri="http://schemas.openxmlformats.org/officeDocument/2006/bibliography"/>
   </ds:schemaRefs>

--- a/Doku.docx
+++ b/Doku.docx
@@ -936,7 +936,7 @@
           <w:r>
             <w:fldChar w:fldCharType="separate"/>
           </w:r>
-          <w:hyperlink w:anchor="_Toc510871784" w:history="1">
+          <w:hyperlink w:anchor="_Toc510874772" w:history="1">
             <w:r>
               <w:rPr>
                 <w:rStyle w:val="Hyperlink"/>
@@ -963,7 +963,7 @@
                 <w:noProof/>
                 <w:webHidden/>
               </w:rPr>
-              <w:instrText xml:space="preserve"> PAGEREF _Toc510871784 \h </w:instrText>
+              <w:instrText xml:space="preserve"> PAGEREF _Toc510874772 \h </w:instrText>
             </w:r>
             <w:r>
               <w:rPr>
@@ -1006,7 +1006,7 @@
               <w:lang w:eastAsia="de-CH"/>
             </w:rPr>
           </w:pPr>
-          <w:hyperlink w:anchor="_Toc510871785" w:history="1">
+          <w:hyperlink w:anchor="_Toc510874773" w:history="1">
             <w:r>
               <w:rPr>
                 <w:rStyle w:val="Hyperlink"/>
@@ -1033,7 +1033,7 @@
                 <w:noProof/>
                 <w:webHidden/>
               </w:rPr>
-              <w:instrText xml:space="preserve"> PAGEREF _Toc510871785 \h </w:instrText>
+              <w:instrText xml:space="preserve"> PAGEREF _Toc510874773 \h </w:instrText>
             </w:r>
             <w:r>
               <w:rPr>
@@ -1076,7 +1076,7 @@
               <w:lang w:eastAsia="de-CH"/>
             </w:rPr>
           </w:pPr>
-          <w:hyperlink w:anchor="_Toc510871786" w:history="1">
+          <w:hyperlink w:anchor="_Toc510874774" w:history="1">
             <w:r>
               <w:rPr>
                 <w:rStyle w:val="Hyperlink"/>
@@ -1103,7 +1103,7 @@
                 <w:noProof/>
                 <w:webHidden/>
               </w:rPr>
-              <w:instrText xml:space="preserve"> PAGEREF _Toc510871786 \h </w:instrText>
+              <w:instrText xml:space="preserve"> PAGEREF _Toc510874774 \h </w:instrText>
             </w:r>
             <w:r>
               <w:rPr>
@@ -1146,7 +1146,7 @@
               <w:lang w:eastAsia="de-CH"/>
             </w:rPr>
           </w:pPr>
-          <w:hyperlink w:anchor="_Toc510871787" w:history="1">
+          <w:hyperlink w:anchor="_Toc510874775" w:history="1">
             <w:r>
               <w:rPr>
                 <w:rStyle w:val="Hyperlink"/>
@@ -1173,7 +1173,7 @@
                 <w:noProof/>
                 <w:webHidden/>
               </w:rPr>
-              <w:instrText xml:space="preserve"> PAGEREF _Toc510871787 \h </w:instrText>
+              <w:instrText xml:space="preserve"> PAGEREF _Toc510874775 \h </w:instrText>
             </w:r>
             <w:r>
               <w:rPr>
@@ -1216,7 +1216,7 @@
               <w:lang w:eastAsia="de-CH"/>
             </w:rPr>
           </w:pPr>
-          <w:hyperlink w:anchor="_Toc510871788" w:history="1">
+          <w:hyperlink w:anchor="_Toc510874776" w:history="1">
             <w:r>
               <w:rPr>
                 <w:rStyle w:val="Hyperlink"/>
@@ -1243,7 +1243,7 @@
                 <w:noProof/>
                 <w:webHidden/>
               </w:rPr>
-              <w:instrText xml:space="preserve"> PAGEREF _Toc510871788 \h </w:instrText>
+              <w:instrText xml:space="preserve"> PAGEREF _Toc510874776 \h </w:instrText>
             </w:r>
             <w:r>
               <w:rPr>
@@ -1286,7 +1286,7 @@
               <w:lang w:eastAsia="de-CH"/>
             </w:rPr>
           </w:pPr>
-          <w:hyperlink w:anchor="_Toc510871789" w:history="1">
+          <w:hyperlink w:anchor="_Toc510874777" w:history="1">
             <w:r>
               <w:rPr>
                 <w:rStyle w:val="Hyperlink"/>
@@ -1313,7 +1313,7 @@
                 <w:noProof/>
                 <w:webHidden/>
               </w:rPr>
-              <w:instrText xml:space="preserve"> PAGEREF _Toc510871789 \h </w:instrText>
+              <w:instrText xml:space="preserve"> PAGEREF _Toc510874777 \h </w:instrText>
             </w:r>
             <w:r>
               <w:rPr>
@@ -1356,7 +1356,7 @@
               <w:lang w:eastAsia="de-CH"/>
             </w:rPr>
           </w:pPr>
-          <w:hyperlink w:anchor="_Toc510871790" w:history="1">
+          <w:hyperlink w:anchor="_Toc510874778" w:history="1">
             <w:r>
               <w:rPr>
                 <w:rStyle w:val="Hyperlink"/>
@@ -1383,7 +1383,7 @@
                 <w:noProof/>
                 <w:webHidden/>
               </w:rPr>
-              <w:instrText xml:space="preserve"> PAGEREF _Toc510871790 \h </w:instrText>
+              <w:instrText xml:space="preserve"> PAGEREF _Toc510874778 \h </w:instrText>
             </w:r>
             <w:r>
               <w:rPr>
@@ -1426,7 +1426,7 @@
               <w:lang w:eastAsia="de-CH"/>
             </w:rPr>
           </w:pPr>
-          <w:hyperlink w:anchor="_Toc510871791" w:history="1">
+          <w:hyperlink w:anchor="_Toc510874779" w:history="1">
             <w:r>
               <w:rPr>
                 <w:rStyle w:val="Hyperlink"/>
@@ -1453,7 +1453,7 @@
                 <w:noProof/>
                 <w:webHidden/>
               </w:rPr>
-              <w:instrText xml:space="preserve"> PAGEREF _Toc510871791 \h </w:instrText>
+              <w:instrText xml:space="preserve"> PAGEREF _Toc510874779 \h </w:instrText>
             </w:r>
             <w:r>
               <w:rPr>
@@ -1496,7 +1496,7 @@
               <w:lang w:eastAsia="de-CH"/>
             </w:rPr>
           </w:pPr>
-          <w:hyperlink w:anchor="_Toc510871792" w:history="1">
+          <w:hyperlink w:anchor="_Toc510874780" w:history="1">
             <w:r>
               <w:rPr>
                 <w:rStyle w:val="Hyperlink"/>
@@ -1523,7 +1523,7 @@
                 <w:noProof/>
                 <w:webHidden/>
               </w:rPr>
-              <w:instrText xml:space="preserve"> PAGEREF _Toc510871792 \h </w:instrText>
+              <w:instrText xml:space="preserve"> PAGEREF _Toc510874780 \h </w:instrText>
             </w:r>
             <w:r>
               <w:rPr>
@@ -1566,7 +1566,7 @@
               <w:lang w:eastAsia="de-CH"/>
             </w:rPr>
           </w:pPr>
-          <w:hyperlink w:anchor="_Toc510871793" w:history="1">
+          <w:hyperlink w:anchor="_Toc510874781" w:history="1">
             <w:r>
               <w:rPr>
                 <w:rStyle w:val="Hyperlink"/>
@@ -1593,7 +1593,7 @@
                 <w:noProof/>
                 <w:webHidden/>
               </w:rPr>
-              <w:instrText xml:space="preserve"> PAGEREF _Toc510871793 \h </w:instrText>
+              <w:instrText xml:space="preserve"> PAGEREF _Toc510874781 \h </w:instrText>
             </w:r>
             <w:r>
               <w:rPr>
@@ -1636,7 +1636,7 @@
               <w:lang w:eastAsia="de-CH"/>
             </w:rPr>
           </w:pPr>
-          <w:hyperlink w:anchor="_Toc510871794" w:history="1">
+          <w:hyperlink w:anchor="_Toc510874782" w:history="1">
             <w:r>
               <w:rPr>
                 <w:rStyle w:val="Hyperlink"/>
@@ -1663,7 +1663,7 @@
                 <w:noProof/>
                 <w:webHidden/>
               </w:rPr>
-              <w:instrText xml:space="preserve"> PAGEREF _Toc510871794 \h </w:instrText>
+              <w:instrText xml:space="preserve"> PAGEREF _Toc510874782 \h </w:instrText>
             </w:r>
             <w:r>
               <w:rPr>
@@ -1706,7 +1706,7 @@
               <w:lang w:eastAsia="de-CH"/>
             </w:rPr>
           </w:pPr>
-          <w:hyperlink w:anchor="_Toc510871795" w:history="1">
+          <w:hyperlink w:anchor="_Toc510874783" w:history="1">
             <w:r>
               <w:rPr>
                 <w:rStyle w:val="Hyperlink"/>
@@ -1733,7 +1733,7 @@
                 <w:noProof/>
                 <w:webHidden/>
               </w:rPr>
-              <w:instrText xml:space="preserve"> PAGEREF _Toc510871795 \h </w:instrText>
+              <w:instrText xml:space="preserve"> PAGEREF _Toc510874783 \h </w:instrText>
             </w:r>
             <w:r>
               <w:rPr>
@@ -1776,7 +1776,7 @@
               <w:lang w:eastAsia="de-CH"/>
             </w:rPr>
           </w:pPr>
-          <w:hyperlink w:anchor="_Toc510871796" w:history="1">
+          <w:hyperlink w:anchor="_Toc510874784" w:history="1">
             <w:r>
               <w:rPr>
                 <w:rStyle w:val="Hyperlink"/>
@@ -1803,7 +1803,7 @@
                 <w:noProof/>
                 <w:webHidden/>
               </w:rPr>
-              <w:instrText xml:space="preserve"> PAGEREF _Toc510871796 \h </w:instrText>
+              <w:instrText xml:space="preserve"> PAGEREF _Toc510874784 \h </w:instrText>
             </w:r>
             <w:r>
               <w:rPr>
@@ -1846,7 +1846,7 @@
               <w:lang w:eastAsia="de-CH"/>
             </w:rPr>
           </w:pPr>
-          <w:hyperlink w:anchor="_Toc510871797" w:history="1">
+          <w:hyperlink w:anchor="_Toc510874785" w:history="1">
             <w:r>
               <w:rPr>
                 <w:rStyle w:val="Hyperlink"/>
@@ -1873,7 +1873,7 @@
                 <w:noProof/>
                 <w:webHidden/>
               </w:rPr>
-              <w:instrText xml:space="preserve"> PAGEREF _Toc510871797 \h </w:instrText>
+              <w:instrText xml:space="preserve"> PAGEREF _Toc510874785 \h </w:instrText>
             </w:r>
             <w:r>
               <w:rPr>
@@ -1916,7 +1916,7 @@
               <w:lang w:eastAsia="de-CH"/>
             </w:rPr>
           </w:pPr>
-          <w:hyperlink w:anchor="_Toc510871798" w:history="1">
+          <w:hyperlink w:anchor="_Toc510874786" w:history="1">
             <w:r>
               <w:rPr>
                 <w:rStyle w:val="Hyperlink"/>
@@ -1943,7 +1943,7 @@
                 <w:noProof/>
                 <w:webHidden/>
               </w:rPr>
-              <w:instrText xml:space="preserve"> PAGEREF _Toc510871798 \h </w:instrText>
+              <w:instrText xml:space="preserve"> PAGEREF _Toc510874786 \h </w:instrText>
             </w:r>
             <w:r>
               <w:rPr>
@@ -1986,13 +1986,13 @@
               <w:lang w:eastAsia="de-CH"/>
             </w:rPr>
           </w:pPr>
-          <w:hyperlink w:anchor="_Toc510871799" w:history="1">
+          <w:hyperlink w:anchor="_Toc510874787" w:history="1">
             <w:r>
               <w:rPr>
                 <w:rStyle w:val="Hyperlink"/>
                 <w:noProof/>
               </w:rPr>
-              <w:t>In Bezug auf Klassenhierarchien</w:t>
+              <w:t>In Bezug auf Interfaces</w:t>
             </w:r>
             <w:r>
               <w:rPr>
@@ -2013,77 +2013,7 @@
                 <w:noProof/>
                 <w:webHidden/>
               </w:rPr>
-              <w:instrText xml:space="preserve"> PAGEREF _Toc510871799 \h </w:instrText>
-            </w:r>
-            <w:r>
-              <w:rPr>
-                <w:noProof/>
-                <w:webHidden/>
-              </w:rPr>
-            </w:r>
-            <w:r>
-              <w:rPr>
-                <w:noProof/>
-                <w:webHidden/>
-              </w:rPr>
-              <w:fldChar w:fldCharType="separate"/>
-            </w:r>
-            <w:r>
-              <w:rPr>
-                <w:noProof/>
-                <w:webHidden/>
-              </w:rPr>
-              <w:t>10</w:t>
-            </w:r>
-            <w:r>
-              <w:rPr>
-                <w:noProof/>
-                <w:webHidden/>
-              </w:rPr>
-              <w:fldChar w:fldCharType="end"/>
-            </w:r>
-          </w:hyperlink>
-        </w:p>
-        <w:p>
-          <w:pPr>
-            <w:pStyle w:val="Verzeichnis2"/>
-            <w:tabs>
-              <w:tab w:val="right" w:leader="dot" w:pos="9062"/>
-            </w:tabs>
-            <w:rPr>
-              <w:rFonts w:eastAsiaTheme="minorEastAsia"/>
-              <w:noProof/>
-              <w:lang w:eastAsia="de-CH"/>
-            </w:rPr>
-          </w:pPr>
-          <w:hyperlink w:anchor="_Toc510871800" w:history="1">
-            <w:r>
-              <w:rPr>
-                <w:rStyle w:val="Hyperlink"/>
-                <w:noProof/>
-              </w:rPr>
-              <w:t>In Bezug auf Interfaces</w:t>
-            </w:r>
-            <w:r>
-              <w:rPr>
-                <w:noProof/>
-                <w:webHidden/>
-              </w:rPr>
-              <w:tab/>
-            </w:r>
-            <w:r>
-              <w:rPr>
-                <w:noProof/>
-                <w:webHidden/>
-              </w:rPr>
-              <w:fldChar w:fldCharType="begin"/>
-            </w:r>
-            <w:r>
-              <w:rPr>
-                <w:noProof/>
-                <w:webHidden/>
-              </w:rPr>
-              <w:instrText xml:space="preserve"> PAGEREF _Toc510871800 \h </w:instrText>
+              <w:instrText xml:space="preserve"> PAGEREF _Toc510874787 \h </w:instrText>
             </w:r>
             <w:r>
               <w:rPr>
@@ -2126,7 +2056,7 @@
               <w:lang w:eastAsia="de-CH"/>
             </w:rPr>
           </w:pPr>
-          <w:hyperlink w:anchor="_Toc510871801" w:history="1">
+          <w:hyperlink w:anchor="_Toc510874788" w:history="1">
             <w:r>
               <w:rPr>
                 <w:rStyle w:val="Hyperlink"/>
@@ -2153,7 +2083,7 @@
                 <w:noProof/>
                 <w:webHidden/>
               </w:rPr>
-              <w:instrText xml:space="preserve"> PAGEREF _Toc510871801 \h </w:instrText>
+              <w:instrText xml:space="preserve"> PAGEREF _Toc510874788 \h </w:instrText>
             </w:r>
             <w:r>
               <w:rPr>
@@ -2196,7 +2126,7 @@
               <w:lang w:eastAsia="de-CH"/>
             </w:rPr>
           </w:pPr>
-          <w:hyperlink w:anchor="_Toc510871802" w:history="1">
+          <w:hyperlink w:anchor="_Toc510874789" w:history="1">
             <w:r>
               <w:rPr>
                 <w:rStyle w:val="Hyperlink"/>
@@ -2223,7 +2153,7 @@
                 <w:noProof/>
                 <w:webHidden/>
               </w:rPr>
-              <w:instrText xml:space="preserve"> PAGEREF _Toc510871802 \h </w:instrText>
+              <w:instrText xml:space="preserve"> PAGEREF _Toc510874789 \h </w:instrText>
             </w:r>
             <w:r>
               <w:rPr>
@@ -2266,7 +2196,7 @@
               <w:lang w:eastAsia="de-CH"/>
             </w:rPr>
           </w:pPr>
-          <w:hyperlink w:anchor="_Toc510871803" w:history="1">
+          <w:hyperlink w:anchor="_Toc510874790" w:history="1">
             <w:r>
               <w:rPr>
                 <w:rStyle w:val="Hyperlink"/>
@@ -2293,7 +2223,7 @@
                 <w:noProof/>
                 <w:webHidden/>
               </w:rPr>
-              <w:instrText xml:space="preserve"> PAGEREF _Toc510871803 \h </w:instrText>
+              <w:instrText xml:space="preserve"> PAGEREF _Toc510874790 \h </w:instrText>
             </w:r>
             <w:r>
               <w:rPr>
@@ -2336,13 +2266,27 @@
               <w:lang w:eastAsia="de-CH"/>
             </w:rPr>
           </w:pPr>
-          <w:hyperlink w:anchor="_Toc510871804" w:history="1">
+          <w:hyperlink w:anchor="_Toc510874791" w:history="1">
             <w:r>
               <w:rPr>
                 <w:rStyle w:val="Hyperlink"/>
                 <w:noProof/>
               </w:rPr>
-              <w:t>Fazit</w:t>
+              <w:t>Fa</w:t>
+            </w:r>
+            <w:r>
+              <w:rPr>
+                <w:rStyle w:val="Hyperlink"/>
+                <w:noProof/>
+              </w:rPr>
+              <w:t>z</w:t>
+            </w:r>
+            <w:r>
+              <w:rPr>
+                <w:rStyle w:val="Hyperlink"/>
+                <w:noProof/>
+              </w:rPr>
+              <w:t>it</w:t>
             </w:r>
             <w:r>
               <w:rPr>
@@ -2363,7 +2307,7 @@
                 <w:noProof/>
                 <w:webHidden/>
               </w:rPr>
-              <w:instrText xml:space="preserve"> PAGEREF _Toc510871804 \h </w:instrText>
+              <w:instrText xml:space="preserve"> PAGEREF _Toc510874791 \h </w:instrText>
             </w:r>
             <w:r>
               <w:rPr>
@@ -2416,7 +2360,7 @@
       <w:pPr>
         <w:pStyle w:val="berschrift1"/>
       </w:pPr>
-      <w:bookmarkStart w:id="0" w:name="_Toc510871784"/>
+      <w:bookmarkStart w:id="0" w:name="_Toc510874772"/>
       <w:r>
         <w:lastRenderedPageBreak/>
         <w:t>Projektbeschrieb</w:t>
@@ -2458,16 +2402,7 @@
           <w:szCs w:val="26"/>
         </w:rPr>
         <w:br/>
-        <w:t>Wen man das Programm startet befindet man sich zuerst im Startmenu. da h</w:t>
-      </w:r>
-      <w:bookmarkStart w:id="1" w:name="_GoBack"/>
-      <w:bookmarkEnd w:id="1"/>
-      <w:r>
-        <w:rPr>
-          <w:sz w:val="26"/>
-          <w:szCs w:val="26"/>
-        </w:rPr>
-        <w:t>a</w:t>
+        <w:t>Wen man das Programm startet befindet man sich zuerst im Startmenu. da ha</w:t>
       </w:r>
       <w:r>
         <w:rPr>
@@ -2489,55 +2424,7 @@
           <w:sz w:val="26"/>
           <w:szCs w:val="26"/>
         </w:rPr>
-        <w:t xml:space="preserve">1.“Üben“: Man kann eine Kartei auswällen und dann mit dem Üben beginnen. Es wird eine Frage gestellt und man kann darauf antworten und dann auf Prüfen drücken. Wen man die richtige Antwort eingegeben hat, erscheint eine </w:t>
-      </w:r>
-      <w:proofErr w:type="spellStart"/>
-      <w:r>
-        <w:rPr>
-          <w:sz w:val="26"/>
-          <w:szCs w:val="26"/>
-        </w:rPr>
-        <w:t>MessageBox</w:t>
-      </w:r>
-      <w:proofErr w:type="spellEnd"/>
-      <w:r>
-        <w:rPr>
-          <w:sz w:val="26"/>
-          <w:szCs w:val="26"/>
-        </w:rPr>
-        <w:t xml:space="preserve"> mit der Meldung dass die Antwort richtig sei. Wen man aber jetzt eine falsche Antwort eingegeben hat erscheint auch eine </w:t>
-      </w:r>
-      <w:proofErr w:type="spellStart"/>
-      <w:r>
-        <w:rPr>
-          <w:sz w:val="26"/>
-          <w:szCs w:val="26"/>
-        </w:rPr>
-        <w:t>MessageBox</w:t>
-      </w:r>
-      <w:proofErr w:type="spellEnd"/>
-      <w:r>
-        <w:rPr>
-          <w:sz w:val="26"/>
-          <w:szCs w:val="26"/>
-        </w:rPr>
-        <w:t xml:space="preserve"> und gibt diesmal aus das die Antwort falsch sei und was die richtige Antwort sei. Danach kommt die nächste Frage und ganz am Schluss kommt noch mal eine </w:t>
-      </w:r>
-      <w:proofErr w:type="spellStart"/>
-      <w:r>
-        <w:rPr>
-          <w:sz w:val="26"/>
-          <w:szCs w:val="26"/>
-        </w:rPr>
-        <w:t>MessageBox</w:t>
-      </w:r>
-      <w:proofErr w:type="spellEnd"/>
-      <w:r>
-        <w:rPr>
-          <w:sz w:val="26"/>
-          <w:szCs w:val="26"/>
-        </w:rPr>
-        <w:t xml:space="preserve"> die anzeigt wie viele Antworten man richtig hat und wie viele Antworten man falsch. Danach gelingt man wieder zum GUI wo man eine Kartei auswällen kann zum Üben.</w:t>
+        <w:t>1.“Üben“: Man kann eine Kartei auswällen und dann mit dem Üben beginnen. Es wird eine Frage gestellt und man kann darauf antworten und dann auf Prüfen drücken. Wen man die richtige Antwort eingegeben hat, erscheint eine MessageBox mit der Meldung dass die Antwort richtig sei. Wen man aber jetzt eine falsche Antwort eingegeben hat erscheint auch eine MessageBox und gibt diesmal aus das die Antwort falsch sei und was die richtige Antwort sei. Danach kommt die nächste Frage und ganz am Schluss kommt noch mal eine MessageBox die anzeigt wie viele Antworten man richtig hat und wie viele Antworten man falsch. Danach gelingt man wieder zum GUI wo man eine Kartei auswällen kann zum Üben.</w:t>
       </w:r>
     </w:p>
     <w:p>
@@ -2573,23 +2460,7 @@
           <w:sz w:val="26"/>
           <w:szCs w:val="26"/>
         </w:rPr>
-        <w:t xml:space="preserve">und kann beliebig viele Kärtchen hinzufügen. wen man fertig ist drückt man auf Fertig und man kommt wieder zurück zum GUI-Bearbeiten. Wen man eine Kartei erweitern möchte kann man sie mit der Combobox auswällen und dann bearbeiten oder wen man Sie nicht mehr brauch kann man sie auch löschen. Aber um eine Kartei nur anzuzeigen genügt es schon mit der </w:t>
-      </w:r>
-      <w:proofErr w:type="spellStart"/>
-      <w:r>
-        <w:rPr>
-          <w:sz w:val="26"/>
-          <w:szCs w:val="26"/>
-        </w:rPr>
-        <w:t>ComboBox</w:t>
-      </w:r>
-      <w:proofErr w:type="spellEnd"/>
-      <w:r>
-        <w:rPr>
-          <w:sz w:val="26"/>
-          <w:szCs w:val="26"/>
-        </w:rPr>
-        <w:t xml:space="preserve"> die gewünschte Kartei auszuwählen und dann werden alle Kärtchen angezeigt. Wen man nichts mehr bearbeiten möchte kann man auf Abbrechen drücken und geling wider zum </w:t>
+        <w:t xml:space="preserve">und kann beliebig viele Kärtchen hinzufügen. wen man fertig ist drückt man auf Fertig und man kommt wieder zurück zum GUI-Bearbeiten. Wen man eine Kartei erweitern möchte kann man sie mit der Combobox auswällen und dann bearbeiten oder wen man Sie nicht mehr brauch kann man sie auch löschen. Aber um eine Kartei nur anzuzeigen genügt es schon mit der ComboBox die gewünschte Kartei auszuwählen und dann werden alle Kärtchen angezeigt. Wen man nichts mehr bearbeiten möchte kann man auf Abbrechen drücken und geling wider zum </w:t>
       </w:r>
       <w:r>
         <w:rPr>
@@ -2633,23 +2504,7 @@
           <w:sz w:val="26"/>
           <w:szCs w:val="26"/>
         </w:rPr>
-        <w:t xml:space="preserve">Ausserdem habe ich für die Datenhaltung mit </w:t>
-      </w:r>
-      <w:proofErr w:type="spellStart"/>
-      <w:r>
-        <w:rPr>
-          <w:sz w:val="26"/>
-          <w:szCs w:val="26"/>
-        </w:rPr>
-        <w:t>MySql</w:t>
-      </w:r>
-      <w:proofErr w:type="spellEnd"/>
-      <w:r>
-        <w:rPr>
-          <w:sz w:val="26"/>
-          <w:szCs w:val="26"/>
-        </w:rPr>
-        <w:t xml:space="preserve"> gearbeitet.</w:t>
+        <w:t>Ausserdem habe ich für die Datenhaltung mit MySql gearbeitet.</w:t>
       </w:r>
     </w:p>
     <w:p>
@@ -2661,12 +2516,12 @@
       <w:pPr>
         <w:pStyle w:val="berschrift1"/>
       </w:pPr>
-      <w:bookmarkStart w:id="2" w:name="_Toc510871785"/>
+      <w:bookmarkStart w:id="1" w:name="_Toc510874773"/>
       <w:r>
         <w:lastRenderedPageBreak/>
         <w:t>Wie starte ich das Projekt</w:t>
       </w:r>
-      <w:bookmarkEnd w:id="2"/>
+      <w:bookmarkEnd w:id="1"/>
     </w:p>
     <w:p>
       <w:pPr>
@@ -2677,23 +2532,7 @@
         </w:numPr>
       </w:pPr>
       <w:r>
-        <w:t xml:space="preserve">Führen Sie das </w:t>
-      </w:r>
-      <w:proofErr w:type="spellStart"/>
-      <w:r>
-        <w:t>create.sql</w:t>
-      </w:r>
-      <w:proofErr w:type="spellEnd"/>
-      <w:r>
-        <w:t xml:space="preserve"> in der </w:t>
-      </w:r>
-      <w:proofErr w:type="spellStart"/>
-      <w:r>
-        <w:t>MySql-Workbench</w:t>
-      </w:r>
-      <w:proofErr w:type="spellEnd"/>
-      <w:r>
-        <w:t xml:space="preserve"> aus</w:t>
+        <w:t>Führen Sie das create.sql in der MySql-Workbench aus</w:t>
       </w:r>
     </w:p>
     <w:p>
@@ -2705,13 +2544,8 @@
         </w:numPr>
       </w:pPr>
       <w:r>
-        <w:t xml:space="preserve">Danach öffnen Sie das Projekt in </w:t>
+        <w:t>Danach öffnen Sie das Projekt in Intellij</w:t>
       </w:r>
-      <w:proofErr w:type="spellStart"/>
-      <w:r>
-        <w:t>Intellij</w:t>
-      </w:r>
-      <w:proofErr w:type="spellEnd"/>
     </w:p>
     <w:p>
       <w:pPr>
@@ -2722,15 +2556,7 @@
         </w:numPr>
       </w:pPr>
       <w:r>
-        <w:t xml:space="preserve">In </w:t>
-      </w:r>
-      <w:proofErr w:type="spellStart"/>
-      <w:r>
-        <w:t>Intellij</w:t>
-      </w:r>
-      <w:proofErr w:type="spellEnd"/>
-      <w:r>
-        <w:t xml:space="preserve"> führen Sie dann die Main Methode aus.</w:t>
+        <w:t>In Intellij führen Sie dann die Main Methode aus.</w:t>
       </w:r>
     </w:p>
     <w:p>
@@ -2740,17 +2566,12 @@
       <w:r>
         <w:br w:type="page"/>
       </w:r>
-      <w:bookmarkStart w:id="3" w:name="_Toc510871786"/>
-      <w:proofErr w:type="spellStart"/>
+      <w:bookmarkStart w:id="2" w:name="_Toc510874774"/>
       <w:r>
         <w:lastRenderedPageBreak/>
-        <w:t>Use</w:t>
+        <w:t>Use Case</w:t>
       </w:r>
-      <w:proofErr w:type="spellEnd"/>
-      <w:r>
-        <w:t xml:space="preserve"> Case</w:t>
-      </w:r>
-      <w:bookmarkEnd w:id="3"/>
+      <w:bookmarkEnd w:id="2"/>
     </w:p>
     <w:p/>
     <w:p>
@@ -2817,12 +2638,12 @@
       <w:r>
         <w:br w:type="page"/>
       </w:r>
-      <w:bookmarkStart w:id="4" w:name="_Toc510871787"/>
+      <w:bookmarkStart w:id="3" w:name="_Toc510874775"/>
       <w:r>
         <w:lastRenderedPageBreak/>
         <w:t>Klassendiagramm</w:t>
       </w:r>
-      <w:bookmarkEnd w:id="4"/>
+      <w:bookmarkEnd w:id="3"/>
     </w:p>
     <w:p/>
     <w:p>
@@ -2849,12 +2670,12 @@
       <w:r>
         <w:br w:type="page"/>
       </w:r>
-      <w:bookmarkStart w:id="5" w:name="_Toc510871788"/>
+      <w:bookmarkStart w:id="4" w:name="_Toc510874776"/>
       <w:r>
         <w:lastRenderedPageBreak/>
         <w:t>Kontextdiagramm</w:t>
       </w:r>
-      <w:bookmarkEnd w:id="5"/>
+      <w:bookmarkEnd w:id="4"/>
     </w:p>
     <w:p>
       <w:r>
@@ -2913,20 +2734,283 @@
       <w:r>
         <w:br w:type="page"/>
       </w:r>
-      <w:bookmarkStart w:id="6" w:name="_Toc510871789"/>
+      <w:bookmarkStart w:id="5" w:name="_Toc510874777"/>
       <w:r>
         <w:lastRenderedPageBreak/>
         <w:t>Anforderungen</w:t>
       </w:r>
-      <w:bookmarkEnd w:id="6"/>
+      <w:bookmarkEnd w:id="5"/>
     </w:p>
     <w:p>
       <w:pPr>
         <w:pStyle w:val="berschrift2"/>
       </w:pPr>
-      <w:bookmarkStart w:id="7" w:name="_Toc510871790"/>
+      <w:bookmarkStart w:id="6" w:name="_Toc510874778"/>
       <w:r>
         <w:t>Funktionale Anforderungen</w:t>
+      </w:r>
+      <w:bookmarkEnd w:id="6"/>
+    </w:p>
+    <w:tbl>
+      <w:tblPr>
+        <w:tblStyle w:val="Tabellenraster"/>
+        <w:tblpPr w:leftFromText="141" w:rightFromText="141" w:vertAnchor="text" w:tblpY="1"/>
+        <w:tblOverlap w:val="never"/>
+        <w:tblW w:w="0" w:type="auto"/>
+        <w:tblLook w:val="04A0" w:firstRow="1" w:lastRow="0" w:firstColumn="1" w:lastColumn="0" w:noHBand="0" w:noVBand="1"/>
+      </w:tblPr>
+      <w:tblGrid>
+        <w:gridCol w:w="8020"/>
+      </w:tblGrid>
+      <w:tr>
+        <w:tc>
+          <w:tcPr>
+            <w:tcW w:w="8020" w:type="dxa"/>
+            <w:shd w:val="clear" w:color="auto" w:fill="A6A6A6" w:themeFill="background1" w:themeFillShade="A6"/>
+          </w:tcPr>
+          <w:p>
+            <w:pPr>
+              <w:pStyle w:val="KeinLeerraum"/>
+              <w:rPr>
+                <w:b/>
+              </w:rPr>
+            </w:pPr>
+            <w:r>
+              <w:rPr>
+                <w:b/>
+              </w:rPr>
+              <w:t>Programm</w:t>
+            </w:r>
+            <w:r>
+              <w:rPr>
+                <w:b/>
+              </w:rPr>
+              <w:t xml:space="preserve"> / Applikation</w:t>
+            </w:r>
+          </w:p>
+        </w:tc>
+      </w:tr>
+      <w:tr>
+        <w:tc>
+          <w:tcPr>
+            <w:tcW w:w="8020" w:type="dxa"/>
+            <w:shd w:val="clear" w:color="auto" w:fill="auto"/>
+          </w:tcPr>
+          <w:p>
+            <w:pPr>
+              <w:pStyle w:val="KeinLeerraum"/>
+            </w:pPr>
+            <w:r>
+              <w:t>Fehlerlogging mittels Output-Stream korrekt umgesetzt</w:t>
+            </w:r>
+          </w:p>
+        </w:tc>
+      </w:tr>
+      <w:tr>
+        <w:tc>
+          <w:tcPr>
+            <w:tcW w:w="8020" w:type="dxa"/>
+            <w:shd w:val="clear" w:color="auto" w:fill="auto"/>
+          </w:tcPr>
+          <w:p>
+            <w:pPr>
+              <w:pStyle w:val="KeinLeerraum"/>
+            </w:pPr>
+            <w:r>
+              <w:t>Korrekte Implementierung &amp; Verwendung des Erzeugungsmusters: Singleton</w:t>
+            </w:r>
+          </w:p>
+        </w:tc>
+      </w:tr>
+      <w:tr>
+        <w:tc>
+          <w:tcPr>
+            <w:tcW w:w="8020" w:type="dxa"/>
+            <w:shd w:val="clear" w:color="auto" w:fill="auto"/>
+          </w:tcPr>
+          <w:p>
+            <w:pPr>
+              <w:pStyle w:val="KeinLeerraum"/>
+            </w:pPr>
+            <w:r>
+              <w:t>Korrekte Implementierung &amp; Verwendung des Erzeugungsmusters: Factory</w:t>
+            </w:r>
+          </w:p>
+        </w:tc>
+      </w:tr>
+      <w:tr>
+        <w:tc>
+          <w:tcPr>
+            <w:tcW w:w="8020" w:type="dxa"/>
+            <w:shd w:val="clear" w:color="auto" w:fill="auto"/>
+          </w:tcPr>
+          <w:p>
+            <w:pPr>
+              <w:pStyle w:val="KeinLeerraum"/>
+            </w:pPr>
+            <w:r>
+              <w:t>Korrekte Implementierung &amp; Verwendung des Verhaltensmuster: Observer</w:t>
+            </w:r>
+          </w:p>
+        </w:tc>
+      </w:tr>
+      <w:tr>
+        <w:tc>
+          <w:tcPr>
+            <w:tcW w:w="8020" w:type="dxa"/>
+            <w:shd w:val="clear" w:color="auto" w:fill="auto"/>
+          </w:tcPr>
+          <w:p>
+            <w:pPr>
+              <w:pStyle w:val="KeinLeerraum"/>
+            </w:pPr>
+            <w:r>
+              <w:t>Korrekte Implementierung des Architekturmusters: Model-View-Controller / oder MVVM</w:t>
+            </w:r>
+          </w:p>
+        </w:tc>
+      </w:tr>
+      <w:tr>
+        <w:tc>
+          <w:tcPr>
+            <w:tcW w:w="8020" w:type="dxa"/>
+            <w:shd w:val="clear" w:color="auto" w:fill="auto"/>
+          </w:tcPr>
+          <w:p>
+            <w:pPr>
+              <w:pStyle w:val="KeinLeerraum"/>
+            </w:pPr>
+            <w:r>
+              <w:t>Verwendung von mindestens 3 selbst erstellten Interfaces korrekt und sinngemäss für das Projekt</w:t>
+            </w:r>
+          </w:p>
+        </w:tc>
+      </w:tr>
+      <w:tr>
+        <w:tc>
+          <w:tcPr>
+            <w:tcW w:w="8020" w:type="dxa"/>
+            <w:shd w:val="clear" w:color="auto" w:fill="auto"/>
+          </w:tcPr>
+          <w:p>
+            <w:pPr>
+              <w:pStyle w:val="KeinLeerraum"/>
+            </w:pPr>
+            <w:r>
+              <w:t>Verwendung von mindestens 3 abstrakten Klassen korrekt und sinngemäss für das Projekt</w:t>
+            </w:r>
+          </w:p>
+        </w:tc>
+      </w:tr>
+      <w:tr>
+        <w:tc>
+          <w:tcPr>
+            <w:tcW w:w="8020" w:type="dxa"/>
+            <w:shd w:val="clear" w:color="auto" w:fill="auto"/>
+          </w:tcPr>
+          <w:p>
+            <w:pPr>
+              <w:pStyle w:val="KeinLeerraum"/>
+            </w:pPr>
+            <w:r>
+              <w:t>Verwendung von mindestens 3 Basisklassen korrekt und sinngemäss für das Projekt</w:t>
+            </w:r>
+          </w:p>
+        </w:tc>
+      </w:tr>
+      <w:tr>
+        <w:tc>
+          <w:tcPr>
+            <w:tcW w:w="8020" w:type="dxa"/>
+            <w:shd w:val="clear" w:color="auto" w:fill="auto"/>
+          </w:tcPr>
+          <w:p>
+            <w:pPr>
+              <w:pStyle w:val="KeinLeerraum"/>
+            </w:pPr>
+            <w:r>
+              <w:t>Abstrahierung der Datenbankschnittstelle auf einzelne Entitäten korrekt und sinngemäss umgesetzt (Siehe Arbeitsblatt 02 – Datenbankanbindung)</w:t>
+            </w:r>
+          </w:p>
+        </w:tc>
+      </w:tr>
+      <w:tr>
+        <w:tc>
+          <w:tcPr>
+            <w:tcW w:w="8020" w:type="dxa"/>
+            <w:shd w:val="clear" w:color="auto" w:fill="auto"/>
+          </w:tcPr>
+          <w:p>
+            <w:pPr>
+              <w:pStyle w:val="KeinLeerraum"/>
+            </w:pPr>
+            <w:r>
+              <w:t>Programm ist Lauffähig und stürzt nicht ab</w:t>
+            </w:r>
+          </w:p>
+        </w:tc>
+      </w:tr>
+      <w:tr>
+        <w:tc>
+          <w:tcPr>
+            <w:tcW w:w="8020" w:type="dxa"/>
+            <w:shd w:val="clear" w:color="auto" w:fill="auto"/>
+          </w:tcPr>
+          <w:p>
+            <w:pPr>
+              <w:pStyle w:val="KeinLeerraum"/>
+            </w:pPr>
+            <w:r>
+              <w:t>Testszenarien gemäss Dokumentation implementiert und sind Funktionsbereit</w:t>
+            </w:r>
+          </w:p>
+        </w:tc>
+      </w:tr>
+      <w:tr>
+        <w:tc>
+          <w:tcPr>
+            <w:tcW w:w="8020" w:type="dxa"/>
+            <w:shd w:val="clear" w:color="auto" w:fill="auto"/>
+          </w:tcPr>
+          <w:p>
+            <w:pPr>
+              <w:pStyle w:val="KeinLeerraum"/>
+            </w:pPr>
+            <w:r>
+              <w:t>Umsetzung mindesten zweier Entitäten mittels CRUD-Operationen</w:t>
+            </w:r>
+          </w:p>
+        </w:tc>
+      </w:tr>
+      <w:tr>
+        <w:tc>
+          <w:tcPr>
+            <w:tcW w:w="8020" w:type="dxa"/>
+            <w:shd w:val="clear" w:color="auto" w:fill="auto"/>
+          </w:tcPr>
+          <w:p>
+            <w:pPr>
+              <w:pStyle w:val="KeinLeerraum"/>
+            </w:pPr>
+            <w:r>
+              <w:t>GUI ansprechend und sinngemäss gestaltet und umgesetzt</w:t>
+            </w:r>
+          </w:p>
+        </w:tc>
+      </w:tr>
+    </w:tbl>
+    <w:p>
+      <w:r>
+        <w:br w:type="textWrapping" w:clear="all"/>
+      </w:r>
+    </w:p>
+    <w:p>
+      <w:pPr>
+        <w:pStyle w:val="berschrift2"/>
+      </w:pPr>
+      <w:bookmarkStart w:id="7" w:name="_Toc510874779"/>
+      <w:r>
+        <w:t>Nicht funktionale Anforderungen</w:t>
       </w:r>
       <w:bookmarkEnd w:id="7"/>
     </w:p>
@@ -2978,269 +3062,6 @@
           <w:p>
             <w:pPr>
               <w:pStyle w:val="KeinLeerraum"/>
-            </w:pPr>
-            <w:r>
-              <w:t>Fehlerlogging mittels Output-Stream korrekt umgesetzt</w:t>
-            </w:r>
-          </w:p>
-        </w:tc>
-      </w:tr>
-      <w:tr>
-        <w:tc>
-          <w:tcPr>
-            <w:tcW w:w="8020" w:type="dxa"/>
-            <w:shd w:val="clear" w:color="auto" w:fill="auto"/>
-          </w:tcPr>
-          <w:p>
-            <w:pPr>
-              <w:pStyle w:val="KeinLeerraum"/>
-            </w:pPr>
-            <w:r>
-              <w:t>Korrekte Implementierung &amp; Verwendung des Erzeugungsmusters: Singleton</w:t>
-            </w:r>
-          </w:p>
-        </w:tc>
-      </w:tr>
-      <w:tr>
-        <w:tc>
-          <w:tcPr>
-            <w:tcW w:w="8020" w:type="dxa"/>
-            <w:shd w:val="clear" w:color="auto" w:fill="auto"/>
-          </w:tcPr>
-          <w:p>
-            <w:pPr>
-              <w:pStyle w:val="KeinLeerraum"/>
-            </w:pPr>
-            <w:r>
-              <w:t>Korrekte Implementierung &amp; Verwendung des Erzeugungsmusters: Factory</w:t>
-            </w:r>
-          </w:p>
-        </w:tc>
-      </w:tr>
-      <w:tr>
-        <w:tc>
-          <w:tcPr>
-            <w:tcW w:w="8020" w:type="dxa"/>
-            <w:shd w:val="clear" w:color="auto" w:fill="auto"/>
-          </w:tcPr>
-          <w:p>
-            <w:pPr>
-              <w:pStyle w:val="KeinLeerraum"/>
-            </w:pPr>
-            <w:r>
-              <w:t>Korrekte Implementierung &amp; Verwendung des Verhaltensmuster: Observer</w:t>
-            </w:r>
-          </w:p>
-        </w:tc>
-      </w:tr>
-      <w:tr>
-        <w:tc>
-          <w:tcPr>
-            <w:tcW w:w="8020" w:type="dxa"/>
-            <w:shd w:val="clear" w:color="auto" w:fill="auto"/>
-          </w:tcPr>
-          <w:p>
-            <w:pPr>
-              <w:pStyle w:val="KeinLeerraum"/>
-            </w:pPr>
-            <w:r>
-              <w:t>Korrekte Implementierung des Architekturmusters: Model-View-Controller / oder MVVM</w:t>
-            </w:r>
-          </w:p>
-        </w:tc>
-      </w:tr>
-      <w:tr>
-        <w:tc>
-          <w:tcPr>
-            <w:tcW w:w="8020" w:type="dxa"/>
-            <w:shd w:val="clear" w:color="auto" w:fill="auto"/>
-          </w:tcPr>
-          <w:p>
-            <w:pPr>
-              <w:pStyle w:val="KeinLeerraum"/>
-            </w:pPr>
-            <w:r>
-              <w:t>Verwendung von mindestens 3 selbst erstellten Interfaces korrekt und sinngemäss für das Projekt</w:t>
-            </w:r>
-          </w:p>
-        </w:tc>
-      </w:tr>
-      <w:tr>
-        <w:tc>
-          <w:tcPr>
-            <w:tcW w:w="8020" w:type="dxa"/>
-            <w:shd w:val="clear" w:color="auto" w:fill="auto"/>
-          </w:tcPr>
-          <w:p>
-            <w:pPr>
-              <w:pStyle w:val="KeinLeerraum"/>
-            </w:pPr>
-            <w:r>
-              <w:t>Verwendung von mindestens 3 abstrakten Klassen korrekt und sinngemäss für das Projekt</w:t>
-            </w:r>
-          </w:p>
-        </w:tc>
-      </w:tr>
-      <w:tr>
-        <w:tc>
-          <w:tcPr>
-            <w:tcW w:w="8020" w:type="dxa"/>
-            <w:shd w:val="clear" w:color="auto" w:fill="auto"/>
-          </w:tcPr>
-          <w:p>
-            <w:pPr>
-              <w:pStyle w:val="KeinLeerraum"/>
-            </w:pPr>
-            <w:r>
-              <w:t>Verwendung von mindestens 3 Basisklassen korrekt und sinngemäss für das Projekt</w:t>
-            </w:r>
-          </w:p>
-        </w:tc>
-      </w:tr>
-      <w:tr>
-        <w:tc>
-          <w:tcPr>
-            <w:tcW w:w="8020" w:type="dxa"/>
-            <w:shd w:val="clear" w:color="auto" w:fill="auto"/>
-          </w:tcPr>
-          <w:p>
-            <w:pPr>
-              <w:pStyle w:val="KeinLeerraum"/>
-            </w:pPr>
-            <w:r>
-              <w:t>Abstrahierung der Datenbankschnittstelle auf einzelne Entitäten korrekt und sinngemäss umgesetzt (Siehe Arbeitsblatt 02 – Datenbankanbindung)</w:t>
-            </w:r>
-          </w:p>
-        </w:tc>
-      </w:tr>
-      <w:tr>
-        <w:tc>
-          <w:tcPr>
-            <w:tcW w:w="8020" w:type="dxa"/>
-            <w:shd w:val="clear" w:color="auto" w:fill="auto"/>
-          </w:tcPr>
-          <w:p>
-            <w:pPr>
-              <w:pStyle w:val="KeinLeerraum"/>
-            </w:pPr>
-            <w:r>
-              <w:t>Programm ist Lauffähig und stürzt nicht ab</w:t>
-            </w:r>
-          </w:p>
-        </w:tc>
-      </w:tr>
-      <w:tr>
-        <w:tc>
-          <w:tcPr>
-            <w:tcW w:w="8020" w:type="dxa"/>
-            <w:shd w:val="clear" w:color="auto" w:fill="auto"/>
-          </w:tcPr>
-          <w:p>
-            <w:pPr>
-              <w:pStyle w:val="KeinLeerraum"/>
-            </w:pPr>
-            <w:r>
-              <w:t>Testszenarien gemäss Dokumentation implementiert und sind Funktionsbereit</w:t>
-            </w:r>
-          </w:p>
-        </w:tc>
-      </w:tr>
-      <w:tr>
-        <w:tc>
-          <w:tcPr>
-            <w:tcW w:w="8020" w:type="dxa"/>
-            <w:shd w:val="clear" w:color="auto" w:fill="auto"/>
-          </w:tcPr>
-          <w:p>
-            <w:pPr>
-              <w:pStyle w:val="KeinLeerraum"/>
-            </w:pPr>
-            <w:r>
-              <w:t>Umsetzung mindesten zweier Entitäten mittels CRUD-Operationen</w:t>
-            </w:r>
-          </w:p>
-        </w:tc>
-      </w:tr>
-      <w:tr>
-        <w:tc>
-          <w:tcPr>
-            <w:tcW w:w="8020" w:type="dxa"/>
-            <w:shd w:val="clear" w:color="auto" w:fill="auto"/>
-          </w:tcPr>
-          <w:p>
-            <w:pPr>
-              <w:pStyle w:val="KeinLeerraum"/>
-            </w:pPr>
-            <w:r>
-              <w:t>GUI ansprechend und sinngemäss gestaltet und umgesetzt</w:t>
-            </w:r>
-          </w:p>
-        </w:tc>
-      </w:tr>
-    </w:tbl>
-    <w:p>
-      <w:r>
-        <w:br w:type="textWrapping" w:clear="all"/>
-      </w:r>
-    </w:p>
-    <w:p>
-      <w:pPr>
-        <w:pStyle w:val="berschrift2"/>
-      </w:pPr>
-      <w:bookmarkStart w:id="8" w:name="_Toc510871791"/>
-      <w:r>
-        <w:t>Nicht funktionale Anforderungen</w:t>
-      </w:r>
-      <w:bookmarkEnd w:id="8"/>
-    </w:p>
-    <w:tbl>
-      <w:tblPr>
-        <w:tblStyle w:val="Tabellenraster"/>
-        <w:tblpPr w:leftFromText="141" w:rightFromText="141" w:vertAnchor="text" w:tblpY="1"/>
-        <w:tblOverlap w:val="never"/>
-        <w:tblW w:w="0" w:type="auto"/>
-        <w:tblLook w:val="04A0" w:firstRow="1" w:lastRow="0" w:firstColumn="1" w:lastColumn="0" w:noHBand="0" w:noVBand="1"/>
-      </w:tblPr>
-      <w:tblGrid>
-        <w:gridCol w:w="8020"/>
-      </w:tblGrid>
-      <w:tr>
-        <w:tc>
-          <w:tcPr>
-            <w:tcW w:w="8020" w:type="dxa"/>
-            <w:shd w:val="clear" w:color="auto" w:fill="A6A6A6" w:themeFill="background1" w:themeFillShade="A6"/>
-          </w:tcPr>
-          <w:p>
-            <w:pPr>
-              <w:pStyle w:val="KeinLeerraum"/>
-              <w:rPr>
-                <w:b/>
-              </w:rPr>
-            </w:pPr>
-            <w:r>
-              <w:rPr>
-                <w:b/>
-              </w:rPr>
-              <w:t>Programm</w:t>
-            </w:r>
-            <w:r>
-              <w:rPr>
-                <w:b/>
-              </w:rPr>
-              <w:t xml:space="preserve"> / Applikation</w:t>
-            </w:r>
-          </w:p>
-        </w:tc>
-      </w:tr>
-      <w:tr>
-        <w:tc>
-          <w:tcPr>
-            <w:tcW w:w="8020" w:type="dxa"/>
-            <w:shd w:val="clear" w:color="auto" w:fill="auto"/>
-          </w:tcPr>
-          <w:p>
-            <w:pPr>
-              <w:pStyle w:val="KeinLeerraum"/>
               <w:rPr>
                 <w:b/>
               </w:rPr>
@@ -3264,22 +3085,22 @@
       <w:pPr>
         <w:pStyle w:val="berschrift1"/>
       </w:pPr>
-      <w:bookmarkStart w:id="9" w:name="_Toc510871792"/>
+      <w:bookmarkStart w:id="8" w:name="_Toc510874780"/>
       <w:r>
         <w:lastRenderedPageBreak/>
         <w:t>Verwendete Libraries</w:t>
       </w:r>
-      <w:bookmarkEnd w:id="9"/>
+      <w:bookmarkEnd w:id="8"/>
     </w:p>
     <w:p>
       <w:pPr>
         <w:pStyle w:val="berschrift2"/>
       </w:pPr>
-      <w:bookmarkStart w:id="10" w:name="_Toc510871793"/>
+      <w:bookmarkStart w:id="9" w:name="_Toc510874781"/>
       <w:r>
         <w:t>Java 1.8</w:t>
       </w:r>
-      <w:bookmarkEnd w:id="10"/>
+      <w:bookmarkEnd w:id="9"/>
     </w:p>
     <w:p>
       <w:r>
@@ -3339,11 +3160,11 @@
       <w:pPr>
         <w:pStyle w:val="berschrift2"/>
       </w:pPr>
-      <w:bookmarkStart w:id="11" w:name="_Toc510871794"/>
+      <w:bookmarkStart w:id="10" w:name="_Toc510874782"/>
       <w:r>
         <w:t>groovy 2.4.15</w:t>
       </w:r>
-      <w:bookmarkEnd w:id="11"/>
+      <w:bookmarkEnd w:id="10"/>
     </w:p>
     <w:p>
       <w:r>
@@ -3396,47 +3217,18 @@
     </w:p>
     <w:p>
       <w:r>
-        <w:t>Wird verwendet für das Testen (</w:t>
-      </w:r>
-      <w:proofErr w:type="spellStart"/>
-      <w:r>
-        <w:t>JUnit</w:t>
-      </w:r>
-      <w:proofErr w:type="spellEnd"/>
-      <w:r>
-        <w:t>-Tests) der Applikation.</w:t>
+        <w:t>Wird verwendet für das Testen (JUnit-Tests) der Applikation.</w:t>
       </w:r>
     </w:p>
     <w:p>
       <w:pPr>
         <w:pStyle w:val="berschrift2"/>
       </w:pPr>
-      <w:bookmarkStart w:id="12" w:name="_Toc510871795"/>
-      <w:proofErr w:type="spellStart"/>
+      <w:bookmarkStart w:id="11" w:name="_Toc510874783"/>
       <w:r>
-        <w:t>mysql</w:t>
+        <w:t>mysql connection java 5.1.43</w:t>
       </w:r>
-      <w:proofErr w:type="spellEnd"/>
-      <w:r>
-        <w:t xml:space="preserve"> </w:t>
-      </w:r>
-      <w:proofErr w:type="spellStart"/>
-      <w:r>
-        <w:t>connection</w:t>
-      </w:r>
-      <w:proofErr w:type="spellEnd"/>
-      <w:r>
-        <w:t xml:space="preserve"> </w:t>
-      </w:r>
-      <w:proofErr w:type="spellStart"/>
-      <w:r>
-        <w:t>java</w:t>
-      </w:r>
-      <w:proofErr w:type="spellEnd"/>
-      <w:r>
-        <w:t xml:space="preserve"> 5.1.43</w:t>
-      </w:r>
-      <w:bookmarkEnd w:id="12"/>
+      <w:bookmarkEnd w:id="11"/>
     </w:p>
     <w:p>
       <w:r>
@@ -3502,12 +3294,12 @@
       <w:pPr>
         <w:pStyle w:val="berschrift1"/>
       </w:pPr>
-      <w:bookmarkStart w:id="13" w:name="_Toc510871796"/>
+      <w:bookmarkStart w:id="12" w:name="_Toc510874784"/>
       <w:r>
         <w:lastRenderedPageBreak/>
         <w:t>Testszenarien</w:t>
       </w:r>
-      <w:bookmarkEnd w:id="13"/>
+      <w:bookmarkEnd w:id="12"/>
     </w:p>
     <w:tbl>
       <w:tblPr>
@@ -3576,15 +3368,7 @@
           </w:tcPr>
           <w:p>
             <w:r>
-              <w:t xml:space="preserve">Man kann zwischen den einzelnen </w:t>
-            </w:r>
-            <w:proofErr w:type="spellStart"/>
-            <w:r>
-              <w:t>Scenen</w:t>
-            </w:r>
-            <w:proofErr w:type="spellEnd"/>
-            <w:r>
-              <w:t xml:space="preserve"> wechseln ohne dass das Programm abstürzt.</w:t>
+              <w:t>Man kann zwischen den einzelnen Scenen wechseln ohne dass das Programm abstürzt.</w:t>
             </w:r>
           </w:p>
         </w:tc>
@@ -3608,15 +3392,7 @@
           </w:tcPr>
           <w:p>
             <w:r>
-              <w:t xml:space="preserve">Man kann den die CRUD-Funktionalität(Button) Update(Bearbeiten) und Delete(Löschen) im der Scene </w:t>
-            </w:r>
-            <w:proofErr w:type="spellStart"/>
-            <w:r>
-              <w:t>ArbeitenAuswählen</w:t>
-            </w:r>
-            <w:proofErr w:type="spellEnd"/>
-            <w:r>
-              <w:t xml:space="preserve">  nur benutzten wen man eine Kartei ausgewählt hat.</w:t>
+              <w:t>Man kann den die CRUD-Funktionalität(Button) Update(Bearbeiten) und Delete(Löschen) im der Scene ArbeitenAuswählen  nur benutzten wen man eine Kartei ausgewählt hat.</w:t>
             </w:r>
           </w:p>
         </w:tc>
@@ -3835,15 +3611,7 @@
               <w:t>Alle benötigten Daten</w:t>
             </w:r>
             <w:r>
-              <w:t xml:space="preserve">(aus </w:t>
-            </w:r>
-            <w:proofErr w:type="spellStart"/>
-            <w:r>
-              <w:t>MySql</w:t>
-            </w:r>
-            <w:proofErr w:type="spellEnd"/>
-            <w:r>
-              <w:t>-Server)</w:t>
+              <w:t>(aus MySql-Server)</w:t>
             </w:r>
             <w:r>
               <w:t xml:space="preserve"> können korrekt</w:t>
@@ -3909,15 +3677,7 @@
           </w:tcPr>
           <w:p>
             <w:r>
-              <w:t>Dem User wird angezeigt(</w:t>
-            </w:r>
-            <w:proofErr w:type="spellStart"/>
-            <w:r>
-              <w:t>MessageBox</w:t>
-            </w:r>
-            <w:proofErr w:type="spellEnd"/>
-            <w:r>
-              <w:t>), wen er die richtige Antwort eingegeben hat.</w:t>
+              <w:t>Dem User wird angezeigt(MessageBox), wen er die richtige Antwort eingegeben hat.</w:t>
             </w:r>
           </w:p>
         </w:tc>
@@ -3941,15 +3701,7 @@
           </w:tcPr>
           <w:p>
             <w:r>
-              <w:t>Dem User wird angezeigt(</w:t>
-            </w:r>
-            <w:proofErr w:type="spellStart"/>
-            <w:r>
-              <w:t>MessageBox</w:t>
-            </w:r>
-            <w:proofErr w:type="spellEnd"/>
-            <w:r>
-              <w:t>) das die Antwort falsch sei und was die Richtige Antwort wäre, wen er eine falsche Antwort eingegeben hat.</w:t>
+              <w:t>Dem User wird angezeigt(MessageBox) das die Antwort falsch sei und was die Richtige Antwort wäre, wen er eine falsche Antwort eingegeben hat.</w:t>
             </w:r>
           </w:p>
         </w:tc>
@@ -3990,57 +3742,63 @@
       <w:pPr>
         <w:pStyle w:val="berschrift1"/>
       </w:pPr>
-      <w:bookmarkStart w:id="14" w:name="_Toc510871797"/>
+      <w:bookmarkStart w:id="13" w:name="_Toc510874785"/>
       <w:r>
         <w:lastRenderedPageBreak/>
         <w:t>Implementierungsentscheidung</w:t>
       </w:r>
-      <w:bookmarkEnd w:id="14"/>
+      <w:bookmarkEnd w:id="13"/>
     </w:p>
     <w:p>
       <w:pPr>
         <w:pStyle w:val="berschrift2"/>
       </w:pPr>
-      <w:bookmarkStart w:id="15" w:name="_Toc510871798"/>
+      <w:bookmarkStart w:id="14" w:name="_Toc510874786"/>
       <w:r>
         <w:t>In Bezug auf Abstrakte Klassen</w:t>
       </w:r>
-      <w:bookmarkEnd w:id="15"/>
+      <w:bookmarkEnd w:id="14"/>
     </w:p>
-    <w:p/>
+    <w:p>
+      <w:r>
+        <w:t>IDHelper gibt die Aktuelle Kartei ID zurück</w:t>
+      </w:r>
+    </w:p>
     <w:p>
       <w:pPr>
         <w:pStyle w:val="berschrift2"/>
       </w:pPr>
-      <w:bookmarkStart w:id="16" w:name="_Toc510871799"/>
-      <w:r>
-        <w:t>In Bezug auf Klassenhierarchien</w:t>
-      </w:r>
-      <w:bookmarkEnd w:id="16"/>
-    </w:p>
-    <w:p/>
-    <w:p>
-      <w:pPr>
-        <w:pStyle w:val="berschrift2"/>
-      </w:pPr>
-      <w:bookmarkStart w:id="17" w:name="_Toc510871800"/>
+      <w:bookmarkStart w:id="15" w:name="_Toc510874787"/>
       <w:r>
         <w:t>In Bezug auf Interfaces</w:t>
       </w:r>
-      <w:bookmarkEnd w:id="17"/>
+      <w:bookmarkEnd w:id="15"/>
     </w:p>
-    <w:p/>
-    <w:p/>
+    <w:p>
+      <w:r>
+        <w:t>DBModes -&gt; Für das DB-Management</w:t>
+      </w:r>
+    </w:p>
+    <w:p>
+      <w:r>
+        <w:t>Ueben -&gt; Für Ueben_VC</w:t>
+      </w:r>
+    </w:p>
+    <w:p>
+      <w:r>
+        <w:t>VC_Standard -&gt; für alle ViewController</w:t>
+      </w:r>
+    </w:p>
     <w:p>
       <w:r>
         <w:br w:type="page"/>
       </w:r>
     </w:p>
+    <w:bookmarkStart w:id="16" w:name="_Toc510874788"/>
     <w:p>
       <w:pPr>
         <w:pStyle w:val="berschrift1"/>
       </w:pPr>
-      <w:bookmarkStart w:id="18" w:name="_Toc510871801"/>
       <w:r>
         <w:rPr>
           <w:noProof/>
@@ -4360,7 +4118,7 @@
                                     </pic:cNvPicPr>
                                   </pic:nvPicPr>
                                   <pic:blipFill>
-                                    <a:blip r:embed="rId16">
+                                    <a:blip r:embed="rId17">
                                       <a:extLst>
                                         <a:ext uri="{28A0092B-C50C-407E-A947-70E740481C1C}">
                                           <a14:useLocalDpi xmlns:a14="http://schemas.microsoft.com/office/drawing/2010/main" val="0"/>
@@ -4402,7 +4160,7 @@
       <w:r>
         <w:t>Zugriff auf das Datenbanksystem</w:t>
       </w:r>
-      <w:bookmarkEnd w:id="18"/>
+      <w:bookmarkEnd w:id="16"/>
     </w:p>
     <w:p>
       <w:r>
@@ -4556,7 +4314,7 @@
                                           </pic:cNvPicPr>
                                         </pic:nvPicPr>
                                         <pic:blipFill>
-                                          <a:blip r:embed="rId16">
+                                          <a:blip r:embed="rId17">
                                             <a:extLst>
                                               <a:ext uri="{28A0092B-C50C-407E-A947-70E740481C1C}">
                                                 <a14:useLocalDpi xmlns:a14="http://schemas.microsoft.com/office/drawing/2010/main" val="0"/>
@@ -4723,7 +4481,7 @@
                                     </pic:cNvPicPr>
                                   </pic:nvPicPr>
                                   <pic:blipFill>
-                                    <a:blip r:embed="rId16">
+                                    <a:blip r:embed="rId17">
                                       <a:extLst>
                                         <a:ext uri="{28A0092B-C50C-407E-A947-70E740481C1C}">
                                           <a14:useLocalDpi xmlns:a14="http://schemas.microsoft.com/office/drawing/2010/main" val="0"/>
@@ -4913,7 +4671,7 @@
                                           </pic:cNvPicPr>
                                         </pic:nvPicPr>
                                         <pic:blipFill>
-                                          <a:blip r:embed="rId16">
+                                          <a:blip r:embed="rId17">
                                             <a:extLst>
                                               <a:ext uri="{28A0092B-C50C-407E-A947-70E740481C1C}">
                                                 <a14:useLocalDpi xmlns:a14="http://schemas.microsoft.com/office/drawing/2010/main" val="0"/>
@@ -5080,7 +4838,7 @@
                                     </pic:cNvPicPr>
                                   </pic:nvPicPr>
                                   <pic:blipFill>
-                                    <a:blip r:embed="rId16">
+                                    <a:blip r:embed="rId17">
                                       <a:extLst>
                                         <a:ext uri="{28A0092B-C50C-407E-A947-70E740481C1C}">
                                           <a14:useLocalDpi xmlns:a14="http://schemas.microsoft.com/office/drawing/2010/main" val="0"/>
@@ -5350,7 +5108,7 @@
                                           </pic:cNvPicPr>
                                         </pic:nvPicPr>
                                         <pic:blipFill>
-                                          <a:blip r:embed="rId16">
+                                          <a:blip r:embed="rId17">
                                             <a:extLst>
                                               <a:ext uri="{28A0092B-C50C-407E-A947-70E740481C1C}">
                                                 <a14:useLocalDpi xmlns:a14="http://schemas.microsoft.com/office/drawing/2010/main" val="0"/>
@@ -5517,7 +5275,7 @@
                                     </pic:cNvPicPr>
                                   </pic:nvPicPr>
                                   <pic:blipFill>
-                                    <a:blip r:embed="rId16">
+                                    <a:blip r:embed="rId17">
                                       <a:extLst>
                                         <a:ext uri="{28A0092B-C50C-407E-A947-70E740481C1C}">
                                           <a14:useLocalDpi xmlns:a14="http://schemas.microsoft.com/office/drawing/2010/main" val="0"/>
@@ -5729,7 +5487,7 @@
                     <pic:cNvPicPr/>
                   </pic:nvPicPr>
                   <pic:blipFill>
-                    <a:blip r:embed="rId17">
+                    <a:blip r:embed="rId18">
                       <a:extLst>
                         <a:ext uri="{28A0092B-C50C-407E-A947-70E740481C1C}">
                           <a14:useLocalDpi xmlns:a14="http://schemas.microsoft.com/office/drawing/2010/main" val="0"/>
@@ -5885,7 +5643,7 @@
                                           </pic:cNvPicPr>
                                         </pic:nvPicPr>
                                         <pic:blipFill>
-                                          <a:blip r:embed="rId16">
+                                          <a:blip r:embed="rId17">
                                             <a:extLst>
                                               <a:ext uri="{28A0092B-C50C-407E-A947-70E740481C1C}">
                                                 <a14:useLocalDpi xmlns:a14="http://schemas.microsoft.com/office/drawing/2010/main" val="0"/>
@@ -6029,7 +5787,7 @@
                                     </pic:cNvPicPr>
                                   </pic:nvPicPr>
                                   <pic:blipFill>
-                                    <a:blip r:embed="rId16">
+                                    <a:blip r:embed="rId17">
                                       <a:extLst>
                                         <a:ext uri="{28A0092B-C50C-407E-A947-70E740481C1C}">
                                           <a14:useLocalDpi xmlns:a14="http://schemas.microsoft.com/office/drawing/2010/main" val="0"/>
@@ -6165,7 +5923,7 @@
                     <pic:cNvPicPr/>
                   </pic:nvPicPr>
                   <pic:blipFill>
-                    <a:blip r:embed="rId18">
+                    <a:blip r:embed="rId19">
                       <a:extLst>
                         <a:ext uri="{28A0092B-C50C-407E-A947-70E740481C1C}">
                           <a14:useLocalDpi xmlns:a14="http://schemas.microsoft.com/office/drawing/2010/main" val="0"/>
@@ -6321,7 +6079,7 @@
                                           </pic:cNvPicPr>
                                         </pic:nvPicPr>
                                         <pic:blipFill>
-                                          <a:blip r:embed="rId16">
+                                          <a:blip r:embed="rId17">
                                             <a:extLst>
                                               <a:ext uri="{28A0092B-C50C-407E-A947-70E740481C1C}">
                                                 <a14:useLocalDpi xmlns:a14="http://schemas.microsoft.com/office/drawing/2010/main" val="0"/>
@@ -6465,7 +6223,7 @@
                                     </pic:cNvPicPr>
                                   </pic:nvPicPr>
                                   <pic:blipFill>
-                                    <a:blip r:embed="rId16">
+                                    <a:blip r:embed="rId17">
                                       <a:extLst>
                                         <a:ext uri="{28A0092B-C50C-407E-A947-70E740481C1C}">
                                           <a14:useLocalDpi xmlns:a14="http://schemas.microsoft.com/office/drawing/2010/main" val="0"/>
@@ -6786,7 +6544,7 @@
                                           </pic:cNvPicPr>
                                         </pic:nvPicPr>
                                         <pic:blipFill>
-                                          <a:blip r:embed="rId16">
+                                          <a:blip r:embed="rId17">
                                             <a:extLst>
                                               <a:ext uri="{28A0092B-C50C-407E-A947-70E740481C1C}">
                                                 <a14:useLocalDpi xmlns:a14="http://schemas.microsoft.com/office/drawing/2010/main" val="0"/>
@@ -6930,7 +6688,7 @@
                                     </pic:cNvPicPr>
                                   </pic:nvPicPr>
                                   <pic:blipFill>
-                                    <a:blip r:embed="rId16">
+                                    <a:blip r:embed="rId17">
                                       <a:extLst>
                                         <a:ext uri="{28A0092B-C50C-407E-A947-70E740481C1C}">
                                           <a14:useLocalDpi xmlns:a14="http://schemas.microsoft.com/office/drawing/2010/main" val="0"/>
@@ -7097,7 +6855,7 @@
                                           </pic:cNvPicPr>
                                         </pic:nvPicPr>
                                         <pic:blipFill>
-                                          <a:blip r:embed="rId16">
+                                          <a:blip r:embed="rId17">
                                             <a:extLst>
                                               <a:ext uri="{28A0092B-C50C-407E-A947-70E740481C1C}">
                                                 <a14:useLocalDpi xmlns:a14="http://schemas.microsoft.com/office/drawing/2010/main" val="0"/>
@@ -7241,7 +6999,7 @@
                                     </pic:cNvPicPr>
                                   </pic:nvPicPr>
                                   <pic:blipFill>
-                                    <a:blip r:embed="rId16">
+                                    <a:blip r:embed="rId17">
                                       <a:extLst>
                                         <a:ext uri="{28A0092B-C50C-407E-A947-70E740481C1C}">
                                           <a14:useLocalDpi xmlns:a14="http://schemas.microsoft.com/office/drawing/2010/main" val="0"/>
@@ -7857,7 +7615,7 @@
                                     </pic:cNvPicPr>
                                   </pic:nvPicPr>
                                   <pic:blipFill>
-                                    <a:blip r:embed="rId16">
+                                    <a:blip r:embed="rId17">
                                       <a:extLst>
                                         <a:ext uri="{28A0092B-C50C-407E-A947-70E740481C1C}">
                                           <a14:useLocalDpi xmlns:a14="http://schemas.microsoft.com/office/drawing/2010/main" val="0"/>
@@ -8024,7 +7782,7 @@
                                           </pic:cNvPicPr>
                                         </pic:nvPicPr>
                                         <pic:blipFill>
-                                          <a:blip r:embed="rId19">
+                                          <a:blip r:embed="rId20">
                                             <a:extLst>
                                               <a:ext uri="{28A0092B-C50C-407E-A947-70E740481C1C}">
                                                 <a14:useLocalDpi xmlns:a14="http://schemas.microsoft.com/office/drawing/2010/main" val="0"/>
@@ -8262,7 +8020,7 @@
                                     </pic:cNvPicPr>
                                   </pic:nvPicPr>
                                   <pic:blipFill>
-                                    <a:blip r:embed="rId19">
+                                    <a:blip r:embed="rId21">
                                       <a:extLst>
                                         <a:ext uri="{28A0092B-C50C-407E-A947-70E740481C1C}">
                                           <a14:useLocalDpi xmlns:a14="http://schemas.microsoft.com/office/drawing/2010/main" val="0"/>
@@ -8356,7 +8114,7 @@
                                     </pic:cNvPicPr>
                                   </pic:nvPicPr>
                                   <pic:blipFill>
-                                    <a:blip r:embed="rId16">
+                                    <a:blip r:embed="rId17">
                                       <a:extLst>
                                         <a:ext uri="{28A0092B-C50C-407E-A947-70E740481C1C}">
                                           <a14:useLocalDpi xmlns:a14="http://schemas.microsoft.com/office/drawing/2010/main" val="0"/>
@@ -8644,7 +8402,7 @@
                     <pic:cNvPicPr/>
                   </pic:nvPicPr>
                   <pic:blipFill>
-                    <a:blip r:embed="rId20">
+                    <a:blip r:embed="rId22">
                       <a:extLst>
                         <a:ext uri="{28A0092B-C50C-407E-A947-70E740481C1C}">
                           <a14:useLocalDpi xmlns:a14="http://schemas.microsoft.com/office/drawing/2010/main" val="0"/>
@@ -8727,15 +8485,7 @@
           </w:tcPr>
           <w:p>
             <w:r>
-              <w:t xml:space="preserve">Es wird ein Statement deklariert und initialisiert mit der </w:t>
-            </w:r>
-            <w:proofErr w:type="spellStart"/>
-            <w:r>
-              <w:t>conn</w:t>
-            </w:r>
-            <w:proofErr w:type="spellEnd"/>
-            <w:r>
-              <w:t>(Datenbank Verbindung) Variable.</w:t>
+              <w:t>Es wird ein Statement deklariert und initialisiert mit der conn(Datenbank Verbindung) Variable.</w:t>
             </w:r>
           </w:p>
         </w:tc>
@@ -8759,15 +8509,7 @@
           </w:tcPr>
           <w:p>
             <w:r>
-              <w:t xml:space="preserve">Es werden die nötigen Treiber geladen für eine </w:t>
-            </w:r>
-            <w:proofErr w:type="spellStart"/>
-            <w:r>
-              <w:t>DBConnektion</w:t>
-            </w:r>
-            <w:proofErr w:type="spellEnd"/>
-            <w:r>
-              <w:t>.</w:t>
+              <w:t>Es werden die nötigen Treiber geladen für eine DBConnektion.</w:t>
             </w:r>
           </w:p>
         </w:tc>
@@ -8789,23 +8531,7 @@
           </w:tcPr>
           <w:p>
             <w:r>
-              <w:t xml:space="preserve">Der </w:t>
-            </w:r>
-            <w:proofErr w:type="spellStart"/>
-            <w:r>
-              <w:t>Resultset</w:t>
-            </w:r>
-            <w:proofErr w:type="spellEnd"/>
-            <w:r>
-              <w:t xml:space="preserve"> wird deklariert und mir der Ausgabe von dem ausgeführten </w:t>
-            </w:r>
-            <w:proofErr w:type="spellStart"/>
-            <w:r>
-              <w:t>stmt</w:t>
-            </w:r>
-            <w:proofErr w:type="spellEnd"/>
-            <w:r>
-              <w:t xml:space="preserve"> initialisiert. </w:t>
+              <w:t xml:space="preserve">Der Resultset wird deklariert und mir der Ausgabe von dem ausgeführten stmt initialisiert. </w:t>
             </w:r>
           </w:p>
         </w:tc>
@@ -8857,15 +8583,7 @@
               <w:t>01</w:t>
             </w:r>
             <w:r>
-              <w:t>“ und eine Integer Variable „</w:t>
-            </w:r>
-            <w:proofErr w:type="spellStart"/>
-            <w:r>
-              <w:t>name</w:t>
-            </w:r>
-            <w:proofErr w:type="spellEnd"/>
-            <w:r>
-              <w:t>“ werden deklariert und Initialisiert</w:t>
+              <w:t>“ und eine Integer Variable „name“ werden deklariert und Initialisiert</w:t>
             </w:r>
             <w:r>
               <w:t>.</w:t>
@@ -8914,23 +8632,7 @@
           </w:tcPr>
           <w:p>
             <w:r>
-              <w:t xml:space="preserve">In der schleifen werden alle </w:t>
-            </w:r>
-            <w:proofErr w:type="spellStart"/>
-            <w:r>
-              <w:t>werte</w:t>
-            </w:r>
-            <w:proofErr w:type="spellEnd"/>
-            <w:r>
-              <w:t xml:space="preserve"> von </w:t>
-            </w:r>
-            <w:proofErr w:type="spellStart"/>
-            <w:r>
-              <w:t>rs</w:t>
-            </w:r>
-            <w:proofErr w:type="spellEnd"/>
-            <w:r>
-              <w:t xml:space="preserve"> in die Liste „Liste01“ geladen.</w:t>
+              <w:t>In der schleifen werden alle werte von rs in die Liste „Liste01“ geladen.</w:t>
             </w:r>
           </w:p>
         </w:tc>
@@ -8976,23 +8678,7 @@
           </w:tcPr>
           <w:p>
             <w:r>
-              <w:t xml:space="preserve">Beendet </w:t>
-            </w:r>
-            <w:proofErr w:type="spellStart"/>
-            <w:r>
-              <w:t>rs</w:t>
-            </w:r>
-            <w:proofErr w:type="spellEnd"/>
-            <w:r>
-              <w:t xml:space="preserve"> &amp; </w:t>
-            </w:r>
-            <w:proofErr w:type="spellStart"/>
-            <w:r>
-              <w:t>stmt</w:t>
-            </w:r>
-            <w:proofErr w:type="spellEnd"/>
-            <w:r>
-              <w:t xml:space="preserve"> und gib Liste01 zurück.</w:t>
+              <w:t>Beendet rs &amp; stmt und gib Liste01 zurück.</w:t>
             </w:r>
           </w:p>
         </w:tc>
@@ -9002,12 +8688,12 @@
       <w:pPr>
         <w:pStyle w:val="berschrift1"/>
       </w:pPr>
-      <w:bookmarkStart w:id="19" w:name="_Toc510871802"/>
+      <w:bookmarkStart w:id="17" w:name="_Toc510874789"/>
       <w:r>
         <w:lastRenderedPageBreak/>
         <w:t>Datensicherheit &amp; Applikationssicherheit</w:t>
       </w:r>
-      <w:bookmarkEnd w:id="19"/>
+      <w:bookmarkEnd w:id="17"/>
     </w:p>
     <w:p>
       <w:r>
@@ -9025,47 +8711,15 @@
       <w:pPr>
         <w:pStyle w:val="berschrift1"/>
       </w:pPr>
-      <w:bookmarkStart w:id="20" w:name="_Toc510871803"/>
+      <w:bookmarkStart w:id="18" w:name="_Toc510874790"/>
       <w:r>
         <w:t>Welche Fehlerzustände können auftreten</w:t>
       </w:r>
-      <w:bookmarkEnd w:id="20"/>
+      <w:bookmarkEnd w:id="18"/>
     </w:p>
     <w:p>
       <w:r>
-        <w:t xml:space="preserve">Keine da ich der </w:t>
-      </w:r>
-      <w:proofErr w:type="spellStart"/>
-      <w:r>
-        <w:t>Coode</w:t>
-      </w:r>
-      <w:proofErr w:type="spellEnd"/>
-      <w:r>
-        <w:t xml:space="preserve"> der das Programm </w:t>
-      </w:r>
-      <w:proofErr w:type="spellStart"/>
-      <w:r>
-        <w:t>zumabstürtztrn</w:t>
-      </w:r>
-      <w:proofErr w:type="spellEnd"/>
-      <w:r>
-        <w:t xml:space="preserve"> etc. </w:t>
-      </w:r>
-      <w:proofErr w:type="spellStart"/>
-      <w:r>
-        <w:t>füren</w:t>
-      </w:r>
-      <w:proofErr w:type="spellEnd"/>
-      <w:r>
-        <w:t xml:space="preserve"> könnte abgesichert habe. Entweder mit einem Try/catch oder mit </w:t>
-      </w:r>
-      <w:proofErr w:type="spellStart"/>
-      <w:r>
-        <w:t>throws</w:t>
-      </w:r>
-      <w:proofErr w:type="spellEnd"/>
-      <w:r>
-        <w:t>.</w:t>
+        <w:t>Keine da ich der Coode der das Programm zumabstürtztrn etc. füren könnte abgesichert habe. Entweder mit einem Try/catch oder mit throws.</w:t>
       </w:r>
     </w:p>
     <w:p/>
@@ -9073,16 +8727,25 @@
       <w:pPr>
         <w:pStyle w:val="berschrift1"/>
       </w:pPr>
-      <w:bookmarkStart w:id="21" w:name="_Toc510871804"/>
+      <w:bookmarkStart w:id="19" w:name="_Toc510874791"/>
       <w:r>
         <w:t>Fazit</w:t>
       </w:r>
-      <w:bookmarkEnd w:id="21"/>
+      <w:bookmarkEnd w:id="19"/>
     </w:p>
-    <w:p/>
+    <w:p>
+      <w:r>
+        <w:t>Es war ein anspruchsvolles Projekt indem die Planung sehr wichtig war. Ich habe wieder einmal viel gelernt und neues kennen gelernt im Theoretischen wie auch im Praktischen Umfeld.</w:t>
+      </w:r>
+      <w:bookmarkStart w:id="20" w:name="_GoBack"/>
+      <w:bookmarkEnd w:id="20"/>
+      <w:r>
+        <w:t xml:space="preserve"> </w:t>
+      </w:r>
+    </w:p>
     <w:sectPr>
-      <w:headerReference w:type="default" r:id="rId21"/>
-      <w:footerReference w:type="default" r:id="rId22"/>
+      <w:headerReference w:type="default" r:id="rId23"/>
+      <w:footerReference w:type="default" r:id="rId24"/>
       <w:pgSz w:w="11906" w:h="16838"/>
       <w:pgMar w:top="1417" w:right="1417" w:bottom="1134" w:left="1417" w:header="708" w:footer="708" w:gutter="0"/>
       <w:pgNumType w:start="0"/>
@@ -9144,7 +8807,7 @@
       <w:rPr>
         <w:noProof/>
       </w:rPr>
-      <w:t>7</w:t>
+      <w:t>3</w:t>
     </w:r>
     <w:r>
       <w:fldChar w:fldCharType="end"/>
@@ -9152,14 +8815,27 @@
     <w:r>
       <w:t>/</w:t>
     </w:r>
-    <w:fldSimple w:instr=" NUMPAGES   \* MERGEFORMAT ">
-      <w:r>
-        <w:rPr>
-          <w:noProof/>
-        </w:rPr>
-        <w:t>12</w:t>
-      </w:r>
-    </w:fldSimple>
+    <w:r>
+      <w:fldChar w:fldCharType="begin"/>
+    </w:r>
+    <w:r>
+      <w:instrText xml:space="preserve"> NUMPAGES   \* MERGEFORMAT </w:instrText>
+    </w:r>
+    <w:r>
+      <w:fldChar w:fldCharType="separate"/>
+    </w:r>
+    <w:r>
+      <w:rPr>
+        <w:noProof/>
+      </w:rPr>
+      <w:t>12</w:t>
+    </w:r>
+    <w:r>
+      <w:rPr>
+        <w:noProof/>
+      </w:rPr>
+      <w:fldChar w:fldCharType="end"/>
+    </w:r>
     <w:r>
       <w:tab/>
       <w:t>06.04.2018</w:t>
@@ -10364,7 +10040,7 @@
 </file>
 
 <file path=customXml/itemProps2.xml><?xml version="1.0" encoding="utf-8"?>
-<ds:datastoreItem xmlns:ds="http://schemas.openxmlformats.org/officeDocument/2006/customXml" ds:itemID="{9EAF0FEB-88CF-4D90-99F4-9E52F835BAD1}">
+<ds:datastoreItem xmlns:ds="http://schemas.openxmlformats.org/officeDocument/2006/customXml" ds:itemID="{6B4D0F84-5087-4CE3-B2E4-11C6E2520B7A}">
   <ds:schemaRefs>
     <ds:schemaRef ds:uri="http://schemas.openxmlformats.org/officeDocument/2006/bibliography"/>
   </ds:schemaRefs>
